--- a/Report.docx
+++ b/Report.docx
@@ -6,6 +6,2434 @@
       <w:pPr>
         <w:pStyle w:val="NormalWeb"/>
         <w:spacing w:before="0" w:beforeAutospacing="0" w:after="0" w:afterAutospacing="0"/>
+        <w:jc w:val="center"/>
+        <w:rPr>
+          <w:b/>
+          <w:bCs/>
+          <w:sz w:val="28"/>
+          <w:szCs w:val="28"/>
+        </w:rPr>
+      </w:pPr>
+      <w:r>
+        <w:rPr>
+          <w:b/>
+          <w:bCs/>
+          <w:sz w:val="28"/>
+          <w:szCs w:val="28"/>
+        </w:rPr>
+        <w:t>Task1 – Pre-processing</w:t>
+      </w:r>
+    </w:p>
+    <w:p>
+      <w:pPr>
+        <w:pStyle w:val="NormalWeb"/>
+        <w:spacing w:before="0" w:beforeAutospacing="0" w:after="0" w:afterAutospacing="0"/>
+        <w:rPr>
+          <w:b/>
+          <w:bCs/>
+          <w:sz w:val="28"/>
+          <w:szCs w:val="28"/>
+        </w:rPr>
+      </w:pPr>
+    </w:p>
+    <w:p>
+      <w:pPr>
+        <w:pStyle w:val="NormalWeb"/>
+        <w:spacing w:before="0" w:beforeAutospacing="0" w:after="0" w:afterAutospacing="0"/>
+        <w:rPr>
+          <w:b/>
+          <w:bCs/>
+        </w:rPr>
+      </w:pPr>
+      <w:r>
+        <w:rPr>
+          <w:b/>
+          <w:bCs/>
+        </w:rPr>
+        <w:t>Task 1.1</w:t>
+      </w:r>
+      <w:r>
+        <w:rPr>
+          <w:b/>
+          <w:bCs/>
+        </w:rPr>
+        <w:t xml:space="preserve"> Load input image</w:t>
+      </w:r>
+    </w:p>
+    <w:p>
+      <w:pPr>
+        <w:pStyle w:val="NormalWeb"/>
+        <w:spacing w:before="0" w:beforeAutospacing="0" w:after="0" w:afterAutospacing="0"/>
+        <w:rPr>
+          <w:sz w:val="22"/>
+          <w:szCs w:val="22"/>
+        </w:rPr>
+      </w:pPr>
+      <w:r>
+        <w:rPr>
+          <w:sz w:val="22"/>
+          <w:szCs w:val="22"/>
+        </w:rPr>
+        <w:t>For this task we can simply load our desired image</w:t>
+      </w:r>
+      <w:r>
+        <w:rPr>
+          <w:sz w:val="22"/>
+          <w:szCs w:val="22"/>
+        </w:rPr>
+        <w:t xml:space="preserve"> from our </w:t>
+      </w:r>
+      <w:r>
+        <w:rPr>
+          <w:sz w:val="22"/>
+          <w:szCs w:val="22"/>
+        </w:rPr>
+        <w:t>image folder utilizing the “</w:t>
+      </w:r>
+      <w:proofErr w:type="spellStart"/>
+      <w:r>
+        <w:rPr>
+          <w:sz w:val="22"/>
+          <w:szCs w:val="22"/>
+        </w:rPr>
+        <w:t>imread</w:t>
+      </w:r>
+      <w:proofErr w:type="spellEnd"/>
+      <w:r>
+        <w:rPr>
+          <w:sz w:val="22"/>
+          <w:szCs w:val="22"/>
+        </w:rPr>
+        <w:t>()</w:t>
+      </w:r>
+      <w:r>
+        <w:rPr>
+          <w:sz w:val="22"/>
+          <w:szCs w:val="22"/>
+        </w:rPr>
+        <w:t>” function</w:t>
+      </w:r>
+      <w:r>
+        <w:rPr>
+          <w:sz w:val="22"/>
+          <w:szCs w:val="22"/>
+        </w:rPr>
+        <w:t>, by passing in the full image name (including the extension e.g. .jpg)</w:t>
+      </w:r>
+      <w:r>
+        <w:rPr>
+          <w:sz w:val="22"/>
+          <w:szCs w:val="22"/>
+        </w:rPr>
+        <w:t>.</w:t>
+      </w:r>
+    </w:p>
+    <w:p>
+      <w:pPr>
+        <w:pStyle w:val="NormalWeb"/>
+        <w:spacing w:before="0" w:beforeAutospacing="0" w:after="0" w:afterAutospacing="0"/>
+        <w:rPr>
+          <w:sz w:val="22"/>
+          <w:szCs w:val="22"/>
+        </w:rPr>
+      </w:pPr>
+    </w:p>
+    <w:p>
+      <w:pPr>
+        <w:pStyle w:val="NormalWeb"/>
+        <w:spacing w:before="0" w:beforeAutospacing="0" w:after="0" w:afterAutospacing="0"/>
+        <w:rPr>
+          <w:b/>
+          <w:bCs/>
+        </w:rPr>
+      </w:pPr>
+      <w:r>
+        <w:rPr>
+          <w:b/>
+          <w:bCs/>
+        </w:rPr>
+        <w:t xml:space="preserve">Task 1.2 Convert </w:t>
+      </w:r>
+      <w:r>
+        <w:rPr>
+          <w:b/>
+          <w:bCs/>
+        </w:rPr>
+        <w:t xml:space="preserve">input </w:t>
+      </w:r>
+      <w:r>
+        <w:rPr>
+          <w:b/>
+          <w:bCs/>
+        </w:rPr>
+        <w:t>image to greyscale</w:t>
+      </w:r>
+    </w:p>
+    <w:p>
+      <w:pPr>
+        <w:pStyle w:val="NormalWeb"/>
+        <w:spacing w:before="0" w:beforeAutospacing="0" w:after="0" w:afterAutospacing="0"/>
+        <w:rPr>
+          <w:sz w:val="22"/>
+          <w:szCs w:val="22"/>
+        </w:rPr>
+      </w:pPr>
+      <w:r>
+        <w:rPr>
+          <w:sz w:val="22"/>
+          <w:szCs w:val="22"/>
+        </w:rPr>
+        <w:t>For this task</w:t>
+      </w:r>
+      <w:r>
+        <w:rPr>
+          <w:sz w:val="22"/>
+          <w:szCs w:val="22"/>
+        </w:rPr>
+        <w:t xml:space="preserve"> the “rgb2g</w:t>
+      </w:r>
+      <w:r>
+        <w:rPr>
+          <w:sz w:val="22"/>
+          <w:szCs w:val="22"/>
+        </w:rPr>
+        <w:t>ray()” function was used, where we pass in the image we got as an output from task 1.1 into this function.</w:t>
+      </w:r>
+      <w:r>
+        <w:rPr>
+          <w:sz w:val="22"/>
+          <w:szCs w:val="22"/>
+        </w:rPr>
+        <w:t xml:space="preserve"> This function converts the original image to greyscale </w:t>
+      </w:r>
+      <w:r>
+        <w:rPr>
+          <w:sz w:val="22"/>
+          <w:szCs w:val="22"/>
+        </w:rPr>
+        <w:t>by eliminating “</w:t>
+      </w:r>
+      <w:r>
+        <w:rPr>
+          <w:sz w:val="22"/>
+          <w:szCs w:val="22"/>
+        </w:rPr>
+        <w:t>the hue and saturation information while retaining the luminance”</w:t>
+      </w:r>
+      <w:r>
+        <w:rPr>
+          <w:sz w:val="22"/>
+          <w:szCs w:val="22"/>
+          <w:highlight w:val="yellow"/>
+        </w:rPr>
+        <w:t>1</w:t>
+      </w:r>
+      <w:r>
+        <w:rPr>
+          <w:sz w:val="22"/>
+          <w:szCs w:val="22"/>
+        </w:rPr>
+        <w:t>.</w:t>
+      </w:r>
+      <w:r>
+        <w:rPr>
+          <w:sz w:val="22"/>
+          <w:szCs w:val="22"/>
+        </w:rPr>
+        <w:t xml:space="preserve"> Converting to greyscale </w:t>
+      </w:r>
+      <w:r>
+        <w:rPr>
+          <w:sz w:val="22"/>
+          <w:szCs w:val="22"/>
+        </w:rPr>
+        <w:t xml:space="preserve">makes the image simpler to process and overall requires less memory </w:t>
+      </w:r>
+      <w:r>
+        <w:rPr>
+          <w:sz w:val="22"/>
+          <w:szCs w:val="22"/>
+        </w:rPr>
+        <w:t>than coloured images.</w:t>
+      </w:r>
+    </w:p>
+    <w:p>
+      <w:pPr>
+        <w:pStyle w:val="NormalWeb"/>
+        <w:spacing w:before="0" w:beforeAutospacing="0" w:after="0" w:afterAutospacing="0"/>
+        <w:rPr>
+          <w:sz w:val="22"/>
+          <w:szCs w:val="22"/>
+        </w:rPr>
+      </w:pPr>
+    </w:p>
+    <w:p>
+      <w:pPr>
+        <w:pStyle w:val="NormalWeb"/>
+        <w:spacing w:before="0" w:beforeAutospacing="0" w:after="0" w:afterAutospacing="0"/>
+        <w:rPr>
+          <w:b/>
+          <w:bCs/>
+        </w:rPr>
+      </w:pPr>
+      <w:r>
+        <w:rPr>
+          <w:b/>
+          <w:bCs/>
+        </w:rPr>
+        <w:t>Task 1.3 Rescale image using bi</w:t>
+      </w:r>
+      <w:r>
+        <w:rPr>
+          <w:b/>
+          <w:bCs/>
+        </w:rPr>
+        <w:t>linear interpolation</w:t>
+      </w:r>
+    </w:p>
+    <w:p>
+      <w:pPr>
+        <w:pStyle w:val="NormalWeb"/>
+        <w:spacing w:before="0" w:beforeAutospacing="0" w:after="0" w:afterAutospacing="0"/>
+        <w:rPr>
+          <w:sz w:val="22"/>
+          <w:szCs w:val="22"/>
+        </w:rPr>
+      </w:pPr>
+      <w:r>
+        <w:rPr>
+          <w:sz w:val="22"/>
+          <w:szCs w:val="22"/>
+        </w:rPr>
+        <w:t xml:space="preserve">Interpolation is </w:t>
+      </w:r>
+      <w:r>
+        <w:rPr>
+          <w:sz w:val="22"/>
+          <w:szCs w:val="22"/>
+        </w:rPr>
+        <w:t>“process</w:t>
+      </w:r>
+      <w:r>
+        <w:rPr>
+          <w:sz w:val="22"/>
+          <w:szCs w:val="22"/>
+        </w:rPr>
+        <w:t xml:space="preserve"> of using known data to estimate unknown values at other locations</w:t>
+      </w:r>
+      <w:r>
+        <w:rPr>
+          <w:sz w:val="22"/>
+          <w:szCs w:val="22"/>
+        </w:rPr>
+        <w:t xml:space="preserve"> [essentially] an image method to increase (or decrease</w:t>
+      </w:r>
+      <w:r>
+        <w:rPr>
+          <w:sz w:val="22"/>
+          <w:szCs w:val="22"/>
+        </w:rPr>
+        <w:t xml:space="preserve"> in our case</w:t>
+      </w:r>
+      <w:r>
+        <w:rPr>
+          <w:sz w:val="22"/>
+          <w:szCs w:val="22"/>
+        </w:rPr>
+        <w:t>) the number of pixels in a digital image</w:t>
+      </w:r>
+      <w:r>
+        <w:rPr>
+          <w:sz w:val="22"/>
+          <w:szCs w:val="22"/>
+        </w:rPr>
+        <w:t xml:space="preserve">” </w:t>
+      </w:r>
+      <w:r>
+        <w:rPr>
+          <w:sz w:val="22"/>
+          <w:szCs w:val="22"/>
+          <w:highlight w:val="yellow"/>
+        </w:rPr>
+        <w:t>2</w:t>
+      </w:r>
+      <w:r>
+        <w:rPr>
+          <w:sz w:val="22"/>
+          <w:szCs w:val="22"/>
+        </w:rPr>
+        <w:t>.</w:t>
+      </w:r>
+      <w:r>
+        <w:rPr>
+          <w:sz w:val="22"/>
+          <w:szCs w:val="22"/>
+        </w:rPr>
+        <w:t xml:space="preserve"> It is useful </w:t>
+      </w:r>
+      <w:r>
+        <w:rPr>
+          <w:sz w:val="22"/>
+          <w:szCs w:val="22"/>
+        </w:rPr>
+        <w:t>for</w:t>
+      </w:r>
+      <w:r>
+        <w:rPr>
+          <w:sz w:val="22"/>
+          <w:szCs w:val="22"/>
+        </w:rPr>
+        <w:t xml:space="preserve"> recalling a given image, as it produces smoother results then </w:t>
+      </w:r>
+      <w:r>
+        <w:rPr>
+          <w:sz w:val="22"/>
+          <w:szCs w:val="22"/>
+        </w:rPr>
+        <w:t>methods</w:t>
+      </w:r>
+      <w:r>
+        <w:rPr>
+          <w:sz w:val="22"/>
+          <w:szCs w:val="22"/>
+        </w:rPr>
+        <w:t xml:space="preserve"> such as nearest </w:t>
+      </w:r>
+      <w:r>
+        <w:rPr>
+          <w:sz w:val="22"/>
+          <w:szCs w:val="22"/>
+        </w:rPr>
+        <w:t>neighbour</w:t>
+      </w:r>
+      <w:r>
+        <w:rPr>
+          <w:sz w:val="22"/>
+          <w:szCs w:val="22"/>
+        </w:rPr>
+        <w:t xml:space="preserve"> </w:t>
+      </w:r>
+      <w:r>
+        <w:rPr>
+          <w:sz w:val="22"/>
+          <w:szCs w:val="22"/>
+        </w:rPr>
+        <w:t>interpolation and is quicker then bicubic interpolation.</w:t>
+      </w:r>
+      <w:r>
+        <w:rPr>
+          <w:sz w:val="22"/>
+          <w:szCs w:val="22"/>
+        </w:rPr>
+        <w:t xml:space="preserve"> We can perform bilinear interpolation on our image using the “</w:t>
+      </w:r>
+      <w:proofErr w:type="spellStart"/>
+      <w:r>
+        <w:rPr>
+          <w:sz w:val="22"/>
+          <w:szCs w:val="22"/>
+        </w:rPr>
+        <w:t>imresize</w:t>
+      </w:r>
+      <w:proofErr w:type="spellEnd"/>
+      <w:r>
+        <w:rPr>
+          <w:sz w:val="22"/>
+          <w:szCs w:val="22"/>
+        </w:rPr>
+        <w:t xml:space="preserve">()” function, passing in the </w:t>
+      </w:r>
+      <w:r>
+        <w:rPr>
+          <w:sz w:val="22"/>
+          <w:szCs w:val="22"/>
+        </w:rPr>
+        <w:t>greyscale image from task 1.2 as the input, setting the 2</w:t>
+      </w:r>
+      <w:r>
+        <w:rPr>
+          <w:sz w:val="22"/>
+          <w:szCs w:val="22"/>
+          <w:vertAlign w:val="superscript"/>
+        </w:rPr>
+        <w:t>nd</w:t>
+      </w:r>
+      <w:r>
+        <w:rPr>
+          <w:sz w:val="22"/>
+          <w:szCs w:val="22"/>
+        </w:rPr>
+        <w:t xml:space="preserve"> parameter </w:t>
+      </w:r>
+      <w:r>
+        <w:rPr>
+          <w:sz w:val="22"/>
+          <w:szCs w:val="22"/>
+        </w:rPr>
+        <w:t>of the function to “0.5” to indicate we want to reduce image size by half, and finally the 3</w:t>
+      </w:r>
+      <w:r>
+        <w:rPr>
+          <w:sz w:val="22"/>
+          <w:szCs w:val="22"/>
+          <w:vertAlign w:val="superscript"/>
+        </w:rPr>
+        <w:t>rd</w:t>
+      </w:r>
+      <w:r>
+        <w:rPr>
+          <w:sz w:val="22"/>
+          <w:szCs w:val="22"/>
+        </w:rPr>
+        <w:t xml:space="preserve"> parameter we set too “bilinear” to indicate that we want to use the bilinear interpolation method to carry out the resizing.</w:t>
+      </w:r>
+    </w:p>
+    <w:p>
+      <w:pPr>
+        <w:pStyle w:val="NormalWeb"/>
+        <w:spacing w:before="0" w:beforeAutospacing="0" w:after="0" w:afterAutospacing="0"/>
+        <w:rPr>
+          <w:b/>
+          <w:bCs/>
+        </w:rPr>
+      </w:pPr>
+    </w:p>
+    <w:p>
+      <w:pPr>
+        <w:pStyle w:val="NormalWeb"/>
+        <w:spacing w:before="0" w:beforeAutospacing="0" w:after="0" w:afterAutospacing="0"/>
+        <w:rPr>
+          <w:b/>
+          <w:bCs/>
+        </w:rPr>
+      </w:pPr>
+      <w:r>
+        <w:rPr>
+          <w:b/>
+          <w:bCs/>
+        </w:rPr>
+        <w:t>Task 1.4</w:t>
+      </w:r>
+      <w:r>
+        <w:rPr>
+          <w:b/>
+          <w:bCs/>
+        </w:rPr>
+        <w:t xml:space="preserve"> Produce histogram </w:t>
+      </w:r>
+      <w:r>
+        <w:rPr>
+          <w:b/>
+          <w:bCs/>
+        </w:rPr>
+        <w:t>for the resized image</w:t>
+      </w:r>
+      <w:r>
+        <w:t xml:space="preserve"> </w:t>
+      </w:r>
+      <w:r>
+        <w:rPr>
+          <w:b/>
+          <w:bCs/>
+        </w:rPr>
+        <w:t>before enhancing</w:t>
+      </w:r>
+    </w:p>
+    <w:p>
+      <w:pPr>
+        <w:pStyle w:val="NormalWeb"/>
+        <w:spacing w:before="0" w:beforeAutospacing="0" w:after="0" w:afterAutospacing="0"/>
+        <w:rPr>
+          <w:sz w:val="22"/>
+          <w:szCs w:val="22"/>
+        </w:rPr>
+      </w:pPr>
+      <w:r>
+        <w:rPr>
+          <w:sz w:val="22"/>
+          <w:szCs w:val="22"/>
+        </w:rPr>
+        <w:t>The “histogram()” function was used to generate a histogram of the image from task 1.3</w:t>
+      </w:r>
+      <w:r>
+        <w:rPr>
+          <w:sz w:val="22"/>
+          <w:szCs w:val="22"/>
+        </w:rPr>
+        <w:t xml:space="preserve">. Histograms are a great way to be able to visualise the image in terms of </w:t>
+      </w:r>
+      <w:r>
+        <w:rPr>
+          <w:sz w:val="22"/>
+          <w:szCs w:val="22"/>
+        </w:rPr>
+        <w:t xml:space="preserve">bins as </w:t>
+      </w:r>
+      <w:r>
+        <w:rPr>
+          <w:sz w:val="22"/>
+          <w:szCs w:val="22"/>
+        </w:rPr>
+        <w:t>rectangular bars, the height of the bar indicating the number of elements</w:t>
+      </w:r>
+      <w:r>
+        <w:rPr>
+          <w:sz w:val="22"/>
+          <w:szCs w:val="22"/>
+        </w:rPr>
+        <w:t xml:space="preserve"> (</w:t>
+      </w:r>
+      <w:r>
+        <w:rPr>
+          <w:sz w:val="22"/>
+          <w:szCs w:val="22"/>
+        </w:rPr>
+        <w:t>number of pixels at each brightness level)</w:t>
+      </w:r>
+      <w:r>
+        <w:rPr>
+          <w:sz w:val="22"/>
+          <w:szCs w:val="22"/>
+        </w:rPr>
+        <w:t xml:space="preserve"> in the bin</w:t>
+      </w:r>
+      <w:r>
+        <w:rPr>
+          <w:sz w:val="22"/>
+          <w:szCs w:val="22"/>
+        </w:rPr>
+        <w:t>, helping show the underlying data distribution of the image.</w:t>
+      </w:r>
+    </w:p>
+    <w:p>
+      <w:pPr>
+        <w:pStyle w:val="NormalWeb"/>
+        <w:spacing w:before="0" w:beforeAutospacing="0" w:after="0" w:afterAutospacing="0"/>
+        <w:rPr>
+          <w:sz w:val="22"/>
+          <w:szCs w:val="22"/>
+        </w:rPr>
+      </w:pPr>
+    </w:p>
+    <w:p>
+      <w:pPr>
+        <w:pStyle w:val="NormalWeb"/>
+        <w:spacing w:before="0" w:beforeAutospacing="0" w:after="0" w:afterAutospacing="0"/>
+        <w:rPr>
+          <w:b/>
+          <w:bCs/>
+        </w:rPr>
+      </w:pPr>
+      <w:r>
+        <w:rPr>
+          <w:b/>
+          <w:bCs/>
+        </w:rPr>
+        <w:t xml:space="preserve">Task 1.5 </w:t>
+      </w:r>
+      <w:r>
+        <w:rPr>
+          <w:b/>
+          <w:bCs/>
+        </w:rPr>
+        <w:t>Enhance the image</w:t>
+      </w:r>
+    </w:p>
+    <w:p>
+      <w:pPr>
+        <w:pStyle w:val="NormalWeb"/>
+        <w:spacing w:before="0" w:beforeAutospacing="0" w:after="0" w:afterAutospacing="0"/>
+        <w:rPr>
+          <w:sz w:val="22"/>
+          <w:szCs w:val="22"/>
+        </w:rPr>
+      </w:pPr>
+      <w:r>
+        <w:rPr>
+          <w:sz w:val="22"/>
+          <w:szCs w:val="22"/>
+        </w:rPr>
+        <w:t xml:space="preserve">Image enhancement allows us to </w:t>
+      </w:r>
+      <w:r>
+        <w:rPr>
+          <w:sz w:val="22"/>
+          <w:szCs w:val="22"/>
+        </w:rPr>
+        <w:t xml:space="preserve">create </w:t>
+      </w:r>
+      <w:proofErr w:type="spellStart"/>
+      <w:r>
+        <w:rPr>
+          <w:sz w:val="22"/>
+          <w:szCs w:val="22"/>
+        </w:rPr>
+        <w:t>a</w:t>
+      </w:r>
+      <w:proofErr w:type="spellEnd"/>
+      <w:r>
+        <w:rPr>
+          <w:sz w:val="22"/>
+          <w:szCs w:val="22"/>
+        </w:rPr>
+        <w:t xml:space="preserve"> image that has better visual representation e.g. brightening, sharpening etc.</w:t>
+      </w:r>
+      <w:r>
+        <w:rPr>
+          <w:sz w:val="22"/>
+          <w:szCs w:val="22"/>
+        </w:rPr>
+        <w:t xml:space="preserve"> 2 popular methods are contrast stretching and histogram equalization</w:t>
+      </w:r>
+      <w:r>
+        <w:rPr>
+          <w:sz w:val="22"/>
+          <w:szCs w:val="22"/>
+        </w:rPr>
+        <w:t>.</w:t>
+      </w:r>
+      <w:r>
+        <w:rPr>
+          <w:sz w:val="22"/>
+          <w:szCs w:val="22"/>
+        </w:rPr>
+        <w:t xml:space="preserve"> Contrast stretching is a </w:t>
+      </w:r>
+      <w:r>
+        <w:rPr>
+          <w:sz w:val="22"/>
+          <w:szCs w:val="22"/>
+        </w:rPr>
+        <w:t>technique that seeks to increase picture contrast by extending the range of intensity values included in the image to cover a desired range of values</w:t>
+      </w:r>
+      <w:r>
+        <w:rPr>
+          <w:sz w:val="22"/>
+          <w:szCs w:val="22"/>
+        </w:rPr>
+        <w:t xml:space="preserve">. On the other </w:t>
+      </w:r>
+      <w:r>
+        <w:rPr>
+          <w:sz w:val="22"/>
+          <w:szCs w:val="22"/>
+        </w:rPr>
+        <w:t>hand,</w:t>
+      </w:r>
+      <w:r>
+        <w:rPr>
+          <w:sz w:val="22"/>
+          <w:szCs w:val="22"/>
+        </w:rPr>
+        <w:t xml:space="preserve"> histogram </w:t>
+      </w:r>
+      <w:r>
+        <w:rPr>
+          <w:sz w:val="22"/>
+          <w:szCs w:val="22"/>
+        </w:rPr>
+        <w:t xml:space="preserve">equalisation, </w:t>
+      </w:r>
+      <w:r>
+        <w:rPr>
+          <w:sz w:val="22"/>
+          <w:szCs w:val="22"/>
+        </w:rPr>
+        <w:t>modifies the intensity values of all the pixels in the image such that the histogram is flattened</w:t>
+      </w:r>
+      <w:r>
+        <w:rPr>
+          <w:sz w:val="22"/>
+          <w:szCs w:val="22"/>
+        </w:rPr>
+        <w:t>.</w:t>
+      </w:r>
+      <w:r>
+        <w:rPr>
+          <w:sz w:val="22"/>
+          <w:szCs w:val="22"/>
+        </w:rPr>
+        <w:t xml:space="preserve"> Both methods where </w:t>
+      </w:r>
+      <w:r>
+        <w:rPr>
+          <w:sz w:val="22"/>
+          <w:szCs w:val="22"/>
+        </w:rPr>
+        <w:t>trial</w:t>
+      </w:r>
+      <w:r>
+        <w:rPr>
+          <w:sz w:val="22"/>
+          <w:szCs w:val="22"/>
+        </w:rPr>
+        <w:t>l</w:t>
+      </w:r>
+      <w:r>
+        <w:rPr>
+          <w:sz w:val="22"/>
+          <w:szCs w:val="22"/>
+        </w:rPr>
+        <w:t>ed</w:t>
+      </w:r>
+      <w:r>
+        <w:rPr>
+          <w:sz w:val="22"/>
+          <w:szCs w:val="22"/>
+        </w:rPr>
+        <w:t xml:space="preserve"> </w:t>
+      </w:r>
+      <w:r>
+        <w:rPr>
+          <w:sz w:val="22"/>
+          <w:szCs w:val="22"/>
+        </w:rPr>
+        <w:t xml:space="preserve">upon our scenario </w:t>
+      </w:r>
+      <w:r>
+        <w:rPr>
+          <w:sz w:val="22"/>
+          <w:szCs w:val="22"/>
+        </w:rPr>
+        <w:t>image. However</w:t>
+      </w:r>
+      <w:r>
+        <w:rPr>
+          <w:sz w:val="22"/>
+          <w:szCs w:val="22"/>
+        </w:rPr>
+        <w:t xml:space="preserve"> the output of histogram equalization</w:t>
+      </w:r>
+      <w:r>
+        <w:rPr>
+          <w:sz w:val="22"/>
+          <w:szCs w:val="22"/>
+        </w:rPr>
+        <w:t xml:space="preserve"> using the “</w:t>
+      </w:r>
+      <w:proofErr w:type="spellStart"/>
+      <w:r>
+        <w:rPr>
+          <w:sz w:val="22"/>
+          <w:szCs w:val="22"/>
+        </w:rPr>
+        <w:t>imhisteq</w:t>
+      </w:r>
+      <w:proofErr w:type="spellEnd"/>
+      <w:r>
+        <w:rPr>
+          <w:sz w:val="22"/>
+          <w:szCs w:val="22"/>
+        </w:rPr>
+        <w:t xml:space="preserve">()” function, was rather harsh and over </w:t>
+      </w:r>
+      <w:r>
+        <w:rPr>
+          <w:sz w:val="22"/>
+          <w:szCs w:val="22"/>
+        </w:rPr>
+        <w:t xml:space="preserve">exaggerated the image darkness and contrast. Instead contrast starching via </w:t>
+      </w:r>
+      <w:r>
+        <w:rPr>
+          <w:sz w:val="22"/>
+          <w:szCs w:val="22"/>
+        </w:rPr>
+        <w:t>the “</w:t>
+      </w:r>
+      <w:proofErr w:type="spellStart"/>
+      <w:r>
+        <w:rPr>
+          <w:sz w:val="22"/>
+          <w:szCs w:val="22"/>
+        </w:rPr>
+        <w:t>imadjust</w:t>
+      </w:r>
+      <w:proofErr w:type="spellEnd"/>
+      <w:r>
+        <w:rPr>
+          <w:sz w:val="22"/>
+          <w:szCs w:val="22"/>
+        </w:rPr>
+        <w:t xml:space="preserve">()” function was preferred as it give a more subtle </w:t>
+      </w:r>
+      <w:r>
+        <w:rPr>
+          <w:sz w:val="22"/>
+          <w:szCs w:val="22"/>
+        </w:rPr>
+        <w:t>enhancement but helped bring the details of the image out more.</w:t>
+      </w:r>
+      <w:r>
+        <w:rPr>
+          <w:sz w:val="22"/>
+          <w:szCs w:val="22"/>
+        </w:rPr>
+        <w:t xml:space="preserve"> In the future I would also </w:t>
+      </w:r>
+      <w:r>
+        <w:rPr>
+          <w:sz w:val="22"/>
+          <w:szCs w:val="22"/>
+        </w:rPr>
+        <w:t xml:space="preserve">like to apply gamma correction, in order to lighten the </w:t>
+      </w:r>
+      <w:r>
+        <w:rPr>
+          <w:sz w:val="22"/>
+          <w:szCs w:val="22"/>
+        </w:rPr>
+        <w:t>left-hand</w:t>
+      </w:r>
+      <w:r>
+        <w:rPr>
+          <w:sz w:val="22"/>
+          <w:szCs w:val="22"/>
+        </w:rPr>
+        <w:t xml:space="preserve"> side of the image, as we can observe there is a strong light </w:t>
+      </w:r>
+      <w:r>
+        <w:rPr>
+          <w:sz w:val="22"/>
+          <w:szCs w:val="22"/>
+        </w:rPr>
+        <w:t>coming from the east direction onto the image. This could be done using “</w:t>
+      </w:r>
+      <w:proofErr w:type="spellStart"/>
+      <w:r>
+        <w:rPr>
+          <w:sz w:val="22"/>
+          <w:szCs w:val="22"/>
+        </w:rPr>
+        <w:t>im</w:t>
+      </w:r>
+      <w:r>
+        <w:rPr>
+          <w:sz w:val="22"/>
+          <w:szCs w:val="22"/>
+        </w:rPr>
+        <w:t>localbrighten</w:t>
+      </w:r>
+      <w:proofErr w:type="spellEnd"/>
+      <w:r>
+        <w:rPr>
+          <w:sz w:val="22"/>
+          <w:szCs w:val="22"/>
+        </w:rPr>
+        <w:t xml:space="preserve">”. However, this would not be robust as you would have to manually adjust the values based on </w:t>
+      </w:r>
+      <w:r>
+        <w:rPr>
+          <w:sz w:val="22"/>
+          <w:szCs w:val="22"/>
+        </w:rPr>
+        <w:t>every image.</w:t>
+      </w:r>
+    </w:p>
+    <w:p>
+      <w:pPr>
+        <w:pStyle w:val="NormalWeb"/>
+        <w:spacing w:before="0" w:beforeAutospacing="0" w:after="0" w:afterAutospacing="0"/>
+        <w:rPr>
+          <w:b/>
+          <w:bCs/>
+        </w:rPr>
+      </w:pPr>
+    </w:p>
+    <w:p>
+      <w:pPr>
+        <w:pStyle w:val="NormalWeb"/>
+        <w:spacing w:before="0" w:beforeAutospacing="0" w:after="0" w:afterAutospacing="0"/>
+        <w:rPr>
+          <w:b/>
+          <w:bCs/>
+        </w:rPr>
+      </w:pPr>
+      <w:r>
+        <w:rPr>
+          <w:b/>
+          <w:bCs/>
+        </w:rPr>
+        <w:t>Task 1.6 Histogram after enhancement</w:t>
+      </w:r>
+    </w:p>
+    <w:p>
+      <w:pPr>
+        <w:pStyle w:val="NormalWeb"/>
+        <w:spacing w:before="0" w:beforeAutospacing="0" w:after="0" w:afterAutospacing="0"/>
+        <w:rPr>
+          <w:sz w:val="22"/>
+          <w:szCs w:val="22"/>
+        </w:rPr>
+      </w:pPr>
+      <w:r>
+        <w:rPr>
+          <w:sz w:val="22"/>
+          <w:szCs w:val="22"/>
+        </w:rPr>
+        <w:t xml:space="preserve">Like step 1.4 the “histogram()” method was used again but using the output image from task 1.5 as the input to the function. We can observe when </w:t>
+      </w:r>
+      <w:r>
+        <w:rPr>
+          <w:sz w:val="22"/>
+          <w:szCs w:val="22"/>
+        </w:rPr>
+        <w:t>we</w:t>
+      </w:r>
+      <w:r>
+        <w:rPr>
+          <w:sz w:val="22"/>
+          <w:szCs w:val="22"/>
+        </w:rPr>
+        <w:t xml:space="preserve"> compare the histogram before and after enhancement (</w:t>
+      </w:r>
+      <w:r>
+        <w:rPr>
+          <w:i/>
+          <w:iCs/>
+          <w:sz w:val="22"/>
+          <w:szCs w:val="22"/>
+        </w:rPr>
+        <w:t xml:space="preserve">figure 1 in task </w:t>
+      </w:r>
+      <w:r>
+        <w:rPr>
+          <w:i/>
+          <w:iCs/>
+          <w:sz w:val="22"/>
+          <w:szCs w:val="22"/>
+        </w:rPr>
+        <w:t>1.8 section</w:t>
+      </w:r>
+      <w:r>
+        <w:rPr>
+          <w:sz w:val="22"/>
+          <w:szCs w:val="22"/>
+        </w:rPr>
+        <w:t>)</w:t>
+      </w:r>
+      <w:r>
+        <w:rPr>
+          <w:sz w:val="22"/>
+          <w:szCs w:val="22"/>
+        </w:rPr>
+        <w:t>, that there is little overall difference between the 2 graphs.</w:t>
+      </w:r>
+      <w:r>
+        <w:rPr>
+          <w:sz w:val="22"/>
+          <w:szCs w:val="22"/>
+        </w:rPr>
+        <w:t xml:space="preserve"> This is because </w:t>
+      </w:r>
+      <w:r>
+        <w:rPr>
+          <w:sz w:val="22"/>
+          <w:szCs w:val="22"/>
+        </w:rPr>
+        <w:t>“c</w:t>
+      </w:r>
+      <w:r>
+        <w:rPr>
+          <w:sz w:val="22"/>
+          <w:szCs w:val="22"/>
+        </w:rPr>
+        <w:t>ontrast stretching maps the minimum and maximum intensity values in an image to the minimum and maximum values in the desired range, respectively. The overall shape of the histogram remains the same after contrast stretching</w:t>
+      </w:r>
+      <w:r>
+        <w:rPr>
+          <w:sz w:val="22"/>
+          <w:szCs w:val="22"/>
+        </w:rPr>
+        <w:t xml:space="preserve">. </w:t>
+      </w:r>
+      <w:r>
+        <w:rPr>
+          <w:sz w:val="22"/>
+          <w:szCs w:val="22"/>
+        </w:rPr>
+        <w:t>On the other hand, histogram equalization modifies the intensity values of all the pixels in the image such that the histogram is flattened. During histogram equalization, the overall shape of the histogram changes</w:t>
+      </w:r>
+      <w:r>
+        <w:rPr>
+          <w:sz w:val="22"/>
+          <w:szCs w:val="22"/>
+        </w:rPr>
+        <w:t xml:space="preserve">” </w:t>
+      </w:r>
+      <w:r>
+        <w:rPr>
+          <w:sz w:val="22"/>
+          <w:szCs w:val="22"/>
+          <w:highlight w:val="yellow"/>
+        </w:rPr>
+        <w:t>3</w:t>
+      </w:r>
+      <w:r>
+        <w:rPr>
+          <w:sz w:val="22"/>
+          <w:szCs w:val="22"/>
+        </w:rPr>
+        <w:t>.</w:t>
+      </w:r>
+    </w:p>
+    <w:p>
+      <w:pPr>
+        <w:pStyle w:val="NormalWeb"/>
+        <w:spacing w:before="0" w:beforeAutospacing="0" w:after="0" w:afterAutospacing="0"/>
+        <w:rPr>
+          <w:sz w:val="22"/>
+          <w:szCs w:val="22"/>
+        </w:rPr>
+      </w:pPr>
+    </w:p>
+    <w:p>
+      <w:pPr>
+        <w:pStyle w:val="NormalWeb"/>
+        <w:spacing w:before="0" w:beforeAutospacing="0" w:after="0" w:afterAutospacing="0"/>
+        <w:rPr>
+          <w:b/>
+          <w:bCs/>
+        </w:rPr>
+      </w:pPr>
+      <w:r>
+        <w:rPr>
+          <w:b/>
+          <w:bCs/>
+        </w:rPr>
+        <w:lastRenderedPageBreak/>
+        <w:t>Task 1.7 Image Binarization</w:t>
+      </w:r>
+    </w:p>
+    <w:p>
+      <w:pPr>
+        <w:rPr>
+          <w:rFonts w:ascii="Times New Roman" w:eastAsia="Times New Roman" w:hAnsi="Times New Roman" w:cs="Times New Roman"/>
+          <w:kern w:val="0"/>
+          <w:lang w:eastAsia="en-GB"/>
+          <w14:ligatures w14:val="none"/>
+        </w:rPr>
+      </w:pPr>
+      <w:r>
+        <w:rPr>
+          <w:rFonts w:ascii="Times New Roman" w:eastAsia="Times New Roman" w:hAnsi="Times New Roman" w:cs="Times New Roman"/>
+          <w:kern w:val="0"/>
+          <w:lang w:eastAsia="en-GB"/>
+          <w14:ligatures w14:val="none"/>
+        </w:rPr>
+        <w:t>Binarization is the process of converting grey</w:t>
+      </w:r>
+      <w:r>
+        <w:rPr>
+          <w:rFonts w:ascii="Times New Roman" w:eastAsia="Times New Roman" w:hAnsi="Times New Roman" w:cs="Times New Roman"/>
+          <w:kern w:val="0"/>
+          <w:lang w:eastAsia="en-GB"/>
+          <w14:ligatures w14:val="none"/>
+        </w:rPr>
+        <w:t>scale</w:t>
+      </w:r>
+      <w:r>
+        <w:rPr>
+          <w:rFonts w:ascii="Times New Roman" w:eastAsia="Times New Roman" w:hAnsi="Times New Roman" w:cs="Times New Roman"/>
+          <w:kern w:val="0"/>
+          <w:lang w:eastAsia="en-GB"/>
+          <w14:ligatures w14:val="none"/>
+        </w:rPr>
+        <w:t xml:space="preserve"> / </w:t>
+      </w:r>
+      <w:r>
+        <w:rPr>
+          <w:rFonts w:ascii="Times New Roman" w:eastAsia="Times New Roman" w:hAnsi="Times New Roman" w:cs="Times New Roman"/>
+          <w:kern w:val="0"/>
+          <w:lang w:eastAsia="en-GB"/>
+          <w14:ligatures w14:val="none"/>
+        </w:rPr>
+        <w:t xml:space="preserve">coloured images into a binary image (black and white pixels). </w:t>
+      </w:r>
+      <w:r>
+        <w:rPr>
+          <w:rFonts w:ascii="Times New Roman" w:eastAsia="Times New Roman" w:hAnsi="Times New Roman" w:cs="Times New Roman"/>
+          <w:kern w:val="0"/>
+          <w:lang w:eastAsia="en-GB"/>
+          <w14:ligatures w14:val="none"/>
+        </w:rPr>
+        <w:t>It can be useful to separate the image foreground and background to pick out key objects, in our example being the washers and screws.</w:t>
+      </w:r>
+      <w:r>
+        <w:rPr>
+          <w:rFonts w:ascii="Times New Roman" w:eastAsia="Times New Roman" w:hAnsi="Times New Roman" w:cs="Times New Roman"/>
+          <w:kern w:val="0"/>
+          <w:lang w:eastAsia="en-GB"/>
+          <w14:ligatures w14:val="none"/>
+        </w:rPr>
+        <w:t xml:space="preserve"> The “</w:t>
+      </w:r>
+      <w:proofErr w:type="spellStart"/>
+      <w:r>
+        <w:rPr>
+          <w:rFonts w:ascii="Times New Roman" w:eastAsia="Times New Roman" w:hAnsi="Times New Roman" w:cs="Times New Roman"/>
+          <w:kern w:val="0"/>
+          <w:lang w:eastAsia="en-GB"/>
+          <w14:ligatures w14:val="none"/>
+        </w:rPr>
+        <w:t>imbinarize</w:t>
+      </w:r>
+      <w:proofErr w:type="spellEnd"/>
+      <w:r>
+        <w:rPr>
+          <w:rFonts w:ascii="Times New Roman" w:eastAsia="Times New Roman" w:hAnsi="Times New Roman" w:cs="Times New Roman"/>
+          <w:kern w:val="0"/>
+          <w:lang w:eastAsia="en-GB"/>
+          <w14:ligatures w14:val="none"/>
+        </w:rPr>
+        <w:t>()” function was used</w:t>
+      </w:r>
+      <w:r>
+        <w:rPr>
+          <w:rFonts w:ascii="Times New Roman" w:eastAsia="Times New Roman" w:hAnsi="Times New Roman" w:cs="Times New Roman"/>
+          <w:kern w:val="0"/>
+          <w:lang w:eastAsia="en-GB"/>
+          <w14:ligatures w14:val="none"/>
+        </w:rPr>
+        <w:t>,</w:t>
+      </w:r>
+      <w:r>
+        <w:rPr>
+          <w:rFonts w:ascii="Times New Roman" w:eastAsia="Times New Roman" w:hAnsi="Times New Roman" w:cs="Times New Roman"/>
+          <w:kern w:val="0"/>
+          <w:lang w:eastAsia="en-GB"/>
+          <w14:ligatures w14:val="none"/>
+        </w:rPr>
+        <w:t xml:space="preserve"> </w:t>
+      </w:r>
+      <w:r>
+        <w:rPr>
+          <w:rFonts w:ascii="Times New Roman" w:eastAsia="Times New Roman" w:hAnsi="Times New Roman" w:cs="Times New Roman"/>
+          <w:kern w:val="0"/>
+          <w:lang w:eastAsia="en-GB"/>
+          <w14:ligatures w14:val="none"/>
+        </w:rPr>
+        <w:t xml:space="preserve">it takes several parameters, </w:t>
+      </w:r>
+      <w:r>
+        <w:rPr>
+          <w:rFonts w:ascii="Times New Roman" w:eastAsia="Times New Roman" w:hAnsi="Times New Roman" w:cs="Times New Roman"/>
+          <w:kern w:val="0"/>
+          <w:lang w:eastAsia="en-GB"/>
+          <w14:ligatures w14:val="none"/>
+        </w:rPr>
+        <w:t>including the input grayscale image, the method of thresholding</w:t>
+      </w:r>
+      <w:r>
+        <w:rPr>
+          <w:rFonts w:ascii="Times New Roman" w:eastAsia="Times New Roman" w:hAnsi="Times New Roman" w:cs="Times New Roman"/>
+          <w:kern w:val="0"/>
+          <w:lang w:eastAsia="en-GB"/>
+          <w14:ligatures w14:val="none"/>
+        </w:rPr>
+        <w:t xml:space="preserve">, </w:t>
+      </w:r>
+      <w:r>
+        <w:rPr>
+          <w:rFonts w:ascii="Times New Roman" w:eastAsia="Times New Roman" w:hAnsi="Times New Roman" w:cs="Times New Roman"/>
+          <w:kern w:val="0"/>
+          <w:lang w:eastAsia="en-GB"/>
+          <w14:ligatures w14:val="none"/>
+        </w:rPr>
+        <w:t xml:space="preserve">the polarity of the foreground, and the </w:t>
+      </w:r>
+      <w:r>
+        <w:rPr>
+          <w:rFonts w:ascii="Times New Roman" w:eastAsia="Times New Roman" w:hAnsi="Times New Roman" w:cs="Times New Roman"/>
+          <w:kern w:val="0"/>
+          <w:lang w:eastAsia="en-GB"/>
+          <w14:ligatures w14:val="none"/>
+        </w:rPr>
+        <w:t>sensitivity</w:t>
+      </w:r>
+      <w:r>
+        <w:rPr>
+          <w:rFonts w:ascii="Times New Roman" w:eastAsia="Times New Roman" w:hAnsi="Times New Roman" w:cs="Times New Roman"/>
+          <w:kern w:val="0"/>
+          <w:lang w:eastAsia="en-GB"/>
+          <w14:ligatures w14:val="none"/>
+        </w:rPr>
+        <w:t>. For</w:t>
+      </w:r>
+      <w:r>
+        <w:rPr>
+          <w:rFonts w:ascii="Times New Roman" w:eastAsia="Times New Roman" w:hAnsi="Times New Roman" w:cs="Times New Roman"/>
+          <w:kern w:val="0"/>
+          <w:lang w:eastAsia="en-GB"/>
+          <w14:ligatures w14:val="none"/>
+        </w:rPr>
+        <w:t xml:space="preserve"> the threshold value we set it to “</w:t>
+      </w:r>
+      <w:proofErr w:type="spellStart"/>
+      <w:r>
+        <w:rPr>
+          <w:rFonts w:ascii="Times New Roman" w:eastAsia="Times New Roman" w:hAnsi="Times New Roman" w:cs="Times New Roman"/>
+          <w:kern w:val="0"/>
+          <w:lang w:eastAsia="en-GB"/>
+          <w14:ligatures w14:val="none"/>
+        </w:rPr>
+        <w:t>adapative</w:t>
+      </w:r>
+      <w:proofErr w:type="spellEnd"/>
+      <w:r>
+        <w:rPr>
+          <w:rFonts w:ascii="Times New Roman" w:eastAsia="Times New Roman" w:hAnsi="Times New Roman" w:cs="Times New Roman"/>
+          <w:kern w:val="0"/>
+          <w:lang w:eastAsia="en-GB"/>
+          <w14:ligatures w14:val="none"/>
+        </w:rPr>
+        <w:t>”</w:t>
+      </w:r>
+      <w:r>
+        <w:rPr>
+          <w:rFonts w:ascii="Times New Roman" w:eastAsia="Times New Roman" w:hAnsi="Times New Roman" w:cs="Times New Roman"/>
+          <w:kern w:val="0"/>
+          <w:lang w:eastAsia="en-GB"/>
+          <w14:ligatures w14:val="none"/>
+        </w:rPr>
+        <w:t xml:space="preserve">, this </w:t>
+      </w:r>
+      <w:r>
+        <w:rPr>
+          <w:rFonts w:ascii="Times New Roman" w:eastAsia="Times New Roman" w:hAnsi="Times New Roman" w:cs="Times New Roman"/>
+          <w:kern w:val="0"/>
+          <w:lang w:eastAsia="en-GB"/>
+          <w14:ligatures w14:val="none"/>
+        </w:rPr>
+        <w:t>method computes a threshold for each pixel based on the local image contrast</w:t>
+      </w:r>
+      <w:r>
+        <w:rPr>
+          <w:rFonts w:ascii="Times New Roman" w:eastAsia="Times New Roman" w:hAnsi="Times New Roman" w:cs="Times New Roman"/>
+          <w:kern w:val="0"/>
+          <w:lang w:eastAsia="en-GB"/>
+          <w14:ligatures w14:val="none"/>
+        </w:rPr>
+        <w:t>. Alternatively, we can use the histogram from task 1.6 to determine a threshold value</w:t>
+      </w:r>
+      <w:r>
+        <w:rPr>
+          <w:rFonts w:ascii="Times New Roman" w:eastAsia="Times New Roman" w:hAnsi="Times New Roman" w:cs="Times New Roman"/>
+          <w:kern w:val="0"/>
+          <w:lang w:eastAsia="en-GB"/>
+          <w14:ligatures w14:val="none"/>
+        </w:rPr>
+        <w:t xml:space="preserve">, which is our example we could use </w:t>
+      </w:r>
+      <w:r>
+        <w:rPr>
+          <w:rFonts w:ascii="Times New Roman" w:eastAsia="Times New Roman" w:hAnsi="Times New Roman" w:cs="Times New Roman"/>
+          <w:kern w:val="0"/>
+          <w:lang w:eastAsia="en-GB"/>
+          <w14:ligatures w14:val="none"/>
+        </w:rPr>
+        <w:t>a value of 120 (divided by 255), as this is the point on the graph where the peak starts the rise</w:t>
+      </w:r>
+      <w:r>
+        <w:rPr>
+          <w:rFonts w:ascii="Times New Roman" w:eastAsia="Times New Roman" w:hAnsi="Times New Roman" w:cs="Times New Roman"/>
+          <w:kern w:val="0"/>
+          <w:lang w:eastAsia="en-GB"/>
+          <w14:ligatures w14:val="none"/>
+        </w:rPr>
+        <w:t>.</w:t>
+      </w:r>
+      <w:r>
+        <w:rPr>
+          <w:rFonts w:ascii="Times New Roman" w:eastAsia="Times New Roman" w:hAnsi="Times New Roman" w:cs="Times New Roman"/>
+          <w:kern w:val="0"/>
+          <w:lang w:eastAsia="en-GB"/>
+          <w14:ligatures w14:val="none"/>
+        </w:rPr>
+        <w:t xml:space="preserve"> However manually determining the threshold for an image is not very robust and so this was avoided.</w:t>
+      </w:r>
+      <w:r>
+        <w:rPr>
+          <w:rFonts w:ascii="Times New Roman" w:eastAsia="Times New Roman" w:hAnsi="Times New Roman" w:cs="Times New Roman"/>
+          <w:kern w:val="0"/>
+          <w:lang w:eastAsia="en-GB"/>
+          <w14:ligatures w14:val="none"/>
+        </w:rPr>
+        <w:t xml:space="preserve"> The polarity of the </w:t>
+      </w:r>
+      <w:r>
+        <w:rPr>
+          <w:rFonts w:ascii="Times New Roman" w:eastAsia="Times New Roman" w:hAnsi="Times New Roman" w:cs="Times New Roman"/>
+          <w:kern w:val="0"/>
+          <w:lang w:eastAsia="en-GB"/>
+          <w14:ligatures w14:val="none"/>
+        </w:rPr>
+        <w:t>foreground</w:t>
+      </w:r>
+      <w:r>
+        <w:rPr>
+          <w:rFonts w:ascii="Times New Roman" w:eastAsia="Times New Roman" w:hAnsi="Times New Roman" w:cs="Times New Roman"/>
+          <w:kern w:val="0"/>
+          <w:lang w:eastAsia="en-GB"/>
+          <w14:ligatures w14:val="none"/>
+        </w:rPr>
+        <w:t xml:space="preserve"> was set to “dark”, this </w:t>
+      </w:r>
+      <w:r>
+        <w:rPr>
+          <w:rFonts w:ascii="Times New Roman" w:eastAsia="Times New Roman" w:hAnsi="Times New Roman" w:cs="Times New Roman"/>
+          <w:kern w:val="0"/>
+          <w:lang w:eastAsia="en-GB"/>
+          <w14:ligatures w14:val="none"/>
+        </w:rPr>
+        <w:t>means</w:t>
+      </w:r>
+      <w:r>
+        <w:rPr>
+          <w:rFonts w:ascii="Times New Roman" w:eastAsia="Times New Roman" w:hAnsi="Times New Roman" w:cs="Times New Roman"/>
+          <w:kern w:val="0"/>
+          <w:lang w:eastAsia="en-GB"/>
+          <w14:ligatures w14:val="none"/>
+        </w:rPr>
+        <w:t xml:space="preserve"> that the foreground is darker then the background. </w:t>
+      </w:r>
+      <w:r>
+        <w:rPr>
+          <w:rFonts w:ascii="Times New Roman" w:eastAsia="Times New Roman" w:hAnsi="Times New Roman" w:cs="Times New Roman"/>
+          <w:kern w:val="0"/>
+          <w:lang w:eastAsia="en-GB"/>
+          <w14:ligatures w14:val="none"/>
+        </w:rPr>
+        <w:t>Finally,</w:t>
+      </w:r>
+      <w:r>
+        <w:rPr>
+          <w:rFonts w:ascii="Times New Roman" w:eastAsia="Times New Roman" w:hAnsi="Times New Roman" w:cs="Times New Roman"/>
+          <w:kern w:val="0"/>
+          <w:lang w:eastAsia="en-GB"/>
+          <w14:ligatures w14:val="none"/>
+        </w:rPr>
+        <w:t xml:space="preserve"> the sensitivity was set to 0.5</w:t>
+      </w:r>
+      <w:r>
+        <w:rPr>
+          <w:rFonts w:ascii="Times New Roman" w:eastAsia="Times New Roman" w:hAnsi="Times New Roman" w:cs="Times New Roman"/>
+          <w:kern w:val="0"/>
+          <w:lang w:eastAsia="en-GB"/>
+          <w14:ligatures w14:val="none"/>
+        </w:rPr>
+        <w:t xml:space="preserve">, </w:t>
+      </w:r>
+      <w:r>
+        <w:rPr>
+          <w:rFonts w:ascii="Times New Roman" w:eastAsia="Times New Roman" w:hAnsi="Times New Roman" w:cs="Times New Roman"/>
+          <w:kern w:val="0"/>
+          <w:lang w:eastAsia="en-GB"/>
+          <w14:ligatures w14:val="none"/>
+        </w:rPr>
+        <w:t>as this value allowed the screws and washers to be seen the most</w:t>
+      </w:r>
+      <w:r>
+        <w:rPr>
+          <w:rFonts w:ascii="Times New Roman" w:eastAsia="Times New Roman" w:hAnsi="Times New Roman" w:cs="Times New Roman"/>
+          <w:kern w:val="0"/>
+          <w:lang w:eastAsia="en-GB"/>
+          <w14:ligatures w14:val="none"/>
+        </w:rPr>
+        <w:t>.</w:t>
+      </w:r>
+    </w:p>
+    <w:p>
+      <w:pPr>
+        <w:rPr>
+          <w:rFonts w:ascii="Times New Roman" w:eastAsia="Times New Roman" w:hAnsi="Times New Roman" w:cs="Times New Roman"/>
+          <w:kern w:val="0"/>
+          <w:lang w:eastAsia="en-GB"/>
+          <w14:ligatures w14:val="none"/>
+        </w:rPr>
+      </w:pPr>
+      <w:r>
+        <w:rPr>
+          <w:rFonts w:ascii="Times New Roman" w:eastAsia="Times New Roman" w:hAnsi="Times New Roman" w:cs="Times New Roman"/>
+          <w:kern w:val="0"/>
+          <w:lang w:eastAsia="en-GB"/>
+          <w14:ligatures w14:val="none"/>
+        </w:rPr>
+        <w:t>Furthermore,</w:t>
+      </w:r>
+      <w:r>
+        <w:rPr>
+          <w:rFonts w:ascii="Times New Roman" w:eastAsia="Times New Roman" w:hAnsi="Times New Roman" w:cs="Times New Roman"/>
+          <w:kern w:val="0"/>
+          <w:lang w:eastAsia="en-GB"/>
+          <w14:ligatures w14:val="none"/>
+        </w:rPr>
+        <w:t xml:space="preserve"> for the threshold value, other methods such as the </w:t>
+      </w:r>
+      <w:r>
+        <w:rPr>
+          <w:rFonts w:ascii="Times New Roman" w:eastAsia="Times New Roman" w:hAnsi="Times New Roman" w:cs="Times New Roman"/>
+          <w:kern w:val="0"/>
+          <w:lang w:eastAsia="en-GB"/>
+          <w14:ligatures w14:val="none"/>
+        </w:rPr>
+        <w:t>“Otsu</w:t>
+      </w:r>
+      <w:r>
+        <w:rPr>
+          <w:rFonts w:ascii="Times New Roman" w:eastAsia="Times New Roman" w:hAnsi="Times New Roman" w:cs="Times New Roman"/>
+          <w:kern w:val="0"/>
+          <w:lang w:eastAsia="en-GB"/>
+          <w14:ligatures w14:val="none"/>
+        </w:rPr>
+        <w:t xml:space="preserve"> method</w:t>
+      </w:r>
+      <w:r>
+        <w:rPr>
+          <w:rFonts w:ascii="Times New Roman" w:eastAsia="Times New Roman" w:hAnsi="Times New Roman" w:cs="Times New Roman"/>
+          <w:kern w:val="0"/>
+          <w:lang w:eastAsia="en-GB"/>
+          <w14:ligatures w14:val="none"/>
+        </w:rPr>
+        <w:t>”</w:t>
+      </w:r>
+      <w:r>
+        <w:rPr>
+          <w:rFonts w:ascii="Times New Roman" w:eastAsia="Times New Roman" w:hAnsi="Times New Roman" w:cs="Times New Roman"/>
+          <w:kern w:val="0"/>
+          <w:lang w:eastAsia="en-GB"/>
+          <w14:ligatures w14:val="none"/>
+        </w:rPr>
+        <w:t xml:space="preserve"> can be used, “</w:t>
+      </w:r>
+      <w:r>
+        <w:rPr>
+          <w:rFonts w:ascii="Times New Roman" w:eastAsia="Times New Roman" w:hAnsi="Times New Roman" w:cs="Times New Roman"/>
+          <w:kern w:val="0"/>
+          <w:lang w:eastAsia="en-GB"/>
+          <w14:ligatures w14:val="none"/>
+        </w:rPr>
+        <w:t>In the simplest form, the algorithm returns a single intensity threshold that separate pixels into two classes, foreground and background</w:t>
+      </w:r>
+      <w:r>
+        <w:rPr>
+          <w:rFonts w:ascii="Times New Roman" w:eastAsia="Times New Roman" w:hAnsi="Times New Roman" w:cs="Times New Roman"/>
+          <w:kern w:val="0"/>
+          <w:lang w:eastAsia="en-GB"/>
+          <w14:ligatures w14:val="none"/>
+        </w:rPr>
+        <w:t>”</w:t>
+      </w:r>
+      <w:r>
+        <w:rPr>
+          <w:rFonts w:ascii="Times New Roman" w:eastAsia="Times New Roman" w:hAnsi="Times New Roman" w:cs="Times New Roman"/>
+          <w:kern w:val="0"/>
+          <w:lang w:eastAsia="en-GB"/>
+          <w14:ligatures w14:val="none"/>
+        </w:rPr>
+        <w:t xml:space="preserve"> </w:t>
+      </w:r>
+      <w:r>
+        <w:rPr>
+          <w:rFonts w:ascii="Times New Roman" w:eastAsia="Times New Roman" w:hAnsi="Times New Roman" w:cs="Times New Roman"/>
+          <w:kern w:val="0"/>
+          <w:highlight w:val="yellow"/>
+          <w:lang w:eastAsia="en-GB"/>
+          <w14:ligatures w14:val="none"/>
+        </w:rPr>
+        <w:t>4</w:t>
+      </w:r>
+      <w:r>
+        <w:rPr>
+          <w:rFonts w:ascii="Times New Roman" w:eastAsia="Times New Roman" w:hAnsi="Times New Roman" w:cs="Times New Roman"/>
+          <w:kern w:val="0"/>
+          <w:lang w:eastAsia="en-GB"/>
+          <w14:ligatures w14:val="none"/>
+        </w:rPr>
+        <w:t>.</w:t>
+      </w:r>
+      <w:r>
+        <w:rPr>
+          <w:rFonts w:ascii="Times New Roman" w:eastAsia="Times New Roman" w:hAnsi="Times New Roman" w:cs="Times New Roman"/>
+          <w:kern w:val="0"/>
+          <w:lang w:eastAsia="en-GB"/>
+          <w14:ligatures w14:val="none"/>
+        </w:rPr>
+        <w:t xml:space="preserve"> This method was also </w:t>
+      </w:r>
+      <w:r>
+        <w:rPr>
+          <w:rFonts w:ascii="Times New Roman" w:eastAsia="Times New Roman" w:hAnsi="Times New Roman" w:cs="Times New Roman"/>
+          <w:kern w:val="0"/>
+          <w:lang w:eastAsia="en-GB"/>
+          <w14:ligatures w14:val="none"/>
+        </w:rPr>
+        <w:t>trialled</w:t>
+      </w:r>
+      <w:r>
+        <w:rPr>
+          <w:rFonts w:ascii="Times New Roman" w:eastAsia="Times New Roman" w:hAnsi="Times New Roman" w:cs="Times New Roman"/>
+          <w:kern w:val="0"/>
+          <w:lang w:eastAsia="en-GB"/>
+          <w14:ligatures w14:val="none"/>
+        </w:rPr>
+        <w:t xml:space="preserve"> </w:t>
+      </w:r>
+      <w:r>
+        <w:rPr>
+          <w:rFonts w:ascii="Times New Roman" w:eastAsia="Times New Roman" w:hAnsi="Times New Roman" w:cs="Times New Roman"/>
+          <w:kern w:val="0"/>
+          <w:lang w:eastAsia="en-GB"/>
+          <w14:ligatures w14:val="none"/>
+        </w:rPr>
+        <w:t>using the “</w:t>
+      </w:r>
+      <w:proofErr w:type="spellStart"/>
+      <w:r>
+        <w:rPr>
+          <w:rFonts w:ascii="Times New Roman" w:eastAsia="Times New Roman" w:hAnsi="Times New Roman" w:cs="Times New Roman"/>
+          <w:kern w:val="0"/>
+          <w:lang w:eastAsia="en-GB"/>
+          <w14:ligatures w14:val="none"/>
+        </w:rPr>
+        <w:t>graythresh</w:t>
+      </w:r>
+      <w:proofErr w:type="spellEnd"/>
+      <w:r>
+        <w:rPr>
+          <w:rFonts w:ascii="Times New Roman" w:eastAsia="Times New Roman" w:hAnsi="Times New Roman" w:cs="Times New Roman"/>
+          <w:kern w:val="0"/>
+          <w:lang w:eastAsia="en-GB"/>
+          <w14:ligatures w14:val="none"/>
+        </w:rPr>
+        <w:t xml:space="preserve">()” function, however the output was not ideal, and gave a </w:t>
+      </w:r>
+      <w:r>
+        <w:rPr>
+          <w:rFonts w:ascii="Times New Roman" w:eastAsia="Times New Roman" w:hAnsi="Times New Roman" w:cs="Times New Roman"/>
+          <w:kern w:val="0"/>
+          <w:lang w:eastAsia="en-GB"/>
+          <w14:ligatures w14:val="none"/>
+        </w:rPr>
+        <w:t xml:space="preserve">heavily black pixel dominated image and distorted the objects. The </w:t>
+      </w:r>
+      <w:r>
+        <w:rPr>
+          <w:rFonts w:ascii="Times New Roman" w:eastAsia="Times New Roman" w:hAnsi="Times New Roman" w:cs="Times New Roman"/>
+          <w:kern w:val="0"/>
+          <w:lang w:eastAsia="en-GB"/>
+          <w14:ligatures w14:val="none"/>
+        </w:rPr>
+        <w:t>Otsu</w:t>
+      </w:r>
+      <w:r>
+        <w:rPr>
+          <w:rFonts w:ascii="Times New Roman" w:eastAsia="Times New Roman" w:hAnsi="Times New Roman" w:cs="Times New Roman"/>
+          <w:kern w:val="0"/>
+          <w:lang w:eastAsia="en-GB"/>
+          <w14:ligatures w14:val="none"/>
+        </w:rPr>
+        <w:t xml:space="preserve"> method is mainly preferable in scenarios we have a </w:t>
+      </w:r>
+      <w:r>
+        <w:rPr>
+          <w:rFonts w:ascii="Times New Roman" w:eastAsia="Times New Roman" w:hAnsi="Times New Roman" w:cs="Times New Roman"/>
+          <w:kern w:val="0"/>
+          <w:lang w:eastAsia="en-GB"/>
+          <w14:ligatures w14:val="none"/>
+        </w:rPr>
+        <w:t>bimodal</w:t>
+      </w:r>
+      <w:r>
+        <w:rPr>
+          <w:rFonts w:ascii="Times New Roman" w:eastAsia="Times New Roman" w:hAnsi="Times New Roman" w:cs="Times New Roman"/>
+          <w:kern w:val="0"/>
+          <w:lang w:eastAsia="en-GB"/>
+          <w14:ligatures w14:val="none"/>
+        </w:rPr>
+        <w:t xml:space="preserve"> </w:t>
+      </w:r>
+      <w:r>
+        <w:rPr>
+          <w:rFonts w:ascii="Times New Roman" w:eastAsia="Times New Roman" w:hAnsi="Times New Roman" w:cs="Times New Roman"/>
+          <w:kern w:val="0"/>
+          <w:lang w:eastAsia="en-GB"/>
+          <w14:ligatures w14:val="none"/>
+        </w:rPr>
+        <w:t>image histogram.</w:t>
+      </w:r>
+      <w:r>
+        <w:rPr>
+          <w:rFonts w:ascii="Times New Roman" w:eastAsia="Times New Roman" w:hAnsi="Times New Roman" w:cs="Times New Roman"/>
+          <w:kern w:val="0"/>
+          <w:lang w:eastAsia="en-GB"/>
+          <w14:ligatures w14:val="none"/>
+        </w:rPr>
+        <w:t>]</w:t>
+      </w:r>
+    </w:p>
+    <w:p>
+      <w:pPr>
+        <w:rPr>
+          <w:rFonts w:ascii="Times New Roman" w:eastAsia="Times New Roman" w:hAnsi="Times New Roman" w:cs="Times New Roman"/>
+          <w:b/>
+          <w:bCs/>
+          <w:kern w:val="0"/>
+          <w:sz w:val="24"/>
+          <w:szCs w:val="24"/>
+          <w:lang w:eastAsia="en-GB"/>
+          <w14:ligatures w14:val="none"/>
+        </w:rPr>
+      </w:pPr>
+      <w:r>
+        <w:rPr>
+          <w:rFonts w:ascii="Times New Roman" w:eastAsia="Times New Roman" w:hAnsi="Times New Roman" w:cs="Times New Roman"/>
+          <w:b/>
+          <w:bCs/>
+          <w:kern w:val="0"/>
+          <w:sz w:val="24"/>
+          <w:szCs w:val="24"/>
+          <w:lang w:eastAsia="en-GB"/>
+          <w14:ligatures w14:val="none"/>
+        </w:rPr>
+        <w:t>Task</w:t>
+      </w:r>
+      <w:r>
+        <w:rPr>
+          <w:rFonts w:ascii="Times New Roman" w:eastAsia="Times New Roman" w:hAnsi="Times New Roman" w:cs="Times New Roman"/>
+          <w:b/>
+          <w:bCs/>
+          <w:kern w:val="0"/>
+          <w:sz w:val="24"/>
+          <w:szCs w:val="24"/>
+          <w:lang w:eastAsia="en-GB"/>
+          <w14:ligatures w14:val="none"/>
+        </w:rPr>
+        <w:t xml:space="preserve"> </w:t>
+      </w:r>
+      <w:r>
+        <w:rPr>
+          <w:rFonts w:ascii="Times New Roman" w:eastAsia="Times New Roman" w:hAnsi="Times New Roman" w:cs="Times New Roman"/>
+          <w:b/>
+          <w:bCs/>
+          <w:kern w:val="0"/>
+          <w:sz w:val="24"/>
+          <w:szCs w:val="24"/>
+          <w:lang w:eastAsia="en-GB"/>
+          <w14:ligatures w14:val="none"/>
+        </w:rPr>
+        <w:t>1.</w:t>
+      </w:r>
+      <w:r>
+        <w:rPr>
+          <w:rFonts w:ascii="Times New Roman" w:eastAsia="Times New Roman" w:hAnsi="Times New Roman" w:cs="Times New Roman"/>
+          <w:b/>
+          <w:bCs/>
+          <w:kern w:val="0"/>
+          <w:sz w:val="24"/>
+          <w:szCs w:val="24"/>
+          <w:lang w:eastAsia="en-GB"/>
+          <w14:ligatures w14:val="none"/>
+        </w:rPr>
+        <w:t>8 Display the resultant images for task 1</w:t>
+      </w:r>
+    </w:p>
+    <w:p>
+      <w:pPr>
+        <w:rPr>
+          <w:rFonts w:ascii="Times New Roman" w:eastAsia="Times New Roman" w:hAnsi="Times New Roman" w:cs="Times New Roman"/>
+          <w:kern w:val="0"/>
+          <w:lang w:eastAsia="en-GB"/>
+          <w14:ligatures w14:val="none"/>
+        </w:rPr>
+      </w:pPr>
+      <w:r>
+        <w:rPr>
+          <w:rFonts w:ascii="Times New Roman" w:eastAsia="Times New Roman" w:hAnsi="Times New Roman" w:cs="Times New Roman"/>
+          <w:kern w:val="0"/>
+          <w:lang w:eastAsia="en-GB"/>
+          <w14:ligatures w14:val="none"/>
+        </w:rPr>
+        <w:drawing>
+          <wp:inline distT="0" distB="0" distL="0" distR="0" wp14:anchorId="2A89305D" wp14:editId="31D3265C">
+            <wp:extent cx="5731510" cy="4332605"/>
+            <wp:effectExtent l="0" t="0" r="2540" b="0"/>
+            <wp:docPr id="3001798" name="Picture 1" descr="A screenshot of a computer screen&#10;&#10;Description automatically generated"/>
+            <wp:cNvGraphicFramePr>
+              <a:graphicFrameLocks xmlns:a="http://schemas.openxmlformats.org/drawingml/2006/main" noChangeAspect="1"/>
+            </wp:cNvGraphicFramePr>
+            <a:graphic xmlns:a="http://schemas.openxmlformats.org/drawingml/2006/main">
+              <a:graphicData uri="http://schemas.openxmlformats.org/drawingml/2006/picture">
+                <pic:pic xmlns:pic="http://schemas.openxmlformats.org/drawingml/2006/picture">
+                  <pic:nvPicPr>
+                    <pic:cNvPr id="3001798" name="Picture 1" descr="A screenshot of a computer screen&#10;&#10;Description automatically generated"/>
+                    <pic:cNvPicPr/>
+                  </pic:nvPicPr>
+                  <pic:blipFill>
+                    <a:blip r:embed="rId5"/>
+                    <a:stretch>
+                      <a:fillRect/>
+                    </a:stretch>
+                  </pic:blipFill>
+                  <pic:spPr>
+                    <a:xfrm>
+                      <a:off x="0" y="0"/>
+                      <a:ext cx="5731510" cy="4332605"/>
+                    </a:xfrm>
+                    <a:prstGeom prst="rect">
+                      <a:avLst/>
+                    </a:prstGeom>
+                  </pic:spPr>
+                </pic:pic>
+              </a:graphicData>
+            </a:graphic>
+          </wp:inline>
+        </w:drawing>
+      </w:r>
+    </w:p>
+    <w:p>
+      <w:pPr>
+        <w:jc w:val="center"/>
+        <w:rPr>
+          <w:rFonts w:ascii="Times New Roman" w:eastAsia="Times New Roman" w:hAnsi="Times New Roman" w:cs="Times New Roman"/>
+          <w:kern w:val="0"/>
+          <w:lang w:eastAsia="en-GB"/>
+          <w14:ligatures w14:val="none"/>
+        </w:rPr>
+      </w:pPr>
+      <w:r>
+        <w:rPr>
+          <w:rFonts w:ascii="Times New Roman" w:eastAsia="Times New Roman" w:hAnsi="Times New Roman" w:cs="Times New Roman"/>
+          <w:kern w:val="0"/>
+          <w:lang w:eastAsia="en-GB"/>
+          <w14:ligatures w14:val="none"/>
+        </w:rPr>
+        <w:t xml:space="preserve">Figure 1. </w:t>
+      </w:r>
+      <w:r>
+        <w:rPr>
+          <w:rFonts w:ascii="Times New Roman" w:eastAsia="Times New Roman" w:hAnsi="Times New Roman" w:cs="Times New Roman"/>
+          <w:kern w:val="0"/>
+          <w:lang w:eastAsia="en-GB"/>
+          <w14:ligatures w14:val="none"/>
+        </w:rPr>
+        <w:t>V</w:t>
+      </w:r>
+      <w:r>
+        <w:rPr>
+          <w:rFonts w:ascii="Times New Roman" w:eastAsia="Times New Roman" w:hAnsi="Times New Roman" w:cs="Times New Roman"/>
+          <w:kern w:val="0"/>
+          <w:lang w:eastAsia="en-GB"/>
+          <w14:ligatures w14:val="none"/>
+        </w:rPr>
+        <w:t xml:space="preserve">iew the re-sized image, histograms before and after enhancement, enhanced image and the binarized </w:t>
+      </w:r>
+      <w:r>
+        <w:rPr>
+          <w:rFonts w:ascii="Times New Roman" w:eastAsia="Times New Roman" w:hAnsi="Times New Roman" w:cs="Times New Roman"/>
+          <w:kern w:val="0"/>
+          <w:lang w:eastAsia="en-GB"/>
+          <w14:ligatures w14:val="none"/>
+        </w:rPr>
+        <w:t>image.</w:t>
+      </w:r>
+    </w:p>
+    <w:p>
+      <w:pPr>
+        <w:rPr>
+          <w:rFonts w:ascii="Times New Roman" w:eastAsia="Times New Roman" w:hAnsi="Times New Roman" w:cs="Times New Roman"/>
+          <w:b/>
+          <w:bCs/>
+          <w:kern w:val="0"/>
+          <w:sz w:val="24"/>
+          <w:szCs w:val="24"/>
+          <w:lang w:eastAsia="en-GB"/>
+          <w14:ligatures w14:val="none"/>
+        </w:rPr>
+      </w:pPr>
+    </w:p>
+    <w:p>
+      <w:pPr>
+        <w:pStyle w:val="NormalWeb"/>
+        <w:spacing w:before="0" w:beforeAutospacing="0" w:after="0" w:afterAutospacing="0"/>
+        <w:rPr>
+          <w:sz w:val="22"/>
+          <w:szCs w:val="22"/>
+        </w:rPr>
+      </w:pPr>
+    </w:p>
+    <w:p>
+      <w:pPr>
+        <w:pStyle w:val="NormalWeb"/>
+        <w:spacing w:before="0" w:beforeAutospacing="0" w:after="0" w:afterAutospacing="0"/>
+        <w:rPr>
+          <w:sz w:val="22"/>
+          <w:szCs w:val="22"/>
+        </w:rPr>
+      </w:pPr>
+    </w:p>
+    <w:p>
+      <w:pPr>
+        <w:pStyle w:val="NormalWeb"/>
+        <w:spacing w:before="0" w:beforeAutospacing="0" w:after="0" w:afterAutospacing="0"/>
+        <w:rPr>
+          <w:sz w:val="22"/>
+          <w:szCs w:val="22"/>
+        </w:rPr>
+      </w:pPr>
+    </w:p>
+    <w:p>
+      <w:pPr>
+        <w:pStyle w:val="NormalWeb"/>
+        <w:spacing w:before="0" w:beforeAutospacing="0" w:after="0" w:afterAutospacing="0"/>
+        <w:rPr>
+          <w:sz w:val="22"/>
+          <w:szCs w:val="22"/>
+        </w:rPr>
+      </w:pPr>
+    </w:p>
+    <w:p>
+      <w:pPr>
+        <w:spacing w:line="240" w:lineRule="auto"/>
+        <w:rPr>
+          <w:rFonts w:ascii="Times New Roman" w:eastAsia="Times New Roman" w:hAnsi="Times New Roman" w:cs="Times New Roman"/>
+          <w:kern w:val="0"/>
+          <w:lang w:eastAsia="en-GB"/>
+          <w14:ligatures w14:val="none"/>
+        </w:rPr>
+      </w:pPr>
+    </w:p>
+    <w:p>
+      <w:pPr>
+        <w:spacing w:line="240" w:lineRule="auto"/>
+        <w:rPr>
+          <w:rFonts w:ascii="Times New Roman" w:eastAsia="Times New Roman" w:hAnsi="Times New Roman" w:cs="Times New Roman"/>
+          <w:b/>
+          <w:bCs/>
+          <w:kern w:val="0"/>
+          <w:sz w:val="24"/>
+          <w:szCs w:val="24"/>
+          <w:lang w:eastAsia="en-GB"/>
+          <w14:ligatures w14:val="none"/>
+        </w:rPr>
+      </w:pPr>
+    </w:p>
+    <w:p>
+      <w:pPr>
+        <w:pStyle w:val="NormalWeb"/>
+        <w:spacing w:before="0" w:beforeAutospacing="0" w:after="0" w:afterAutospacing="0"/>
+        <w:rPr>
+          <w:rFonts w:ascii="Roboto" w:hAnsi="Roboto"/>
+          <w:color w:val="111111"/>
+          <w:sz w:val="22"/>
+          <w:szCs w:val="22"/>
+        </w:rPr>
+      </w:pPr>
+    </w:p>
+    <w:p>
+      <w:pPr>
+        <w:pStyle w:val="NormalWeb"/>
+        <w:spacing w:before="0" w:beforeAutospacing="0" w:after="0" w:afterAutospacing="0"/>
+        <w:rPr>
+          <w:rFonts w:ascii="Roboto" w:hAnsi="Roboto"/>
+          <w:color w:val="111111"/>
+        </w:rPr>
+      </w:pPr>
+    </w:p>
+    <w:p>
+      <w:pPr>
+        <w:pStyle w:val="NormalWeb"/>
+        <w:spacing w:before="0" w:beforeAutospacing="0" w:after="0" w:afterAutospacing="0"/>
+        <w:rPr>
+          <w:rFonts w:ascii="Roboto" w:hAnsi="Roboto"/>
+          <w:color w:val="111111"/>
+        </w:rPr>
+      </w:pPr>
+    </w:p>
+    <w:p>
+      <w:pPr>
+        <w:pStyle w:val="NormalWeb"/>
+        <w:spacing w:before="0" w:beforeAutospacing="0" w:after="0" w:afterAutospacing="0"/>
+        <w:rPr>
+          <w:rFonts w:ascii="Roboto" w:hAnsi="Roboto"/>
+          <w:color w:val="111111"/>
+        </w:rPr>
+      </w:pPr>
+    </w:p>
+    <w:p>
+      <w:pPr>
+        <w:pStyle w:val="NormalWeb"/>
+        <w:spacing w:before="0" w:beforeAutospacing="0" w:after="0" w:afterAutospacing="0"/>
+        <w:rPr>
+          <w:rFonts w:ascii="Roboto" w:hAnsi="Roboto"/>
+          <w:color w:val="111111"/>
+        </w:rPr>
+      </w:pPr>
+    </w:p>
+    <w:p>
+      <w:pPr>
+        <w:pStyle w:val="NormalWeb"/>
+        <w:spacing w:before="0" w:beforeAutospacing="0" w:after="0" w:afterAutospacing="0"/>
+        <w:rPr>
+          <w:rFonts w:ascii="Roboto" w:hAnsi="Roboto"/>
+          <w:color w:val="111111"/>
+        </w:rPr>
+      </w:pPr>
+    </w:p>
+    <w:p>
+      <w:pPr>
+        <w:pStyle w:val="NormalWeb"/>
+        <w:spacing w:before="0" w:beforeAutospacing="0" w:after="0" w:afterAutospacing="0"/>
+        <w:rPr>
+          <w:rFonts w:ascii="Roboto" w:hAnsi="Roboto"/>
+          <w:color w:val="111111"/>
+        </w:rPr>
+      </w:pPr>
+    </w:p>
+    <w:p>
+      <w:pPr>
+        <w:pStyle w:val="NormalWeb"/>
+        <w:spacing w:before="0" w:beforeAutospacing="0" w:after="0" w:afterAutospacing="0"/>
+        <w:rPr>
+          <w:rFonts w:ascii="Roboto" w:hAnsi="Roboto"/>
+          <w:color w:val="111111"/>
+        </w:rPr>
+      </w:pPr>
+    </w:p>
+    <w:p>
+      <w:pPr>
+        <w:pStyle w:val="NormalWeb"/>
+        <w:spacing w:before="0" w:beforeAutospacing="0" w:after="0" w:afterAutospacing="0"/>
+        <w:rPr>
+          <w:rFonts w:ascii="Roboto" w:hAnsi="Roboto"/>
+          <w:color w:val="111111"/>
+        </w:rPr>
+      </w:pPr>
+    </w:p>
+    <w:p>
+      <w:pPr>
+        <w:pStyle w:val="NormalWeb"/>
+        <w:spacing w:before="0" w:beforeAutospacing="0" w:after="0" w:afterAutospacing="0"/>
+        <w:rPr>
+          <w:rFonts w:ascii="Roboto" w:hAnsi="Roboto"/>
+          <w:color w:val="111111"/>
+        </w:rPr>
+      </w:pPr>
+    </w:p>
+    <w:p>
+      <w:pPr>
+        <w:pStyle w:val="NormalWeb"/>
+        <w:spacing w:before="0" w:beforeAutospacing="0" w:after="0" w:afterAutospacing="0"/>
+        <w:rPr>
+          <w:rFonts w:ascii="Roboto" w:hAnsi="Roboto"/>
+          <w:color w:val="111111"/>
+        </w:rPr>
+      </w:pPr>
+    </w:p>
+    <w:p>
+      <w:pPr>
+        <w:pStyle w:val="NormalWeb"/>
+        <w:spacing w:before="0" w:beforeAutospacing="0" w:after="0" w:afterAutospacing="0"/>
+        <w:rPr>
+          <w:rFonts w:ascii="Roboto" w:hAnsi="Roboto"/>
+          <w:color w:val="111111"/>
+        </w:rPr>
+      </w:pPr>
+    </w:p>
+    <w:p>
+      <w:pPr>
+        <w:pStyle w:val="NormalWeb"/>
+        <w:spacing w:before="0" w:beforeAutospacing="0" w:after="0" w:afterAutospacing="0"/>
+        <w:rPr>
+          <w:rFonts w:ascii="Roboto" w:hAnsi="Roboto"/>
+          <w:color w:val="111111"/>
+        </w:rPr>
+      </w:pPr>
+    </w:p>
+    <w:p>
+      <w:pPr>
+        <w:pStyle w:val="NormalWeb"/>
+        <w:spacing w:before="0" w:beforeAutospacing="0" w:after="0" w:afterAutospacing="0"/>
+        <w:rPr>
+          <w:rFonts w:ascii="Roboto" w:hAnsi="Roboto"/>
+          <w:color w:val="111111"/>
+        </w:rPr>
+      </w:pPr>
+    </w:p>
+    <w:p>
+      <w:pPr>
+        <w:pStyle w:val="NormalWeb"/>
+        <w:spacing w:before="0" w:beforeAutospacing="0" w:after="0" w:afterAutospacing="0"/>
+        <w:rPr>
+          <w:rFonts w:ascii="Roboto" w:hAnsi="Roboto"/>
+          <w:color w:val="111111"/>
+        </w:rPr>
+      </w:pPr>
+    </w:p>
+    <w:p>
+      <w:pPr>
+        <w:pStyle w:val="NormalWeb"/>
+        <w:spacing w:before="0" w:beforeAutospacing="0" w:after="0" w:afterAutospacing="0"/>
+        <w:rPr>
+          <w:rFonts w:ascii="Roboto" w:hAnsi="Roboto"/>
+          <w:color w:val="111111"/>
+        </w:rPr>
+      </w:pPr>
+    </w:p>
+    <w:p>
+      <w:pPr>
+        <w:pStyle w:val="NormalWeb"/>
+        <w:spacing w:before="0" w:beforeAutospacing="0" w:after="0" w:afterAutospacing="0"/>
+        <w:rPr>
+          <w:rFonts w:ascii="Roboto" w:hAnsi="Roboto"/>
+          <w:color w:val="111111"/>
+        </w:rPr>
+      </w:pPr>
+    </w:p>
+    <w:p>
+      <w:pPr>
+        <w:pStyle w:val="NormalWeb"/>
+        <w:spacing w:before="0" w:beforeAutospacing="0" w:after="0" w:afterAutospacing="0"/>
+        <w:rPr>
+          <w:rFonts w:ascii="Roboto" w:hAnsi="Roboto"/>
+          <w:color w:val="111111"/>
+        </w:rPr>
+      </w:pPr>
+    </w:p>
+    <w:p>
+      <w:pPr>
+        <w:pStyle w:val="NormalWeb"/>
+        <w:spacing w:before="0" w:beforeAutospacing="0" w:after="0" w:afterAutospacing="0"/>
+        <w:rPr>
+          <w:rFonts w:ascii="Roboto" w:hAnsi="Roboto"/>
+          <w:color w:val="111111"/>
+        </w:rPr>
+      </w:pPr>
+    </w:p>
+    <w:p>
+      <w:pPr>
+        <w:pStyle w:val="NormalWeb"/>
+        <w:spacing w:before="0" w:beforeAutospacing="0" w:after="0" w:afterAutospacing="0"/>
+        <w:rPr>
+          <w:rFonts w:ascii="Roboto" w:hAnsi="Roboto"/>
+          <w:color w:val="111111"/>
+        </w:rPr>
+      </w:pPr>
+    </w:p>
+    <w:p>
+      <w:pPr>
+        <w:pStyle w:val="NormalWeb"/>
+        <w:spacing w:before="0" w:beforeAutospacing="0" w:after="0" w:afterAutospacing="0"/>
+        <w:rPr>
+          <w:rFonts w:ascii="Roboto" w:hAnsi="Roboto"/>
+          <w:color w:val="111111"/>
+        </w:rPr>
+      </w:pPr>
+    </w:p>
+    <w:p>
+      <w:pPr>
+        <w:pStyle w:val="NormalWeb"/>
+        <w:spacing w:before="0" w:beforeAutospacing="0" w:after="0" w:afterAutospacing="0"/>
+        <w:rPr>
+          <w:rFonts w:ascii="Roboto" w:hAnsi="Roboto"/>
+          <w:color w:val="111111"/>
+        </w:rPr>
+      </w:pPr>
+    </w:p>
+    <w:p>
+      <w:pPr>
+        <w:pStyle w:val="NormalWeb"/>
+        <w:spacing w:before="0" w:beforeAutospacing="0" w:after="0" w:afterAutospacing="0"/>
+        <w:rPr>
+          <w:rFonts w:ascii="Roboto" w:hAnsi="Roboto"/>
+          <w:color w:val="111111"/>
+        </w:rPr>
+      </w:pPr>
+    </w:p>
+    <w:p>
+      <w:pPr>
+        <w:pStyle w:val="NormalWeb"/>
+        <w:spacing w:before="0" w:beforeAutospacing="0" w:after="0" w:afterAutospacing="0"/>
+        <w:rPr>
+          <w:rFonts w:ascii="Roboto" w:hAnsi="Roboto"/>
+          <w:color w:val="111111"/>
+        </w:rPr>
+      </w:pPr>
+    </w:p>
+    <w:p>
+      <w:pPr>
+        <w:pStyle w:val="NormalWeb"/>
+        <w:spacing w:before="0" w:beforeAutospacing="0" w:after="0" w:afterAutospacing="0"/>
+        <w:rPr>
+          <w:rFonts w:ascii="Roboto" w:hAnsi="Roboto"/>
+          <w:color w:val="111111"/>
+        </w:rPr>
+      </w:pPr>
+    </w:p>
+    <w:p>
+      <w:pPr>
+        <w:pStyle w:val="NormalWeb"/>
+        <w:spacing w:before="0" w:beforeAutospacing="0" w:after="0" w:afterAutospacing="0"/>
+        <w:rPr>
+          <w:rFonts w:ascii="Roboto" w:hAnsi="Roboto"/>
+          <w:color w:val="111111"/>
+        </w:rPr>
+      </w:pPr>
+    </w:p>
+    <w:p>
+      <w:pPr>
+        <w:pStyle w:val="NormalWeb"/>
+        <w:spacing w:before="0" w:beforeAutospacing="0" w:after="0" w:afterAutospacing="0"/>
+        <w:rPr>
+          <w:rFonts w:ascii="Roboto" w:hAnsi="Roboto"/>
+          <w:color w:val="111111"/>
+        </w:rPr>
+      </w:pPr>
+    </w:p>
+    <w:p>
+      <w:pPr>
+        <w:pStyle w:val="NormalWeb"/>
+        <w:spacing w:before="0" w:beforeAutospacing="0" w:after="0" w:afterAutospacing="0"/>
+        <w:rPr>
+          <w:rFonts w:ascii="Roboto" w:hAnsi="Roboto"/>
+          <w:color w:val="111111"/>
+        </w:rPr>
+      </w:pPr>
+    </w:p>
+    <w:p>
+      <w:pPr>
+        <w:pStyle w:val="NormalWeb"/>
+        <w:spacing w:before="0" w:beforeAutospacing="0" w:after="0" w:afterAutospacing="0"/>
+        <w:rPr>
+          <w:rFonts w:ascii="Roboto" w:hAnsi="Roboto"/>
+          <w:color w:val="111111"/>
+        </w:rPr>
+      </w:pPr>
+    </w:p>
+    <w:p>
+      <w:pPr>
+        <w:pStyle w:val="NormalWeb"/>
+        <w:spacing w:before="0" w:beforeAutospacing="0" w:after="0" w:afterAutospacing="0"/>
+        <w:rPr>
+          <w:rFonts w:ascii="Roboto" w:hAnsi="Roboto"/>
+          <w:color w:val="111111"/>
+        </w:rPr>
+      </w:pPr>
+    </w:p>
+    <w:p>
+      <w:pPr>
+        <w:pStyle w:val="NormalWeb"/>
+        <w:spacing w:before="0" w:beforeAutospacing="0" w:after="0" w:afterAutospacing="0"/>
+        <w:rPr>
+          <w:rFonts w:ascii="Roboto" w:hAnsi="Roboto"/>
+          <w:color w:val="111111"/>
+        </w:rPr>
+      </w:pPr>
+    </w:p>
+    <w:p>
+      <w:pPr>
+        <w:pStyle w:val="NormalWeb"/>
+        <w:spacing w:before="0" w:beforeAutospacing="0" w:after="0" w:afterAutospacing="0"/>
+        <w:rPr>
+          <w:rFonts w:ascii="Roboto" w:hAnsi="Roboto"/>
+          <w:color w:val="111111"/>
+        </w:rPr>
+      </w:pPr>
+    </w:p>
+    <w:p>
+      <w:pPr>
+        <w:pStyle w:val="NormalWeb"/>
+        <w:spacing w:before="0" w:beforeAutospacing="0" w:after="0" w:afterAutospacing="0"/>
+        <w:rPr>
+          <w:rFonts w:ascii="Roboto" w:hAnsi="Roboto"/>
+          <w:color w:val="111111"/>
+        </w:rPr>
+      </w:pPr>
+    </w:p>
+    <w:p>
+      <w:pPr>
+        <w:pStyle w:val="NormalWeb"/>
+        <w:spacing w:before="0" w:beforeAutospacing="0" w:after="0" w:afterAutospacing="0"/>
+        <w:rPr>
+          <w:rFonts w:ascii="Roboto" w:hAnsi="Roboto"/>
+          <w:color w:val="111111"/>
+        </w:rPr>
+      </w:pPr>
+    </w:p>
+    <w:p>
+      <w:pPr>
+        <w:pStyle w:val="NormalWeb"/>
+        <w:spacing w:before="0" w:beforeAutospacing="0" w:after="0" w:afterAutospacing="0"/>
+        <w:rPr>
+          <w:rFonts w:ascii="Roboto" w:hAnsi="Roboto"/>
+          <w:color w:val="111111"/>
+        </w:rPr>
+      </w:pPr>
+    </w:p>
+    <w:p>
+      <w:pPr>
+        <w:pStyle w:val="NormalWeb"/>
+        <w:spacing w:before="0" w:beforeAutospacing="0" w:after="0" w:afterAutospacing="0"/>
+        <w:rPr>
+          <w:rFonts w:ascii="Roboto" w:hAnsi="Roboto"/>
+          <w:color w:val="111111"/>
+        </w:rPr>
+      </w:pPr>
+    </w:p>
+    <w:p>
+      <w:pPr>
+        <w:pStyle w:val="NormalWeb"/>
+        <w:spacing w:before="0" w:beforeAutospacing="0" w:after="0" w:afterAutospacing="0"/>
+        <w:rPr>
+          <w:rFonts w:ascii="Roboto" w:hAnsi="Roboto"/>
+          <w:color w:val="111111"/>
+        </w:rPr>
+      </w:pPr>
+    </w:p>
+    <w:p>
+      <w:pPr>
+        <w:pStyle w:val="NormalWeb"/>
+        <w:spacing w:before="0" w:beforeAutospacing="0" w:after="0" w:afterAutospacing="0"/>
+        <w:rPr>
+          <w:rFonts w:ascii="Roboto" w:hAnsi="Roboto"/>
+          <w:color w:val="111111"/>
+        </w:rPr>
+      </w:pPr>
+    </w:p>
+    <w:p>
+      <w:pPr>
+        <w:pStyle w:val="NormalWeb"/>
+        <w:spacing w:before="0" w:beforeAutospacing="0" w:after="0" w:afterAutospacing="0"/>
+        <w:rPr>
+          <w:rFonts w:ascii="Roboto" w:hAnsi="Roboto"/>
+          <w:color w:val="111111"/>
+        </w:rPr>
+      </w:pPr>
+    </w:p>
+    <w:p>
+      <w:pPr>
+        <w:pStyle w:val="NormalWeb"/>
+        <w:spacing w:before="0" w:beforeAutospacing="0" w:after="0" w:afterAutospacing="0"/>
+        <w:rPr>
+          <w:rFonts w:ascii="Roboto" w:hAnsi="Roboto"/>
+          <w:color w:val="111111"/>
+        </w:rPr>
+      </w:pPr>
+    </w:p>
+    <w:p>
+      <w:pPr>
+        <w:pStyle w:val="NormalWeb"/>
+        <w:spacing w:before="0" w:beforeAutospacing="0" w:after="0" w:afterAutospacing="0"/>
+        <w:rPr>
+          <w:rFonts w:ascii="Roboto" w:hAnsi="Roboto"/>
+          <w:color w:val="111111"/>
+        </w:rPr>
+      </w:pPr>
+    </w:p>
+    <w:p>
+      <w:pPr>
+        <w:pStyle w:val="NormalWeb"/>
+        <w:spacing w:before="0" w:beforeAutospacing="0" w:after="0" w:afterAutospacing="0"/>
+        <w:rPr>
+          <w:rFonts w:ascii="Roboto" w:hAnsi="Roboto"/>
+          <w:color w:val="111111"/>
+        </w:rPr>
+      </w:pPr>
+    </w:p>
+    <w:p>
+      <w:pPr>
+        <w:pStyle w:val="NormalWeb"/>
+        <w:spacing w:before="0" w:beforeAutospacing="0" w:after="0" w:afterAutospacing="0"/>
+        <w:rPr>
+          <w:rFonts w:ascii="Roboto" w:hAnsi="Roboto"/>
+          <w:color w:val="111111"/>
+        </w:rPr>
+      </w:pPr>
+    </w:p>
+    <w:p>
+      <w:pPr>
+        <w:pStyle w:val="NormalWeb"/>
+        <w:spacing w:before="0" w:beforeAutospacing="0" w:after="0" w:afterAutospacing="0"/>
+        <w:rPr>
+          <w:rFonts w:ascii="Roboto" w:hAnsi="Roboto"/>
+          <w:color w:val="111111"/>
+        </w:rPr>
+      </w:pPr>
+    </w:p>
+    <w:p>
+      <w:pPr>
+        <w:pStyle w:val="NormalWeb"/>
+        <w:spacing w:before="0" w:beforeAutospacing="0" w:after="0" w:afterAutospacing="0"/>
+        <w:rPr>
+          <w:rFonts w:ascii="Roboto" w:hAnsi="Roboto"/>
+          <w:color w:val="111111"/>
+        </w:rPr>
+      </w:pPr>
+    </w:p>
+    <w:p>
+      <w:pPr>
+        <w:pStyle w:val="NormalWeb"/>
+        <w:spacing w:before="0" w:beforeAutospacing="0" w:after="0" w:afterAutospacing="0"/>
+        <w:rPr>
+          <w:rFonts w:ascii="Roboto" w:hAnsi="Roboto"/>
+          <w:color w:val="111111"/>
+        </w:rPr>
+      </w:pPr>
+    </w:p>
+    <w:p>
+      <w:pPr>
+        <w:pStyle w:val="NormalWeb"/>
+        <w:spacing w:before="0" w:beforeAutospacing="0" w:after="0" w:afterAutospacing="0"/>
+        <w:rPr>
+          <w:rFonts w:ascii="Roboto" w:hAnsi="Roboto"/>
+          <w:color w:val="111111"/>
+        </w:rPr>
+      </w:pPr>
+    </w:p>
+    <w:p>
+      <w:pPr>
+        <w:pStyle w:val="NormalWeb"/>
+        <w:spacing w:before="0" w:beforeAutospacing="0" w:after="0" w:afterAutospacing="0"/>
+        <w:rPr>
+          <w:rFonts w:ascii="Roboto" w:hAnsi="Roboto"/>
+          <w:color w:val="111111"/>
+        </w:rPr>
+      </w:pPr>
+    </w:p>
+    <w:p>
+      <w:pPr>
+        <w:pStyle w:val="NormalWeb"/>
+        <w:spacing w:before="0" w:beforeAutospacing="0" w:after="0" w:afterAutospacing="0"/>
+        <w:rPr>
+          <w:rFonts w:ascii="Roboto" w:hAnsi="Roboto"/>
+          <w:color w:val="111111"/>
+        </w:rPr>
+      </w:pPr>
+    </w:p>
+    <w:p>
+      <w:pPr>
+        <w:pStyle w:val="NormalWeb"/>
+        <w:spacing w:before="0" w:beforeAutospacing="0" w:after="0" w:afterAutospacing="0"/>
+        <w:rPr>
+          <w:rFonts w:ascii="Roboto" w:hAnsi="Roboto"/>
+          <w:color w:val="111111"/>
+        </w:rPr>
+      </w:pPr>
+    </w:p>
+    <w:p>
+      <w:pPr>
+        <w:pStyle w:val="NormalWeb"/>
+        <w:spacing w:before="0" w:beforeAutospacing="0" w:after="0" w:afterAutospacing="0"/>
+        <w:rPr>
+          <w:rFonts w:ascii="Roboto" w:hAnsi="Roboto"/>
+          <w:color w:val="111111"/>
+        </w:rPr>
+      </w:pPr>
+    </w:p>
+    <w:p>
+      <w:pPr>
+        <w:pStyle w:val="NormalWeb"/>
+        <w:spacing w:before="0" w:beforeAutospacing="0" w:after="0" w:afterAutospacing="0"/>
         <w:rPr>
           <w:rFonts w:ascii="Roboto" w:hAnsi="Roboto"/>
           <w:color w:val="111111"/>
@@ -55,7 +2483,7 @@
           <w:color w:val="111111"/>
         </w:rPr>
       </w:pPr>
-      <w:hyperlink r:id="rId5" w:tgtFrame="_blank" w:history="1">
+      <w:hyperlink r:id="rId6" w:tgtFrame="_blank" w:history="1">
         <w:r>
           <w:rPr>
             <w:rStyle w:val="Hyperlink"/>
@@ -64,7 +2492,7 @@
           <w:t>Contrast stretching is a process that aims to increase the difference between the maximum and minimum intensity values in an image</w:t>
         </w:r>
       </w:hyperlink>
-      <w:hyperlink r:id="rId6" w:tgtFrame="_blank" w:history="1">
+      <w:hyperlink r:id="rId7" w:tgtFrame="_blank" w:history="1">
         <w:r>
           <w:rPr>
             <w:rStyle w:val="Hyperlink"/>
@@ -81,7 +2509,7 @@
         </w:rPr>
         <w:t>. </w:t>
       </w:r>
-      <w:hyperlink r:id="rId7" w:tgtFrame="_blank" w:history="1">
+      <w:hyperlink r:id="rId8" w:tgtFrame="_blank" w:history="1">
         <w:r>
           <w:rPr>
             <w:rStyle w:val="Hyperlink"/>
@@ -90,7 +2518,7 @@
           <w:t>All other intensity values are spread out between this range</w:t>
         </w:r>
       </w:hyperlink>
-      <w:hyperlink r:id="rId8" w:tgtFrame="_blank" w:history="1">
+      <w:hyperlink r:id="rId9" w:tgtFrame="_blank" w:history="1">
         <w:r>
           <w:rPr>
             <w:rStyle w:val="Hyperlink"/>
@@ -107,7 +2535,7 @@
         </w:rPr>
         <w:t>. </w:t>
       </w:r>
-      <w:hyperlink r:id="rId9" w:tgtFrame="_blank" w:history="1">
+      <w:hyperlink r:id="rId10" w:tgtFrame="_blank" w:history="1">
         <w:r>
           <w:rPr>
             <w:rStyle w:val="Hyperlink"/>
@@ -116,7 +2544,7 @@
           <w:t>This process changes the distribution of pixel intensities in the image, which is reflected in the histogram</w:t>
         </w:r>
       </w:hyperlink>
-      <w:hyperlink r:id="rId10" w:tgtFrame="_blank" w:history="1">
+      <w:hyperlink r:id="rId11" w:tgtFrame="_blank" w:history="1">
         <w:r>
           <w:rPr>
             <w:rStyle w:val="Hyperlink"/>
@@ -150,7 +2578,7 @@
         </w:rPr>
         <w:t>In contrast stretching, there exists a one-to-one relationship of the intensity values between the source image and the target image. </w:t>
       </w:r>
-      <w:hyperlink r:id="rId11" w:tgtFrame="_blank" w:history="1">
+      <w:hyperlink r:id="rId12" w:tgtFrame="_blank" w:history="1">
         <w:r>
           <w:rPr>
             <w:rStyle w:val="Hyperlink"/>
@@ -159,7 +2587,7 @@
           <w:t>This means that the original image can be restored from the contrast-stretched image</w:t>
         </w:r>
       </w:hyperlink>
-      <w:hyperlink r:id="rId12" w:tgtFrame="_blank" w:history="1">
+      <w:hyperlink r:id="rId13" w:tgtFrame="_blank" w:history="1">
         <w:r>
           <w:rPr>
             <w:rStyle w:val="Hyperlink"/>
@@ -176,7 +2604,7 @@
         </w:rPr>
         <w:t>. </w:t>
       </w:r>
-      <w:hyperlink r:id="rId13" w:tgtFrame="_blank" w:history="1">
+      <w:hyperlink r:id="rId14" w:tgtFrame="_blank" w:history="1">
         <w:r>
           <w:rPr>
             <w:rStyle w:val="Hyperlink"/>
@@ -185,7 +2613,7 @@
           <w:t>However, it’s important to note that while contrast stretching enhances the contrast, it maintains the overall shape of the histogram</w:t>
         </w:r>
       </w:hyperlink>
-      <w:hyperlink r:id="rId14" w:tgtFrame="_blank" w:history="1">
+      <w:hyperlink r:id="rId15" w:tgtFrame="_blank" w:history="1">
         <w:r>
           <w:rPr>
             <w:rStyle w:val="Hyperlink"/>
@@ -219,7 +2647,7 @@
         </w:rPr>
         <w:t>On the other hand, histogram equalization is another method for enhancing contrast. </w:t>
       </w:r>
-      <w:hyperlink r:id="rId15" w:tgtFrame="_blank" w:history="1">
+      <w:hyperlink r:id="rId16" w:tgtFrame="_blank" w:history="1">
         <w:r>
           <w:rPr>
             <w:rStyle w:val="Hyperlink"/>
@@ -228,7 +2656,7 @@
           <w:t>It modifies the intensity values of all pixels in such a way that the histogram becomes more uniform or "flattened"</w:t>
         </w:r>
       </w:hyperlink>
-      <w:hyperlink r:id="rId16" w:tgtFrame="_blank" w:history="1">
+      <w:hyperlink r:id="rId17" w:tgtFrame="_blank" w:history="1">
         <w:r>
           <w:rPr>
             <w:rStyle w:val="Hyperlink"/>
@@ -245,7 +2673,7 @@
         </w:rPr>
         <w:t>. </w:t>
       </w:r>
-      <w:hyperlink r:id="rId17" w:tgtFrame="_blank" w:history="1">
+      <w:hyperlink r:id="rId18" w:tgtFrame="_blank" w:history="1">
         <w:r>
           <w:rPr>
             <w:rStyle w:val="Hyperlink"/>
@@ -254,7 +2682,7 @@
           <w:t>This process results in a change in the overall shape of the histogram</w:t>
         </w:r>
       </w:hyperlink>
-      <w:hyperlink r:id="rId18" w:tgtFrame="_blank" w:history="1">
+      <w:hyperlink r:id="rId19" w:tgtFrame="_blank" w:history="1">
         <w:r>
           <w:rPr>
             <w:rStyle w:val="Hyperlink"/>
@@ -281,7 +2709,7 @@
           <w:color w:val="111111"/>
         </w:rPr>
       </w:pPr>
-      <w:hyperlink r:id="rId19" w:tgtFrame="_blank" w:history="1">
+      <w:hyperlink r:id="rId20" w:tgtFrame="_blank" w:history="1">
         <w:r>
           <w:rPr>
             <w:rStyle w:val="Hyperlink"/>
@@ -290,7 +2718,7 @@
           <w:t>In summary, both contrast stretching and histogram equalization aim to enhance image contrast by adjusting pixel intensities, but they do so in different ways and have different effects on the image’s histogram</w:t>
         </w:r>
       </w:hyperlink>
-      <w:hyperlink r:id="rId20" w:tgtFrame="_blank" w:history="1">
+      <w:hyperlink r:id="rId21" w:tgtFrame="_blank" w:history="1">
         <w:r>
           <w:rPr>
             <w:rStyle w:val="Hyperlink"/>
@@ -331,421 +2759,87 @@
         <w:t>Contrast stretching and histogram equalization are both techniques used to enhance the contrast of an image, and they can be particularly useful when preparing an image for binarization. However, they work in different ways and can have different effects on the image, so the best choice depends on the specific characteristics of your image and what you’re trying to achieve.</w:t>
       </w:r>
     </w:p>
-    <w:p>
-      <w:pPr>
-        <w:pStyle w:val="NormalWeb"/>
-        <w:spacing w:before="0" w:beforeAutospacing="0" w:after="0" w:afterAutospacing="0"/>
-        <w:rPr>
-          <w:rFonts w:ascii="Roboto" w:hAnsi="Roboto"/>
-          <w:color w:val="111111"/>
-        </w:rPr>
-      </w:pPr>
-      <w:hyperlink r:id="rId21" w:tgtFrame="_blank" w:history="1">
-        <w:r>
-          <w:rPr>
-            <w:rStyle w:val="Strong"/>
-            <w:rFonts w:ascii="Roboto" w:hAnsi="Roboto"/>
-            <w:color w:val="0000FF"/>
-            <w:u w:val="single"/>
-          </w:rPr>
-          <w:t>Contrast Stretching</w:t>
-        </w:r>
-      </w:hyperlink>
-      <w:hyperlink r:id="rId22" w:tgtFrame="_blank" w:history="1">
+    <w:p/>
+    <w:p/>
+    <w:p/>
+    <w:p/>
+    <w:p/>
+    <w:p/>
+    <w:p/>
+    <w:p/>
+    <w:p/>
+    <w:p/>
+    <w:p>
+      <w:r>
+        <w:t>REFERENCES:</w:t>
+      </w:r>
+    </w:p>
+    <w:p>
+      <w:pPr>
+        <w:pStyle w:val="ListParagraph"/>
+        <w:numPr>
+          <w:ilvl w:val="0"/>
+          <w:numId w:val="3"/>
+        </w:numPr>
+      </w:pPr>
+      <w:hyperlink r:id="rId22" w:history="1">
         <w:r>
           <w:rPr>
             <w:rStyle w:val="Hyperlink"/>
-            <w:rFonts w:ascii="Roboto" w:hAnsi="Roboto"/>
-            <w:vertAlign w:val="superscript"/>
           </w:rPr>
-          <w:t>1</w:t>
+          <w:t>Convert RGB image or colormap to grayscale - MATLAB rgb2gray - MathWorks United Kingdom</w:t>
         </w:r>
       </w:hyperlink>
-      <w:hyperlink r:id="rId23" w:tgtFrame="_blank" w:history="1">
+    </w:p>
+    <w:p>
+      <w:pPr>
+        <w:pStyle w:val="ListParagraph"/>
+        <w:numPr>
+          <w:ilvl w:val="0"/>
+          <w:numId w:val="3"/>
+        </w:numPr>
+      </w:pPr>
+      <w:r>
+        <w:t xml:space="preserve">Image processing lecture </w:t>
+      </w:r>
+      <w:r>
+        <w:t>slides 36 week 3</w:t>
+      </w:r>
+    </w:p>
+    <w:p>
+      <w:pPr>
+        <w:pStyle w:val="ListParagraph"/>
+        <w:numPr>
+          <w:ilvl w:val="0"/>
+          <w:numId w:val="3"/>
+        </w:numPr>
+      </w:pPr>
+      <w:hyperlink r:id="rId23" w:history="1">
         <w:r>
           <w:rPr>
             <w:rStyle w:val="Hyperlink"/>
-            <w:rFonts w:ascii="Roboto" w:hAnsi="Roboto"/>
-            <w:vertAlign w:val="superscript"/>
           </w:rPr>
-          <w:t>2</w:t>
+          <w:t>image processing - Difference between contrast stretching and histogram equalization - Stack Overflow</w:t>
         </w:r>
       </w:hyperlink>
-      <w:hyperlink r:id="rId24" w:tgtFrame="_blank" w:history="1">
+    </w:p>
+    <w:p>
+      <w:pPr>
+        <w:pStyle w:val="ListParagraph"/>
+        <w:numPr>
+          <w:ilvl w:val="0"/>
+          <w:numId w:val="3"/>
+        </w:numPr>
+      </w:pPr>
+      <w:hyperlink r:id="rId24" w:history="1">
         <w:r>
           <w:rPr>
             <w:rStyle w:val="Hyperlink"/>
-            <w:rFonts w:ascii="Roboto" w:hAnsi="Roboto"/>
-            <w:vertAlign w:val="superscript"/>
           </w:rPr>
-          <w:t>3</w:t>
+          <w:t>Otsu's method - Wikipedia</w:t>
         </w:r>
       </w:hyperlink>
-      <w:r>
-        <w:rPr>
-          <w:rFonts w:ascii="Roboto" w:hAnsi="Roboto"/>
-          <w:color w:val="111111"/>
-        </w:rPr>
-        <w:t>:</w:t>
-      </w:r>
-    </w:p>
-    <w:p>
-      <w:pPr>
-        <w:numPr>
-          <w:ilvl w:val="0"/>
-          <w:numId w:val="1"/>
-        </w:numPr>
-        <w:spacing w:beforeAutospacing="1" w:after="0" w:afterAutospacing="1" w:line="240" w:lineRule="auto"/>
-        <w:rPr>
-          <w:rFonts w:ascii="Roboto" w:hAnsi="Roboto"/>
-          <w:color w:val="111111"/>
-        </w:rPr>
-      </w:pPr>
-      <w:hyperlink r:id="rId25" w:tgtFrame="_blank" w:history="1">
-        <w:r>
-          <w:rPr>
-            <w:rStyle w:val="Hyperlink"/>
-            <w:rFonts w:ascii="Roboto" w:hAnsi="Roboto"/>
-          </w:rPr>
-          <w:t>It increases the difference between the maximum and minimum pixel intensity values in an image</w:t>
-        </w:r>
-      </w:hyperlink>
-      <w:hyperlink r:id="rId26" w:tgtFrame="_blank" w:history="1">
-        <w:r>
-          <w:rPr>
-            <w:rStyle w:val="Hyperlink"/>
-            <w:rFonts w:ascii="Roboto" w:hAnsi="Roboto"/>
-            <w:vertAlign w:val="superscript"/>
-          </w:rPr>
-          <w:t>1</w:t>
-        </w:r>
-      </w:hyperlink>
-      <w:r>
-        <w:rPr>
-          <w:rFonts w:ascii="Roboto" w:hAnsi="Roboto"/>
-          <w:color w:val="111111"/>
-        </w:rPr>
-        <w:t>.</w:t>
-      </w:r>
-    </w:p>
-    <w:p>
-      <w:pPr>
-        <w:numPr>
-          <w:ilvl w:val="0"/>
-          <w:numId w:val="1"/>
-        </w:numPr>
-        <w:spacing w:beforeAutospacing="1" w:after="0" w:afterAutospacing="1" w:line="240" w:lineRule="auto"/>
-        <w:rPr>
-          <w:rFonts w:ascii="Roboto" w:hAnsi="Roboto"/>
-          <w:color w:val="111111"/>
-        </w:rPr>
-      </w:pPr>
-      <w:hyperlink r:id="rId27" w:tgtFrame="_blank" w:history="1">
-        <w:r>
-          <w:rPr>
-            <w:rStyle w:val="Hyperlink"/>
-            <w:rFonts w:ascii="Roboto" w:hAnsi="Roboto"/>
-          </w:rPr>
-          <w:t>It maps the minimum intensity in the image to the minimum value in the range, and it maps the maximum intensity in the image to the maximum value in the range</w:t>
-        </w:r>
-      </w:hyperlink>
-      <w:hyperlink r:id="rId28" w:tgtFrame="_blank" w:history="1">
-        <w:r>
-          <w:rPr>
-            <w:rStyle w:val="Hyperlink"/>
-            <w:rFonts w:ascii="Roboto" w:hAnsi="Roboto"/>
-            <w:vertAlign w:val="superscript"/>
-          </w:rPr>
-          <w:t>1</w:t>
-        </w:r>
-      </w:hyperlink>
-      <w:r>
-        <w:rPr>
-          <w:rFonts w:ascii="Roboto" w:hAnsi="Roboto"/>
-          <w:color w:val="111111"/>
-        </w:rPr>
-        <w:t>.</w:t>
-      </w:r>
-    </w:p>
-    <w:p>
-      <w:pPr>
-        <w:numPr>
-          <w:ilvl w:val="0"/>
-          <w:numId w:val="1"/>
-        </w:numPr>
-        <w:spacing w:beforeAutospacing="1" w:after="0" w:afterAutospacing="1" w:line="240" w:lineRule="auto"/>
-        <w:rPr>
-          <w:rFonts w:ascii="Roboto" w:hAnsi="Roboto"/>
-          <w:color w:val="111111"/>
-        </w:rPr>
-      </w:pPr>
-      <w:hyperlink r:id="rId29" w:tgtFrame="_blank" w:history="1">
-        <w:r>
-          <w:rPr>
-            <w:rStyle w:val="Hyperlink"/>
-            <w:rFonts w:ascii="Roboto" w:hAnsi="Roboto"/>
-          </w:rPr>
-          <w:t>The overall shape of the histogram remains the same</w:t>
-        </w:r>
-      </w:hyperlink>
-      <w:hyperlink r:id="rId30" w:tgtFrame="_blank" w:history="1">
-        <w:r>
-          <w:rPr>
-            <w:rStyle w:val="Hyperlink"/>
-            <w:rFonts w:ascii="Roboto" w:hAnsi="Roboto"/>
-            <w:vertAlign w:val="superscript"/>
-          </w:rPr>
-          <w:t>1</w:t>
-        </w:r>
-      </w:hyperlink>
-      <w:r>
-        <w:rPr>
-          <w:rFonts w:ascii="Roboto" w:hAnsi="Roboto"/>
-          <w:color w:val="111111"/>
-        </w:rPr>
-        <w:t>.</w:t>
-      </w:r>
-    </w:p>
-    <w:p>
-      <w:pPr>
-        <w:numPr>
-          <w:ilvl w:val="0"/>
-          <w:numId w:val="1"/>
-        </w:numPr>
-        <w:spacing w:beforeAutospacing="1" w:after="0" w:afterAutospacing="1" w:line="240" w:lineRule="auto"/>
-        <w:rPr>
-          <w:rFonts w:ascii="Roboto" w:hAnsi="Roboto"/>
-          <w:color w:val="111111"/>
-        </w:rPr>
-      </w:pPr>
-      <w:hyperlink r:id="rId31" w:tgtFrame="_blank" w:history="1">
-        <w:r>
-          <w:rPr>
-            <w:rStyle w:val="Hyperlink"/>
-            <w:rFonts w:ascii="Roboto" w:hAnsi="Roboto"/>
-          </w:rPr>
-          <w:t>It can be unreliable if there exist only two pixels with 0 and 255 intensity</w:t>
-        </w:r>
-      </w:hyperlink>
-      <w:hyperlink r:id="rId32" w:tgtFrame="_blank" w:history="1">
-        <w:r>
-          <w:rPr>
-            <w:rStyle w:val="Hyperlink"/>
-            <w:rFonts w:ascii="Roboto" w:hAnsi="Roboto"/>
-            <w:vertAlign w:val="superscript"/>
-          </w:rPr>
-          <w:t>1</w:t>
-        </w:r>
-      </w:hyperlink>
-      <w:r>
-        <w:rPr>
-          <w:rFonts w:ascii="Roboto" w:hAnsi="Roboto"/>
-          <w:color w:val="111111"/>
-        </w:rPr>
-        <w:t>.</w:t>
-      </w:r>
-    </w:p>
-    <w:p>
-      <w:pPr>
-        <w:pStyle w:val="NormalWeb"/>
-        <w:spacing w:before="0" w:beforeAutospacing="0" w:after="0" w:afterAutospacing="0"/>
-        <w:rPr>
-          <w:rFonts w:ascii="Roboto" w:hAnsi="Roboto"/>
-          <w:color w:val="111111"/>
-        </w:rPr>
-      </w:pPr>
-      <w:hyperlink r:id="rId33" w:tgtFrame="_blank" w:history="1">
-        <w:r>
-          <w:rPr>
-            <w:rStyle w:val="Strong"/>
-            <w:rFonts w:ascii="Roboto" w:hAnsi="Roboto"/>
-            <w:color w:val="0000FF"/>
-            <w:u w:val="single"/>
-          </w:rPr>
-          <w:t>Histogram Equalization</w:t>
-        </w:r>
-      </w:hyperlink>
-      <w:hyperlink r:id="rId34" w:tgtFrame="_blank" w:history="1">
-        <w:r>
-          <w:rPr>
-            <w:rStyle w:val="Hyperlink"/>
-            <w:rFonts w:ascii="Roboto" w:hAnsi="Roboto"/>
-            <w:vertAlign w:val="superscript"/>
-          </w:rPr>
-          <w:t>1</w:t>
-        </w:r>
-      </w:hyperlink>
-      <w:hyperlink r:id="rId35" w:tgtFrame="_blank" w:history="1">
-        <w:r>
-          <w:rPr>
-            <w:rStyle w:val="Hyperlink"/>
-            <w:rFonts w:ascii="Roboto" w:hAnsi="Roboto"/>
-            <w:vertAlign w:val="superscript"/>
-          </w:rPr>
-          <w:t>4</w:t>
-        </w:r>
-      </w:hyperlink>
-      <w:hyperlink r:id="rId36" w:tgtFrame="_blank" w:history="1">
-        <w:r>
-          <w:rPr>
-            <w:rStyle w:val="Hyperlink"/>
-            <w:rFonts w:ascii="Roboto" w:hAnsi="Roboto"/>
-            <w:vertAlign w:val="superscript"/>
-          </w:rPr>
-          <w:t>3</w:t>
-        </w:r>
-      </w:hyperlink>
-      <w:r>
-        <w:rPr>
-          <w:rFonts w:ascii="Roboto" w:hAnsi="Roboto"/>
-          <w:color w:val="111111"/>
-        </w:rPr>
-        <w:t>:</w:t>
-      </w:r>
-    </w:p>
-    <w:p>
-      <w:pPr>
-        <w:numPr>
-          <w:ilvl w:val="0"/>
-          <w:numId w:val="2"/>
-        </w:numPr>
-        <w:spacing w:beforeAutospacing="1" w:after="0" w:afterAutospacing="1" w:line="240" w:lineRule="auto"/>
-        <w:rPr>
-          <w:rFonts w:ascii="Roboto" w:hAnsi="Roboto"/>
-          <w:color w:val="111111"/>
-        </w:rPr>
-      </w:pPr>
-      <w:hyperlink r:id="rId37" w:tgtFrame="_blank" w:history="1">
-        <w:r>
-          <w:rPr>
-            <w:rStyle w:val="Hyperlink"/>
-            <w:rFonts w:ascii="Roboto" w:hAnsi="Roboto"/>
-          </w:rPr>
-          <w:t>It modifies the intensity values of all pixels in the image such that the histogram is “flattened” into a uniform distribution</w:t>
-        </w:r>
-      </w:hyperlink>
-      <w:hyperlink r:id="rId38" w:tgtFrame="_blank" w:history="1">
-        <w:r>
-          <w:rPr>
-            <w:rStyle w:val="Hyperlink"/>
-            <w:rFonts w:ascii="Roboto" w:hAnsi="Roboto"/>
-            <w:vertAlign w:val="superscript"/>
-          </w:rPr>
-          <w:t>1</w:t>
-        </w:r>
-      </w:hyperlink>
-      <w:r>
-        <w:rPr>
-          <w:rFonts w:ascii="Roboto" w:hAnsi="Roboto"/>
-          <w:color w:val="111111"/>
-        </w:rPr>
-        <w:t>.</w:t>
-      </w:r>
-    </w:p>
-    <w:p>
-      <w:pPr>
-        <w:numPr>
-          <w:ilvl w:val="0"/>
-          <w:numId w:val="2"/>
-        </w:numPr>
-        <w:spacing w:beforeAutospacing="1" w:after="0" w:afterAutospacing="1" w:line="240" w:lineRule="auto"/>
-        <w:rPr>
-          <w:rFonts w:ascii="Roboto" w:hAnsi="Roboto"/>
-          <w:color w:val="111111"/>
-        </w:rPr>
-      </w:pPr>
-      <w:hyperlink r:id="rId39" w:tgtFrame="_blank" w:history="1">
-        <w:r>
-          <w:rPr>
-            <w:rStyle w:val="Hyperlink"/>
-            <w:rFonts w:ascii="Roboto" w:hAnsi="Roboto"/>
-          </w:rPr>
-          <w:t>Once histogram equalization is performed, there is no way of getting back the original image</w:t>
-        </w:r>
-      </w:hyperlink>
-      <w:hyperlink r:id="rId40" w:tgtFrame="_blank" w:history="1">
-        <w:r>
-          <w:rPr>
-            <w:rStyle w:val="Hyperlink"/>
-            <w:rFonts w:ascii="Roboto" w:hAnsi="Roboto"/>
-            <w:vertAlign w:val="superscript"/>
-          </w:rPr>
-          <w:t>1</w:t>
-        </w:r>
-      </w:hyperlink>
-      <w:r>
-        <w:rPr>
-          <w:rFonts w:ascii="Roboto" w:hAnsi="Roboto"/>
-          <w:color w:val="111111"/>
-        </w:rPr>
-        <w:t>.</w:t>
-      </w:r>
-    </w:p>
-    <w:p>
-      <w:pPr>
-        <w:numPr>
-          <w:ilvl w:val="0"/>
-          <w:numId w:val="2"/>
-        </w:numPr>
-        <w:spacing w:beforeAutospacing="1" w:after="0" w:afterAutospacing="1" w:line="240" w:lineRule="auto"/>
-        <w:rPr>
-          <w:rFonts w:ascii="Roboto" w:hAnsi="Roboto"/>
-          <w:color w:val="111111"/>
-        </w:rPr>
-      </w:pPr>
-      <w:hyperlink r:id="rId41" w:tgtFrame="_blank" w:history="1">
-        <w:r>
-          <w:rPr>
-            <w:rStyle w:val="Hyperlink"/>
-            <w:rFonts w:ascii="Roboto" w:hAnsi="Roboto"/>
-          </w:rPr>
-          <w:t>It uses a probability distribution</w:t>
-        </w:r>
-      </w:hyperlink>
-      <w:hyperlink r:id="rId42" w:tgtFrame="_blank" w:history="1">
-        <w:r>
-          <w:rPr>
-            <w:rStyle w:val="Hyperlink"/>
-            <w:rFonts w:ascii="Roboto" w:hAnsi="Roboto"/>
-            <w:vertAlign w:val="superscript"/>
-          </w:rPr>
-          <w:t>1</w:t>
-        </w:r>
-      </w:hyperlink>
-      <w:r>
-        <w:rPr>
-          <w:rFonts w:ascii="Roboto" w:hAnsi="Roboto"/>
-          <w:color w:val="111111"/>
-        </w:rPr>
-        <w:t>.</w:t>
-      </w:r>
-    </w:p>
-    <w:p>
-      <w:pPr>
-        <w:pStyle w:val="NormalWeb"/>
-        <w:spacing w:before="180" w:beforeAutospacing="0" w:after="0" w:afterAutospacing="0"/>
-        <w:rPr>
-          <w:rFonts w:ascii="Roboto" w:hAnsi="Roboto"/>
-          <w:color w:val="111111"/>
-        </w:rPr>
-      </w:pPr>
-      <w:r>
-        <w:rPr>
-          <w:rFonts w:ascii="Roboto" w:hAnsi="Roboto"/>
-          <w:color w:val="111111"/>
-        </w:rPr>
-        <w:t xml:space="preserve">In general, if your goal is to enhance contrast for binarization, you might start with contrast stretching as it’s simpler and less destructive. If that doesn’t give satisfactory results, you could then try histogram equalization. Remember that these techniques are not mutually exclusive and can be used together if needed. </w:t>
-      </w:r>
-      <w:r>
-        <w:rPr>
-          <w:rFonts w:ascii="Roboto" w:hAnsi="Roboto"/>
-          <w:color w:val="111111"/>
-        </w:rPr>
-        <w:lastRenderedPageBreak/>
-        <w:t>Ultimately, the choice between these two methods depends on your specific use case and may require some experimentation.</w:t>
-      </w:r>
-    </w:p>
-    <w:p/>
+    </w:p>
     <w:sectPr>
       <w:pgSz w:w="11906" w:h="16838"/>
       <w:pgMar w:top="1440" w:right="1440" w:bottom="1440" w:left="1440" w:header="708" w:footer="708" w:gutter="0"/>
@@ -908,6 +3002,95 @@
     </w:lvl>
   </w:abstractNum>
   <w:abstractNum w:abstractNumId="1" w15:restartNumberingAfterBreak="0">
+    <w:nsid w:val="268F62B2"/>
+    <w:multiLevelType w:val="hybridMultilevel"/>
+    <w:tmpl w:val="B46AD41E"/>
+    <w:lvl w:ilvl="0" w:tplc="0809000F">
+      <w:start w:val="1"/>
+      <w:numFmt w:val="decimal"/>
+      <w:lvlText w:val="%1."/>
+      <w:lvlJc w:val="left"/>
+      <w:pPr>
+        <w:ind w:left="720" w:hanging="360"/>
+      </w:pPr>
+      <w:rPr>
+        <w:rFonts w:hint="default"/>
+      </w:rPr>
+    </w:lvl>
+    <w:lvl w:ilvl="1" w:tplc="08090019" w:tentative="1">
+      <w:start w:val="1"/>
+      <w:numFmt w:val="lowerLetter"/>
+      <w:lvlText w:val="%2."/>
+      <w:lvlJc w:val="left"/>
+      <w:pPr>
+        <w:ind w:left="1440" w:hanging="360"/>
+      </w:pPr>
+    </w:lvl>
+    <w:lvl w:ilvl="2" w:tplc="0809001B" w:tentative="1">
+      <w:start w:val="1"/>
+      <w:numFmt w:val="lowerRoman"/>
+      <w:lvlText w:val="%3."/>
+      <w:lvlJc w:val="right"/>
+      <w:pPr>
+        <w:ind w:left="2160" w:hanging="180"/>
+      </w:pPr>
+    </w:lvl>
+    <w:lvl w:ilvl="3" w:tplc="0809000F" w:tentative="1">
+      <w:start w:val="1"/>
+      <w:numFmt w:val="decimal"/>
+      <w:lvlText w:val="%4."/>
+      <w:lvlJc w:val="left"/>
+      <w:pPr>
+        <w:ind w:left="2880" w:hanging="360"/>
+      </w:pPr>
+    </w:lvl>
+    <w:lvl w:ilvl="4" w:tplc="08090019" w:tentative="1">
+      <w:start w:val="1"/>
+      <w:numFmt w:val="lowerLetter"/>
+      <w:lvlText w:val="%5."/>
+      <w:lvlJc w:val="left"/>
+      <w:pPr>
+        <w:ind w:left="3600" w:hanging="360"/>
+      </w:pPr>
+    </w:lvl>
+    <w:lvl w:ilvl="5" w:tplc="0809001B" w:tentative="1">
+      <w:start w:val="1"/>
+      <w:numFmt w:val="lowerRoman"/>
+      <w:lvlText w:val="%6."/>
+      <w:lvlJc w:val="right"/>
+      <w:pPr>
+        <w:ind w:left="4320" w:hanging="180"/>
+      </w:pPr>
+    </w:lvl>
+    <w:lvl w:ilvl="6" w:tplc="0809000F" w:tentative="1">
+      <w:start w:val="1"/>
+      <w:numFmt w:val="decimal"/>
+      <w:lvlText w:val="%7."/>
+      <w:lvlJc w:val="left"/>
+      <w:pPr>
+        <w:ind w:left="5040" w:hanging="360"/>
+      </w:pPr>
+    </w:lvl>
+    <w:lvl w:ilvl="7" w:tplc="08090019" w:tentative="1">
+      <w:start w:val="1"/>
+      <w:numFmt w:val="lowerLetter"/>
+      <w:lvlText w:val="%8."/>
+      <w:lvlJc w:val="left"/>
+      <w:pPr>
+        <w:ind w:left="5760" w:hanging="360"/>
+      </w:pPr>
+    </w:lvl>
+    <w:lvl w:ilvl="8" w:tplc="0809001B" w:tentative="1">
+      <w:start w:val="1"/>
+      <w:numFmt w:val="lowerRoman"/>
+      <w:lvlText w:val="%9."/>
+      <w:lvlJc w:val="right"/>
+      <w:pPr>
+        <w:ind w:left="6480" w:hanging="180"/>
+      </w:pPr>
+    </w:lvl>
+  </w:abstractNum>
+  <w:abstractNum w:abstractNumId="2" w15:restartNumberingAfterBreak="0">
     <w:nsid w:val="4AA84B1B"/>
     <w:multiLevelType w:val="multilevel"/>
     <w:tmpl w:val="20409562"/>
@@ -1060,6 +3243,9 @@
     <w:abstractNumId w:val="0"/>
   </w:num>
   <w:num w:numId="2" w16cid:durableId="663052023">
+    <w:abstractNumId w:val="2"/>
+  </w:num>
+  <w:num w:numId="3" w16cid:durableId="274336363">
     <w:abstractNumId w:val="1"/>
   </w:num>
 </w:numbering>
@@ -1497,7 +3683,6 @@
     <w:name w:val="Normal (Web)"/>
     <w:basedOn w:val="Normal"/>
     <w:uiPriority w:val="99"/>
-    <w:semiHidden/>
     <w:unhideWhenUsed/>
     <w:rsid w:val="00BF54BD"/>
     <w:pPr>
@@ -1533,6 +3718,30 @@
     <w:rPr>
       <w:b/>
       <w:bCs/>
+    </w:rPr>
+  </w:style>
+  <w:style w:type="paragraph" w:styleId="ListParagraph">
+    <w:name w:val="List Paragraph"/>
+    <w:basedOn w:val="Normal"/>
+    <w:uiPriority w:val="34"/>
+    <w:qFormat/>
+    <w:rsid w:val="000740E3"/>
+    <w:pPr>
+      <w:ind w:left="720"/>
+      <w:contextualSpacing/>
+    </w:pPr>
+  </w:style>
+  <w:style w:type="character" w:styleId="HTMLCode">
+    <w:name w:val="HTML Code"/>
+    <w:basedOn w:val="DefaultParagraphFont"/>
+    <w:uiPriority w:val="99"/>
+    <w:semiHidden/>
+    <w:unhideWhenUsed/>
+    <w:rsid w:val="008D2400"/>
+    <w:rPr>
+      <w:rFonts w:ascii="Courier New" w:eastAsia="Times New Roman" w:hAnsi="Courier New" w:cs="Courier New"/>
+      <w:sz w:val="20"/>
+      <w:szCs w:val="20"/>
     </w:rPr>
   </w:style>
 </w:styles>

--- a/Report.docx
+++ b/Report.docx
@@ -91,6 +91,7 @@
         <w:t>image folder utilizing the “</w:t>
       </w:r>
       <w:proofErr w:type="spellStart"/>
+      <w:proofErr w:type="gramStart"/>
       <w:r>
         <w:rPr>
           <w:sz w:val="22"/>
@@ -104,7 +105,15 @@
           <w:sz w:val="22"/>
           <w:szCs w:val="22"/>
         </w:rPr>
-        <w:t>()</w:t>
+        <w:t>(</w:t>
+      </w:r>
+      <w:proofErr w:type="gramEnd"/>
+      <w:r>
+        <w:rPr>
+          <w:sz w:val="22"/>
+          <w:szCs w:val="22"/>
+        </w:rPr>
+        <w:t>)</w:t>
       </w:r>
       <w:r>
         <w:rPr>
@@ -166,769 +175,522 @@
           <w:b/>
           <w:bCs/>
         </w:rPr>
-        <w:t>image to greyscale</w:t>
-      </w:r>
-    </w:p>
-    <w:p>
-      <w:pPr>
-        <w:pStyle w:val="NormalWeb"/>
-        <w:spacing w:before="0" w:beforeAutospacing="0" w:after="0" w:afterAutospacing="0"/>
-        <w:rPr>
-          <w:sz w:val="22"/>
-          <w:szCs w:val="22"/>
-        </w:rPr>
-      </w:pPr>
-      <w:r>
-        <w:rPr>
-          <w:sz w:val="22"/>
-          <w:szCs w:val="22"/>
-        </w:rPr>
-        <w:t>For this task</w:t>
-      </w:r>
-      <w:r>
-        <w:rPr>
-          <w:sz w:val="22"/>
-          <w:szCs w:val="22"/>
-        </w:rPr>
-        <w:t xml:space="preserve"> the “rgb2g</w:t>
-      </w:r>
-      <w:r>
-        <w:rPr>
-          <w:sz w:val="22"/>
-          <w:szCs w:val="22"/>
-        </w:rPr>
-        <w:t>ray()” function was used, where we pass in the image we got as an output from task 1.1 into this function.</w:t>
-      </w:r>
-      <w:r>
-        <w:rPr>
-          <w:sz w:val="22"/>
-          <w:szCs w:val="22"/>
-        </w:rPr>
-        <w:t xml:space="preserve"> This function converts the original image to greyscale </w:t>
-      </w:r>
-      <w:r>
-        <w:rPr>
-          <w:sz w:val="22"/>
-          <w:szCs w:val="22"/>
-        </w:rPr>
-        <w:t>by eliminating “</w:t>
-      </w:r>
-      <w:r>
-        <w:rPr>
-          <w:sz w:val="22"/>
-          <w:szCs w:val="22"/>
-        </w:rPr>
-        <w:t>the hue and saturation information while retaining the luminance”</w:t>
-      </w:r>
-      <w:r>
-        <w:rPr>
-          <w:sz w:val="22"/>
-          <w:szCs w:val="22"/>
-          <w:highlight w:val="yellow"/>
-        </w:rPr>
-        <w:t>1</w:t>
-      </w:r>
-      <w:r>
-        <w:rPr>
-          <w:sz w:val="22"/>
-          <w:szCs w:val="22"/>
-        </w:rPr>
-        <w:t>.</w:t>
-      </w:r>
-      <w:r>
-        <w:rPr>
-          <w:sz w:val="22"/>
-          <w:szCs w:val="22"/>
-        </w:rPr>
-        <w:t xml:space="preserve"> Converting to greyscale </w:t>
-      </w:r>
-      <w:r>
-        <w:rPr>
-          <w:sz w:val="22"/>
-          <w:szCs w:val="22"/>
-        </w:rPr>
-        <w:t xml:space="preserve">makes the image simpler to process and overall requires less memory </w:t>
-      </w:r>
-      <w:r>
-        <w:rPr>
-          <w:sz w:val="22"/>
-          <w:szCs w:val="22"/>
-        </w:rPr>
-        <w:t>than coloured images.</w:t>
-      </w:r>
-    </w:p>
-    <w:p>
-      <w:pPr>
-        <w:pStyle w:val="NormalWeb"/>
-        <w:spacing w:before="0" w:beforeAutospacing="0" w:after="0" w:afterAutospacing="0"/>
-        <w:rPr>
-          <w:sz w:val="22"/>
-          <w:szCs w:val="22"/>
-        </w:rPr>
-      </w:pPr>
-    </w:p>
-    <w:p>
-      <w:pPr>
-        <w:pStyle w:val="NormalWeb"/>
-        <w:spacing w:before="0" w:beforeAutospacing="0" w:after="0" w:afterAutospacing="0"/>
+        <w:t xml:space="preserve">image to </w:t>
+      </w:r>
+      <w:proofErr w:type="gramStart"/>
+      <w:r>
         <w:rPr>
           <w:b/>
           <w:bCs/>
         </w:rPr>
-      </w:pPr>
-      <w:r>
+        <w:t>greyscale</w:t>
+      </w:r>
+      <w:proofErr w:type="gramEnd"/>
+    </w:p>
+    <w:p>
+      <w:pPr>
+        <w:pStyle w:val="NormalWeb"/>
+        <w:spacing w:before="0" w:beforeAutospacing="0" w:after="0" w:afterAutospacing="0"/>
+        <w:rPr>
+          <w:sz w:val="22"/>
+          <w:szCs w:val="22"/>
+        </w:rPr>
+      </w:pPr>
+      <w:r>
+        <w:rPr>
+          <w:sz w:val="22"/>
+          <w:szCs w:val="22"/>
+        </w:rPr>
+        <w:t>For this task</w:t>
+      </w:r>
+      <w:r>
+        <w:rPr>
+          <w:sz w:val="22"/>
+          <w:szCs w:val="22"/>
+        </w:rPr>
+        <w:t xml:space="preserve"> the “rgb2</w:t>
+      </w:r>
+      <w:proofErr w:type="gramStart"/>
+      <w:r>
+        <w:rPr>
+          <w:sz w:val="22"/>
+          <w:szCs w:val="22"/>
+        </w:rPr>
+        <w:t>g</w:t>
+      </w:r>
+      <w:r>
+        <w:rPr>
+          <w:sz w:val="22"/>
+          <w:szCs w:val="22"/>
+        </w:rPr>
+        <w:t>ray(</w:t>
+      </w:r>
+      <w:proofErr w:type="gramEnd"/>
+      <w:r>
+        <w:rPr>
+          <w:sz w:val="22"/>
+          <w:szCs w:val="22"/>
+        </w:rPr>
+        <w:t>)” function was used, where we pass in the image we got as an output from task 1.1 into this function.</w:t>
+      </w:r>
+      <w:r>
+        <w:rPr>
+          <w:sz w:val="22"/>
+          <w:szCs w:val="22"/>
+        </w:rPr>
+        <w:t xml:space="preserve"> This function converts the original image to greyscale </w:t>
+      </w:r>
+      <w:r>
+        <w:rPr>
+          <w:sz w:val="22"/>
+          <w:szCs w:val="22"/>
+        </w:rPr>
+        <w:t>by eliminating “</w:t>
+      </w:r>
+      <w:r>
+        <w:rPr>
+          <w:sz w:val="22"/>
+          <w:szCs w:val="22"/>
+        </w:rPr>
+        <w:t>the hue and saturation information while retaining the luminance”</w:t>
+      </w:r>
+      <w:r>
+        <w:rPr>
+          <w:sz w:val="22"/>
+          <w:szCs w:val="22"/>
+          <w:highlight w:val="yellow"/>
+        </w:rPr>
+        <w:t>1</w:t>
+      </w:r>
+      <w:r>
+        <w:rPr>
+          <w:sz w:val="22"/>
+          <w:szCs w:val="22"/>
+        </w:rPr>
+        <w:t>.</w:t>
+      </w:r>
+      <w:r>
+        <w:rPr>
+          <w:sz w:val="22"/>
+          <w:szCs w:val="22"/>
+        </w:rPr>
+        <w:t xml:space="preserve"> Converting to greyscale </w:t>
+      </w:r>
+      <w:r>
+        <w:rPr>
+          <w:sz w:val="22"/>
+          <w:szCs w:val="22"/>
+        </w:rPr>
+        <w:t xml:space="preserve">makes the image simpler to process and overall requires less memory </w:t>
+      </w:r>
+      <w:r>
+        <w:rPr>
+          <w:sz w:val="22"/>
+          <w:szCs w:val="22"/>
+        </w:rPr>
+        <w:t>than coloured images.</w:t>
+      </w:r>
+    </w:p>
+    <w:p>
+      <w:pPr>
+        <w:pStyle w:val="NormalWeb"/>
+        <w:spacing w:before="0" w:beforeAutospacing="0" w:after="0" w:afterAutospacing="0"/>
+        <w:rPr>
+          <w:sz w:val="22"/>
+          <w:szCs w:val="22"/>
+        </w:rPr>
+      </w:pPr>
+    </w:p>
+    <w:p>
+      <w:pPr>
+        <w:pStyle w:val="NormalWeb"/>
+        <w:spacing w:before="0" w:beforeAutospacing="0" w:after="0" w:afterAutospacing="0"/>
         <w:rPr>
           <w:b/>
           <w:bCs/>
         </w:rPr>
-        <w:t>Task 1.3 Rescale image using bi</w:t>
-      </w:r>
+      </w:pPr>
       <w:r>
         <w:rPr>
           <w:b/>
           <w:bCs/>
         </w:rPr>
-        <w:t>linear interpolation</w:t>
-      </w:r>
-    </w:p>
-    <w:p>
-      <w:pPr>
-        <w:pStyle w:val="NormalWeb"/>
-        <w:spacing w:before="0" w:beforeAutospacing="0" w:after="0" w:afterAutospacing="0"/>
-        <w:rPr>
-          <w:sz w:val="22"/>
-          <w:szCs w:val="22"/>
-        </w:rPr>
-      </w:pPr>
-      <w:r>
-        <w:rPr>
-          <w:sz w:val="22"/>
-          <w:szCs w:val="22"/>
-        </w:rPr>
-        <w:t xml:space="preserve">Interpolation is </w:t>
-      </w:r>
-      <w:r>
-        <w:rPr>
-          <w:sz w:val="22"/>
-          <w:szCs w:val="22"/>
-        </w:rPr>
-        <w:t>“process</w:t>
-      </w:r>
-      <w:r>
-        <w:rPr>
-          <w:sz w:val="22"/>
-          <w:szCs w:val="22"/>
-        </w:rPr>
-        <w:t xml:space="preserve"> of using known data to estimate unknown values at other locations</w:t>
-      </w:r>
-      <w:r>
-        <w:rPr>
-          <w:sz w:val="22"/>
-          <w:szCs w:val="22"/>
-        </w:rPr>
-        <w:t xml:space="preserve"> [essentially] an image method to increase (or decrease</w:t>
-      </w:r>
-      <w:r>
-        <w:rPr>
-          <w:sz w:val="22"/>
-          <w:szCs w:val="22"/>
-        </w:rPr>
-        <w:t xml:space="preserve"> in our case</w:t>
-      </w:r>
-      <w:r>
-        <w:rPr>
-          <w:sz w:val="22"/>
-          <w:szCs w:val="22"/>
-        </w:rPr>
-        <w:t>) the number of pixels in a digital image</w:t>
-      </w:r>
-      <w:r>
-        <w:rPr>
-          <w:sz w:val="22"/>
-          <w:szCs w:val="22"/>
-        </w:rPr>
-        <w:t xml:space="preserve">” </w:t>
-      </w:r>
-      <w:r>
-        <w:rPr>
-          <w:sz w:val="22"/>
-          <w:szCs w:val="22"/>
-          <w:highlight w:val="yellow"/>
-        </w:rPr>
-        <w:t>2</w:t>
-      </w:r>
-      <w:r>
-        <w:rPr>
-          <w:sz w:val="22"/>
-          <w:szCs w:val="22"/>
-        </w:rPr>
-        <w:t>.</w:t>
-      </w:r>
-      <w:r>
-        <w:rPr>
-          <w:sz w:val="22"/>
-          <w:szCs w:val="22"/>
-        </w:rPr>
-        <w:t xml:space="preserve"> It is useful </w:t>
-      </w:r>
-      <w:r>
-        <w:rPr>
-          <w:sz w:val="22"/>
-          <w:szCs w:val="22"/>
-        </w:rPr>
-        <w:t>for</w:t>
-      </w:r>
-      <w:r>
-        <w:rPr>
-          <w:sz w:val="22"/>
-          <w:szCs w:val="22"/>
-        </w:rPr>
-        <w:t xml:space="preserve"> recalling a given image, as it produces smoother results then </w:t>
-      </w:r>
-      <w:r>
-        <w:rPr>
-          <w:sz w:val="22"/>
-          <w:szCs w:val="22"/>
-        </w:rPr>
-        <w:t>methods</w:t>
-      </w:r>
-      <w:r>
-        <w:rPr>
-          <w:sz w:val="22"/>
-          <w:szCs w:val="22"/>
-        </w:rPr>
-        <w:t xml:space="preserve"> such as nearest </w:t>
-      </w:r>
-      <w:r>
-        <w:rPr>
-          <w:sz w:val="22"/>
-          <w:szCs w:val="22"/>
-        </w:rPr>
-        <w:t>neighbour</w:t>
-      </w:r>
-      <w:r>
-        <w:rPr>
-          <w:sz w:val="22"/>
-          <w:szCs w:val="22"/>
-        </w:rPr>
-        <w:t xml:space="preserve"> </w:t>
-      </w:r>
-      <w:r>
-        <w:rPr>
-          <w:sz w:val="22"/>
-          <w:szCs w:val="22"/>
-        </w:rPr>
-        <w:t>interpolation and is quicker then bicubic interpolation.</w:t>
-      </w:r>
-      <w:r>
-        <w:rPr>
-          <w:sz w:val="22"/>
-          <w:szCs w:val="22"/>
-        </w:rPr>
-        <w:t xml:space="preserve"> We can perform bilinear interpolation on our image using the “</w:t>
-      </w:r>
-      <w:proofErr w:type="spellStart"/>
-      <w:r>
-        <w:rPr>
-          <w:sz w:val="22"/>
-          <w:szCs w:val="22"/>
-        </w:rPr>
-        <w:t>imresize</w:t>
-      </w:r>
-      <w:proofErr w:type="spellEnd"/>
-      <w:r>
-        <w:rPr>
-          <w:sz w:val="22"/>
-          <w:szCs w:val="22"/>
-        </w:rPr>
-        <w:t xml:space="preserve">()” function, passing in the </w:t>
-      </w:r>
-      <w:r>
-        <w:rPr>
-          <w:sz w:val="22"/>
-          <w:szCs w:val="22"/>
-        </w:rPr>
-        <w:t>greyscale image from task 1.2 as the input, setting the 2</w:t>
-      </w:r>
-      <w:r>
-        <w:rPr>
-          <w:sz w:val="22"/>
-          <w:szCs w:val="22"/>
-          <w:vertAlign w:val="superscript"/>
-        </w:rPr>
-        <w:t>nd</w:t>
-      </w:r>
-      <w:r>
-        <w:rPr>
-          <w:sz w:val="22"/>
-          <w:szCs w:val="22"/>
-        </w:rPr>
-        <w:t xml:space="preserve"> parameter </w:t>
-      </w:r>
-      <w:r>
-        <w:rPr>
-          <w:sz w:val="22"/>
-          <w:szCs w:val="22"/>
-        </w:rPr>
-        <w:t>of the function to “0.5” to indicate we want to reduce image size by half, and finally the 3</w:t>
-      </w:r>
-      <w:r>
-        <w:rPr>
-          <w:sz w:val="22"/>
-          <w:szCs w:val="22"/>
-          <w:vertAlign w:val="superscript"/>
-        </w:rPr>
-        <w:t>rd</w:t>
-      </w:r>
-      <w:r>
-        <w:rPr>
-          <w:sz w:val="22"/>
-          <w:szCs w:val="22"/>
-        </w:rPr>
-        <w:t xml:space="preserve"> parameter we set too “bilinear” to indicate that we want to use the bilinear interpolation method to carry out the resizing.</w:t>
-      </w:r>
-    </w:p>
-    <w:p>
-      <w:pPr>
-        <w:pStyle w:val="NormalWeb"/>
-        <w:spacing w:before="0" w:beforeAutospacing="0" w:after="0" w:afterAutospacing="0"/>
+        <w:t>Task 1.3 Rescale image using bi</w:t>
+      </w:r>
+      <w:r>
         <w:rPr>
           <w:b/>
           <w:bCs/>
         </w:rPr>
-      </w:pPr>
-    </w:p>
-    <w:p>
-      <w:pPr>
-        <w:pStyle w:val="NormalWeb"/>
-        <w:spacing w:before="0" w:beforeAutospacing="0" w:after="0" w:afterAutospacing="0"/>
+        <w:t xml:space="preserve">linear </w:t>
+      </w:r>
+      <w:proofErr w:type="gramStart"/>
+      <w:r>
         <w:rPr>
           <w:b/>
           <w:bCs/>
         </w:rPr>
-      </w:pPr>
-      <w:r>
+        <w:t>interpolation</w:t>
+      </w:r>
+      <w:proofErr w:type="gramEnd"/>
+    </w:p>
+    <w:p>
+      <w:pPr>
+        <w:pStyle w:val="NormalWeb"/>
+        <w:spacing w:before="0" w:beforeAutospacing="0" w:after="0" w:afterAutospacing="0"/>
+        <w:rPr>
+          <w:sz w:val="22"/>
+          <w:szCs w:val="22"/>
+        </w:rPr>
+      </w:pPr>
+      <w:r>
+        <w:rPr>
+          <w:sz w:val="22"/>
+          <w:szCs w:val="22"/>
+        </w:rPr>
+        <w:t xml:space="preserve">Interpolation is </w:t>
+      </w:r>
+      <w:r>
+        <w:rPr>
+          <w:sz w:val="22"/>
+          <w:szCs w:val="22"/>
+        </w:rPr>
+        <w:t>“process</w:t>
+      </w:r>
+      <w:r>
+        <w:rPr>
+          <w:sz w:val="22"/>
+          <w:szCs w:val="22"/>
+        </w:rPr>
+        <w:t xml:space="preserve"> of using known data to estimate unknown values at other locations</w:t>
+      </w:r>
+      <w:r>
+        <w:rPr>
+          <w:sz w:val="22"/>
+          <w:szCs w:val="22"/>
+        </w:rPr>
+        <w:t xml:space="preserve"> [essentially] an image method to increase (or decrease</w:t>
+      </w:r>
+      <w:r>
+        <w:rPr>
+          <w:sz w:val="22"/>
+          <w:szCs w:val="22"/>
+        </w:rPr>
+        <w:t xml:space="preserve"> in our case</w:t>
+      </w:r>
+      <w:r>
+        <w:rPr>
+          <w:sz w:val="22"/>
+          <w:szCs w:val="22"/>
+        </w:rPr>
+        <w:t>) the number of pixels in a digital image</w:t>
+      </w:r>
+      <w:r>
+        <w:rPr>
+          <w:sz w:val="22"/>
+          <w:szCs w:val="22"/>
+        </w:rPr>
+        <w:t xml:space="preserve">” </w:t>
+      </w:r>
+      <w:r>
+        <w:rPr>
+          <w:sz w:val="22"/>
+          <w:szCs w:val="22"/>
+          <w:highlight w:val="yellow"/>
+        </w:rPr>
+        <w:t>2</w:t>
+      </w:r>
+      <w:r>
+        <w:rPr>
+          <w:sz w:val="22"/>
+          <w:szCs w:val="22"/>
+        </w:rPr>
+        <w:t>.</w:t>
+      </w:r>
+      <w:r>
+        <w:rPr>
+          <w:sz w:val="22"/>
+          <w:szCs w:val="22"/>
+        </w:rPr>
+        <w:t xml:space="preserve"> It is useful </w:t>
+      </w:r>
+      <w:r>
+        <w:rPr>
+          <w:sz w:val="22"/>
+          <w:szCs w:val="22"/>
+        </w:rPr>
+        <w:t>for</w:t>
+      </w:r>
+      <w:r>
+        <w:rPr>
+          <w:sz w:val="22"/>
+          <w:szCs w:val="22"/>
+        </w:rPr>
+        <w:t xml:space="preserve"> recalling a given image, as it produces smoother results then </w:t>
+      </w:r>
+      <w:r>
+        <w:rPr>
+          <w:sz w:val="22"/>
+          <w:szCs w:val="22"/>
+        </w:rPr>
+        <w:t>methods</w:t>
+      </w:r>
+      <w:r>
+        <w:rPr>
+          <w:sz w:val="22"/>
+          <w:szCs w:val="22"/>
+        </w:rPr>
+        <w:t xml:space="preserve"> such as nearest </w:t>
+      </w:r>
+      <w:r>
+        <w:rPr>
+          <w:sz w:val="22"/>
+          <w:szCs w:val="22"/>
+        </w:rPr>
+        <w:t>neighbour</w:t>
+      </w:r>
+      <w:r>
+        <w:rPr>
+          <w:sz w:val="22"/>
+          <w:szCs w:val="22"/>
+        </w:rPr>
+        <w:t xml:space="preserve"> </w:t>
+      </w:r>
+      <w:r>
+        <w:rPr>
+          <w:sz w:val="22"/>
+          <w:szCs w:val="22"/>
+        </w:rPr>
+        <w:t>interpolation and is quicker then bicubic interpolation.</w:t>
+      </w:r>
+      <w:r>
+        <w:rPr>
+          <w:sz w:val="22"/>
+          <w:szCs w:val="22"/>
+        </w:rPr>
+        <w:t xml:space="preserve"> We can perform bilinear interpolation on our image using the “</w:t>
+      </w:r>
+      <w:proofErr w:type="spellStart"/>
+      <w:proofErr w:type="gramStart"/>
+      <w:r>
+        <w:rPr>
+          <w:sz w:val="22"/>
+          <w:szCs w:val="22"/>
+        </w:rPr>
+        <w:t>imresize</w:t>
+      </w:r>
+      <w:proofErr w:type="spellEnd"/>
+      <w:r>
+        <w:rPr>
+          <w:sz w:val="22"/>
+          <w:szCs w:val="22"/>
+        </w:rPr>
+        <w:t>(</w:t>
+      </w:r>
+      <w:proofErr w:type="gramEnd"/>
+      <w:r>
+        <w:rPr>
+          <w:sz w:val="22"/>
+          <w:szCs w:val="22"/>
+        </w:rPr>
+        <w:t xml:space="preserve">)” function, passing in the </w:t>
+      </w:r>
+      <w:r>
+        <w:rPr>
+          <w:sz w:val="22"/>
+          <w:szCs w:val="22"/>
+        </w:rPr>
+        <w:t>greyscale image from task 1.2 as the input, setting the 2</w:t>
+      </w:r>
+      <w:r>
+        <w:rPr>
+          <w:sz w:val="22"/>
+          <w:szCs w:val="22"/>
+          <w:vertAlign w:val="superscript"/>
+        </w:rPr>
+        <w:t>nd</w:t>
+      </w:r>
+      <w:r>
+        <w:rPr>
+          <w:sz w:val="22"/>
+          <w:szCs w:val="22"/>
+        </w:rPr>
+        <w:t xml:space="preserve"> parameter </w:t>
+      </w:r>
+      <w:r>
+        <w:rPr>
+          <w:sz w:val="22"/>
+          <w:szCs w:val="22"/>
+        </w:rPr>
+        <w:t>of the function to “0.5” to indicate we want to reduce image size by half, and finally the 3</w:t>
+      </w:r>
+      <w:r>
+        <w:rPr>
+          <w:sz w:val="22"/>
+          <w:szCs w:val="22"/>
+          <w:vertAlign w:val="superscript"/>
+        </w:rPr>
+        <w:t>rd</w:t>
+      </w:r>
+      <w:r>
+        <w:rPr>
+          <w:sz w:val="22"/>
+          <w:szCs w:val="22"/>
+        </w:rPr>
+        <w:t xml:space="preserve"> parameter we set too “bilinear” to indicate that we want to use the bilinear interpolation method to carry out the resizing.</w:t>
+      </w:r>
+    </w:p>
+    <w:p>
+      <w:pPr>
+        <w:pStyle w:val="NormalWeb"/>
+        <w:spacing w:before="0" w:beforeAutospacing="0" w:after="0" w:afterAutospacing="0"/>
         <w:rPr>
           <w:b/>
           <w:bCs/>
         </w:rPr>
-        <w:t>Task 1.4</w:t>
-      </w:r>
-      <w:r>
+      </w:pPr>
+    </w:p>
+    <w:p>
+      <w:pPr>
+        <w:pStyle w:val="NormalWeb"/>
+        <w:spacing w:before="0" w:beforeAutospacing="0" w:after="0" w:afterAutospacing="0"/>
         <w:rPr>
           <w:b/>
           <w:bCs/>
         </w:rPr>
-        <w:t xml:space="preserve"> Produce histogram </w:t>
-      </w:r>
+      </w:pPr>
       <w:r>
         <w:rPr>
           <w:b/>
           <w:bCs/>
         </w:rPr>
-        <w:t>for the resized image</w:t>
-      </w:r>
-      <w:r>
-        <w:t xml:space="preserve"> </w:t>
+        <w:t>Task 1.4</w:t>
       </w:r>
       <w:r>
         <w:rPr>
           <w:b/>
           <w:bCs/>
         </w:rPr>
-        <w:t>before enhancing</w:t>
-      </w:r>
-    </w:p>
-    <w:p>
-      <w:pPr>
-        <w:pStyle w:val="NormalWeb"/>
-        <w:spacing w:before="0" w:beforeAutospacing="0" w:after="0" w:afterAutospacing="0"/>
-        <w:rPr>
-          <w:sz w:val="22"/>
-          <w:szCs w:val="22"/>
-        </w:rPr>
-      </w:pPr>
-      <w:r>
-        <w:rPr>
-          <w:sz w:val="22"/>
-          <w:szCs w:val="22"/>
-        </w:rPr>
-        <w:t>The “histogram()” function was used to generate a histogram of the image from task 1.3</w:t>
-      </w:r>
-      <w:r>
-        <w:rPr>
-          <w:sz w:val="22"/>
-          <w:szCs w:val="22"/>
-        </w:rPr>
-        <w:t xml:space="preserve">. Histograms are a great way to be able to visualise the image in terms of </w:t>
-      </w:r>
-      <w:r>
-        <w:rPr>
-          <w:sz w:val="22"/>
-          <w:szCs w:val="22"/>
-        </w:rPr>
-        <w:t xml:space="preserve">bins as </w:t>
-      </w:r>
-      <w:r>
-        <w:rPr>
-          <w:sz w:val="22"/>
-          <w:szCs w:val="22"/>
-        </w:rPr>
-        <w:t>rectangular bars, the height of the bar indicating the number of elements</w:t>
-      </w:r>
-      <w:r>
-        <w:rPr>
-          <w:sz w:val="22"/>
-          <w:szCs w:val="22"/>
-        </w:rPr>
-        <w:t xml:space="preserve"> (</w:t>
-      </w:r>
-      <w:r>
-        <w:rPr>
-          <w:sz w:val="22"/>
-          <w:szCs w:val="22"/>
-        </w:rPr>
-        <w:t>number of pixels at each brightness level)</w:t>
-      </w:r>
-      <w:r>
-        <w:rPr>
-          <w:sz w:val="22"/>
-          <w:szCs w:val="22"/>
-        </w:rPr>
-        <w:t xml:space="preserve"> in the bin</w:t>
-      </w:r>
-      <w:r>
-        <w:rPr>
-          <w:sz w:val="22"/>
-          <w:szCs w:val="22"/>
-        </w:rPr>
-        <w:t>, helping show the underlying data distribution of the image.</w:t>
-      </w:r>
-    </w:p>
-    <w:p>
-      <w:pPr>
-        <w:pStyle w:val="NormalWeb"/>
-        <w:spacing w:before="0" w:beforeAutospacing="0" w:after="0" w:afterAutospacing="0"/>
-        <w:rPr>
-          <w:sz w:val="22"/>
-          <w:szCs w:val="22"/>
-        </w:rPr>
-      </w:pPr>
-    </w:p>
-    <w:p>
-      <w:pPr>
-        <w:pStyle w:val="NormalWeb"/>
-        <w:spacing w:before="0" w:beforeAutospacing="0" w:after="0" w:afterAutospacing="0"/>
+        <w:t xml:space="preserve"> Produce histogram </w:t>
+      </w:r>
+      <w:r>
         <w:rPr>
           <w:b/>
           <w:bCs/>
         </w:rPr>
-      </w:pPr>
+        <w:t>for the resized image</w:t>
+      </w:r>
+      <w:r>
+        <w:t xml:space="preserve"> </w:t>
+      </w:r>
       <w:r>
         <w:rPr>
           <w:b/>
           <w:bCs/>
         </w:rPr>
-        <w:t xml:space="preserve">Task 1.5 </w:t>
-      </w:r>
+        <w:t xml:space="preserve">before </w:t>
+      </w:r>
+      <w:proofErr w:type="gramStart"/>
       <w:r>
         <w:rPr>
           <w:b/>
           <w:bCs/>
         </w:rPr>
-        <w:t>Enhance the image</w:t>
-      </w:r>
-    </w:p>
-    <w:p>
-      <w:pPr>
-        <w:pStyle w:val="NormalWeb"/>
-        <w:spacing w:before="0" w:beforeAutospacing="0" w:after="0" w:afterAutospacing="0"/>
-        <w:rPr>
-          <w:sz w:val="22"/>
-          <w:szCs w:val="22"/>
-        </w:rPr>
-      </w:pPr>
-      <w:r>
-        <w:rPr>
-          <w:sz w:val="22"/>
-          <w:szCs w:val="22"/>
-        </w:rPr>
-        <w:t xml:space="preserve">Image enhancement allows us to </w:t>
-      </w:r>
-      <w:r>
-        <w:rPr>
-          <w:sz w:val="22"/>
-          <w:szCs w:val="22"/>
-        </w:rPr>
-        <w:t xml:space="preserve">create </w:t>
-      </w:r>
-      <w:proofErr w:type="spellStart"/>
-      <w:r>
-        <w:rPr>
-          <w:sz w:val="22"/>
-          <w:szCs w:val="22"/>
-        </w:rPr>
-        <w:t>a</w:t>
-      </w:r>
-      <w:proofErr w:type="spellEnd"/>
-      <w:r>
-        <w:rPr>
-          <w:sz w:val="22"/>
-          <w:szCs w:val="22"/>
-        </w:rPr>
-        <w:t xml:space="preserve"> image that has better visual representation e.g. brightening, sharpening etc.</w:t>
-      </w:r>
-      <w:r>
-        <w:rPr>
-          <w:sz w:val="22"/>
-          <w:szCs w:val="22"/>
-        </w:rPr>
-        <w:t xml:space="preserve"> 2 popular methods are contrast stretching and histogram equalization</w:t>
-      </w:r>
-      <w:r>
-        <w:rPr>
-          <w:sz w:val="22"/>
-          <w:szCs w:val="22"/>
-        </w:rPr>
-        <w:t>.</w:t>
-      </w:r>
-      <w:r>
-        <w:rPr>
-          <w:sz w:val="22"/>
-          <w:szCs w:val="22"/>
-        </w:rPr>
-        <w:t xml:space="preserve"> Contrast stretching is a </w:t>
-      </w:r>
-      <w:r>
-        <w:rPr>
-          <w:sz w:val="22"/>
-          <w:szCs w:val="22"/>
-        </w:rPr>
-        <w:t>technique that seeks to increase picture contrast by extending the range of intensity values included in the image to cover a desired range of values</w:t>
-      </w:r>
-      <w:r>
-        <w:rPr>
-          <w:sz w:val="22"/>
-          <w:szCs w:val="22"/>
-        </w:rPr>
-        <w:t xml:space="preserve">. On the other </w:t>
-      </w:r>
-      <w:r>
-        <w:rPr>
-          <w:sz w:val="22"/>
-          <w:szCs w:val="22"/>
-        </w:rPr>
-        <w:t>hand,</w:t>
-      </w:r>
-      <w:r>
-        <w:rPr>
-          <w:sz w:val="22"/>
-          <w:szCs w:val="22"/>
-        </w:rPr>
-        <w:t xml:space="preserve"> histogram </w:t>
-      </w:r>
-      <w:r>
-        <w:rPr>
-          <w:sz w:val="22"/>
-          <w:szCs w:val="22"/>
-        </w:rPr>
-        <w:t xml:space="preserve">equalisation, </w:t>
-      </w:r>
-      <w:r>
-        <w:rPr>
-          <w:sz w:val="22"/>
-          <w:szCs w:val="22"/>
-        </w:rPr>
-        <w:t>modifies the intensity values of all the pixels in the image such that the histogram is flattened</w:t>
-      </w:r>
-      <w:r>
-        <w:rPr>
-          <w:sz w:val="22"/>
-          <w:szCs w:val="22"/>
-        </w:rPr>
-        <w:t>.</w:t>
-      </w:r>
-      <w:r>
-        <w:rPr>
-          <w:sz w:val="22"/>
-          <w:szCs w:val="22"/>
-        </w:rPr>
-        <w:t xml:space="preserve"> Both methods where </w:t>
-      </w:r>
-      <w:r>
-        <w:rPr>
-          <w:sz w:val="22"/>
-          <w:szCs w:val="22"/>
-        </w:rPr>
-        <w:t>trial</w:t>
-      </w:r>
-      <w:r>
-        <w:rPr>
-          <w:sz w:val="22"/>
-          <w:szCs w:val="22"/>
-        </w:rPr>
-        <w:t>l</w:t>
-      </w:r>
-      <w:r>
-        <w:rPr>
-          <w:sz w:val="22"/>
-          <w:szCs w:val="22"/>
-        </w:rPr>
-        <w:t>ed</w:t>
-      </w:r>
-      <w:r>
-        <w:rPr>
-          <w:sz w:val="22"/>
-          <w:szCs w:val="22"/>
-        </w:rPr>
-        <w:t xml:space="preserve"> </w:t>
-      </w:r>
-      <w:r>
-        <w:rPr>
-          <w:sz w:val="22"/>
-          <w:szCs w:val="22"/>
-        </w:rPr>
-        <w:t xml:space="preserve">upon our scenario </w:t>
-      </w:r>
-      <w:r>
-        <w:rPr>
-          <w:sz w:val="22"/>
-          <w:szCs w:val="22"/>
-        </w:rPr>
-        <w:t>image. However</w:t>
-      </w:r>
-      <w:r>
-        <w:rPr>
-          <w:sz w:val="22"/>
-          <w:szCs w:val="22"/>
-        </w:rPr>
-        <w:t xml:space="preserve"> the output of histogram equalization</w:t>
-      </w:r>
-      <w:r>
-        <w:rPr>
-          <w:sz w:val="22"/>
-          <w:szCs w:val="22"/>
-        </w:rPr>
-        <w:t xml:space="preserve"> using the “</w:t>
-      </w:r>
-      <w:proofErr w:type="spellStart"/>
-      <w:r>
-        <w:rPr>
-          <w:sz w:val="22"/>
-          <w:szCs w:val="22"/>
-        </w:rPr>
-        <w:t>imhisteq</w:t>
-      </w:r>
-      <w:proofErr w:type="spellEnd"/>
-      <w:r>
-        <w:rPr>
-          <w:sz w:val="22"/>
-          <w:szCs w:val="22"/>
-        </w:rPr>
-        <w:t xml:space="preserve">()” function, was rather harsh and over </w:t>
-      </w:r>
-      <w:r>
-        <w:rPr>
-          <w:sz w:val="22"/>
-          <w:szCs w:val="22"/>
-        </w:rPr>
-        <w:t xml:space="preserve">exaggerated the image darkness and contrast. Instead contrast starching via </w:t>
-      </w:r>
-      <w:r>
-        <w:rPr>
-          <w:sz w:val="22"/>
-          <w:szCs w:val="22"/>
-        </w:rPr>
-        <w:t>the “</w:t>
-      </w:r>
-      <w:proofErr w:type="spellStart"/>
-      <w:r>
-        <w:rPr>
-          <w:sz w:val="22"/>
-          <w:szCs w:val="22"/>
-        </w:rPr>
-        <w:t>imadjust</w:t>
-      </w:r>
-      <w:proofErr w:type="spellEnd"/>
-      <w:r>
-        <w:rPr>
-          <w:sz w:val="22"/>
-          <w:szCs w:val="22"/>
-        </w:rPr>
-        <w:t xml:space="preserve">()” function was preferred as it give a more subtle </w:t>
-      </w:r>
-      <w:r>
-        <w:rPr>
-          <w:sz w:val="22"/>
-          <w:szCs w:val="22"/>
-        </w:rPr>
-        <w:t>enhancement but helped bring the details of the image out more.</w:t>
-      </w:r>
-      <w:r>
-        <w:rPr>
-          <w:sz w:val="22"/>
-          <w:szCs w:val="22"/>
-        </w:rPr>
-        <w:t xml:space="preserve"> In the future I would also </w:t>
-      </w:r>
-      <w:r>
-        <w:rPr>
-          <w:sz w:val="22"/>
-          <w:szCs w:val="22"/>
-        </w:rPr>
-        <w:t xml:space="preserve">like to apply gamma correction, in order to lighten the </w:t>
-      </w:r>
-      <w:r>
-        <w:rPr>
-          <w:sz w:val="22"/>
-          <w:szCs w:val="22"/>
-        </w:rPr>
-        <w:t>left-hand</w:t>
-      </w:r>
-      <w:r>
-        <w:rPr>
-          <w:sz w:val="22"/>
-          <w:szCs w:val="22"/>
-        </w:rPr>
-        <w:t xml:space="preserve"> side of the image, as we can observe there is a strong light </w:t>
-      </w:r>
-      <w:r>
-        <w:rPr>
-          <w:sz w:val="22"/>
-          <w:szCs w:val="22"/>
-        </w:rPr>
-        <w:t>coming from the east direction onto the image. This could be done using “</w:t>
-      </w:r>
-      <w:proofErr w:type="spellStart"/>
-      <w:r>
-        <w:rPr>
-          <w:sz w:val="22"/>
-          <w:szCs w:val="22"/>
-        </w:rPr>
-        <w:t>im</w:t>
-      </w:r>
-      <w:r>
-        <w:rPr>
-          <w:sz w:val="22"/>
-          <w:szCs w:val="22"/>
-        </w:rPr>
-        <w:t>localbrighten</w:t>
-      </w:r>
-      <w:proofErr w:type="spellEnd"/>
-      <w:r>
-        <w:rPr>
-          <w:sz w:val="22"/>
-          <w:szCs w:val="22"/>
-        </w:rPr>
-        <w:t xml:space="preserve">”. However, this would not be robust as you would have to manually adjust the values based on </w:t>
-      </w:r>
-      <w:r>
-        <w:rPr>
-          <w:sz w:val="22"/>
-          <w:szCs w:val="22"/>
-        </w:rPr>
-        <w:t>every image.</w:t>
-      </w:r>
+        <w:t>enhancing</w:t>
+      </w:r>
+      <w:proofErr w:type="gramEnd"/>
+    </w:p>
+    <w:p>
+      <w:pPr>
+        <w:pStyle w:val="NormalWeb"/>
+        <w:spacing w:before="0" w:beforeAutospacing="0" w:after="0" w:afterAutospacing="0"/>
+        <w:rPr>
+          <w:sz w:val="22"/>
+          <w:szCs w:val="22"/>
+        </w:rPr>
+      </w:pPr>
+      <w:r>
+        <w:rPr>
+          <w:sz w:val="22"/>
+          <w:szCs w:val="22"/>
+        </w:rPr>
+        <w:t>The “</w:t>
+      </w:r>
+      <w:proofErr w:type="gramStart"/>
+      <w:r>
+        <w:rPr>
+          <w:sz w:val="22"/>
+          <w:szCs w:val="22"/>
+        </w:rPr>
+        <w:t>histogram(</w:t>
+      </w:r>
+      <w:proofErr w:type="gramEnd"/>
+      <w:r>
+        <w:rPr>
+          <w:sz w:val="22"/>
+          <w:szCs w:val="22"/>
+        </w:rPr>
+        <w:t>)” function was used to generate a histogram of the image from task 1.3</w:t>
+      </w:r>
+      <w:r>
+        <w:rPr>
+          <w:sz w:val="22"/>
+          <w:szCs w:val="22"/>
+        </w:rPr>
+        <w:t xml:space="preserve">. Histograms are a great way to be able to visualise the image in terms of </w:t>
+      </w:r>
+      <w:r>
+        <w:rPr>
+          <w:sz w:val="22"/>
+          <w:szCs w:val="22"/>
+        </w:rPr>
+        <w:t xml:space="preserve">bins as </w:t>
+      </w:r>
+      <w:r>
+        <w:rPr>
+          <w:sz w:val="22"/>
+          <w:szCs w:val="22"/>
+        </w:rPr>
+        <w:t>rectangular bars, the height of the bar indicating the number of elements</w:t>
+      </w:r>
+      <w:r>
+        <w:rPr>
+          <w:sz w:val="22"/>
+          <w:szCs w:val="22"/>
+        </w:rPr>
+        <w:t xml:space="preserve"> (</w:t>
+      </w:r>
+      <w:r>
+        <w:rPr>
+          <w:sz w:val="22"/>
+          <w:szCs w:val="22"/>
+        </w:rPr>
+        <w:t>number of pixels at each brightness level)</w:t>
+      </w:r>
+      <w:r>
+        <w:rPr>
+          <w:sz w:val="22"/>
+          <w:szCs w:val="22"/>
+        </w:rPr>
+        <w:t xml:space="preserve"> in the bin</w:t>
+      </w:r>
+      <w:r>
+        <w:rPr>
+          <w:sz w:val="22"/>
+          <w:szCs w:val="22"/>
+        </w:rPr>
+        <w:t>, helping show the underlying data distribution of the image.</w:t>
+      </w:r>
+    </w:p>
+    <w:p>
+      <w:pPr>
+        <w:pStyle w:val="NormalWeb"/>
+        <w:spacing w:before="0" w:beforeAutospacing="0" w:after="0" w:afterAutospacing="0"/>
+        <w:rPr>
+          <w:sz w:val="22"/>
+          <w:szCs w:val="22"/>
+        </w:rPr>
+      </w:pPr>
     </w:p>
     <w:p>
       <w:pPr>
@@ -939,21 +701,353 @@
           <w:bCs/>
         </w:rPr>
       </w:pPr>
-    </w:p>
-    <w:p>
-      <w:pPr>
-        <w:pStyle w:val="NormalWeb"/>
-        <w:spacing w:before="0" w:beforeAutospacing="0" w:after="0" w:afterAutospacing="0"/>
+      <w:r>
         <w:rPr>
           <w:b/>
           <w:bCs/>
         </w:rPr>
-      </w:pPr>
+        <w:t xml:space="preserve">Task 1.5 </w:t>
+      </w:r>
       <w:r>
         <w:rPr>
           <w:b/>
           <w:bCs/>
         </w:rPr>
+        <w:t xml:space="preserve">Enhance the </w:t>
+      </w:r>
+      <w:proofErr w:type="gramStart"/>
+      <w:r>
+        <w:rPr>
+          <w:b/>
+          <w:bCs/>
+        </w:rPr>
+        <w:t>image</w:t>
+      </w:r>
+      <w:proofErr w:type="gramEnd"/>
+    </w:p>
+    <w:p>
+      <w:pPr>
+        <w:pStyle w:val="NormalWeb"/>
+        <w:spacing w:before="0" w:beforeAutospacing="0" w:after="0" w:afterAutospacing="0"/>
+        <w:rPr>
+          <w:sz w:val="22"/>
+          <w:szCs w:val="22"/>
+        </w:rPr>
+      </w:pPr>
+      <w:r>
+        <w:rPr>
+          <w:sz w:val="22"/>
+          <w:szCs w:val="22"/>
+        </w:rPr>
+        <w:t xml:space="preserve">Image enhancement allows us to </w:t>
+      </w:r>
+      <w:r>
+        <w:rPr>
+          <w:sz w:val="22"/>
+          <w:szCs w:val="22"/>
+        </w:rPr>
+        <w:t xml:space="preserve">create </w:t>
+      </w:r>
+      <w:proofErr w:type="spellStart"/>
+      <w:proofErr w:type="gramStart"/>
+      <w:r>
+        <w:rPr>
+          <w:sz w:val="22"/>
+          <w:szCs w:val="22"/>
+        </w:rPr>
+        <w:t>a</w:t>
+      </w:r>
+      <w:proofErr w:type="spellEnd"/>
+      <w:proofErr w:type="gramEnd"/>
+      <w:r>
+        <w:rPr>
+          <w:sz w:val="22"/>
+          <w:szCs w:val="22"/>
+        </w:rPr>
+        <w:t xml:space="preserve"> image that has better visual representation e.g. brightening, sharpening etc.</w:t>
+      </w:r>
+      <w:r>
+        <w:rPr>
+          <w:sz w:val="22"/>
+          <w:szCs w:val="22"/>
+        </w:rPr>
+        <w:t xml:space="preserve"> 2 popular methods are contrast stretching and histogram equalization</w:t>
+      </w:r>
+      <w:r>
+        <w:rPr>
+          <w:sz w:val="22"/>
+          <w:szCs w:val="22"/>
+        </w:rPr>
+        <w:t>.</w:t>
+      </w:r>
+      <w:r>
+        <w:rPr>
+          <w:sz w:val="22"/>
+          <w:szCs w:val="22"/>
+        </w:rPr>
+        <w:t xml:space="preserve"> Contrast stretching is a technique that seeks to increase picture contrast by extending the range of intensity values included in the image to cover a desired range of values. On the other </w:t>
+      </w:r>
+      <w:r>
+        <w:rPr>
+          <w:sz w:val="22"/>
+          <w:szCs w:val="22"/>
+        </w:rPr>
+        <w:t>hand,</w:t>
+      </w:r>
+      <w:r>
+        <w:rPr>
+          <w:sz w:val="22"/>
+          <w:szCs w:val="22"/>
+        </w:rPr>
+        <w:t xml:space="preserve"> histogram </w:t>
+      </w:r>
+      <w:r>
+        <w:rPr>
+          <w:sz w:val="22"/>
+          <w:szCs w:val="22"/>
+        </w:rPr>
+        <w:t>equalisation, modifies the intensity values of all the pixels in the image such that the histogram is flattened.</w:t>
+      </w:r>
+      <w:r>
+        <w:rPr>
+          <w:sz w:val="22"/>
+          <w:szCs w:val="22"/>
+        </w:rPr>
+        <w:t xml:space="preserve"> Both methods where </w:t>
+      </w:r>
+      <w:r>
+        <w:rPr>
+          <w:sz w:val="22"/>
+          <w:szCs w:val="22"/>
+        </w:rPr>
+        <w:t>trial</w:t>
+      </w:r>
+      <w:r>
+        <w:rPr>
+          <w:sz w:val="22"/>
+          <w:szCs w:val="22"/>
+        </w:rPr>
+        <w:t>l</w:t>
+      </w:r>
+      <w:r>
+        <w:rPr>
+          <w:sz w:val="22"/>
+          <w:szCs w:val="22"/>
+        </w:rPr>
+        <w:t>ed</w:t>
+      </w:r>
+      <w:r>
+        <w:rPr>
+          <w:sz w:val="22"/>
+          <w:szCs w:val="22"/>
+        </w:rPr>
+        <w:t xml:space="preserve"> </w:t>
+      </w:r>
+      <w:r>
+        <w:rPr>
+          <w:sz w:val="22"/>
+          <w:szCs w:val="22"/>
+        </w:rPr>
+        <w:t xml:space="preserve">upon our scenario </w:t>
+      </w:r>
+      <w:r>
+        <w:rPr>
+          <w:sz w:val="22"/>
+          <w:szCs w:val="22"/>
+        </w:rPr>
+        <w:t>image. However</w:t>
+      </w:r>
+      <w:r>
+        <w:rPr>
+          <w:sz w:val="22"/>
+          <w:szCs w:val="22"/>
+        </w:rPr>
+        <w:t xml:space="preserve"> the output of histogram equalization</w:t>
+      </w:r>
+      <w:r>
+        <w:rPr>
+          <w:sz w:val="22"/>
+          <w:szCs w:val="22"/>
+        </w:rPr>
+        <w:t xml:space="preserve"> using the “</w:t>
+      </w:r>
+      <w:proofErr w:type="spellStart"/>
+      <w:proofErr w:type="gramStart"/>
+      <w:r>
+        <w:rPr>
+          <w:sz w:val="22"/>
+          <w:szCs w:val="22"/>
+        </w:rPr>
+        <w:t>imhisteq</w:t>
+      </w:r>
+      <w:proofErr w:type="spellEnd"/>
+      <w:r>
+        <w:rPr>
+          <w:sz w:val="22"/>
+          <w:szCs w:val="22"/>
+        </w:rPr>
+        <w:t>(</w:t>
+      </w:r>
+      <w:proofErr w:type="gramEnd"/>
+      <w:r>
+        <w:rPr>
+          <w:sz w:val="22"/>
+          <w:szCs w:val="22"/>
+        </w:rPr>
+        <w:t xml:space="preserve">)” function, was rather harsh and over </w:t>
+      </w:r>
+      <w:r>
+        <w:rPr>
+          <w:sz w:val="22"/>
+          <w:szCs w:val="22"/>
+        </w:rPr>
+        <w:t xml:space="preserve">exaggerated the image darkness and contrast. Instead contrast starching via </w:t>
+      </w:r>
+      <w:r>
+        <w:rPr>
+          <w:sz w:val="22"/>
+          <w:szCs w:val="22"/>
+        </w:rPr>
+        <w:t>the “</w:t>
+      </w:r>
+      <w:proofErr w:type="spellStart"/>
+      <w:proofErr w:type="gramStart"/>
+      <w:r>
+        <w:rPr>
+          <w:sz w:val="22"/>
+          <w:szCs w:val="22"/>
+        </w:rPr>
+        <w:t>imadjust</w:t>
+      </w:r>
+      <w:proofErr w:type="spellEnd"/>
+      <w:r>
+        <w:rPr>
+          <w:sz w:val="22"/>
+          <w:szCs w:val="22"/>
+        </w:rPr>
+        <w:t>(</w:t>
+      </w:r>
+      <w:proofErr w:type="gramEnd"/>
+      <w:r>
+        <w:rPr>
+          <w:sz w:val="22"/>
+          <w:szCs w:val="22"/>
+        </w:rPr>
+        <w:t xml:space="preserve">)” function was preferred as it give a more subtle </w:t>
+      </w:r>
+      <w:r>
+        <w:rPr>
+          <w:sz w:val="22"/>
+          <w:szCs w:val="22"/>
+        </w:rPr>
+        <w:t>enhancement but helped bring the details of the image out more.</w:t>
+      </w:r>
+      <w:r>
+        <w:rPr>
+          <w:sz w:val="22"/>
+          <w:szCs w:val="22"/>
+        </w:rPr>
+        <w:t xml:space="preserve"> In the future I would also </w:t>
+      </w:r>
+      <w:r>
+        <w:rPr>
+          <w:sz w:val="22"/>
+          <w:szCs w:val="22"/>
+        </w:rPr>
+        <w:t xml:space="preserve">like to apply gamma correction, </w:t>
+      </w:r>
+      <w:proofErr w:type="gramStart"/>
+      <w:r>
+        <w:rPr>
+          <w:sz w:val="22"/>
+          <w:szCs w:val="22"/>
+        </w:rPr>
+        <w:t>in order to</w:t>
+      </w:r>
+      <w:proofErr w:type="gramEnd"/>
+      <w:r>
+        <w:rPr>
+          <w:sz w:val="22"/>
+          <w:szCs w:val="22"/>
+        </w:rPr>
+        <w:t xml:space="preserve"> lighten the </w:t>
+      </w:r>
+      <w:r>
+        <w:rPr>
+          <w:sz w:val="22"/>
+          <w:szCs w:val="22"/>
+        </w:rPr>
+        <w:t>left-hand</w:t>
+      </w:r>
+      <w:r>
+        <w:rPr>
+          <w:sz w:val="22"/>
+          <w:szCs w:val="22"/>
+        </w:rPr>
+        <w:t xml:space="preserve"> side of the image, as we can observe there is a strong light </w:t>
+      </w:r>
+      <w:r>
+        <w:rPr>
+          <w:sz w:val="22"/>
+          <w:szCs w:val="22"/>
+        </w:rPr>
+        <w:t>coming from the east direction onto the image. This could be done using “</w:t>
+      </w:r>
+      <w:proofErr w:type="spellStart"/>
+      <w:r>
+        <w:rPr>
+          <w:sz w:val="22"/>
+          <w:szCs w:val="22"/>
+        </w:rPr>
+        <w:t>im</w:t>
+      </w:r>
+      <w:r>
+        <w:rPr>
+          <w:sz w:val="22"/>
+          <w:szCs w:val="22"/>
+        </w:rPr>
+        <w:t>localbrighten</w:t>
+      </w:r>
+      <w:proofErr w:type="spellEnd"/>
+      <w:r>
+        <w:rPr>
+          <w:sz w:val="22"/>
+          <w:szCs w:val="22"/>
+        </w:rPr>
+        <w:t xml:space="preserve">”. However, this would not be robust as you would have to manually adjust the values based on </w:t>
+      </w:r>
+      <w:r>
+        <w:rPr>
+          <w:sz w:val="22"/>
+          <w:szCs w:val="22"/>
+        </w:rPr>
+        <w:t>every image.</w:t>
+      </w:r>
+    </w:p>
+    <w:p>
+      <w:pPr>
+        <w:pStyle w:val="NormalWeb"/>
+        <w:spacing w:before="0" w:beforeAutospacing="0" w:after="0" w:afterAutospacing="0"/>
+        <w:rPr>
+          <w:b/>
+          <w:bCs/>
+        </w:rPr>
+      </w:pPr>
+    </w:p>
+    <w:p>
+      <w:pPr>
+        <w:pStyle w:val="NormalWeb"/>
+        <w:spacing w:before="0" w:beforeAutospacing="0" w:after="0" w:afterAutospacing="0"/>
+        <w:rPr>
+          <w:b/>
+          <w:bCs/>
+        </w:rPr>
+      </w:pPr>
+      <w:r>
+        <w:rPr>
+          <w:b/>
+          <w:bCs/>
+        </w:rPr>
         <w:t>Task 1.6 Histogram after enhancement</w:t>
       </w:r>
     </w:p>
@@ -971,7 +1065,23 @@
           <w:sz w:val="22"/>
           <w:szCs w:val="22"/>
         </w:rPr>
-        <w:t xml:space="preserve">Like step 1.4 the “histogram()” method was used again but using the output image from task 1.5 as the input to the function. We can observe when </w:t>
+        <w:t>Like step 1.4 the “</w:t>
+      </w:r>
+      <w:proofErr w:type="gramStart"/>
+      <w:r>
+        <w:rPr>
+          <w:sz w:val="22"/>
+          <w:szCs w:val="22"/>
+        </w:rPr>
+        <w:t>histogram(</w:t>
+      </w:r>
+      <w:proofErr w:type="gramEnd"/>
+      <w:r>
+        <w:rPr>
+          <w:sz w:val="22"/>
+          <w:szCs w:val="22"/>
+        </w:rPr>
+        <w:t xml:space="preserve">)” method was used again but using the output image from task 1.5 as the input to the function. We can observe when </w:t>
       </w:r>
       <w:r>
         <w:rPr>
@@ -1169,6 +1279,7 @@
         <w:t xml:space="preserve"> The “</w:t>
       </w:r>
       <w:proofErr w:type="spellStart"/>
+      <w:proofErr w:type="gramStart"/>
       <w:r>
         <w:rPr>
           <w:rFonts w:ascii="Times New Roman" w:eastAsia="Times New Roman" w:hAnsi="Times New Roman" w:cs="Times New Roman"/>
@@ -1186,7 +1297,17 @@
           <w:lang w:eastAsia="en-GB"/>
           <w14:ligatures w14:val="none"/>
         </w:rPr>
-        <w:t>()” function was used</w:t>
+        <w:t>(</w:t>
+      </w:r>
+      <w:proofErr w:type="gramEnd"/>
+      <w:r>
+        <w:rPr>
+          <w:rFonts w:ascii="Times New Roman" w:eastAsia="Times New Roman" w:hAnsi="Times New Roman" w:cs="Times New Roman"/>
+          <w:kern w:val="0"/>
+          <w:lang w:eastAsia="en-GB"/>
+          <w14:ligatures w14:val="none"/>
+        </w:rPr>
+        <w:t>)” function was used</w:t>
       </w:r>
       <w:r>
         <w:rPr>
@@ -1305,16 +1426,7 @@
           <w:lang w:eastAsia="en-GB"/>
           <w14:ligatures w14:val="none"/>
         </w:rPr>
-        <w:t>method computes a threshold for each pixel based on the local image contrast</w:t>
-      </w:r>
-      <w:r>
-        <w:rPr>
-          <w:rFonts w:ascii="Times New Roman" w:eastAsia="Times New Roman" w:hAnsi="Times New Roman" w:cs="Times New Roman"/>
-          <w:kern w:val="0"/>
-          <w:lang w:eastAsia="en-GB"/>
-          <w14:ligatures w14:val="none"/>
-        </w:rPr>
-        <w:t>. Alternatively, we can use the histogram from task 1.6 to determine a threshold value</w:t>
+        <w:t>method computes a threshold for each pixel based on the local image contrast. Alternatively, we can use the histogram from task 1.6 to determine a threshold value</w:t>
       </w:r>
       <w:r>
         <w:rPr>
@@ -1377,7 +1489,27 @@
           <w:lang w:eastAsia="en-GB"/>
           <w14:ligatures w14:val="none"/>
         </w:rPr>
-        <w:t xml:space="preserve"> was set to “dark”, this </w:t>
+        <w:t xml:space="preserve"> was set to “dark</w:t>
+      </w:r>
+      <w:proofErr w:type="gramStart"/>
+      <w:r>
+        <w:rPr>
+          <w:rFonts w:ascii="Times New Roman" w:eastAsia="Times New Roman" w:hAnsi="Times New Roman" w:cs="Times New Roman"/>
+          <w:kern w:val="0"/>
+          <w:lang w:eastAsia="en-GB"/>
+          <w14:ligatures w14:val="none"/>
+        </w:rPr>
+        <w:t>”,</w:t>
+      </w:r>
+      <w:proofErr w:type="gramEnd"/>
+      <w:r>
+        <w:rPr>
+          <w:rFonts w:ascii="Times New Roman" w:eastAsia="Times New Roman" w:hAnsi="Times New Roman" w:cs="Times New Roman"/>
+          <w:kern w:val="0"/>
+          <w:lang w:eastAsia="en-GB"/>
+          <w14:ligatures w14:val="none"/>
+        </w:rPr>
+        <w:t xml:space="preserve"> this </w:t>
       </w:r>
       <w:r>
         <w:rPr>
@@ -1589,6 +1721,7 @@
         <w:t>using the “</w:t>
       </w:r>
       <w:proofErr w:type="spellStart"/>
+      <w:proofErr w:type="gramStart"/>
       <w:r>
         <w:rPr>
           <w:rFonts w:ascii="Times New Roman" w:eastAsia="Times New Roman" w:hAnsi="Times New Roman" w:cs="Times New Roman"/>
@@ -1606,7 +1739,17 @@
           <w:lang w:eastAsia="en-GB"/>
           <w14:ligatures w14:val="none"/>
         </w:rPr>
-        <w:t xml:space="preserve">()” function, however the output was not ideal, and gave a </w:t>
+        <w:t>(</w:t>
+      </w:r>
+      <w:proofErr w:type="gramEnd"/>
+      <w:r>
+        <w:rPr>
+          <w:rFonts w:ascii="Times New Roman" w:eastAsia="Times New Roman" w:hAnsi="Times New Roman" w:cs="Times New Roman"/>
+          <w:kern w:val="0"/>
+          <w:lang w:eastAsia="en-GB"/>
+          <w14:ligatures w14:val="none"/>
+        </w:rPr>
+        <w:t xml:space="preserve">)” function, however the output was not ideal, and gave a </w:t>
       </w:r>
       <w:r>
         <w:rPr>
@@ -1735,21 +1878,37 @@
           <w:lang w:eastAsia="en-GB"/>
           <w14:ligatures w14:val="none"/>
         </w:rPr>
-        <w:t>8 Display the resultant images for task 1</w:t>
-      </w:r>
-    </w:p>
-    <w:p>
-      <w:pPr>
-        <w:rPr>
-          <w:rFonts w:ascii="Times New Roman" w:eastAsia="Times New Roman" w:hAnsi="Times New Roman" w:cs="Times New Roman"/>
-          <w:kern w:val="0"/>
-          <w:lang w:eastAsia="en-GB"/>
-          <w14:ligatures w14:val="none"/>
-        </w:rPr>
-      </w:pPr>
-      <w:r>
-        <w:rPr>
-          <w:rFonts w:ascii="Times New Roman" w:eastAsia="Times New Roman" w:hAnsi="Times New Roman" w:cs="Times New Roman"/>
+        <w:t xml:space="preserve">8 Display the resultant images for task </w:t>
+      </w:r>
+      <w:proofErr w:type="gramStart"/>
+      <w:r>
+        <w:rPr>
+          <w:rFonts w:ascii="Times New Roman" w:eastAsia="Times New Roman" w:hAnsi="Times New Roman" w:cs="Times New Roman"/>
+          <w:b/>
+          <w:bCs/>
+          <w:kern w:val="0"/>
+          <w:sz w:val="24"/>
+          <w:szCs w:val="24"/>
+          <w:lang w:eastAsia="en-GB"/>
+          <w14:ligatures w14:val="none"/>
+        </w:rPr>
+        <w:t>1</w:t>
+      </w:r>
+      <w:proofErr w:type="gramEnd"/>
+    </w:p>
+    <w:p>
+      <w:pPr>
+        <w:rPr>
+          <w:rFonts w:ascii="Times New Roman" w:eastAsia="Times New Roman" w:hAnsi="Times New Roman" w:cs="Times New Roman"/>
+          <w:kern w:val="0"/>
+          <w:lang w:eastAsia="en-GB"/>
+          <w14:ligatures w14:val="none"/>
+        </w:rPr>
+      </w:pPr>
+      <w:r>
+        <w:rPr>
+          <w:rFonts w:ascii="Times New Roman" w:eastAsia="Times New Roman" w:hAnsi="Times New Roman" w:cs="Times New Roman"/>
+          <w:noProof/>
           <w:kern w:val="0"/>
           <w:lang w:eastAsia="en-GB"/>
           <w14:ligatures w14:val="none"/>
@@ -1826,16 +1985,7 @@
           <w:lang w:eastAsia="en-GB"/>
           <w14:ligatures w14:val="none"/>
         </w:rPr>
-        <w:t xml:space="preserve">iew the re-sized image, histograms before and after enhancement, enhanced image and the binarized </w:t>
-      </w:r>
-      <w:r>
-        <w:rPr>
-          <w:rFonts w:ascii="Times New Roman" w:eastAsia="Times New Roman" w:hAnsi="Times New Roman" w:cs="Times New Roman"/>
-          <w:kern w:val="0"/>
-          <w:lang w:eastAsia="en-GB"/>
-          <w14:ligatures w14:val="none"/>
-        </w:rPr>
-        <w:t>image.</w:t>
+        <w:t>iew the re-sized image, histograms before and after enhancement, enhanced image and the binarized image.</w:t>
       </w:r>
     </w:p>
     <w:p>
@@ -1856,604 +2006,2104 @@
       <w:pPr>
         <w:pStyle w:val="NormalWeb"/>
         <w:spacing w:before="0" w:beforeAutospacing="0" w:after="0" w:afterAutospacing="0"/>
-        <w:rPr>
-          <w:sz w:val="22"/>
-          <w:szCs w:val="22"/>
-        </w:rPr>
-      </w:pPr>
-    </w:p>
-    <w:p>
-      <w:pPr>
-        <w:pStyle w:val="NormalWeb"/>
-        <w:spacing w:before="0" w:beforeAutospacing="0" w:after="0" w:afterAutospacing="0"/>
-        <w:rPr>
-          <w:sz w:val="22"/>
-          <w:szCs w:val="22"/>
-        </w:rPr>
-      </w:pPr>
-    </w:p>
-    <w:p>
-      <w:pPr>
-        <w:pStyle w:val="NormalWeb"/>
-        <w:spacing w:before="0" w:beforeAutospacing="0" w:after="0" w:afterAutospacing="0"/>
-        <w:rPr>
-          <w:sz w:val="22"/>
-          <w:szCs w:val="22"/>
-        </w:rPr>
-      </w:pPr>
-    </w:p>
-    <w:p>
-      <w:pPr>
-        <w:pStyle w:val="NormalWeb"/>
-        <w:spacing w:before="0" w:beforeAutospacing="0" w:after="0" w:afterAutospacing="0"/>
-        <w:rPr>
-          <w:sz w:val="22"/>
-          <w:szCs w:val="22"/>
-        </w:rPr>
-      </w:pPr>
-    </w:p>
-    <w:p>
-      <w:pPr>
-        <w:spacing w:line="240" w:lineRule="auto"/>
-        <w:rPr>
-          <w:rFonts w:ascii="Times New Roman" w:eastAsia="Times New Roman" w:hAnsi="Times New Roman" w:cs="Times New Roman"/>
-          <w:kern w:val="0"/>
-          <w:lang w:eastAsia="en-GB"/>
-          <w14:ligatures w14:val="none"/>
-        </w:rPr>
-      </w:pPr>
-    </w:p>
-    <w:p>
-      <w:pPr>
-        <w:spacing w:line="240" w:lineRule="auto"/>
-        <w:rPr>
-          <w:rFonts w:ascii="Times New Roman" w:eastAsia="Times New Roman" w:hAnsi="Times New Roman" w:cs="Times New Roman"/>
+        <w:jc w:val="center"/>
+        <w:rPr>
           <w:b/>
           <w:bCs/>
-          <w:kern w:val="0"/>
-          <w:sz w:val="24"/>
-          <w:szCs w:val="24"/>
-          <w:lang w:eastAsia="en-GB"/>
-          <w14:ligatures w14:val="none"/>
-        </w:rPr>
-      </w:pPr>
-    </w:p>
-    <w:p>
-      <w:pPr>
-        <w:pStyle w:val="NormalWeb"/>
-        <w:spacing w:before="0" w:beforeAutospacing="0" w:after="0" w:afterAutospacing="0"/>
-        <w:rPr>
-          <w:rFonts w:ascii="Roboto" w:hAnsi="Roboto"/>
-          <w:color w:val="111111"/>
-          <w:sz w:val="22"/>
-          <w:szCs w:val="22"/>
-        </w:rPr>
-      </w:pPr>
-    </w:p>
-    <w:p>
-      <w:pPr>
-        <w:pStyle w:val="NormalWeb"/>
-        <w:spacing w:before="0" w:beforeAutospacing="0" w:after="0" w:afterAutospacing="0"/>
-        <w:rPr>
-          <w:rFonts w:ascii="Roboto" w:hAnsi="Roboto"/>
-          <w:color w:val="111111"/>
-        </w:rPr>
-      </w:pPr>
-    </w:p>
-    <w:p>
-      <w:pPr>
-        <w:pStyle w:val="NormalWeb"/>
-        <w:spacing w:before="0" w:beforeAutospacing="0" w:after="0" w:afterAutospacing="0"/>
-        <w:rPr>
-          <w:rFonts w:ascii="Roboto" w:hAnsi="Roboto"/>
-          <w:color w:val="111111"/>
-        </w:rPr>
-      </w:pPr>
-    </w:p>
-    <w:p>
-      <w:pPr>
-        <w:pStyle w:val="NormalWeb"/>
-        <w:spacing w:before="0" w:beforeAutospacing="0" w:after="0" w:afterAutospacing="0"/>
-        <w:rPr>
-          <w:rFonts w:ascii="Roboto" w:hAnsi="Roboto"/>
-          <w:color w:val="111111"/>
-        </w:rPr>
-      </w:pPr>
-    </w:p>
-    <w:p>
-      <w:pPr>
-        <w:pStyle w:val="NormalWeb"/>
-        <w:spacing w:before="0" w:beforeAutospacing="0" w:after="0" w:afterAutospacing="0"/>
-        <w:rPr>
-          <w:rFonts w:ascii="Roboto" w:hAnsi="Roboto"/>
-          <w:color w:val="111111"/>
-        </w:rPr>
-      </w:pPr>
-    </w:p>
-    <w:p>
-      <w:pPr>
-        <w:pStyle w:val="NormalWeb"/>
-        <w:spacing w:before="0" w:beforeAutospacing="0" w:after="0" w:afterAutospacing="0"/>
-        <w:rPr>
-          <w:rFonts w:ascii="Roboto" w:hAnsi="Roboto"/>
-          <w:color w:val="111111"/>
-        </w:rPr>
-      </w:pPr>
-    </w:p>
-    <w:p>
-      <w:pPr>
-        <w:pStyle w:val="NormalWeb"/>
-        <w:spacing w:before="0" w:beforeAutospacing="0" w:after="0" w:afterAutospacing="0"/>
-        <w:rPr>
-          <w:rFonts w:ascii="Roboto" w:hAnsi="Roboto"/>
-          <w:color w:val="111111"/>
-        </w:rPr>
-      </w:pPr>
-    </w:p>
-    <w:p>
-      <w:pPr>
-        <w:pStyle w:val="NormalWeb"/>
-        <w:spacing w:before="0" w:beforeAutospacing="0" w:after="0" w:afterAutospacing="0"/>
-        <w:rPr>
-          <w:rFonts w:ascii="Roboto" w:hAnsi="Roboto"/>
-          <w:color w:val="111111"/>
-        </w:rPr>
-      </w:pPr>
-    </w:p>
-    <w:p>
-      <w:pPr>
-        <w:pStyle w:val="NormalWeb"/>
-        <w:spacing w:before="0" w:beforeAutospacing="0" w:after="0" w:afterAutospacing="0"/>
-        <w:rPr>
-          <w:rFonts w:ascii="Roboto" w:hAnsi="Roboto"/>
-          <w:color w:val="111111"/>
-        </w:rPr>
-      </w:pPr>
-    </w:p>
-    <w:p>
-      <w:pPr>
-        <w:pStyle w:val="NormalWeb"/>
-        <w:spacing w:before="0" w:beforeAutospacing="0" w:after="0" w:afterAutospacing="0"/>
-        <w:rPr>
-          <w:rFonts w:ascii="Roboto" w:hAnsi="Roboto"/>
-          <w:color w:val="111111"/>
-        </w:rPr>
-      </w:pPr>
-    </w:p>
-    <w:p>
-      <w:pPr>
-        <w:pStyle w:val="NormalWeb"/>
-        <w:spacing w:before="0" w:beforeAutospacing="0" w:after="0" w:afterAutospacing="0"/>
-        <w:rPr>
-          <w:rFonts w:ascii="Roboto" w:hAnsi="Roboto"/>
-          <w:color w:val="111111"/>
-        </w:rPr>
-      </w:pPr>
-    </w:p>
-    <w:p>
-      <w:pPr>
-        <w:pStyle w:val="NormalWeb"/>
-        <w:spacing w:before="0" w:beforeAutospacing="0" w:after="0" w:afterAutospacing="0"/>
-        <w:rPr>
-          <w:rFonts w:ascii="Roboto" w:hAnsi="Roboto"/>
-          <w:color w:val="111111"/>
-        </w:rPr>
-      </w:pPr>
-    </w:p>
-    <w:p>
-      <w:pPr>
-        <w:pStyle w:val="NormalWeb"/>
-        <w:spacing w:before="0" w:beforeAutospacing="0" w:after="0" w:afterAutospacing="0"/>
-        <w:rPr>
-          <w:rFonts w:ascii="Roboto" w:hAnsi="Roboto"/>
-          <w:color w:val="111111"/>
-        </w:rPr>
-      </w:pPr>
-    </w:p>
-    <w:p>
-      <w:pPr>
-        <w:pStyle w:val="NormalWeb"/>
-        <w:spacing w:before="0" w:beforeAutospacing="0" w:after="0" w:afterAutospacing="0"/>
-        <w:rPr>
-          <w:rFonts w:ascii="Roboto" w:hAnsi="Roboto"/>
-          <w:color w:val="111111"/>
-        </w:rPr>
-      </w:pPr>
-    </w:p>
-    <w:p>
-      <w:pPr>
-        <w:pStyle w:val="NormalWeb"/>
-        <w:spacing w:before="0" w:beforeAutospacing="0" w:after="0" w:afterAutospacing="0"/>
-        <w:rPr>
-          <w:rFonts w:ascii="Roboto" w:hAnsi="Roboto"/>
-          <w:color w:val="111111"/>
-        </w:rPr>
-      </w:pPr>
-    </w:p>
-    <w:p>
-      <w:pPr>
-        <w:pStyle w:val="NormalWeb"/>
-        <w:spacing w:before="0" w:beforeAutospacing="0" w:after="0" w:afterAutospacing="0"/>
-        <w:rPr>
-          <w:rFonts w:ascii="Roboto" w:hAnsi="Roboto"/>
-          <w:color w:val="111111"/>
-        </w:rPr>
-      </w:pPr>
-    </w:p>
-    <w:p>
-      <w:pPr>
-        <w:pStyle w:val="NormalWeb"/>
-        <w:spacing w:before="0" w:beforeAutospacing="0" w:after="0" w:afterAutospacing="0"/>
-        <w:rPr>
-          <w:rFonts w:ascii="Roboto" w:hAnsi="Roboto"/>
-          <w:color w:val="111111"/>
-        </w:rPr>
-      </w:pPr>
-    </w:p>
-    <w:p>
-      <w:pPr>
-        <w:pStyle w:val="NormalWeb"/>
-        <w:spacing w:before="0" w:beforeAutospacing="0" w:after="0" w:afterAutospacing="0"/>
-        <w:rPr>
-          <w:rFonts w:ascii="Roboto" w:hAnsi="Roboto"/>
-          <w:color w:val="111111"/>
-        </w:rPr>
-      </w:pPr>
-    </w:p>
-    <w:p>
-      <w:pPr>
-        <w:pStyle w:val="NormalWeb"/>
-        <w:spacing w:before="0" w:beforeAutospacing="0" w:after="0" w:afterAutospacing="0"/>
-        <w:rPr>
-          <w:rFonts w:ascii="Roboto" w:hAnsi="Roboto"/>
-          <w:color w:val="111111"/>
-        </w:rPr>
-      </w:pPr>
-    </w:p>
-    <w:p>
-      <w:pPr>
-        <w:pStyle w:val="NormalWeb"/>
-        <w:spacing w:before="0" w:beforeAutospacing="0" w:after="0" w:afterAutospacing="0"/>
-        <w:rPr>
-          <w:rFonts w:ascii="Roboto" w:hAnsi="Roboto"/>
-          <w:color w:val="111111"/>
-        </w:rPr>
-      </w:pPr>
-    </w:p>
-    <w:p>
-      <w:pPr>
-        <w:pStyle w:val="NormalWeb"/>
-        <w:spacing w:before="0" w:beforeAutospacing="0" w:after="0" w:afterAutospacing="0"/>
-        <w:rPr>
-          <w:rFonts w:ascii="Roboto" w:hAnsi="Roboto"/>
-          <w:color w:val="111111"/>
-        </w:rPr>
-      </w:pPr>
-    </w:p>
-    <w:p>
-      <w:pPr>
-        <w:pStyle w:val="NormalWeb"/>
-        <w:spacing w:before="0" w:beforeAutospacing="0" w:after="0" w:afterAutospacing="0"/>
-        <w:rPr>
-          <w:rFonts w:ascii="Roboto" w:hAnsi="Roboto"/>
-          <w:color w:val="111111"/>
-        </w:rPr>
-      </w:pPr>
-    </w:p>
-    <w:p>
-      <w:pPr>
-        <w:pStyle w:val="NormalWeb"/>
-        <w:spacing w:before="0" w:beforeAutospacing="0" w:after="0" w:afterAutospacing="0"/>
-        <w:rPr>
-          <w:rFonts w:ascii="Roboto" w:hAnsi="Roboto"/>
-          <w:color w:val="111111"/>
-        </w:rPr>
-      </w:pPr>
-    </w:p>
-    <w:p>
-      <w:pPr>
-        <w:pStyle w:val="NormalWeb"/>
-        <w:spacing w:before="0" w:beforeAutospacing="0" w:after="0" w:afterAutospacing="0"/>
-        <w:rPr>
-          <w:rFonts w:ascii="Roboto" w:hAnsi="Roboto"/>
-          <w:color w:val="111111"/>
-        </w:rPr>
-      </w:pPr>
-    </w:p>
-    <w:p>
-      <w:pPr>
-        <w:pStyle w:val="NormalWeb"/>
-        <w:spacing w:before="0" w:beforeAutospacing="0" w:after="0" w:afterAutospacing="0"/>
-        <w:rPr>
-          <w:rFonts w:ascii="Roboto" w:hAnsi="Roboto"/>
-          <w:color w:val="111111"/>
-        </w:rPr>
-      </w:pPr>
-    </w:p>
-    <w:p>
-      <w:pPr>
-        <w:pStyle w:val="NormalWeb"/>
-        <w:spacing w:before="0" w:beforeAutospacing="0" w:after="0" w:afterAutospacing="0"/>
-        <w:rPr>
-          <w:rFonts w:ascii="Roboto" w:hAnsi="Roboto"/>
-          <w:color w:val="111111"/>
-        </w:rPr>
-      </w:pPr>
-    </w:p>
-    <w:p>
-      <w:pPr>
-        <w:pStyle w:val="NormalWeb"/>
-        <w:spacing w:before="0" w:beforeAutospacing="0" w:after="0" w:afterAutospacing="0"/>
-        <w:rPr>
-          <w:rFonts w:ascii="Roboto" w:hAnsi="Roboto"/>
-          <w:color w:val="111111"/>
-        </w:rPr>
-      </w:pPr>
-    </w:p>
-    <w:p>
-      <w:pPr>
-        <w:pStyle w:val="NormalWeb"/>
-        <w:spacing w:before="0" w:beforeAutospacing="0" w:after="0" w:afterAutospacing="0"/>
-        <w:rPr>
-          <w:rFonts w:ascii="Roboto" w:hAnsi="Roboto"/>
-          <w:color w:val="111111"/>
-        </w:rPr>
-      </w:pPr>
-    </w:p>
-    <w:p>
-      <w:pPr>
-        <w:pStyle w:val="NormalWeb"/>
-        <w:spacing w:before="0" w:beforeAutospacing="0" w:after="0" w:afterAutospacing="0"/>
-        <w:rPr>
-          <w:rFonts w:ascii="Roboto" w:hAnsi="Roboto"/>
-          <w:color w:val="111111"/>
-        </w:rPr>
-      </w:pPr>
-    </w:p>
-    <w:p>
-      <w:pPr>
-        <w:pStyle w:val="NormalWeb"/>
-        <w:spacing w:before="0" w:beforeAutospacing="0" w:after="0" w:afterAutospacing="0"/>
-        <w:rPr>
-          <w:rFonts w:ascii="Roboto" w:hAnsi="Roboto"/>
-          <w:color w:val="111111"/>
-        </w:rPr>
-      </w:pPr>
-    </w:p>
-    <w:p>
-      <w:pPr>
-        <w:pStyle w:val="NormalWeb"/>
-        <w:spacing w:before="0" w:beforeAutospacing="0" w:after="0" w:afterAutospacing="0"/>
-        <w:rPr>
-          <w:rFonts w:ascii="Roboto" w:hAnsi="Roboto"/>
-          <w:color w:val="111111"/>
-        </w:rPr>
-      </w:pPr>
-    </w:p>
-    <w:p>
-      <w:pPr>
-        <w:pStyle w:val="NormalWeb"/>
-        <w:spacing w:before="0" w:beforeAutospacing="0" w:after="0" w:afterAutospacing="0"/>
-        <w:rPr>
-          <w:rFonts w:ascii="Roboto" w:hAnsi="Roboto"/>
-          <w:color w:val="111111"/>
-        </w:rPr>
-      </w:pPr>
-    </w:p>
-    <w:p>
-      <w:pPr>
-        <w:pStyle w:val="NormalWeb"/>
-        <w:spacing w:before="0" w:beforeAutospacing="0" w:after="0" w:afterAutospacing="0"/>
-        <w:rPr>
-          <w:rFonts w:ascii="Roboto" w:hAnsi="Roboto"/>
-          <w:color w:val="111111"/>
-        </w:rPr>
-      </w:pPr>
-    </w:p>
-    <w:p>
-      <w:pPr>
-        <w:pStyle w:val="NormalWeb"/>
-        <w:spacing w:before="0" w:beforeAutospacing="0" w:after="0" w:afterAutospacing="0"/>
-        <w:rPr>
-          <w:rFonts w:ascii="Roboto" w:hAnsi="Roboto"/>
-          <w:color w:val="111111"/>
-        </w:rPr>
-      </w:pPr>
-    </w:p>
-    <w:p>
-      <w:pPr>
-        <w:pStyle w:val="NormalWeb"/>
-        <w:spacing w:before="0" w:beforeAutospacing="0" w:after="0" w:afterAutospacing="0"/>
-        <w:rPr>
-          <w:rFonts w:ascii="Roboto" w:hAnsi="Roboto"/>
-          <w:color w:val="111111"/>
-        </w:rPr>
-      </w:pPr>
-    </w:p>
-    <w:p>
-      <w:pPr>
-        <w:pStyle w:val="NormalWeb"/>
-        <w:spacing w:before="0" w:beforeAutospacing="0" w:after="0" w:afterAutospacing="0"/>
-        <w:rPr>
-          <w:rFonts w:ascii="Roboto" w:hAnsi="Roboto"/>
-          <w:color w:val="111111"/>
-        </w:rPr>
-      </w:pPr>
-    </w:p>
-    <w:p>
-      <w:pPr>
-        <w:pStyle w:val="NormalWeb"/>
-        <w:spacing w:before="0" w:beforeAutospacing="0" w:after="0" w:afterAutospacing="0"/>
-        <w:rPr>
-          <w:rFonts w:ascii="Roboto" w:hAnsi="Roboto"/>
-          <w:color w:val="111111"/>
-        </w:rPr>
-      </w:pPr>
-    </w:p>
-    <w:p>
-      <w:pPr>
-        <w:pStyle w:val="NormalWeb"/>
-        <w:spacing w:before="0" w:beforeAutospacing="0" w:after="0" w:afterAutospacing="0"/>
-        <w:rPr>
-          <w:rFonts w:ascii="Roboto" w:hAnsi="Roboto"/>
-          <w:color w:val="111111"/>
-        </w:rPr>
-      </w:pPr>
-    </w:p>
-    <w:p>
-      <w:pPr>
-        <w:pStyle w:val="NormalWeb"/>
-        <w:spacing w:before="0" w:beforeAutospacing="0" w:after="0" w:afterAutospacing="0"/>
-        <w:rPr>
-          <w:rFonts w:ascii="Roboto" w:hAnsi="Roboto"/>
-          <w:color w:val="111111"/>
-        </w:rPr>
-      </w:pPr>
-    </w:p>
-    <w:p>
-      <w:pPr>
-        <w:pStyle w:val="NormalWeb"/>
-        <w:spacing w:before="0" w:beforeAutospacing="0" w:after="0" w:afterAutospacing="0"/>
-        <w:rPr>
-          <w:rFonts w:ascii="Roboto" w:hAnsi="Roboto"/>
-          <w:color w:val="111111"/>
-        </w:rPr>
-      </w:pPr>
-    </w:p>
-    <w:p>
-      <w:pPr>
-        <w:pStyle w:val="NormalWeb"/>
-        <w:spacing w:before="0" w:beforeAutospacing="0" w:after="0" w:afterAutospacing="0"/>
-        <w:rPr>
-          <w:rFonts w:ascii="Roboto" w:hAnsi="Roboto"/>
-          <w:color w:val="111111"/>
-        </w:rPr>
-      </w:pPr>
-    </w:p>
-    <w:p>
-      <w:pPr>
-        <w:pStyle w:val="NormalWeb"/>
-        <w:spacing w:before="0" w:beforeAutospacing="0" w:after="0" w:afterAutospacing="0"/>
-        <w:rPr>
-          <w:rFonts w:ascii="Roboto" w:hAnsi="Roboto"/>
-          <w:color w:val="111111"/>
-        </w:rPr>
-      </w:pPr>
-    </w:p>
-    <w:p>
-      <w:pPr>
-        <w:pStyle w:val="NormalWeb"/>
-        <w:spacing w:before="0" w:beforeAutospacing="0" w:after="0" w:afterAutospacing="0"/>
-        <w:rPr>
-          <w:rFonts w:ascii="Roboto" w:hAnsi="Roboto"/>
-          <w:color w:val="111111"/>
-        </w:rPr>
-      </w:pPr>
-    </w:p>
-    <w:p>
-      <w:pPr>
-        <w:pStyle w:val="NormalWeb"/>
-        <w:spacing w:before="0" w:beforeAutospacing="0" w:after="0" w:afterAutospacing="0"/>
-        <w:rPr>
-          <w:rFonts w:ascii="Roboto" w:hAnsi="Roboto"/>
-          <w:color w:val="111111"/>
-        </w:rPr>
-      </w:pPr>
-    </w:p>
-    <w:p>
-      <w:pPr>
-        <w:pStyle w:val="NormalWeb"/>
-        <w:spacing w:before="0" w:beforeAutospacing="0" w:after="0" w:afterAutospacing="0"/>
-        <w:rPr>
-          <w:rFonts w:ascii="Roboto" w:hAnsi="Roboto"/>
-          <w:color w:val="111111"/>
-        </w:rPr>
-      </w:pPr>
-    </w:p>
-    <w:p>
-      <w:pPr>
-        <w:pStyle w:val="NormalWeb"/>
-        <w:spacing w:before="0" w:beforeAutospacing="0" w:after="0" w:afterAutospacing="0"/>
-        <w:rPr>
-          <w:rFonts w:ascii="Roboto" w:hAnsi="Roboto"/>
-          <w:color w:val="111111"/>
-        </w:rPr>
-      </w:pPr>
-    </w:p>
-    <w:p>
-      <w:pPr>
-        <w:pStyle w:val="NormalWeb"/>
-        <w:spacing w:before="0" w:beforeAutospacing="0" w:after="0" w:afterAutospacing="0"/>
-        <w:rPr>
-          <w:rFonts w:ascii="Roboto" w:hAnsi="Roboto"/>
-          <w:color w:val="111111"/>
-        </w:rPr>
-      </w:pPr>
-    </w:p>
-    <w:p>
-      <w:pPr>
-        <w:pStyle w:val="NormalWeb"/>
-        <w:spacing w:before="0" w:beforeAutospacing="0" w:after="0" w:afterAutospacing="0"/>
-        <w:rPr>
-          <w:rFonts w:ascii="Roboto" w:hAnsi="Roboto"/>
-          <w:color w:val="111111"/>
-        </w:rPr>
-      </w:pPr>
-    </w:p>
-    <w:p>
-      <w:pPr>
-        <w:pStyle w:val="NormalWeb"/>
-        <w:spacing w:before="0" w:beforeAutospacing="0" w:after="0" w:afterAutospacing="0"/>
-        <w:rPr>
-          <w:rFonts w:ascii="Roboto" w:hAnsi="Roboto"/>
-          <w:color w:val="111111"/>
-        </w:rPr>
-      </w:pPr>
-    </w:p>
-    <w:p>
-      <w:pPr>
-        <w:pStyle w:val="NormalWeb"/>
-        <w:spacing w:before="0" w:beforeAutospacing="0" w:after="0" w:afterAutospacing="0"/>
-        <w:rPr>
-          <w:rFonts w:ascii="Roboto" w:hAnsi="Roboto"/>
-          <w:color w:val="111111"/>
-        </w:rPr>
-      </w:pPr>
-    </w:p>
-    <w:p>
-      <w:pPr>
-        <w:pStyle w:val="NormalWeb"/>
-        <w:spacing w:before="0" w:beforeAutospacing="0" w:after="0" w:afterAutospacing="0"/>
-        <w:rPr>
-          <w:rFonts w:ascii="Roboto" w:hAnsi="Roboto"/>
-          <w:color w:val="111111"/>
-        </w:rPr>
-      </w:pPr>
-    </w:p>
-    <w:p>
-      <w:pPr>
-        <w:pStyle w:val="NormalWeb"/>
-        <w:spacing w:before="0" w:beforeAutospacing="0" w:after="0" w:afterAutospacing="0"/>
-        <w:rPr>
-          <w:rFonts w:ascii="Roboto" w:hAnsi="Roboto"/>
-          <w:color w:val="111111"/>
-        </w:rPr>
-      </w:pPr>
-    </w:p>
-    <w:p>
-      <w:pPr>
-        <w:pStyle w:val="NormalWeb"/>
-        <w:spacing w:before="0" w:beforeAutospacing="0" w:after="0" w:afterAutospacing="0"/>
-        <w:rPr>
-          <w:rFonts w:ascii="Roboto" w:hAnsi="Roboto"/>
-          <w:color w:val="111111"/>
-        </w:rPr>
-      </w:pPr>
-      <w:r>
-        <w:rPr>
-          <w:rFonts w:ascii="Roboto" w:hAnsi="Roboto"/>
-          <w:color w:val="111111"/>
-        </w:rPr>
+          <w:sz w:val="28"/>
+          <w:szCs w:val="28"/>
+        </w:rPr>
+      </w:pPr>
+      <w:r>
+        <w:rPr>
+          <w:b/>
+          <w:bCs/>
+          <w:sz w:val="28"/>
+          <w:szCs w:val="28"/>
+        </w:rPr>
+        <w:lastRenderedPageBreak/>
+        <w:t>Task 2 – Edge Detection</w:t>
+      </w:r>
+    </w:p>
+    <w:p>
+      <w:pPr>
+        <w:pStyle w:val="NormalWeb"/>
+        <w:spacing w:before="0" w:beforeAutospacing="0" w:after="0" w:afterAutospacing="0"/>
+        <w:rPr>
+          <w:sz w:val="22"/>
+          <w:szCs w:val="22"/>
+        </w:rPr>
+      </w:pPr>
+    </w:p>
+    <w:p>
+      <w:pPr>
+        <w:pStyle w:val="NormalWeb"/>
+        <w:spacing w:before="0" w:beforeAutospacing="0" w:after="0" w:afterAutospacing="0"/>
+        <w:rPr>
+          <w:sz w:val="22"/>
+          <w:szCs w:val="22"/>
+        </w:rPr>
+      </w:pPr>
+      <w:r>
+        <w:rPr>
+          <w:sz w:val="22"/>
+          <w:szCs w:val="22"/>
+        </w:rPr>
+        <w:t xml:space="preserve">Edge detection is a common technique used to find </w:t>
+      </w:r>
+      <w:r>
+        <w:rPr>
+          <w:sz w:val="22"/>
+          <w:szCs w:val="22"/>
+        </w:rPr>
+        <w:t xml:space="preserve">places in the image where the intensity changes quickly. Before applying edge </w:t>
+      </w:r>
+      <w:r>
+        <w:rPr>
+          <w:sz w:val="22"/>
+          <w:szCs w:val="22"/>
+        </w:rPr>
+        <w:t>detection,</w:t>
+      </w:r>
+      <w:r>
+        <w:rPr>
+          <w:sz w:val="22"/>
+          <w:szCs w:val="22"/>
+        </w:rPr>
+        <w:t xml:space="preserve"> it is a common practise to perform </w:t>
+      </w:r>
+      <w:r>
+        <w:rPr>
+          <w:sz w:val="22"/>
+          <w:szCs w:val="22"/>
+        </w:rPr>
+        <w:t>noise reduction in the image</w:t>
+      </w:r>
+      <w:r>
+        <w:rPr>
+          <w:sz w:val="22"/>
+          <w:szCs w:val="22"/>
+        </w:rPr>
+        <w:t xml:space="preserve">, </w:t>
+      </w:r>
+      <w:r>
+        <w:rPr>
+          <w:sz w:val="22"/>
+          <w:szCs w:val="22"/>
+        </w:rPr>
+        <w:t xml:space="preserve">as noisy images </w:t>
+      </w:r>
+      <w:r>
+        <w:rPr>
+          <w:sz w:val="22"/>
+          <w:szCs w:val="22"/>
+        </w:rPr>
+        <w:t>prompt variability in the local contrast along an edge</w:t>
+      </w:r>
+      <w:r>
+        <w:rPr>
+          <w:sz w:val="22"/>
+          <w:szCs w:val="22"/>
+        </w:rPr>
+        <w:t xml:space="preserve">. However, if we </w:t>
+      </w:r>
+      <w:r>
+        <w:rPr>
+          <w:sz w:val="22"/>
+          <w:szCs w:val="22"/>
+        </w:rPr>
+        <w:t xml:space="preserve">denoise an image to much it can blur the image </w:t>
+      </w:r>
+      <w:r>
+        <w:rPr>
+          <w:sz w:val="22"/>
+          <w:szCs w:val="22"/>
+        </w:rPr>
+        <w:t xml:space="preserve">and weaken the contrast around the edges, making it harder to perform edge </w:t>
+      </w:r>
+      <w:r>
+        <w:rPr>
+          <w:sz w:val="22"/>
+          <w:szCs w:val="22"/>
+        </w:rPr>
+        <w:t>detection.</w:t>
+      </w:r>
+      <w:r>
+        <w:rPr>
+          <w:sz w:val="22"/>
+          <w:szCs w:val="22"/>
+        </w:rPr>
+        <w:t xml:space="preserve"> 2 </w:t>
+      </w:r>
+      <w:r>
+        <w:rPr>
+          <w:sz w:val="22"/>
+          <w:szCs w:val="22"/>
+        </w:rPr>
+        <w:t xml:space="preserve">noise reductions where </w:t>
+      </w:r>
+      <w:r>
+        <w:rPr>
+          <w:sz w:val="22"/>
+          <w:szCs w:val="22"/>
+        </w:rPr>
+        <w:t>experimented</w:t>
+      </w:r>
+      <w:r>
+        <w:rPr>
+          <w:sz w:val="22"/>
+          <w:szCs w:val="22"/>
+        </w:rPr>
+        <w:t xml:space="preserve"> with both median filtering using the “medfilt2()” function and also gaussian filtering</w:t>
+      </w:r>
+      <w:r>
+        <w:rPr>
+          <w:sz w:val="22"/>
+          <w:szCs w:val="22"/>
+        </w:rPr>
+        <w:t xml:space="preserve"> using the “</w:t>
+      </w:r>
+      <w:proofErr w:type="spellStart"/>
+      <w:proofErr w:type="gramStart"/>
+      <w:r>
+        <w:rPr>
+          <w:sz w:val="22"/>
+          <w:szCs w:val="22"/>
+        </w:rPr>
+        <w:t>imgaussfilt</w:t>
+      </w:r>
+      <w:proofErr w:type="spellEnd"/>
+      <w:r>
+        <w:rPr>
+          <w:sz w:val="22"/>
+          <w:szCs w:val="22"/>
+        </w:rPr>
+        <w:t>(</w:t>
+      </w:r>
+      <w:proofErr w:type="gramEnd"/>
+      <w:r>
+        <w:rPr>
+          <w:sz w:val="22"/>
+          <w:szCs w:val="22"/>
+        </w:rPr>
+        <w:t xml:space="preserve">)”. From the experimenting </w:t>
+      </w:r>
+      <w:r>
+        <w:rPr>
+          <w:sz w:val="22"/>
+          <w:szCs w:val="22"/>
+        </w:rPr>
+        <w:t>median filt</w:t>
+      </w:r>
+      <w:r>
+        <w:rPr>
+          <w:sz w:val="22"/>
+          <w:szCs w:val="22"/>
+        </w:rPr>
+        <w:t>ering</w:t>
+      </w:r>
+      <w:r>
+        <w:rPr>
+          <w:sz w:val="22"/>
+          <w:szCs w:val="22"/>
+        </w:rPr>
+        <w:t xml:space="preserve"> was found to provide better results for edge detection in our scenario, as when applying gaussian filtering it would smooth the image too much making the edges harder to detect</w:t>
+      </w:r>
+      <w:r>
+        <w:rPr>
+          <w:sz w:val="22"/>
+          <w:szCs w:val="22"/>
+        </w:rPr>
+        <w:t>.</w:t>
+      </w:r>
+      <w:r>
+        <w:rPr>
+          <w:sz w:val="22"/>
+          <w:szCs w:val="22"/>
+        </w:rPr>
+        <w:t xml:space="preserve"> However</w:t>
+      </w:r>
+      <w:r>
+        <w:rPr>
+          <w:sz w:val="22"/>
+          <w:szCs w:val="22"/>
+        </w:rPr>
+        <w:t>,</w:t>
+      </w:r>
+      <w:r>
+        <w:rPr>
+          <w:sz w:val="22"/>
+          <w:szCs w:val="22"/>
+        </w:rPr>
+        <w:t xml:space="preserve"> the gaussian filtering function in </w:t>
+      </w:r>
+      <w:r>
+        <w:rPr>
+          <w:sz w:val="22"/>
+          <w:szCs w:val="22"/>
+        </w:rPr>
+        <w:t>MATLAB</w:t>
+      </w:r>
+      <w:r>
+        <w:rPr>
+          <w:sz w:val="22"/>
+          <w:szCs w:val="22"/>
+        </w:rPr>
+        <w:t xml:space="preserve"> has a sigma parameter</w:t>
+      </w:r>
+      <w:r>
+        <w:rPr>
+          <w:sz w:val="22"/>
+          <w:szCs w:val="22"/>
+        </w:rPr>
+        <w:t xml:space="preserve"> (</w:t>
+      </w:r>
+      <w:r>
+        <w:rPr>
+          <w:sz w:val="22"/>
+          <w:szCs w:val="22"/>
+        </w:rPr>
+        <w:t>that</w:t>
+      </w:r>
+      <w:r>
+        <w:rPr>
+          <w:sz w:val="22"/>
+          <w:szCs w:val="22"/>
+        </w:rPr>
+        <w:t xml:space="preserve"> controls </w:t>
+      </w:r>
+      <w:r>
+        <w:rPr>
+          <w:sz w:val="22"/>
+          <w:szCs w:val="22"/>
+        </w:rPr>
+        <w:t>the amount of blurring)</w:t>
+      </w:r>
+      <w:r>
+        <w:rPr>
+          <w:sz w:val="22"/>
+          <w:szCs w:val="22"/>
+        </w:rPr>
+        <w:t xml:space="preserve"> which can be </w:t>
+      </w:r>
+      <w:r>
+        <w:rPr>
+          <w:sz w:val="22"/>
+          <w:szCs w:val="22"/>
+        </w:rPr>
+        <w:t>adjusted</w:t>
+      </w:r>
+      <w:r>
+        <w:rPr>
+          <w:sz w:val="22"/>
+          <w:szCs w:val="22"/>
+        </w:rPr>
+        <w:t xml:space="preserve"> to give better results, however due to the fact median filtering </w:t>
+      </w:r>
+      <w:r>
+        <w:rPr>
+          <w:sz w:val="22"/>
+          <w:szCs w:val="22"/>
+        </w:rPr>
+        <w:t>work</w:t>
+      </w:r>
+      <w:r>
+        <w:rPr>
+          <w:sz w:val="22"/>
+          <w:szCs w:val="22"/>
+        </w:rPr>
+        <w:t>ed</w:t>
+      </w:r>
+      <w:r>
+        <w:rPr>
+          <w:sz w:val="22"/>
+          <w:szCs w:val="22"/>
+        </w:rPr>
+        <w:t xml:space="preserve"> out the box and showed promising results, it was chosen to stick with this.</w:t>
+      </w:r>
+      <w:r>
+        <w:rPr>
+          <w:sz w:val="22"/>
+          <w:szCs w:val="22"/>
+        </w:rPr>
+        <w:t xml:space="preserve"> After noise reduction</w:t>
+      </w:r>
+      <w:r>
+        <w:rPr>
+          <w:sz w:val="22"/>
+          <w:szCs w:val="22"/>
+        </w:rPr>
+        <w:t xml:space="preserve">, 3 edge detection </w:t>
+      </w:r>
+      <w:r>
+        <w:rPr>
+          <w:sz w:val="22"/>
+          <w:szCs w:val="22"/>
+        </w:rPr>
+        <w:t>algorithms</w:t>
+      </w:r>
+      <w:r>
+        <w:rPr>
+          <w:sz w:val="22"/>
+          <w:szCs w:val="22"/>
+        </w:rPr>
+        <w:t xml:space="preserve"> using the “</w:t>
+      </w:r>
+      <w:proofErr w:type="gramStart"/>
+      <w:r>
+        <w:rPr>
+          <w:sz w:val="22"/>
+          <w:szCs w:val="22"/>
+        </w:rPr>
+        <w:t>edge(</w:t>
+      </w:r>
+      <w:proofErr w:type="gramEnd"/>
+      <w:r>
+        <w:rPr>
+          <w:sz w:val="22"/>
+          <w:szCs w:val="22"/>
+        </w:rPr>
+        <w:t xml:space="preserve">)” function was </w:t>
+      </w:r>
+      <w:r>
+        <w:rPr>
+          <w:sz w:val="22"/>
+          <w:szCs w:val="22"/>
+        </w:rPr>
+        <w:t xml:space="preserve">used to find the best edge detection result. The </w:t>
+      </w:r>
+      <w:r>
+        <w:rPr>
+          <w:sz w:val="22"/>
+          <w:szCs w:val="22"/>
+        </w:rPr>
+        <w:t>algorithms</w:t>
+      </w:r>
+      <w:r>
+        <w:rPr>
+          <w:sz w:val="22"/>
+          <w:szCs w:val="22"/>
+        </w:rPr>
+        <w:t xml:space="preserve"> being </w:t>
+      </w:r>
+      <w:r>
+        <w:rPr>
+          <w:sz w:val="22"/>
+          <w:szCs w:val="22"/>
+        </w:rPr>
+        <w:t>C</w:t>
+      </w:r>
+      <w:r>
+        <w:rPr>
+          <w:sz w:val="22"/>
+          <w:szCs w:val="22"/>
+        </w:rPr>
+        <w:t xml:space="preserve">anny, </w:t>
+      </w:r>
+      <w:r>
+        <w:rPr>
+          <w:sz w:val="22"/>
+          <w:szCs w:val="22"/>
+        </w:rPr>
+        <w:t>Sobel,</w:t>
+      </w:r>
+      <w:r>
+        <w:rPr>
+          <w:sz w:val="22"/>
+          <w:szCs w:val="22"/>
+        </w:rPr>
+        <w:t xml:space="preserve"> and </w:t>
+      </w:r>
+      <w:r>
+        <w:rPr>
+          <w:sz w:val="22"/>
+          <w:szCs w:val="22"/>
+        </w:rPr>
+        <w:t>P</w:t>
+      </w:r>
+      <w:r>
+        <w:rPr>
+          <w:sz w:val="22"/>
+          <w:szCs w:val="22"/>
+        </w:rPr>
+        <w:t>rewitt</w:t>
+      </w:r>
+      <w:r>
+        <w:rPr>
+          <w:sz w:val="22"/>
+          <w:szCs w:val="22"/>
+        </w:rPr>
+        <w:t>.</w:t>
+      </w:r>
+      <w:r>
+        <w:rPr>
+          <w:sz w:val="22"/>
+          <w:szCs w:val="22"/>
+        </w:rPr>
+        <w:t xml:space="preserve"> The results can be seen in figure 2</w:t>
+      </w:r>
+      <w:r>
+        <w:rPr>
+          <w:sz w:val="22"/>
+          <w:szCs w:val="22"/>
+        </w:rPr>
+        <w:t xml:space="preserve"> (please zoom in to view details)</w:t>
+      </w:r>
+      <w:r>
+        <w:rPr>
+          <w:sz w:val="22"/>
+          <w:szCs w:val="22"/>
+        </w:rPr>
+        <w:t>.</w:t>
+      </w:r>
+    </w:p>
+    <w:p>
+      <w:pPr>
+        <w:pStyle w:val="NormalWeb"/>
+        <w:spacing w:before="0" w:beforeAutospacing="0" w:after="0" w:afterAutospacing="0"/>
+        <w:rPr>
+          <w:sz w:val="22"/>
+          <w:szCs w:val="22"/>
+        </w:rPr>
+      </w:pPr>
+      <w:r>
+        <w:rPr>
+          <w:rFonts w:ascii="Roboto" w:hAnsi="Roboto"/>
+          <w:noProof/>
+          <w:color w:val="111111"/>
+        </w:rPr>
+        <w:drawing>
+          <wp:anchor distT="0" distB="0" distL="114300" distR="114300" simplePos="0" relativeHeight="251660288" behindDoc="0" locked="0" layoutInCell="1" allowOverlap="1" wp14:anchorId="093C8C2A" wp14:editId="7823FC90">
+            <wp:simplePos x="0" y="0"/>
+            <wp:positionH relativeFrom="margin">
+              <wp:align>right</wp:align>
+            </wp:positionH>
+            <wp:positionV relativeFrom="paragraph">
+              <wp:posOffset>152400</wp:posOffset>
+            </wp:positionV>
+            <wp:extent cx="1816100" cy="1336675"/>
+            <wp:effectExtent l="0" t="0" r="0" b="0"/>
+            <wp:wrapSquare wrapText="bothSides"/>
+            <wp:docPr id="1884102176" name="Picture 2"/>
+            <wp:cNvGraphicFramePr>
+              <a:graphicFrameLocks xmlns:a="http://schemas.openxmlformats.org/drawingml/2006/main" noChangeAspect="1"/>
+            </wp:cNvGraphicFramePr>
+            <a:graphic xmlns:a="http://schemas.openxmlformats.org/drawingml/2006/main">
+              <a:graphicData uri="http://schemas.openxmlformats.org/drawingml/2006/picture">
+                <pic:pic xmlns:pic="http://schemas.openxmlformats.org/drawingml/2006/picture">
+                  <pic:nvPicPr>
+                    <pic:cNvPr id="0" name="Picture 3"/>
+                    <pic:cNvPicPr>
+                      <a:picLocks noChangeAspect="1" noChangeArrowheads="1"/>
+                    </pic:cNvPicPr>
+                  </pic:nvPicPr>
+                  <pic:blipFill>
+                    <a:blip r:embed="rId6" cstate="print">
+                      <a:extLst>
+                        <a:ext uri="{28A0092B-C50C-407E-A947-70E740481C1C}">
+                          <a14:useLocalDpi xmlns:a14="http://schemas.microsoft.com/office/drawing/2010/main" val="0"/>
+                        </a:ext>
+                      </a:extLst>
+                    </a:blip>
+                    <a:srcRect/>
+                    <a:stretch>
+                      <a:fillRect/>
+                    </a:stretch>
+                  </pic:blipFill>
+                  <pic:spPr bwMode="auto">
+                    <a:xfrm>
+                      <a:off x="0" y="0"/>
+                      <a:ext cx="1816669" cy="1337513"/>
+                    </a:xfrm>
+                    <a:prstGeom prst="rect">
+                      <a:avLst/>
+                    </a:prstGeom>
+                    <a:noFill/>
+                  </pic:spPr>
+                </pic:pic>
+              </a:graphicData>
+            </a:graphic>
+            <wp14:sizeRelH relativeFrom="page">
+              <wp14:pctWidth>0</wp14:pctWidth>
+            </wp14:sizeRelH>
+            <wp14:sizeRelV relativeFrom="page">
+              <wp14:pctHeight>0</wp14:pctHeight>
+            </wp14:sizeRelV>
+          </wp:anchor>
+        </w:drawing>
+      </w:r>
+      <w:r>
+        <w:rPr>
+          <w:noProof/>
+          <w:sz w:val="22"/>
+          <w:szCs w:val="22"/>
+        </w:rPr>
+        <w:drawing>
+          <wp:anchor distT="0" distB="0" distL="114300" distR="114300" simplePos="0" relativeHeight="251659264" behindDoc="0" locked="0" layoutInCell="1" allowOverlap="1" wp14:anchorId="3A7BAC43" wp14:editId="5AEAAE0D">
+            <wp:simplePos x="0" y="0"/>
+            <wp:positionH relativeFrom="page">
+              <wp:posOffset>2898140</wp:posOffset>
+            </wp:positionH>
+            <wp:positionV relativeFrom="paragraph">
+              <wp:posOffset>143510</wp:posOffset>
+            </wp:positionV>
+            <wp:extent cx="1819910" cy="1362710"/>
+            <wp:effectExtent l="0" t="0" r="8890" b="8890"/>
+            <wp:wrapSquare wrapText="bothSides"/>
+            <wp:docPr id="616621246" name="Picture 1"/>
+            <wp:cNvGraphicFramePr>
+              <a:graphicFrameLocks xmlns:a="http://schemas.openxmlformats.org/drawingml/2006/main" noChangeAspect="1"/>
+            </wp:cNvGraphicFramePr>
+            <a:graphic xmlns:a="http://schemas.openxmlformats.org/drawingml/2006/main">
+              <a:graphicData uri="http://schemas.openxmlformats.org/drawingml/2006/picture">
+                <pic:pic xmlns:pic="http://schemas.openxmlformats.org/drawingml/2006/picture">
+                  <pic:nvPicPr>
+                    <pic:cNvPr id="0" name="Picture 2"/>
+                    <pic:cNvPicPr>
+                      <a:picLocks noChangeAspect="1" noChangeArrowheads="1"/>
+                    </pic:cNvPicPr>
+                  </pic:nvPicPr>
+                  <pic:blipFill>
+                    <a:blip r:embed="rId7" cstate="print">
+                      <a:extLst>
+                        <a:ext uri="{28A0092B-C50C-407E-A947-70E740481C1C}">
+                          <a14:useLocalDpi xmlns:a14="http://schemas.microsoft.com/office/drawing/2010/main" val="0"/>
+                        </a:ext>
+                      </a:extLst>
+                    </a:blip>
+                    <a:srcRect/>
+                    <a:stretch>
+                      <a:fillRect/>
+                    </a:stretch>
+                  </pic:blipFill>
+                  <pic:spPr bwMode="auto">
+                    <a:xfrm>
+                      <a:off x="0" y="0"/>
+                      <a:ext cx="1819910" cy="1362710"/>
+                    </a:xfrm>
+                    <a:prstGeom prst="rect">
+                      <a:avLst/>
+                    </a:prstGeom>
+                    <a:noFill/>
+                  </pic:spPr>
+                </pic:pic>
+              </a:graphicData>
+            </a:graphic>
+            <wp14:sizeRelH relativeFrom="page">
+              <wp14:pctWidth>0</wp14:pctWidth>
+            </wp14:sizeRelH>
+            <wp14:sizeRelV relativeFrom="page">
+              <wp14:pctHeight>0</wp14:pctHeight>
+            </wp14:sizeRelV>
+          </wp:anchor>
+        </w:drawing>
+      </w:r>
+      <w:r>
+        <w:rPr>
+          <w:sz w:val="22"/>
+          <w:szCs w:val="22"/>
+        </w:rPr>
+        <w:drawing>
+          <wp:anchor distT="0" distB="0" distL="114300" distR="114300" simplePos="0" relativeHeight="251658240" behindDoc="0" locked="0" layoutInCell="1" allowOverlap="1" wp14:anchorId="7E45DBA9" wp14:editId="20B500C1">
+            <wp:simplePos x="0" y="0"/>
+            <wp:positionH relativeFrom="column">
+              <wp:posOffset>42545</wp:posOffset>
+            </wp:positionH>
+            <wp:positionV relativeFrom="paragraph">
+              <wp:posOffset>169545</wp:posOffset>
+            </wp:positionV>
+            <wp:extent cx="1828800" cy="1353820"/>
+            <wp:effectExtent l="0" t="0" r="0" b="0"/>
+            <wp:wrapSquare wrapText="bothSides"/>
+            <wp:docPr id="1821440791" name="Picture 1"/>
+            <wp:cNvGraphicFramePr>
+              <a:graphicFrameLocks xmlns:a="http://schemas.openxmlformats.org/drawingml/2006/main" noChangeAspect="1"/>
+            </wp:cNvGraphicFramePr>
+            <a:graphic xmlns:a="http://schemas.openxmlformats.org/drawingml/2006/main">
+              <a:graphicData uri="http://schemas.openxmlformats.org/drawingml/2006/picture">
+                <pic:pic xmlns:pic="http://schemas.openxmlformats.org/drawingml/2006/picture">
+                  <pic:nvPicPr>
+                    <pic:cNvPr id="1821440791" name=""/>
+                    <pic:cNvPicPr/>
+                  </pic:nvPicPr>
+                  <pic:blipFill>
+                    <a:blip r:embed="rId8" cstate="print">
+                      <a:extLst>
+                        <a:ext uri="{28A0092B-C50C-407E-A947-70E740481C1C}">
+                          <a14:useLocalDpi xmlns:a14="http://schemas.microsoft.com/office/drawing/2010/main" val="0"/>
+                        </a:ext>
+                      </a:extLst>
+                    </a:blip>
+                    <a:stretch>
+                      <a:fillRect/>
+                    </a:stretch>
+                  </pic:blipFill>
+                  <pic:spPr>
+                    <a:xfrm>
+                      <a:off x="0" y="0"/>
+                      <a:ext cx="1828800" cy="1353820"/>
+                    </a:xfrm>
+                    <a:prstGeom prst="rect">
+                      <a:avLst/>
+                    </a:prstGeom>
+                  </pic:spPr>
+                </pic:pic>
+              </a:graphicData>
+            </a:graphic>
+            <wp14:sizeRelH relativeFrom="page">
+              <wp14:pctWidth>0</wp14:pctWidth>
+            </wp14:sizeRelH>
+            <wp14:sizeRelV relativeFrom="page">
+              <wp14:pctHeight>0</wp14:pctHeight>
+            </wp14:sizeRelV>
+          </wp:anchor>
+        </w:drawing>
+      </w:r>
+    </w:p>
+    <w:p>
+      <w:pPr>
+        <w:spacing w:line="240" w:lineRule="auto"/>
+        <w:rPr>
+          <w:rFonts w:ascii="Times New Roman" w:eastAsia="Times New Roman" w:hAnsi="Times New Roman" w:cs="Times New Roman"/>
+          <w:kern w:val="0"/>
+          <w:lang w:eastAsia="en-GB"/>
+          <w14:ligatures w14:val="none"/>
+        </w:rPr>
+      </w:pPr>
+    </w:p>
+    <w:p>
+      <w:pPr>
+        <w:pStyle w:val="ListParagraph"/>
+        <w:numPr>
+          <w:ilvl w:val="0"/>
+          <w:numId w:val="4"/>
+        </w:numPr>
+        <w:spacing w:line="240" w:lineRule="auto"/>
+        <w:rPr>
+          <w:rFonts w:ascii="Times New Roman" w:eastAsia="Times New Roman" w:hAnsi="Times New Roman" w:cs="Times New Roman"/>
+          <w:kern w:val="0"/>
+          <w:lang w:eastAsia="en-GB"/>
+          <w14:ligatures w14:val="none"/>
+        </w:rPr>
+      </w:pPr>
+      <w:r>
+        <w:rPr>
+          <w:rFonts w:ascii="Times New Roman" w:eastAsia="Times New Roman" w:hAnsi="Times New Roman" w:cs="Times New Roman"/>
+          <w:kern w:val="0"/>
+          <w:lang w:eastAsia="en-GB"/>
+          <w14:ligatures w14:val="none"/>
+        </w:rPr>
+        <w:t>Sobel detection</w:t>
+      </w:r>
+      <w:r>
+        <w:rPr>
+          <w:rFonts w:ascii="Times New Roman" w:eastAsia="Times New Roman" w:hAnsi="Times New Roman" w:cs="Times New Roman"/>
+          <w:kern w:val="0"/>
+          <w:lang w:eastAsia="en-GB"/>
+          <w14:ligatures w14:val="none"/>
+        </w:rPr>
+        <w:t xml:space="preserve">                   </w:t>
+      </w:r>
+      <w:r>
+        <w:rPr>
+          <w:rFonts w:ascii="Times New Roman" w:eastAsia="Times New Roman" w:hAnsi="Times New Roman" w:cs="Times New Roman"/>
+          <w:kern w:val="0"/>
+          <w:lang w:eastAsia="en-GB"/>
+          <w14:ligatures w14:val="none"/>
+        </w:rPr>
+        <w:t xml:space="preserve">   </w:t>
+      </w:r>
+      <w:proofErr w:type="gramStart"/>
+      <w:r>
+        <w:rPr>
+          <w:rFonts w:ascii="Times New Roman" w:eastAsia="Times New Roman" w:hAnsi="Times New Roman" w:cs="Times New Roman"/>
+          <w:kern w:val="0"/>
+          <w:lang w:eastAsia="en-GB"/>
+          <w14:ligatures w14:val="none"/>
+        </w:rPr>
+        <w:t xml:space="preserve">   (</w:t>
+      </w:r>
+      <w:proofErr w:type="gramEnd"/>
+      <w:r>
+        <w:rPr>
+          <w:rFonts w:ascii="Times New Roman" w:eastAsia="Times New Roman" w:hAnsi="Times New Roman" w:cs="Times New Roman"/>
+          <w:kern w:val="0"/>
+          <w:lang w:eastAsia="en-GB"/>
+          <w14:ligatures w14:val="none"/>
+        </w:rPr>
+        <w:t>b) Canny detection                        (c) Prewitt detection</w:t>
+      </w:r>
+    </w:p>
+    <w:p>
+      <w:pPr>
+        <w:spacing w:line="240" w:lineRule="auto"/>
+        <w:ind w:left="360"/>
+        <w:jc w:val="center"/>
+        <w:rPr>
+          <w:rFonts w:ascii="Times New Roman" w:eastAsia="Times New Roman" w:hAnsi="Times New Roman" w:cs="Times New Roman"/>
+          <w:kern w:val="0"/>
+          <w:lang w:eastAsia="en-GB"/>
+          <w14:ligatures w14:val="none"/>
+        </w:rPr>
+      </w:pPr>
+      <w:r>
+        <w:rPr>
+          <w:rFonts w:ascii="Times New Roman" w:eastAsia="Times New Roman" w:hAnsi="Times New Roman" w:cs="Times New Roman"/>
+          <w:kern w:val="0"/>
+          <w:lang w:eastAsia="en-GB"/>
+          <w14:ligatures w14:val="none"/>
+        </w:rPr>
+        <w:t>Figure 2. Image results using different edge detection algorithms.</w:t>
+      </w:r>
+    </w:p>
+    <w:p>
+      <w:pPr>
+        <w:pStyle w:val="NormalWeb"/>
+        <w:spacing w:before="0" w:beforeAutospacing="0" w:after="0" w:afterAutospacing="0"/>
+        <w:rPr>
+          <w:sz w:val="22"/>
+          <w:szCs w:val="22"/>
+        </w:rPr>
+      </w:pPr>
+      <w:r>
+        <w:rPr>
+          <w:sz w:val="22"/>
+          <w:szCs w:val="22"/>
+        </w:rPr>
+        <w:t xml:space="preserve">Canny was found to give the best result, as </w:t>
+      </w:r>
+      <w:r>
+        <w:rPr>
+          <w:sz w:val="22"/>
+          <w:szCs w:val="22"/>
+        </w:rPr>
+        <w:t xml:space="preserve">all the edges it detected </w:t>
+      </w:r>
+      <w:r>
+        <w:rPr>
+          <w:sz w:val="22"/>
+          <w:szCs w:val="22"/>
+        </w:rPr>
+        <w:t>were</w:t>
+      </w:r>
+      <w:r>
+        <w:rPr>
+          <w:sz w:val="22"/>
+          <w:szCs w:val="22"/>
+        </w:rPr>
+        <w:t xml:space="preserve"> smooth and more </w:t>
+      </w:r>
+      <w:r>
+        <w:rPr>
+          <w:sz w:val="22"/>
+          <w:szCs w:val="22"/>
+        </w:rPr>
+        <w:t>accurate</w:t>
+      </w:r>
+      <w:r>
+        <w:rPr>
+          <w:sz w:val="22"/>
+          <w:szCs w:val="22"/>
+        </w:rPr>
+        <w:t xml:space="preserve">. The </w:t>
+      </w:r>
+      <w:r>
+        <w:rPr>
+          <w:sz w:val="22"/>
+          <w:szCs w:val="22"/>
+        </w:rPr>
+        <w:t>Prewitt</w:t>
+      </w:r>
+      <w:r>
+        <w:rPr>
+          <w:sz w:val="22"/>
+          <w:szCs w:val="22"/>
+        </w:rPr>
+        <w:t xml:space="preserve"> and </w:t>
+      </w:r>
+      <w:r>
+        <w:rPr>
+          <w:sz w:val="22"/>
+          <w:szCs w:val="22"/>
+        </w:rPr>
+        <w:t>Sobel</w:t>
+      </w:r>
+      <w:r>
+        <w:rPr>
+          <w:sz w:val="22"/>
+          <w:szCs w:val="22"/>
+        </w:rPr>
+        <w:t xml:space="preserve"> methods gave very similar </w:t>
+      </w:r>
+      <w:r>
+        <w:rPr>
+          <w:sz w:val="22"/>
+          <w:szCs w:val="22"/>
+        </w:rPr>
+        <w:t>results but</w:t>
+      </w:r>
+      <w:r>
+        <w:rPr>
+          <w:sz w:val="22"/>
+          <w:szCs w:val="22"/>
+        </w:rPr>
+        <w:t xml:space="preserve"> </w:t>
+      </w:r>
+      <w:r>
+        <w:rPr>
+          <w:sz w:val="22"/>
+          <w:szCs w:val="22"/>
+        </w:rPr>
+        <w:t>were</w:t>
+      </w:r>
+      <w:r>
+        <w:rPr>
+          <w:sz w:val="22"/>
+          <w:szCs w:val="22"/>
+        </w:rPr>
+        <w:t xml:space="preserve"> missing some edge values</w:t>
+      </w:r>
+      <w:r>
+        <w:rPr>
+          <w:sz w:val="22"/>
+          <w:szCs w:val="22"/>
+        </w:rPr>
+        <w:t xml:space="preserve"> </w:t>
+      </w:r>
+      <w:proofErr w:type="gramStart"/>
+      <w:r>
+        <w:rPr>
+          <w:sz w:val="22"/>
+          <w:szCs w:val="22"/>
+        </w:rPr>
+        <w:t>and also</w:t>
+      </w:r>
+      <w:proofErr w:type="gramEnd"/>
+      <w:r>
+        <w:rPr>
+          <w:sz w:val="22"/>
+          <w:szCs w:val="22"/>
+        </w:rPr>
+        <w:t xml:space="preserve"> showed more noise</w:t>
+      </w:r>
+      <w:r>
+        <w:rPr>
+          <w:sz w:val="22"/>
+          <w:szCs w:val="22"/>
+        </w:rPr>
+        <w:t xml:space="preserve"> in the resultant image</w:t>
+      </w:r>
+      <w:r>
+        <w:rPr>
+          <w:sz w:val="22"/>
+          <w:szCs w:val="22"/>
+        </w:rPr>
+        <w:t xml:space="preserve"> </w:t>
+      </w:r>
+      <w:r>
+        <w:rPr>
+          <w:sz w:val="22"/>
+          <w:szCs w:val="22"/>
+        </w:rPr>
+        <w:t>compared to canny.</w:t>
+      </w:r>
+      <w:r>
+        <w:rPr>
+          <w:sz w:val="22"/>
+          <w:szCs w:val="22"/>
+        </w:rPr>
+        <w:t xml:space="preserve"> </w:t>
+      </w:r>
+      <w:r>
+        <w:rPr>
+          <w:sz w:val="22"/>
+          <w:szCs w:val="22"/>
+        </w:rPr>
+        <w:t xml:space="preserve">This was expected as </w:t>
+      </w:r>
+      <w:r>
+        <w:rPr>
+          <w:sz w:val="22"/>
+          <w:szCs w:val="22"/>
+        </w:rPr>
+        <w:t>“</w:t>
+      </w:r>
+      <w:r>
+        <w:rPr>
+          <w:sz w:val="22"/>
+          <w:szCs w:val="22"/>
+        </w:rPr>
+        <w:t>canny</w:t>
+      </w:r>
+      <w:r>
+        <w:rPr>
+          <w:sz w:val="22"/>
+          <w:szCs w:val="22"/>
+        </w:rPr>
+        <w:t xml:space="preserve"> uses hysteresis to </w:t>
+      </w:r>
+      <w:r>
+        <w:rPr>
+          <w:sz w:val="22"/>
+          <w:szCs w:val="22"/>
+        </w:rPr>
+        <w:t>thresholding to detect edges allowing for more accurate detection</w:t>
+      </w:r>
+      <w:r>
+        <w:rPr>
+          <w:sz w:val="22"/>
+          <w:szCs w:val="22"/>
+        </w:rPr>
+        <w:t xml:space="preserve">” </w:t>
+      </w:r>
+      <w:r>
+        <w:rPr>
+          <w:sz w:val="22"/>
+          <w:szCs w:val="22"/>
+          <w:highlight w:val="yellow"/>
+        </w:rPr>
+        <w:t>5</w:t>
+      </w:r>
+      <w:r>
+        <w:rPr>
+          <w:sz w:val="22"/>
+          <w:szCs w:val="22"/>
+        </w:rPr>
+        <w:t xml:space="preserve">. On the other hand, </w:t>
+      </w:r>
+      <w:r>
+        <w:rPr>
+          <w:sz w:val="22"/>
+          <w:szCs w:val="22"/>
+        </w:rPr>
+        <w:t>canny can be more computationally expensive then Sobel and Prewitt so if computational resource was a key factor canny would not be a great choice.</w:t>
+      </w:r>
+    </w:p>
+    <w:p>
+      <w:pPr>
+        <w:pStyle w:val="NormalWeb"/>
+        <w:spacing w:before="0" w:beforeAutospacing="0" w:after="0" w:afterAutospacing="0"/>
+        <w:rPr>
+          <w:sz w:val="22"/>
+          <w:szCs w:val="22"/>
+        </w:rPr>
+      </w:pPr>
+    </w:p>
+    <w:p>
+      <w:pPr>
+        <w:pStyle w:val="NormalWeb"/>
+        <w:spacing w:before="0" w:beforeAutospacing="0" w:after="0" w:afterAutospacing="0"/>
+        <w:jc w:val="center"/>
+        <w:rPr>
+          <w:b/>
+          <w:bCs/>
+          <w:sz w:val="28"/>
+          <w:szCs w:val="28"/>
+        </w:rPr>
+      </w:pPr>
+      <w:r>
+        <w:rPr>
+          <w:b/>
+          <w:bCs/>
+          <w:sz w:val="28"/>
+          <w:szCs w:val="28"/>
+        </w:rPr>
+        <w:t>Task 3</w:t>
+      </w:r>
+      <w:r>
+        <w:rPr>
+          <w:b/>
+          <w:bCs/>
+          <w:sz w:val="28"/>
+          <w:szCs w:val="28"/>
+        </w:rPr>
+        <w:t xml:space="preserve"> – Simple Segmentation</w:t>
+      </w:r>
+    </w:p>
+    <w:p>
+      <w:pPr>
+        <w:pStyle w:val="NormalWeb"/>
+        <w:spacing w:before="0" w:beforeAutospacing="0" w:after="0" w:afterAutospacing="0"/>
+        <w:rPr>
+          <w:sz w:val="22"/>
+          <w:szCs w:val="22"/>
+        </w:rPr>
+      </w:pPr>
+      <w:r>
+        <w:rPr>
+          <w:rFonts w:ascii="Roboto" w:hAnsi="Roboto"/>
+          <w:color w:val="111111"/>
+        </w:rPr>
+        <w:drawing>
+          <wp:anchor distT="0" distB="0" distL="114300" distR="114300" simplePos="0" relativeHeight="251661312" behindDoc="0" locked="0" layoutInCell="1" allowOverlap="1" wp14:anchorId="7CCE0AAF" wp14:editId="001720D3">
+            <wp:simplePos x="0" y="0"/>
+            <wp:positionH relativeFrom="margin">
+              <wp:align>left</wp:align>
+            </wp:positionH>
+            <wp:positionV relativeFrom="paragraph">
+              <wp:posOffset>993775</wp:posOffset>
+            </wp:positionV>
+            <wp:extent cx="1923415" cy="1387475"/>
+            <wp:effectExtent l="0" t="0" r="635" b="3175"/>
+            <wp:wrapSquare wrapText="bothSides"/>
+            <wp:docPr id="77719527" name="Picture 1" descr="A screenshot of a computer&#10;&#10;Description automatically generated"/>
+            <wp:cNvGraphicFramePr>
+              <a:graphicFrameLocks xmlns:a="http://schemas.openxmlformats.org/drawingml/2006/main" noChangeAspect="1"/>
+            </wp:cNvGraphicFramePr>
+            <a:graphic xmlns:a="http://schemas.openxmlformats.org/drawingml/2006/main">
+              <a:graphicData uri="http://schemas.openxmlformats.org/drawingml/2006/picture">
+                <pic:pic xmlns:pic="http://schemas.openxmlformats.org/drawingml/2006/picture">
+                  <pic:nvPicPr>
+                    <pic:cNvPr id="77719527" name="Picture 1" descr="A screenshot of a computer&#10;&#10;Description automatically generated"/>
+                    <pic:cNvPicPr/>
+                  </pic:nvPicPr>
+                  <pic:blipFill>
+                    <a:blip r:embed="rId9" cstate="print">
+                      <a:extLst>
+                        <a:ext uri="{28A0092B-C50C-407E-A947-70E740481C1C}">
+                          <a14:useLocalDpi xmlns:a14="http://schemas.microsoft.com/office/drawing/2010/main" val="0"/>
+                        </a:ext>
+                      </a:extLst>
+                    </a:blip>
+                    <a:stretch>
+                      <a:fillRect/>
+                    </a:stretch>
+                  </pic:blipFill>
+                  <pic:spPr>
+                    <a:xfrm>
+                      <a:off x="0" y="0"/>
+                      <a:ext cx="1923415" cy="1387475"/>
+                    </a:xfrm>
+                    <a:prstGeom prst="rect">
+                      <a:avLst/>
+                    </a:prstGeom>
+                  </pic:spPr>
+                </pic:pic>
+              </a:graphicData>
+            </a:graphic>
+            <wp14:sizeRelH relativeFrom="page">
+              <wp14:pctWidth>0</wp14:pctWidth>
+            </wp14:sizeRelH>
+            <wp14:sizeRelV relativeFrom="page">
+              <wp14:pctHeight>0</wp14:pctHeight>
+            </wp14:sizeRelV>
+          </wp:anchor>
+        </w:drawing>
+      </w:r>
+      <w:r>
+        <w:rPr>
+          <w:sz w:val="22"/>
+          <w:szCs w:val="22"/>
+        </w:rPr>
+        <w:t>T</w:t>
+      </w:r>
+      <w:r>
+        <w:rPr>
+          <w:sz w:val="22"/>
+          <w:szCs w:val="22"/>
+        </w:rPr>
+        <w:t xml:space="preserve">o segment the </w:t>
+      </w:r>
+      <w:r>
+        <w:rPr>
+          <w:sz w:val="22"/>
+          <w:szCs w:val="22"/>
+        </w:rPr>
+        <w:t>image,</w:t>
+      </w:r>
+      <w:r>
+        <w:rPr>
+          <w:sz w:val="22"/>
+          <w:szCs w:val="22"/>
+        </w:rPr>
+        <w:t xml:space="preserve"> we first </w:t>
+      </w:r>
+      <w:r>
+        <w:rPr>
+          <w:sz w:val="22"/>
+          <w:szCs w:val="22"/>
+        </w:rPr>
+        <w:t>must</w:t>
+      </w:r>
+      <w:r>
+        <w:rPr>
+          <w:sz w:val="22"/>
+          <w:szCs w:val="22"/>
+        </w:rPr>
+        <w:t xml:space="preserve"> ensure all edges of the screws and washers are connected </w:t>
+      </w:r>
+      <w:proofErr w:type="gramStart"/>
+      <w:r>
+        <w:rPr>
+          <w:sz w:val="22"/>
+          <w:szCs w:val="22"/>
+        </w:rPr>
+        <w:t>in order to</w:t>
+      </w:r>
+      <w:proofErr w:type="gramEnd"/>
+      <w:r>
+        <w:rPr>
+          <w:sz w:val="22"/>
+          <w:szCs w:val="22"/>
+        </w:rPr>
+        <w:t xml:space="preserve"> be able to fill them so we can segment the objects. </w:t>
+      </w:r>
+      <w:r>
+        <w:rPr>
+          <w:sz w:val="22"/>
+          <w:szCs w:val="22"/>
+        </w:rPr>
+        <w:t xml:space="preserve">We can use the </w:t>
+      </w:r>
+      <w:r>
+        <w:rPr>
+          <w:sz w:val="22"/>
+          <w:szCs w:val="22"/>
+        </w:rPr>
+        <w:t xml:space="preserve">morphology method of </w:t>
+      </w:r>
+      <w:r>
+        <w:rPr>
+          <w:sz w:val="22"/>
+          <w:szCs w:val="22"/>
+        </w:rPr>
+        <w:t xml:space="preserve">closing </w:t>
+      </w:r>
+      <w:r>
+        <w:rPr>
+          <w:sz w:val="22"/>
+          <w:szCs w:val="22"/>
+        </w:rPr>
+        <w:t>which performs</w:t>
+      </w:r>
+      <w:r>
+        <w:rPr>
+          <w:sz w:val="22"/>
+          <w:szCs w:val="22"/>
+        </w:rPr>
+        <w:t xml:space="preserve"> dilation then erosion of the image, essentially allowing any </w:t>
+      </w:r>
+      <w:r>
+        <w:rPr>
+          <w:sz w:val="22"/>
+          <w:szCs w:val="22"/>
+        </w:rPr>
+        <w:t xml:space="preserve">broken edges to be connected. </w:t>
+      </w:r>
+      <w:r>
+        <w:rPr>
+          <w:sz w:val="22"/>
+          <w:szCs w:val="22"/>
+        </w:rPr>
+        <w:t>T</w:t>
+      </w:r>
+      <w:r>
+        <w:rPr>
+          <w:sz w:val="22"/>
+          <w:szCs w:val="22"/>
+        </w:rPr>
+        <w:t>he “</w:t>
+      </w:r>
+      <w:proofErr w:type="spellStart"/>
+      <w:proofErr w:type="gramStart"/>
+      <w:r>
+        <w:rPr>
+          <w:sz w:val="22"/>
+          <w:szCs w:val="22"/>
+        </w:rPr>
+        <w:t>imclose</w:t>
+      </w:r>
+      <w:proofErr w:type="spellEnd"/>
+      <w:r>
+        <w:rPr>
+          <w:sz w:val="22"/>
+          <w:szCs w:val="22"/>
+        </w:rPr>
+        <w:t>(</w:t>
+      </w:r>
+      <w:proofErr w:type="gramEnd"/>
+      <w:r>
+        <w:rPr>
+          <w:sz w:val="22"/>
+          <w:szCs w:val="22"/>
+        </w:rPr>
+        <w:t xml:space="preserve">)” method </w:t>
+      </w:r>
+      <w:r>
+        <w:rPr>
+          <w:sz w:val="22"/>
+          <w:szCs w:val="22"/>
+        </w:rPr>
+        <w:t>can</w:t>
+      </w:r>
+      <w:r>
+        <w:rPr>
+          <w:sz w:val="22"/>
+          <w:szCs w:val="22"/>
+        </w:rPr>
+        <w:t xml:space="preserve"> achieve this</w:t>
+      </w:r>
+      <w:r>
+        <w:rPr>
+          <w:sz w:val="22"/>
+          <w:szCs w:val="22"/>
+        </w:rPr>
+        <w:t>, and we also define and pass in a structing element to the closing function</w:t>
+      </w:r>
+      <w:r>
+        <w:rPr>
+          <w:sz w:val="22"/>
+          <w:szCs w:val="22"/>
+        </w:rPr>
+        <w:t xml:space="preserve">, the </w:t>
+      </w:r>
+      <w:r>
+        <w:rPr>
+          <w:sz w:val="22"/>
+          <w:szCs w:val="22"/>
+        </w:rPr>
+        <w:t>structuring</w:t>
+      </w:r>
+      <w:r>
+        <w:rPr>
+          <w:sz w:val="22"/>
+          <w:szCs w:val="22"/>
+        </w:rPr>
+        <w:t xml:space="preserve"> </w:t>
+      </w:r>
+      <w:r>
+        <w:rPr>
+          <w:sz w:val="22"/>
+          <w:szCs w:val="22"/>
+        </w:rPr>
+        <w:t>element</w:t>
+      </w:r>
+      <w:r>
+        <w:rPr>
+          <w:sz w:val="22"/>
+          <w:szCs w:val="22"/>
+        </w:rPr>
+        <w:t xml:space="preserve"> is </w:t>
+      </w:r>
+      <w:r>
+        <w:rPr>
+          <w:sz w:val="22"/>
+          <w:szCs w:val="22"/>
+        </w:rPr>
+        <w:t xml:space="preserve">binary shape we can use to </w:t>
+      </w:r>
+      <w:r>
+        <w:rPr>
+          <w:sz w:val="22"/>
+          <w:szCs w:val="22"/>
+        </w:rPr>
+        <w:t>interact with an input image</w:t>
+      </w:r>
+      <w:r>
+        <w:rPr>
+          <w:sz w:val="22"/>
+          <w:szCs w:val="22"/>
+        </w:rPr>
+        <w:t>. In our scenario we used</w:t>
+      </w:r>
+      <w:r>
+        <w:rPr>
+          <w:sz w:val="22"/>
+          <w:szCs w:val="22"/>
+        </w:rPr>
+        <w:t xml:space="preserve"> the “</w:t>
+      </w:r>
+      <w:proofErr w:type="spellStart"/>
+      <w:proofErr w:type="gramStart"/>
+      <w:r>
+        <w:rPr>
+          <w:sz w:val="22"/>
+          <w:szCs w:val="22"/>
+        </w:rPr>
+        <w:t>strel</w:t>
+      </w:r>
+      <w:proofErr w:type="spellEnd"/>
+      <w:r>
+        <w:rPr>
+          <w:sz w:val="22"/>
+          <w:szCs w:val="22"/>
+        </w:rPr>
+        <w:t>(</w:t>
+      </w:r>
+      <w:proofErr w:type="gramEnd"/>
+      <w:r>
+        <w:rPr>
+          <w:sz w:val="22"/>
+          <w:szCs w:val="22"/>
+        </w:rPr>
+        <w:t xml:space="preserve">)” function </w:t>
+      </w:r>
+      <w:r>
+        <w:rPr>
+          <w:sz w:val="22"/>
+          <w:szCs w:val="22"/>
+        </w:rPr>
+        <w:t xml:space="preserve">to create a </w:t>
+      </w:r>
+      <w:r>
+        <w:rPr>
+          <w:sz w:val="22"/>
+          <w:szCs w:val="22"/>
+        </w:rPr>
+        <w:t>structuring</w:t>
+      </w:r>
+      <w:r>
+        <w:rPr>
+          <w:sz w:val="22"/>
+          <w:szCs w:val="22"/>
+        </w:rPr>
+        <w:t xml:space="preserve"> </w:t>
+      </w:r>
+      <w:r>
+        <w:rPr>
+          <w:sz w:val="22"/>
+          <w:szCs w:val="22"/>
+        </w:rPr>
+        <w:t>element</w:t>
+      </w:r>
+      <w:r>
+        <w:rPr>
+          <w:sz w:val="22"/>
+          <w:szCs w:val="22"/>
+        </w:rPr>
+        <w:t xml:space="preserve"> </w:t>
+      </w:r>
+      <w:r>
+        <w:rPr>
+          <w:sz w:val="22"/>
+          <w:szCs w:val="22"/>
+        </w:rPr>
+        <w:t>the shape of</w:t>
+      </w:r>
+      <w:r>
+        <w:rPr>
+          <w:sz w:val="22"/>
+          <w:szCs w:val="22"/>
+        </w:rPr>
+        <w:t xml:space="preserve"> a disk of radius 3, as it fits the fits the general shape of the screws and washers</w:t>
+      </w:r>
+      <w:r>
+        <w:rPr>
+          <w:sz w:val="22"/>
+          <w:szCs w:val="22"/>
+        </w:rPr>
+        <w:t>.</w:t>
+      </w:r>
+      <w:r>
+        <w:rPr>
+          <w:sz w:val="22"/>
+          <w:szCs w:val="22"/>
+        </w:rPr>
+        <w:t xml:space="preserve"> To then segment the objects we can use the </w:t>
+      </w:r>
+      <w:r>
+        <w:rPr>
+          <w:sz w:val="22"/>
+          <w:szCs w:val="22"/>
+        </w:rPr>
+        <w:t>“</w:t>
+      </w:r>
+      <w:proofErr w:type="spellStart"/>
+      <w:proofErr w:type="gramStart"/>
+      <w:r>
+        <w:rPr>
+          <w:sz w:val="22"/>
+          <w:szCs w:val="22"/>
+        </w:rPr>
+        <w:t>imfill</w:t>
+      </w:r>
+      <w:proofErr w:type="spellEnd"/>
+      <w:r>
+        <w:rPr>
+          <w:sz w:val="22"/>
+          <w:szCs w:val="22"/>
+        </w:rPr>
+        <w:t>(</w:t>
+      </w:r>
+      <w:proofErr w:type="gramEnd"/>
+      <w:r>
+        <w:rPr>
+          <w:sz w:val="22"/>
+          <w:szCs w:val="22"/>
+        </w:rPr>
+        <w:t>)”</w:t>
+      </w:r>
+      <w:r>
+        <w:rPr>
+          <w:sz w:val="22"/>
+          <w:szCs w:val="22"/>
+        </w:rPr>
+        <w:t xml:space="preserve"> function</w:t>
+      </w:r>
+      <w:r>
+        <w:rPr>
+          <w:sz w:val="22"/>
+          <w:szCs w:val="22"/>
+        </w:rPr>
+        <w:t xml:space="preserve"> and passing </w:t>
+      </w:r>
+      <w:r>
+        <w:rPr>
+          <w:sz w:val="22"/>
+          <w:szCs w:val="22"/>
+        </w:rPr>
+        <w:t>“holes” as a parameter option,</w:t>
+      </w:r>
+      <w:r>
+        <w:rPr>
+          <w:sz w:val="22"/>
+          <w:szCs w:val="22"/>
+        </w:rPr>
+        <w:t xml:space="preserve"> that will in the</w:t>
+      </w:r>
+      <w:r>
+        <w:rPr>
+          <w:sz w:val="22"/>
+          <w:szCs w:val="22"/>
+        </w:rPr>
+        <w:t>n fill in the</w:t>
+      </w:r>
+      <w:r>
+        <w:rPr>
+          <w:sz w:val="22"/>
+          <w:szCs w:val="22"/>
+        </w:rPr>
+        <w:t xml:space="preserve"> </w:t>
+      </w:r>
+      <w:r>
+        <w:rPr>
+          <w:sz w:val="22"/>
+          <w:szCs w:val="22"/>
+        </w:rPr>
+        <w:t>holes/regions in a binary image</w:t>
+      </w:r>
+      <w:r>
+        <w:rPr>
+          <w:sz w:val="22"/>
+          <w:szCs w:val="22"/>
+        </w:rPr>
+        <w:t>.</w:t>
+      </w:r>
+      <w:r>
+        <w:rPr>
+          <w:sz w:val="22"/>
+          <w:szCs w:val="22"/>
+        </w:rPr>
+        <w:t xml:space="preserve"> We then get the screws and washers </w:t>
+      </w:r>
+      <w:r>
+        <w:rPr>
+          <w:sz w:val="22"/>
+          <w:szCs w:val="22"/>
+        </w:rPr>
+        <w:t>filled in as white and the background as black, we can then easily distinguish the objects.</w:t>
+      </w:r>
+      <w:r>
+        <w:rPr>
+          <w:sz w:val="22"/>
+          <w:szCs w:val="22"/>
+        </w:rPr>
+        <w:t xml:space="preserve"> Finally to remove any </w:t>
+      </w:r>
+      <w:r>
+        <w:rPr>
+          <w:sz w:val="22"/>
+          <w:szCs w:val="22"/>
+        </w:rPr>
+        <w:t>small objects (generally caused by noise) that ar</w:t>
+      </w:r>
+      <w:r>
+        <w:rPr>
+          <w:sz w:val="22"/>
+          <w:szCs w:val="22"/>
+        </w:rPr>
+        <w:t>e</w:t>
+      </w:r>
+      <w:r>
+        <w:rPr>
+          <w:sz w:val="22"/>
+          <w:szCs w:val="22"/>
+        </w:rPr>
+        <w:t xml:space="preserve"> not screws/washers we can use the “</w:t>
+      </w:r>
+      <w:proofErr w:type="spellStart"/>
+      <w:proofErr w:type="gramStart"/>
+      <w:r>
+        <w:rPr>
+          <w:sz w:val="22"/>
+          <w:szCs w:val="22"/>
+        </w:rPr>
+        <w:t>bwareopen</w:t>
+      </w:r>
+      <w:proofErr w:type="spellEnd"/>
+      <w:r>
+        <w:rPr>
+          <w:sz w:val="22"/>
+          <w:szCs w:val="22"/>
+        </w:rPr>
+        <w:t>(</w:t>
+      </w:r>
+      <w:proofErr w:type="gramEnd"/>
+      <w:r>
+        <w:rPr>
+          <w:sz w:val="22"/>
+          <w:szCs w:val="22"/>
+        </w:rPr>
+        <w:t xml:space="preserve">)” method </w:t>
+      </w:r>
+      <w:r>
+        <w:rPr>
+          <w:sz w:val="22"/>
+          <w:szCs w:val="22"/>
+        </w:rPr>
+        <w:t>with a threshold value of 20.</w:t>
+      </w:r>
+      <w:r>
+        <w:rPr>
+          <w:sz w:val="22"/>
+          <w:szCs w:val="22"/>
+        </w:rPr>
+        <w:t xml:space="preserve"> Giving the result shown in figure 3.</w:t>
+      </w:r>
+    </w:p>
+    <w:p>
+      <w:pPr>
+        <w:pStyle w:val="NormalWeb"/>
+        <w:spacing w:before="0" w:beforeAutospacing="0" w:after="0" w:afterAutospacing="0"/>
+        <w:rPr>
+          <w:sz w:val="22"/>
+          <w:szCs w:val="22"/>
+        </w:rPr>
+      </w:pPr>
+      <w:r>
+        <w:rPr>
+          <w:sz w:val="22"/>
+          <w:szCs w:val="22"/>
+        </w:rPr>
+        <w:t>Figure 3</w:t>
+      </w:r>
+      <w:r>
+        <w:rPr>
+          <w:sz w:val="22"/>
+          <w:szCs w:val="22"/>
+        </w:rPr>
+        <w:t>. Segmented image result</w:t>
+      </w:r>
+    </w:p>
+    <w:p>
+      <w:pPr>
+        <w:pStyle w:val="NormalWeb"/>
+        <w:spacing w:before="0" w:beforeAutospacing="0" w:after="0" w:afterAutospacing="0"/>
+        <w:jc w:val="center"/>
+        <w:rPr>
+          <w:b/>
+          <w:bCs/>
+          <w:sz w:val="28"/>
+          <w:szCs w:val="28"/>
+        </w:rPr>
+      </w:pPr>
+      <w:r>
+        <w:rPr>
+          <w:b/>
+          <w:bCs/>
+          <w:sz w:val="28"/>
+          <w:szCs w:val="28"/>
+        </w:rPr>
+        <w:lastRenderedPageBreak/>
+        <w:t>Task 4 – Object Recognition</w:t>
+      </w:r>
+    </w:p>
+    <w:p>
+      <w:pPr>
+        <w:pStyle w:val="NormalWeb"/>
+        <w:spacing w:before="0" w:beforeAutospacing="0" w:after="0" w:afterAutospacing="0"/>
+        <w:jc w:val="center"/>
+        <w:rPr>
+          <w:rFonts w:ascii="Roboto" w:hAnsi="Roboto"/>
+          <w:color w:val="111111"/>
+        </w:rPr>
+      </w:pPr>
+    </w:p>
+    <w:p>
+      <w:pPr>
+        <w:pStyle w:val="NormalWeb"/>
+        <w:spacing w:before="0" w:beforeAutospacing="0" w:after="0" w:afterAutospacing="0"/>
+        <w:rPr>
+          <w:rFonts w:ascii="Roboto" w:hAnsi="Roboto"/>
+          <w:color w:val="111111"/>
+        </w:rPr>
+      </w:pPr>
+    </w:p>
+    <w:p>
+      <w:pPr>
+        <w:pStyle w:val="NormalWeb"/>
+        <w:spacing w:before="0" w:beforeAutospacing="0" w:after="0" w:afterAutospacing="0"/>
+        <w:rPr>
+          <w:rFonts w:ascii="Roboto" w:hAnsi="Roboto"/>
+          <w:color w:val="111111"/>
+        </w:rPr>
+      </w:pPr>
+    </w:p>
+    <w:p>
+      <w:pPr>
+        <w:pStyle w:val="NormalWeb"/>
+        <w:spacing w:before="0" w:beforeAutospacing="0" w:after="0" w:afterAutospacing="0"/>
+        <w:rPr>
+          <w:rFonts w:ascii="Roboto" w:hAnsi="Roboto"/>
+          <w:color w:val="111111"/>
+        </w:rPr>
+      </w:pPr>
+    </w:p>
+    <w:p>
+      <w:pPr>
+        <w:pStyle w:val="NormalWeb"/>
+        <w:spacing w:before="0" w:beforeAutospacing="0" w:after="0" w:afterAutospacing="0"/>
+        <w:rPr>
+          <w:rFonts w:ascii="Roboto" w:hAnsi="Roboto"/>
+          <w:color w:val="111111"/>
+        </w:rPr>
+      </w:pPr>
+    </w:p>
+    <w:p>
+      <w:pPr>
+        <w:pStyle w:val="NormalWeb"/>
+        <w:spacing w:before="0" w:beforeAutospacing="0" w:after="0" w:afterAutospacing="0"/>
+        <w:rPr>
+          <w:rFonts w:ascii="Roboto" w:hAnsi="Roboto"/>
+          <w:color w:val="111111"/>
+        </w:rPr>
+      </w:pPr>
+    </w:p>
+    <w:p>
+      <w:pPr>
+        <w:pStyle w:val="NormalWeb"/>
+        <w:spacing w:before="0" w:beforeAutospacing="0" w:after="0" w:afterAutospacing="0"/>
+        <w:rPr>
+          <w:rFonts w:ascii="Roboto" w:hAnsi="Roboto"/>
+          <w:color w:val="111111"/>
+        </w:rPr>
+      </w:pPr>
+    </w:p>
+    <w:p>
+      <w:pPr>
+        <w:pStyle w:val="NormalWeb"/>
+        <w:spacing w:before="0" w:beforeAutospacing="0" w:after="0" w:afterAutospacing="0"/>
+        <w:rPr>
+          <w:rFonts w:ascii="Roboto" w:hAnsi="Roboto"/>
+          <w:color w:val="111111"/>
+        </w:rPr>
+      </w:pPr>
+    </w:p>
+    <w:p>
+      <w:pPr>
+        <w:pStyle w:val="NormalWeb"/>
+        <w:spacing w:before="0" w:beforeAutospacing="0" w:after="0" w:afterAutospacing="0"/>
+        <w:rPr>
+          <w:rFonts w:ascii="Roboto" w:hAnsi="Roboto"/>
+          <w:color w:val="111111"/>
+        </w:rPr>
+      </w:pPr>
+    </w:p>
+    <w:p>
+      <w:pPr>
+        <w:pStyle w:val="NormalWeb"/>
+        <w:spacing w:before="0" w:beforeAutospacing="0" w:after="0" w:afterAutospacing="0"/>
+        <w:rPr>
+          <w:rFonts w:ascii="Roboto" w:hAnsi="Roboto"/>
+          <w:color w:val="111111"/>
+        </w:rPr>
+      </w:pPr>
+    </w:p>
+    <w:p>
+      <w:pPr>
+        <w:pStyle w:val="NormalWeb"/>
+        <w:spacing w:before="0" w:beforeAutospacing="0" w:after="0" w:afterAutospacing="0"/>
+        <w:rPr>
+          <w:rFonts w:ascii="Roboto" w:hAnsi="Roboto"/>
+          <w:color w:val="111111"/>
+        </w:rPr>
+      </w:pPr>
+    </w:p>
+    <w:p>
+      <w:pPr>
+        <w:pStyle w:val="NormalWeb"/>
+        <w:spacing w:before="0" w:beforeAutospacing="0" w:after="0" w:afterAutospacing="0"/>
+        <w:rPr>
+          <w:rFonts w:ascii="Roboto" w:hAnsi="Roboto"/>
+          <w:color w:val="111111"/>
+        </w:rPr>
+      </w:pPr>
+    </w:p>
+    <w:p>
+      <w:pPr>
+        <w:pStyle w:val="NormalWeb"/>
+        <w:spacing w:before="0" w:beforeAutospacing="0" w:after="0" w:afterAutospacing="0"/>
+        <w:rPr>
+          <w:rFonts w:ascii="Roboto" w:hAnsi="Roboto"/>
+          <w:color w:val="111111"/>
+        </w:rPr>
+      </w:pPr>
+    </w:p>
+    <w:p>
+      <w:pPr>
+        <w:pStyle w:val="NormalWeb"/>
+        <w:spacing w:before="0" w:beforeAutospacing="0" w:after="0" w:afterAutospacing="0"/>
+        <w:rPr>
+          <w:rFonts w:ascii="Roboto" w:hAnsi="Roboto"/>
+          <w:color w:val="111111"/>
+        </w:rPr>
+      </w:pPr>
+    </w:p>
+    <w:p>
+      <w:pPr>
+        <w:pStyle w:val="NormalWeb"/>
+        <w:spacing w:before="0" w:beforeAutospacing="0" w:after="0" w:afterAutospacing="0"/>
+        <w:rPr>
+          <w:rFonts w:ascii="Roboto" w:hAnsi="Roboto"/>
+          <w:color w:val="111111"/>
+        </w:rPr>
+      </w:pPr>
+    </w:p>
+    <w:p>
+      <w:pPr>
+        <w:pStyle w:val="NormalWeb"/>
+        <w:spacing w:before="0" w:beforeAutospacing="0" w:after="0" w:afterAutospacing="0"/>
+        <w:rPr>
+          <w:rFonts w:ascii="Roboto" w:hAnsi="Roboto"/>
+          <w:color w:val="111111"/>
+        </w:rPr>
+      </w:pPr>
+    </w:p>
+    <w:p>
+      <w:pPr>
+        <w:pStyle w:val="NormalWeb"/>
+        <w:spacing w:before="0" w:beforeAutospacing="0" w:after="0" w:afterAutospacing="0"/>
+        <w:rPr>
+          <w:rFonts w:ascii="Roboto" w:hAnsi="Roboto"/>
+          <w:color w:val="111111"/>
+        </w:rPr>
+      </w:pPr>
+    </w:p>
+    <w:p>
+      <w:pPr>
+        <w:pStyle w:val="NormalWeb"/>
+        <w:spacing w:before="0" w:beforeAutospacing="0" w:after="0" w:afterAutospacing="0"/>
+        <w:rPr>
+          <w:rFonts w:ascii="Roboto" w:hAnsi="Roboto"/>
+          <w:color w:val="111111"/>
+        </w:rPr>
+      </w:pPr>
+    </w:p>
+    <w:p>
+      <w:pPr>
+        <w:pStyle w:val="NormalWeb"/>
+        <w:spacing w:before="0" w:beforeAutospacing="0" w:after="0" w:afterAutospacing="0"/>
+        <w:rPr>
+          <w:rFonts w:ascii="Roboto" w:hAnsi="Roboto"/>
+          <w:color w:val="111111"/>
+        </w:rPr>
+      </w:pPr>
+    </w:p>
+    <w:p>
+      <w:pPr>
+        <w:pStyle w:val="NormalWeb"/>
+        <w:spacing w:before="0" w:beforeAutospacing="0" w:after="0" w:afterAutospacing="0"/>
+        <w:rPr>
+          <w:rFonts w:ascii="Roboto" w:hAnsi="Roboto"/>
+          <w:color w:val="111111"/>
+        </w:rPr>
+      </w:pPr>
+    </w:p>
+    <w:p>
+      <w:pPr>
+        <w:pStyle w:val="NormalWeb"/>
+        <w:spacing w:before="0" w:beforeAutospacing="0" w:after="0" w:afterAutospacing="0"/>
+        <w:rPr>
+          <w:rFonts w:ascii="Roboto" w:hAnsi="Roboto"/>
+          <w:color w:val="111111"/>
+        </w:rPr>
+      </w:pPr>
+    </w:p>
+    <w:p>
+      <w:pPr>
+        <w:pStyle w:val="NormalWeb"/>
+        <w:spacing w:before="0" w:beforeAutospacing="0" w:after="0" w:afterAutospacing="0"/>
+        <w:rPr>
+          <w:rFonts w:ascii="Roboto" w:hAnsi="Roboto"/>
+          <w:color w:val="111111"/>
+        </w:rPr>
+      </w:pPr>
+    </w:p>
+    <w:p>
+      <w:pPr>
+        <w:pStyle w:val="NormalWeb"/>
+        <w:spacing w:before="0" w:beforeAutospacing="0" w:after="0" w:afterAutospacing="0"/>
+        <w:rPr>
+          <w:rFonts w:ascii="Roboto" w:hAnsi="Roboto"/>
+          <w:color w:val="111111"/>
+        </w:rPr>
+      </w:pPr>
+    </w:p>
+    <w:p>
+      <w:pPr>
+        <w:pStyle w:val="NormalWeb"/>
+        <w:spacing w:before="0" w:beforeAutospacing="0" w:after="0" w:afterAutospacing="0"/>
+        <w:rPr>
+          <w:rFonts w:ascii="Roboto" w:hAnsi="Roboto"/>
+          <w:color w:val="111111"/>
+        </w:rPr>
+      </w:pPr>
+    </w:p>
+    <w:p>
+      <w:pPr>
+        <w:pStyle w:val="NormalWeb"/>
+        <w:spacing w:before="0" w:beforeAutospacing="0" w:after="0" w:afterAutospacing="0"/>
+        <w:rPr>
+          <w:rFonts w:ascii="Roboto" w:hAnsi="Roboto"/>
+          <w:color w:val="111111"/>
+        </w:rPr>
+      </w:pPr>
+    </w:p>
+    <w:p>
+      <w:pPr>
+        <w:pStyle w:val="NormalWeb"/>
+        <w:spacing w:before="0" w:beforeAutospacing="0" w:after="0" w:afterAutospacing="0"/>
+        <w:rPr>
+          <w:rFonts w:ascii="Roboto" w:hAnsi="Roboto"/>
+          <w:color w:val="111111"/>
+        </w:rPr>
+      </w:pPr>
+    </w:p>
+    <w:p>
+      <w:pPr>
+        <w:pStyle w:val="NormalWeb"/>
+        <w:spacing w:before="0" w:beforeAutospacing="0" w:after="0" w:afterAutospacing="0"/>
+        <w:rPr>
+          <w:rFonts w:ascii="Roboto" w:hAnsi="Roboto"/>
+          <w:color w:val="111111"/>
+        </w:rPr>
+      </w:pPr>
+    </w:p>
+    <w:p>
+      <w:pPr>
+        <w:pStyle w:val="NormalWeb"/>
+        <w:spacing w:before="0" w:beforeAutospacing="0" w:after="0" w:afterAutospacing="0"/>
+        <w:rPr>
+          <w:rFonts w:ascii="Roboto" w:hAnsi="Roboto"/>
+          <w:color w:val="111111"/>
+        </w:rPr>
+      </w:pPr>
+    </w:p>
+    <w:p>
+      <w:pPr>
+        <w:pStyle w:val="NormalWeb"/>
+        <w:spacing w:before="0" w:beforeAutospacing="0" w:after="0" w:afterAutospacing="0"/>
+        <w:rPr>
+          <w:rFonts w:ascii="Roboto" w:hAnsi="Roboto"/>
+          <w:color w:val="111111"/>
+        </w:rPr>
+      </w:pPr>
+    </w:p>
+    <w:p>
+      <w:pPr>
+        <w:pStyle w:val="NormalWeb"/>
+        <w:spacing w:before="0" w:beforeAutospacing="0" w:after="0" w:afterAutospacing="0"/>
+        <w:rPr>
+          <w:rFonts w:ascii="Roboto" w:hAnsi="Roboto"/>
+          <w:color w:val="111111"/>
+        </w:rPr>
+      </w:pPr>
+    </w:p>
+    <w:p>
+      <w:pPr>
+        <w:pStyle w:val="NormalWeb"/>
+        <w:spacing w:before="0" w:beforeAutospacing="0" w:after="0" w:afterAutospacing="0"/>
+        <w:rPr>
+          <w:rFonts w:ascii="Roboto" w:hAnsi="Roboto"/>
+          <w:color w:val="111111"/>
+        </w:rPr>
+      </w:pPr>
+    </w:p>
+    <w:p>
+      <w:pPr>
+        <w:pStyle w:val="NormalWeb"/>
+        <w:spacing w:before="0" w:beforeAutospacing="0" w:after="0" w:afterAutospacing="0"/>
+        <w:rPr>
+          <w:rFonts w:ascii="Roboto" w:hAnsi="Roboto"/>
+          <w:color w:val="111111"/>
+        </w:rPr>
+      </w:pPr>
+    </w:p>
+    <w:p>
+      <w:pPr>
+        <w:pStyle w:val="NormalWeb"/>
+        <w:spacing w:before="0" w:beforeAutospacing="0" w:after="0" w:afterAutospacing="0"/>
+        <w:rPr>
+          <w:rFonts w:ascii="Roboto" w:hAnsi="Roboto"/>
+          <w:color w:val="111111"/>
+        </w:rPr>
+      </w:pPr>
+    </w:p>
+    <w:p>
+      <w:pPr>
+        <w:pStyle w:val="NormalWeb"/>
+        <w:spacing w:before="0" w:beforeAutospacing="0" w:after="0" w:afterAutospacing="0"/>
+        <w:rPr>
+          <w:rFonts w:ascii="Roboto" w:hAnsi="Roboto"/>
+          <w:color w:val="111111"/>
+        </w:rPr>
+      </w:pPr>
+    </w:p>
+    <w:p>
+      <w:pPr>
+        <w:pStyle w:val="NormalWeb"/>
+        <w:spacing w:before="0" w:beforeAutospacing="0" w:after="0" w:afterAutospacing="0"/>
+        <w:rPr>
+          <w:rFonts w:ascii="Roboto" w:hAnsi="Roboto"/>
+          <w:color w:val="111111"/>
+        </w:rPr>
+      </w:pPr>
+    </w:p>
+    <w:p>
+      <w:pPr>
+        <w:pStyle w:val="NormalWeb"/>
+        <w:spacing w:before="0" w:beforeAutospacing="0" w:after="0" w:afterAutospacing="0"/>
+        <w:rPr>
+          <w:rFonts w:ascii="Roboto" w:hAnsi="Roboto"/>
+          <w:color w:val="111111"/>
+        </w:rPr>
+      </w:pPr>
+    </w:p>
+    <w:p>
+      <w:pPr>
+        <w:pStyle w:val="NormalWeb"/>
+        <w:spacing w:before="0" w:beforeAutospacing="0" w:after="0" w:afterAutospacing="0"/>
+        <w:rPr>
+          <w:rFonts w:ascii="Roboto" w:hAnsi="Roboto"/>
+          <w:color w:val="111111"/>
+        </w:rPr>
+      </w:pPr>
+    </w:p>
+    <w:p>
+      <w:pPr>
+        <w:pStyle w:val="NormalWeb"/>
+        <w:spacing w:before="0" w:beforeAutospacing="0" w:after="0" w:afterAutospacing="0"/>
+        <w:rPr>
+          <w:rFonts w:ascii="Roboto" w:hAnsi="Roboto"/>
+          <w:color w:val="111111"/>
+        </w:rPr>
+      </w:pPr>
+    </w:p>
+    <w:p>
+      <w:pPr>
+        <w:pStyle w:val="NormalWeb"/>
+        <w:spacing w:before="0" w:beforeAutospacing="0" w:after="0" w:afterAutospacing="0"/>
+        <w:rPr>
+          <w:rFonts w:ascii="Roboto" w:hAnsi="Roboto"/>
+          <w:color w:val="111111"/>
+        </w:rPr>
+      </w:pPr>
+    </w:p>
+    <w:p>
+      <w:pPr>
+        <w:pStyle w:val="NormalWeb"/>
+        <w:spacing w:before="0" w:beforeAutospacing="0" w:after="0" w:afterAutospacing="0"/>
+        <w:rPr>
+          <w:rFonts w:ascii="Roboto" w:hAnsi="Roboto"/>
+          <w:color w:val="111111"/>
+        </w:rPr>
+      </w:pPr>
+    </w:p>
+    <w:p>
+      <w:pPr>
+        <w:pStyle w:val="NormalWeb"/>
+        <w:spacing w:before="0" w:beforeAutospacing="0" w:after="0" w:afterAutospacing="0"/>
+        <w:rPr>
+          <w:rFonts w:ascii="Roboto" w:hAnsi="Roboto"/>
+          <w:color w:val="111111"/>
+        </w:rPr>
+      </w:pPr>
+    </w:p>
+    <w:p>
+      <w:pPr>
+        <w:pStyle w:val="NormalWeb"/>
+        <w:spacing w:before="0" w:beforeAutospacing="0" w:after="0" w:afterAutospacing="0"/>
+        <w:rPr>
+          <w:rFonts w:ascii="Roboto" w:hAnsi="Roboto"/>
+          <w:color w:val="111111"/>
+        </w:rPr>
+      </w:pPr>
+    </w:p>
+    <w:p>
+      <w:pPr>
+        <w:pStyle w:val="NormalWeb"/>
+        <w:spacing w:before="0" w:beforeAutospacing="0" w:after="0" w:afterAutospacing="0"/>
+        <w:rPr>
+          <w:rFonts w:ascii="Roboto" w:hAnsi="Roboto"/>
+          <w:color w:val="111111"/>
+        </w:rPr>
+      </w:pPr>
+    </w:p>
+    <w:p>
+      <w:pPr>
+        <w:pStyle w:val="NormalWeb"/>
+        <w:spacing w:before="0" w:beforeAutospacing="0" w:after="0" w:afterAutospacing="0"/>
+        <w:rPr>
+          <w:rFonts w:ascii="Roboto" w:hAnsi="Roboto"/>
+          <w:color w:val="111111"/>
+        </w:rPr>
+      </w:pPr>
+    </w:p>
+    <w:p>
+      <w:pPr>
+        <w:pStyle w:val="NormalWeb"/>
+        <w:spacing w:before="0" w:beforeAutospacing="0" w:after="0" w:afterAutospacing="0"/>
+        <w:rPr>
+          <w:rFonts w:ascii="Roboto" w:hAnsi="Roboto"/>
+          <w:color w:val="111111"/>
+        </w:rPr>
+      </w:pPr>
+    </w:p>
+    <w:p>
+      <w:pPr>
+        <w:pStyle w:val="NormalWeb"/>
+        <w:spacing w:before="0" w:beforeAutospacing="0" w:after="0" w:afterAutospacing="0"/>
+        <w:rPr>
+          <w:rFonts w:ascii="Roboto" w:hAnsi="Roboto"/>
+          <w:color w:val="111111"/>
+        </w:rPr>
+      </w:pPr>
+    </w:p>
+    <w:p>
+      <w:pPr>
+        <w:pStyle w:val="NormalWeb"/>
+        <w:spacing w:before="0" w:beforeAutospacing="0" w:after="0" w:afterAutospacing="0"/>
+        <w:rPr>
+          <w:rFonts w:ascii="Roboto" w:hAnsi="Roboto"/>
+          <w:color w:val="111111"/>
+        </w:rPr>
+      </w:pPr>
+    </w:p>
+    <w:p>
+      <w:pPr>
+        <w:pStyle w:val="NormalWeb"/>
+        <w:spacing w:before="0" w:beforeAutospacing="0" w:after="0" w:afterAutospacing="0"/>
+        <w:rPr>
+          <w:rFonts w:ascii="Roboto" w:hAnsi="Roboto"/>
+          <w:color w:val="111111"/>
+        </w:rPr>
+      </w:pPr>
+      <w:r>
+        <w:rPr>
+          <w:rFonts w:ascii="Roboto" w:hAnsi="Roboto"/>
+          <w:color w:val="111111"/>
+        </w:rPr>
+        <w:lastRenderedPageBreak/>
         <w:t>TASK 5</w:t>
       </w:r>
     </w:p>
@@ -2483,7 +4133,7 @@
           <w:color w:val="111111"/>
         </w:rPr>
       </w:pPr>
-      <w:hyperlink r:id="rId6" w:tgtFrame="_blank" w:history="1">
+      <w:hyperlink r:id="rId10" w:tgtFrame="_blank" w:history="1">
         <w:r>
           <w:rPr>
             <w:rStyle w:val="Hyperlink"/>
@@ -2492,7 +4142,7 @@
           <w:t>Contrast stretching is a process that aims to increase the difference between the maximum and minimum intensity values in an image</w:t>
         </w:r>
       </w:hyperlink>
-      <w:hyperlink r:id="rId7" w:tgtFrame="_blank" w:history="1">
+      <w:hyperlink r:id="rId11" w:tgtFrame="_blank" w:history="1">
         <w:r>
           <w:rPr>
             <w:rStyle w:val="Hyperlink"/>
@@ -2509,82 +4159,13 @@
         </w:rPr>
         <w:t>. </w:t>
       </w:r>
-      <w:hyperlink r:id="rId8" w:tgtFrame="_blank" w:history="1">
+      <w:hyperlink r:id="rId12" w:tgtFrame="_blank" w:history="1">
         <w:r>
           <w:rPr>
             <w:rStyle w:val="Hyperlink"/>
             <w:rFonts w:ascii="Roboto" w:hAnsi="Roboto"/>
           </w:rPr>
           <w:t>All other intensity values are spread out between this range</w:t>
-        </w:r>
-      </w:hyperlink>
-      <w:hyperlink r:id="rId9" w:tgtFrame="_blank" w:history="1">
-        <w:r>
-          <w:rPr>
-            <w:rStyle w:val="Hyperlink"/>
-            <w:rFonts w:ascii="Roboto" w:hAnsi="Roboto"/>
-            <w:vertAlign w:val="superscript"/>
-          </w:rPr>
-          <w:t>1</w:t>
-        </w:r>
-      </w:hyperlink>
-      <w:r>
-        <w:rPr>
-          <w:rFonts w:ascii="Roboto" w:hAnsi="Roboto"/>
-          <w:color w:val="111111"/>
-        </w:rPr>
-        <w:t>. </w:t>
-      </w:r>
-      <w:hyperlink r:id="rId10" w:tgtFrame="_blank" w:history="1">
-        <w:r>
-          <w:rPr>
-            <w:rStyle w:val="Hyperlink"/>
-            <w:rFonts w:ascii="Roboto" w:hAnsi="Roboto"/>
-          </w:rPr>
-          <w:t>This process changes the distribution of pixel intensities in the image, which is reflected in the histogram</w:t>
-        </w:r>
-      </w:hyperlink>
-      <w:hyperlink r:id="rId11" w:tgtFrame="_blank" w:history="1">
-        <w:r>
-          <w:rPr>
-            <w:rStyle w:val="Hyperlink"/>
-            <w:rFonts w:ascii="Roboto" w:hAnsi="Roboto"/>
-            <w:vertAlign w:val="superscript"/>
-          </w:rPr>
-          <w:t>2</w:t>
-        </w:r>
-      </w:hyperlink>
-      <w:r>
-        <w:rPr>
-          <w:rFonts w:ascii="Roboto" w:hAnsi="Roboto"/>
-          <w:color w:val="111111"/>
-        </w:rPr>
-        <w:t>.</w:t>
-      </w:r>
-    </w:p>
-    <w:p>
-      <w:pPr>
-        <w:pStyle w:val="NormalWeb"/>
-        <w:spacing w:before="0" w:beforeAutospacing="0" w:after="0" w:afterAutospacing="0"/>
-        <w:rPr>
-          <w:rFonts w:ascii="Roboto" w:hAnsi="Roboto"/>
-          <w:color w:val="111111"/>
-        </w:rPr>
-      </w:pPr>
-      <w:r>
-        <w:rPr>
-          <w:rFonts w:ascii="Roboto" w:hAnsi="Roboto"/>
-          <w:color w:val="111111"/>
-        </w:rPr>
-        <w:t>In contrast stretching, there exists a one-to-one relationship of the intensity values between the source image and the target image. </w:t>
-      </w:r>
-      <w:hyperlink r:id="rId12" w:tgtFrame="_blank" w:history="1">
-        <w:r>
-          <w:rPr>
-            <w:rStyle w:val="Hyperlink"/>
-            <w:rFonts w:ascii="Roboto" w:hAnsi="Roboto"/>
-          </w:rPr>
-          <w:t>This means that the original image can be restored from the contrast-stretched image</w:t>
         </w:r>
       </w:hyperlink>
       <w:hyperlink r:id="rId13" w:tgtFrame="_blank" w:history="1">
@@ -2610,7 +4191,7 @@
             <w:rStyle w:val="Hyperlink"/>
             <w:rFonts w:ascii="Roboto" w:hAnsi="Roboto"/>
           </w:rPr>
-          <w:t>However, it’s important to note that while contrast stretching enhances the contrast, it maintains the overall shape of the histogram</w:t>
+          <w:t>This process changes the distribution of pixel intensities in the image, which is reflected in the histogram</w:t>
         </w:r>
       </w:hyperlink>
       <w:hyperlink r:id="rId15" w:tgtFrame="_blank" w:history="1">
@@ -2620,7 +4201,7 @@
             <w:rFonts w:ascii="Roboto" w:hAnsi="Roboto"/>
             <w:vertAlign w:val="superscript"/>
           </w:rPr>
-          <w:t>1</w:t>
+          <w:t>2</w:t>
         </w:r>
       </w:hyperlink>
       <w:r>
@@ -2645,7 +4226,7 @@
           <w:rFonts w:ascii="Roboto" w:hAnsi="Roboto"/>
           <w:color w:val="111111"/>
         </w:rPr>
-        <w:t>On the other hand, histogram equalization is another method for enhancing contrast. </w:t>
+        <w:t>In contrast stretching, there exists a one-to-one relationship of the intensity values between the source image and the target image. </w:t>
       </w:r>
       <w:hyperlink r:id="rId16" w:tgtFrame="_blank" w:history="1">
         <w:r>
@@ -2653,7 +4234,7 @@
             <w:rStyle w:val="Hyperlink"/>
             <w:rFonts w:ascii="Roboto" w:hAnsi="Roboto"/>
           </w:rPr>
-          <w:t>It modifies the intensity values of all pixels in such a way that the histogram becomes more uniform or "flattened"</w:t>
+          <w:t>This means that the original image can be restored from the contrast-stretched image</w:t>
         </w:r>
       </w:hyperlink>
       <w:hyperlink r:id="rId17" w:tgtFrame="_blank" w:history="1">
@@ -2679,7 +4260,7 @@
             <w:rStyle w:val="Hyperlink"/>
             <w:rFonts w:ascii="Roboto" w:hAnsi="Roboto"/>
           </w:rPr>
-          <w:t>This process results in a change in the overall shape of the histogram</w:t>
+          <w:t>However, it’s important to note that while contrast stretching enhances the contrast, it maintains the overall shape of the histogram</w:t>
         </w:r>
       </w:hyperlink>
       <w:hyperlink r:id="rId19" w:tgtFrame="_blank" w:history="1">
@@ -2709,13 +4290,20 @@
           <w:color w:val="111111"/>
         </w:rPr>
       </w:pPr>
+      <w:r>
+        <w:rPr>
+          <w:rFonts w:ascii="Roboto" w:hAnsi="Roboto"/>
+          <w:color w:val="111111"/>
+        </w:rPr>
+        <w:t>On the other hand, histogram equalization is another method for enhancing contrast. </w:t>
+      </w:r>
       <w:hyperlink r:id="rId20" w:tgtFrame="_blank" w:history="1">
         <w:r>
           <w:rPr>
             <w:rStyle w:val="Hyperlink"/>
             <w:rFonts w:ascii="Roboto" w:hAnsi="Roboto"/>
           </w:rPr>
-          <w:t>In summary, both contrast stretching and histogram equalization aim to enhance image contrast by adjusting pixel intensities, but they do so in different ways and have different effects on the image’s histogram</w:t>
+          <w:t>It modifies the intensity values of all pixels in such a way that the histogram becomes more uniform or "flattened"</w:t>
         </w:r>
       </w:hyperlink>
       <w:hyperlink r:id="rId21" w:tgtFrame="_blank" w:history="1">
@@ -2733,6 +4321,68 @@
           <w:rFonts w:ascii="Roboto" w:hAnsi="Roboto"/>
           <w:color w:val="111111"/>
         </w:rPr>
+        <w:t>. </w:t>
+      </w:r>
+      <w:hyperlink r:id="rId22" w:tgtFrame="_blank" w:history="1">
+        <w:r>
+          <w:rPr>
+            <w:rStyle w:val="Hyperlink"/>
+            <w:rFonts w:ascii="Roboto" w:hAnsi="Roboto"/>
+          </w:rPr>
+          <w:t>This process results in a change in the overall shape of the histogram</w:t>
+        </w:r>
+      </w:hyperlink>
+      <w:hyperlink r:id="rId23" w:tgtFrame="_blank" w:history="1">
+        <w:r>
+          <w:rPr>
+            <w:rStyle w:val="Hyperlink"/>
+            <w:rFonts w:ascii="Roboto" w:hAnsi="Roboto"/>
+            <w:vertAlign w:val="superscript"/>
+          </w:rPr>
+          <w:t>1</w:t>
+        </w:r>
+      </w:hyperlink>
+      <w:r>
+        <w:rPr>
+          <w:rFonts w:ascii="Roboto" w:hAnsi="Roboto"/>
+          <w:color w:val="111111"/>
+        </w:rPr>
+        <w:t>.</w:t>
+      </w:r>
+    </w:p>
+    <w:p>
+      <w:pPr>
+        <w:pStyle w:val="NormalWeb"/>
+        <w:spacing w:before="0" w:beforeAutospacing="0" w:after="0" w:afterAutospacing="0"/>
+        <w:rPr>
+          <w:rFonts w:ascii="Roboto" w:hAnsi="Roboto"/>
+          <w:color w:val="111111"/>
+        </w:rPr>
+      </w:pPr>
+      <w:hyperlink r:id="rId24" w:tgtFrame="_blank" w:history="1">
+        <w:r>
+          <w:rPr>
+            <w:rStyle w:val="Hyperlink"/>
+            <w:rFonts w:ascii="Roboto" w:hAnsi="Roboto"/>
+          </w:rPr>
+          <w:t>In summary, both contrast stretching and histogram equalization aim to enhance image contrast by adjusting pixel intensities, but they do so in different ways and have different effects on the image’s histogram</w:t>
+        </w:r>
+      </w:hyperlink>
+      <w:hyperlink r:id="rId25" w:tgtFrame="_blank" w:history="1">
+        <w:r>
+          <w:rPr>
+            <w:rStyle w:val="Hyperlink"/>
+            <w:rFonts w:ascii="Roboto" w:hAnsi="Roboto"/>
+            <w:vertAlign w:val="superscript"/>
+          </w:rPr>
+          <w:t>1</w:t>
+        </w:r>
+      </w:hyperlink>
+      <w:r>
+        <w:rPr>
+          <w:rFonts w:ascii="Roboto" w:hAnsi="Roboto"/>
+          <w:color w:val="111111"/>
+        </w:rPr>
         <w:t>.</w:t>
       </w:r>
     </w:p>
@@ -2782,7 +4432,7 @@
           <w:numId w:val="3"/>
         </w:numPr>
       </w:pPr>
-      <w:hyperlink r:id="rId22" w:history="1">
+      <w:hyperlink r:id="rId26" w:history="1">
         <w:r>
           <w:rPr>
             <w:rStyle w:val="Hyperlink"/>
@@ -2803,7 +4453,15 @@
         <w:t xml:space="preserve">Image processing lecture </w:t>
       </w:r>
       <w:r>
-        <w:t>slides 36 week 3</w:t>
+        <w:t xml:space="preserve">slides 36 </w:t>
+      </w:r>
+      <w:proofErr w:type="gramStart"/>
+      <w:r>
+        <w:t>week</w:t>
+      </w:r>
+      <w:proofErr w:type="gramEnd"/>
+      <w:r>
+        <w:t xml:space="preserve"> 3</w:t>
       </w:r>
     </w:p>
     <w:p>
@@ -2814,7 +4472,7 @@
           <w:numId w:val="3"/>
         </w:numPr>
       </w:pPr>
-      <w:hyperlink r:id="rId23" w:history="1">
+      <w:hyperlink r:id="rId27" w:history="1">
         <w:r>
           <w:rPr>
             <w:rStyle w:val="Hyperlink"/>
@@ -2830,13 +4488,49 @@
           <w:ilvl w:val="0"/>
           <w:numId w:val="3"/>
         </w:numPr>
-      </w:pPr>
-      <w:hyperlink r:id="rId24" w:history="1">
+        <w:rPr>
+          <w:rStyle w:val="Hyperlink"/>
+          <w:color w:val="auto"/>
+          <w:u w:val="none"/>
+        </w:rPr>
+      </w:pPr>
+      <w:hyperlink r:id="rId28" w:history="1">
         <w:r>
           <w:rPr>
             <w:rStyle w:val="Hyperlink"/>
           </w:rPr>
           <w:t>Otsu's method - Wikipedia</w:t>
+        </w:r>
+      </w:hyperlink>
+    </w:p>
+    <w:p>
+      <w:pPr>
+        <w:pStyle w:val="ListParagraph"/>
+        <w:numPr>
+          <w:ilvl w:val="0"/>
+          <w:numId w:val="3"/>
+        </w:numPr>
+      </w:pPr>
+      <w:hyperlink r:id="rId29" w:history="1">
+        <w:r>
+          <w:rPr>
+            <w:rStyle w:val="Hyperlink"/>
+          </w:rPr>
+          <w:t xml:space="preserve">Comparing Edge Detection Methods. There are many different edge detection… | by Nika </w:t>
+        </w:r>
+        <w:proofErr w:type="spellStart"/>
+        <w:r>
+          <w:rPr>
+            <w:rStyle w:val="Hyperlink"/>
+          </w:rPr>
+          <w:t>Tsankashvili</w:t>
+        </w:r>
+        <w:proofErr w:type="spellEnd"/>
+        <w:r>
+          <w:rPr>
+            <w:rStyle w:val="Hyperlink"/>
+          </w:rPr>
+          <w:t xml:space="preserve"> | Medium</w:t>
         </w:r>
       </w:hyperlink>
     </w:p>
@@ -3239,6 +4933,95 @@
       </w:rPr>
     </w:lvl>
   </w:abstractNum>
+  <w:abstractNum w:abstractNumId="3" w15:restartNumberingAfterBreak="0">
+    <w:nsid w:val="7F844835"/>
+    <w:multiLevelType w:val="hybridMultilevel"/>
+    <w:tmpl w:val="8ACE6110"/>
+    <w:lvl w:ilvl="0" w:tplc="78143346">
+      <w:start w:val="1"/>
+      <w:numFmt w:val="lowerLetter"/>
+      <w:lvlText w:val="(%1)"/>
+      <w:lvlJc w:val="left"/>
+      <w:pPr>
+        <w:ind w:left="720" w:hanging="360"/>
+      </w:pPr>
+      <w:rPr>
+        <w:rFonts w:hint="default"/>
+      </w:rPr>
+    </w:lvl>
+    <w:lvl w:ilvl="1" w:tplc="08090019" w:tentative="1">
+      <w:start w:val="1"/>
+      <w:numFmt w:val="lowerLetter"/>
+      <w:lvlText w:val="%2."/>
+      <w:lvlJc w:val="left"/>
+      <w:pPr>
+        <w:ind w:left="1440" w:hanging="360"/>
+      </w:pPr>
+    </w:lvl>
+    <w:lvl w:ilvl="2" w:tplc="0809001B" w:tentative="1">
+      <w:start w:val="1"/>
+      <w:numFmt w:val="lowerRoman"/>
+      <w:lvlText w:val="%3."/>
+      <w:lvlJc w:val="right"/>
+      <w:pPr>
+        <w:ind w:left="2160" w:hanging="180"/>
+      </w:pPr>
+    </w:lvl>
+    <w:lvl w:ilvl="3" w:tplc="0809000F" w:tentative="1">
+      <w:start w:val="1"/>
+      <w:numFmt w:val="decimal"/>
+      <w:lvlText w:val="%4."/>
+      <w:lvlJc w:val="left"/>
+      <w:pPr>
+        <w:ind w:left="2880" w:hanging="360"/>
+      </w:pPr>
+    </w:lvl>
+    <w:lvl w:ilvl="4" w:tplc="08090019" w:tentative="1">
+      <w:start w:val="1"/>
+      <w:numFmt w:val="lowerLetter"/>
+      <w:lvlText w:val="%5."/>
+      <w:lvlJc w:val="left"/>
+      <w:pPr>
+        <w:ind w:left="3600" w:hanging="360"/>
+      </w:pPr>
+    </w:lvl>
+    <w:lvl w:ilvl="5" w:tplc="0809001B" w:tentative="1">
+      <w:start w:val="1"/>
+      <w:numFmt w:val="lowerRoman"/>
+      <w:lvlText w:val="%6."/>
+      <w:lvlJc w:val="right"/>
+      <w:pPr>
+        <w:ind w:left="4320" w:hanging="180"/>
+      </w:pPr>
+    </w:lvl>
+    <w:lvl w:ilvl="6" w:tplc="0809000F" w:tentative="1">
+      <w:start w:val="1"/>
+      <w:numFmt w:val="decimal"/>
+      <w:lvlText w:val="%7."/>
+      <w:lvlJc w:val="left"/>
+      <w:pPr>
+        <w:ind w:left="5040" w:hanging="360"/>
+      </w:pPr>
+    </w:lvl>
+    <w:lvl w:ilvl="7" w:tplc="08090019" w:tentative="1">
+      <w:start w:val="1"/>
+      <w:numFmt w:val="lowerLetter"/>
+      <w:lvlText w:val="%8."/>
+      <w:lvlJc w:val="left"/>
+      <w:pPr>
+        <w:ind w:left="5760" w:hanging="360"/>
+      </w:pPr>
+    </w:lvl>
+    <w:lvl w:ilvl="8" w:tplc="0809001B" w:tentative="1">
+      <w:start w:val="1"/>
+      <w:numFmt w:val="lowerRoman"/>
+      <w:lvlText w:val="%9."/>
+      <w:lvlJc w:val="right"/>
+      <w:pPr>
+        <w:ind w:left="6480" w:hanging="180"/>
+      </w:pPr>
+    </w:lvl>
+  </w:abstractNum>
   <w:num w:numId="1" w16cid:durableId="628902775">
     <w:abstractNumId w:val="0"/>
   </w:num>
@@ -3247,6 +5030,9 @@
   </w:num>
   <w:num w:numId="3" w16cid:durableId="274336363">
     <w:abstractNumId w:val="1"/>
+  </w:num>
+  <w:num w:numId="4" w16cid:durableId="1824469536">
+    <w:abstractNumId w:val="3"/>
   </w:num>
 </w:numbering>
 </file>

--- a/Report.docx
+++ b/Report.docx
@@ -79,7 +79,6 @@
         <w:t>image folder utilizing the “</w:t>
       </w:r>
       <w:proofErr w:type="spellStart"/>
-      <w:proofErr w:type="gramStart"/>
       <w:r>
         <w:rPr>
           <w:sz w:val="22"/>
@@ -93,15 +92,7 @@
           <w:sz w:val="22"/>
           <w:szCs w:val="22"/>
         </w:rPr>
-        <w:t>(</w:t>
-      </w:r>
-      <w:proofErr w:type="gramEnd"/>
-      <w:r>
-        <w:rPr>
-          <w:sz w:val="22"/>
-          <w:szCs w:val="22"/>
-        </w:rPr>
-        <w:t>)</w:t>
+        <w:t>()</w:t>
       </w:r>
       <w:r>
         <w:rPr>
@@ -163,17 +154,130 @@
           <w:b/>
           <w:bCs/>
         </w:rPr>
-        <w:t xml:space="preserve">image to </w:t>
-      </w:r>
-      <w:proofErr w:type="gramStart"/>
-      <w:r>
+        <w:t>image to greyscale</w:t>
+      </w:r>
+    </w:p>
+    <w:p>
+      <w:pPr>
+        <w:pStyle w:val="NormalWeb"/>
+        <w:spacing w:before="0" w:beforeAutospacing="0" w:after="0" w:afterAutospacing="0"/>
+        <w:rPr>
+          <w:sz w:val="22"/>
+          <w:szCs w:val="22"/>
+        </w:rPr>
+      </w:pPr>
+      <w:r>
+        <w:rPr>
+          <w:sz w:val="22"/>
+          <w:szCs w:val="22"/>
+        </w:rPr>
+        <w:t>For this task</w:t>
+      </w:r>
+      <w:r>
+        <w:rPr>
+          <w:sz w:val="22"/>
+          <w:szCs w:val="22"/>
+        </w:rPr>
+        <w:t xml:space="preserve"> the “rgb2g</w:t>
+      </w:r>
+      <w:r>
+        <w:rPr>
+          <w:sz w:val="22"/>
+          <w:szCs w:val="22"/>
+        </w:rPr>
+        <w:t>ray()” function was used, where we pass in the image we got as an output from task 1.1 into this function.</w:t>
+      </w:r>
+      <w:r>
+        <w:rPr>
+          <w:sz w:val="22"/>
+          <w:szCs w:val="22"/>
+        </w:rPr>
+        <w:t xml:space="preserve"> This function converts the original image to greyscale </w:t>
+      </w:r>
+      <w:r>
+        <w:rPr>
+          <w:sz w:val="22"/>
+          <w:szCs w:val="22"/>
+        </w:rPr>
+        <w:t>by eliminating “</w:t>
+      </w:r>
+      <w:r>
+        <w:rPr>
+          <w:sz w:val="22"/>
+          <w:szCs w:val="22"/>
+        </w:rPr>
+        <w:t>the hue and saturation information while retaining the luminance”</w:t>
+      </w:r>
+      <w:r>
+        <w:rPr>
+          <w:sz w:val="22"/>
+          <w:szCs w:val="22"/>
+          <w:highlight w:val="yellow"/>
+        </w:rPr>
+        <w:t>1</w:t>
+      </w:r>
+      <w:r>
+        <w:rPr>
+          <w:sz w:val="22"/>
+          <w:szCs w:val="22"/>
+        </w:rPr>
+        <w:t>.</w:t>
+      </w:r>
+      <w:r>
+        <w:rPr>
+          <w:sz w:val="22"/>
+          <w:szCs w:val="22"/>
+        </w:rPr>
+        <w:t xml:space="preserve"> Converting to greyscale </w:t>
+      </w:r>
+      <w:r>
+        <w:rPr>
+          <w:sz w:val="22"/>
+          <w:szCs w:val="22"/>
+        </w:rPr>
+        <w:t xml:space="preserve">makes the image simpler to process and overall requires less memory </w:t>
+      </w:r>
+      <w:r>
+        <w:rPr>
+          <w:sz w:val="22"/>
+          <w:szCs w:val="22"/>
+        </w:rPr>
+        <w:t>than coloured images.</w:t>
+      </w:r>
+    </w:p>
+    <w:p>
+      <w:pPr>
+        <w:pStyle w:val="NormalWeb"/>
+        <w:spacing w:before="0" w:beforeAutospacing="0" w:after="0" w:afterAutospacing="0"/>
+        <w:rPr>
+          <w:sz w:val="22"/>
+          <w:szCs w:val="22"/>
+        </w:rPr>
+      </w:pPr>
+    </w:p>
+    <w:p>
+      <w:pPr>
+        <w:pStyle w:val="NormalWeb"/>
+        <w:spacing w:before="0" w:beforeAutospacing="0" w:after="0" w:afterAutospacing="0"/>
         <w:rPr>
           <w:b/>
           <w:bCs/>
         </w:rPr>
-        <w:t>greyscale</w:t>
-      </w:r>
-      <w:proofErr w:type="gramEnd"/>
+      </w:pPr>
+      <w:r>
+        <w:rPr>
+          <w:b/>
+          <w:bCs/>
+        </w:rPr>
+        <w:t>Task 1.3 Rescale image using bi</w:t>
+      </w:r>
+      <w:r>
+        <w:rPr>
+          <w:b/>
+          <w:bCs/>
+        </w:rPr>
+        <w:t>linear interpolation</w:t>
+      </w:r>
     </w:p>
     <w:p>
       <w:pPr>
@@ -189,58 +293,49 @@
           <w:sz w:val="22"/>
           <w:szCs w:val="22"/>
         </w:rPr>
-        <w:t>For this task</w:t>
-      </w:r>
-      <w:r>
-        <w:rPr>
-          <w:sz w:val="22"/>
-          <w:szCs w:val="22"/>
-        </w:rPr>
-        <w:t xml:space="preserve"> the “rgb2</w:t>
-      </w:r>
-      <w:proofErr w:type="gramStart"/>
-      <w:r>
-        <w:rPr>
-          <w:sz w:val="22"/>
-          <w:szCs w:val="22"/>
-        </w:rPr>
-        <w:t>g</w:t>
-      </w:r>
-      <w:r>
-        <w:rPr>
-          <w:sz w:val="22"/>
-          <w:szCs w:val="22"/>
-        </w:rPr>
-        <w:t>ray(</w:t>
-      </w:r>
-      <w:proofErr w:type="gramEnd"/>
-      <w:r>
-        <w:rPr>
-          <w:sz w:val="22"/>
-          <w:szCs w:val="22"/>
-        </w:rPr>
-        <w:t>)” function was used, where we pass in the image we got as an output from task 1.1 into this function.</w:t>
-      </w:r>
-      <w:r>
-        <w:rPr>
-          <w:sz w:val="22"/>
-          <w:szCs w:val="22"/>
-        </w:rPr>
-        <w:t xml:space="preserve"> This function converts the original image to greyscale </w:t>
-      </w:r>
-      <w:r>
-        <w:rPr>
-          <w:sz w:val="22"/>
-          <w:szCs w:val="22"/>
-        </w:rPr>
-        <w:t>by eliminating “</w:t>
-      </w:r>
-      <w:r>
-        <w:rPr>
-          <w:sz w:val="22"/>
-          <w:szCs w:val="22"/>
-        </w:rPr>
-        <w:t>the hue and saturation information while retaining the luminance”</w:t>
+        <w:t xml:space="preserve">Interpolation is </w:t>
+      </w:r>
+      <w:r>
+        <w:rPr>
+          <w:sz w:val="22"/>
+          <w:szCs w:val="22"/>
+        </w:rPr>
+        <w:t>“process</w:t>
+      </w:r>
+      <w:r>
+        <w:rPr>
+          <w:sz w:val="22"/>
+          <w:szCs w:val="22"/>
+        </w:rPr>
+        <w:t xml:space="preserve"> of using known data to estimate unknown values at other locations</w:t>
+      </w:r>
+      <w:r>
+        <w:rPr>
+          <w:sz w:val="22"/>
+          <w:szCs w:val="22"/>
+        </w:rPr>
+        <w:t xml:space="preserve"> [essentially] an image method to increase (or decrease</w:t>
+      </w:r>
+      <w:r>
+        <w:rPr>
+          <w:sz w:val="22"/>
+          <w:szCs w:val="22"/>
+        </w:rPr>
+        <w:t xml:space="preserve"> in our case</w:t>
+      </w:r>
+      <w:r>
+        <w:rPr>
+          <w:sz w:val="22"/>
+          <w:szCs w:val="22"/>
+        </w:rPr>
+        <w:t>) the number of pixels in a digital image</w:t>
+      </w:r>
+      <w:r>
+        <w:rPr>
+          <w:sz w:val="22"/>
+          <w:szCs w:val="22"/>
+        </w:rPr>
+        <w:t xml:space="preserve">” </w:t>
       </w:r>
       <w:r>
         <w:rPr>
@@ -248,7 +343,7 @@
           <w:szCs w:val="22"/>
           <w:highlight w:val="yellow"/>
         </w:rPr>
-        <w:t>1</w:t>
+        <w:t>2</w:t>
       </w:r>
       <w:r>
         <w:rPr>
@@ -262,21 +357,123 @@
           <w:sz w:val="22"/>
           <w:szCs w:val="22"/>
         </w:rPr>
-        <w:t xml:space="preserve"> Converting to greyscale </w:t>
-      </w:r>
-      <w:r>
-        <w:rPr>
-          <w:sz w:val="22"/>
-          <w:szCs w:val="22"/>
-        </w:rPr>
-        <w:t xml:space="preserve">makes the image simpler to process and overall requires less memory </w:t>
-      </w:r>
-      <w:r>
-        <w:rPr>
-          <w:sz w:val="22"/>
-          <w:szCs w:val="22"/>
-        </w:rPr>
-        <w:t>than coloured images.</w:t>
+        <w:t xml:space="preserve"> It is useful </w:t>
+      </w:r>
+      <w:r>
+        <w:rPr>
+          <w:sz w:val="22"/>
+          <w:szCs w:val="22"/>
+        </w:rPr>
+        <w:t>for</w:t>
+      </w:r>
+      <w:r>
+        <w:rPr>
+          <w:sz w:val="22"/>
+          <w:szCs w:val="22"/>
+        </w:rPr>
+        <w:t xml:space="preserve"> recalling a given image, as it produces smoother results then </w:t>
+      </w:r>
+      <w:r>
+        <w:rPr>
+          <w:sz w:val="22"/>
+          <w:szCs w:val="22"/>
+        </w:rPr>
+        <w:t>methods</w:t>
+      </w:r>
+      <w:r>
+        <w:rPr>
+          <w:sz w:val="22"/>
+          <w:szCs w:val="22"/>
+        </w:rPr>
+        <w:t xml:space="preserve"> such as nearest </w:t>
+      </w:r>
+      <w:r>
+        <w:rPr>
+          <w:sz w:val="22"/>
+          <w:szCs w:val="22"/>
+        </w:rPr>
+        <w:t>neighbour</w:t>
+      </w:r>
+      <w:r>
+        <w:rPr>
+          <w:sz w:val="22"/>
+          <w:szCs w:val="22"/>
+        </w:rPr>
+        <w:t xml:space="preserve"> </w:t>
+      </w:r>
+      <w:r>
+        <w:rPr>
+          <w:sz w:val="22"/>
+          <w:szCs w:val="22"/>
+        </w:rPr>
+        <w:t>interpolation and is quicker then bicubic interpolation.</w:t>
+      </w:r>
+      <w:r>
+        <w:rPr>
+          <w:sz w:val="22"/>
+          <w:szCs w:val="22"/>
+        </w:rPr>
+        <w:t xml:space="preserve"> We can perform bilinear interpolation on our image using the “</w:t>
+      </w:r>
+      <w:proofErr w:type="spellStart"/>
+      <w:r>
+        <w:rPr>
+          <w:sz w:val="22"/>
+          <w:szCs w:val="22"/>
+        </w:rPr>
+        <w:t>imresize</w:t>
+      </w:r>
+      <w:proofErr w:type="spellEnd"/>
+      <w:r>
+        <w:rPr>
+          <w:sz w:val="22"/>
+          <w:szCs w:val="22"/>
+        </w:rPr>
+        <w:t xml:space="preserve">()” function, passing in the </w:t>
+      </w:r>
+      <w:r>
+        <w:rPr>
+          <w:sz w:val="22"/>
+          <w:szCs w:val="22"/>
+        </w:rPr>
+        <w:t>greyscale image from task 1.2 as the input, setting the 2</w:t>
+      </w:r>
+      <w:r>
+        <w:rPr>
+          <w:sz w:val="22"/>
+          <w:szCs w:val="22"/>
+          <w:vertAlign w:val="superscript"/>
+        </w:rPr>
+        <w:t>nd</w:t>
+      </w:r>
+      <w:r>
+        <w:rPr>
+          <w:sz w:val="22"/>
+          <w:szCs w:val="22"/>
+        </w:rPr>
+        <w:t xml:space="preserve"> parameter </w:t>
+      </w:r>
+      <w:r>
+        <w:rPr>
+          <w:sz w:val="22"/>
+          <w:szCs w:val="22"/>
+        </w:rPr>
+        <w:t>of the function to “0.5” to indicate we want to reduce image size by half, and finally the 3</w:t>
+      </w:r>
+      <w:r>
+        <w:rPr>
+          <w:sz w:val="22"/>
+          <w:szCs w:val="22"/>
+          <w:vertAlign w:val="superscript"/>
+        </w:rPr>
+        <w:t>rd</w:t>
+      </w:r>
+      <w:r>
+        <w:rPr>
+          <w:sz w:val="22"/>
+          <w:szCs w:val="22"/>
+        </w:rPr>
+        <w:t xml:space="preserve"> parameter we set too “bilinear” to indicate that we want to use the bilinear interpolation method to carry out the resizing.</w:t>
       </w:r>
     </w:p>
     <w:p>
@@ -284,8 +481,8 @@
         <w:pStyle w:val="NormalWeb"/>
         <w:spacing w:before="0" w:beforeAutospacing="0" w:after="0" w:afterAutospacing="0"/>
         <w:rPr>
-          <w:sz w:val="22"/>
-          <w:szCs w:val="22"/>
+          <w:b/>
+          <w:bCs/>
         </w:rPr>
       </w:pPr>
     </w:p>
@@ -303,24 +500,32 @@
           <w:b/>
           <w:bCs/>
         </w:rPr>
-        <w:t>Task 1.3 Rescale image using bi</w:t>
+        <w:t>Task 1.4</w:t>
       </w:r>
       <w:r>
         <w:rPr>
           <w:b/>
           <w:bCs/>
         </w:rPr>
-        <w:t xml:space="preserve">linear </w:t>
-      </w:r>
-      <w:proofErr w:type="gramStart"/>
+        <w:t xml:space="preserve"> Produce histogram </w:t>
+      </w:r>
       <w:r>
         <w:rPr>
           <w:b/>
           <w:bCs/>
         </w:rPr>
-        <w:t>interpolation</w:t>
-      </w:r>
-      <w:proofErr w:type="gramEnd"/>
+        <w:t>for the resized image</w:t>
+      </w:r>
+      <w:r>
+        <w:t xml:space="preserve"> </w:t>
+      </w:r>
+      <w:r>
+        <w:rPr>
+          <w:b/>
+          <w:bCs/>
+        </w:rPr>
+        <w:t>before enhancing</w:t>
+      </w:r>
     </w:p>
     <w:p>
       <w:pPr>
@@ -336,196 +541,56 @@
           <w:sz w:val="22"/>
           <w:szCs w:val="22"/>
         </w:rPr>
-        <w:t xml:space="preserve">Interpolation is </w:t>
-      </w:r>
-      <w:r>
-        <w:rPr>
-          <w:sz w:val="22"/>
-          <w:szCs w:val="22"/>
-        </w:rPr>
-        <w:t>“process</w:t>
-      </w:r>
-      <w:r>
-        <w:rPr>
-          <w:sz w:val="22"/>
-          <w:szCs w:val="22"/>
-        </w:rPr>
-        <w:t xml:space="preserve"> of using known data to estimate unknown values at other locations</w:t>
-      </w:r>
-      <w:r>
-        <w:rPr>
-          <w:sz w:val="22"/>
-          <w:szCs w:val="22"/>
-        </w:rPr>
-        <w:t xml:space="preserve"> [essentially] an image method to increase (or decrease</w:t>
-      </w:r>
-      <w:r>
-        <w:rPr>
-          <w:sz w:val="22"/>
-          <w:szCs w:val="22"/>
-        </w:rPr>
-        <w:t xml:space="preserve"> in our case</w:t>
-      </w:r>
-      <w:r>
-        <w:rPr>
-          <w:sz w:val="22"/>
-          <w:szCs w:val="22"/>
-        </w:rPr>
-        <w:t>) the number of pixels in a digital image</w:t>
-      </w:r>
-      <w:r>
-        <w:rPr>
-          <w:sz w:val="22"/>
-          <w:szCs w:val="22"/>
-        </w:rPr>
-        <w:t xml:space="preserve">” </w:t>
-      </w:r>
-      <w:r>
-        <w:rPr>
-          <w:sz w:val="22"/>
-          <w:szCs w:val="22"/>
-          <w:highlight w:val="yellow"/>
-        </w:rPr>
-        <w:t>2</w:t>
-      </w:r>
-      <w:r>
-        <w:rPr>
-          <w:sz w:val="22"/>
-          <w:szCs w:val="22"/>
-        </w:rPr>
-        <w:t>.</w:t>
-      </w:r>
-      <w:r>
-        <w:rPr>
-          <w:sz w:val="22"/>
-          <w:szCs w:val="22"/>
-        </w:rPr>
-        <w:t xml:space="preserve"> It is useful </w:t>
-      </w:r>
-      <w:r>
-        <w:rPr>
-          <w:sz w:val="22"/>
-          <w:szCs w:val="22"/>
-        </w:rPr>
-        <w:t>for</w:t>
-      </w:r>
-      <w:r>
-        <w:rPr>
-          <w:sz w:val="22"/>
-          <w:szCs w:val="22"/>
-        </w:rPr>
-        <w:t xml:space="preserve"> recalling a given image, as it produces smoother results then </w:t>
-      </w:r>
-      <w:r>
-        <w:rPr>
-          <w:sz w:val="22"/>
-          <w:szCs w:val="22"/>
-        </w:rPr>
-        <w:t>methods</w:t>
-      </w:r>
-      <w:r>
-        <w:rPr>
-          <w:sz w:val="22"/>
-          <w:szCs w:val="22"/>
-        </w:rPr>
-        <w:t xml:space="preserve"> such as nearest </w:t>
-      </w:r>
-      <w:r>
-        <w:rPr>
-          <w:sz w:val="22"/>
-          <w:szCs w:val="22"/>
-        </w:rPr>
-        <w:t>neighbour</w:t>
-      </w:r>
-      <w:r>
-        <w:rPr>
-          <w:sz w:val="22"/>
-          <w:szCs w:val="22"/>
-        </w:rPr>
-        <w:t xml:space="preserve"> </w:t>
-      </w:r>
-      <w:r>
-        <w:rPr>
-          <w:sz w:val="22"/>
-          <w:szCs w:val="22"/>
-        </w:rPr>
-        <w:t>interpolation and is quicker then bicubic interpolation.</w:t>
-      </w:r>
-      <w:r>
-        <w:rPr>
-          <w:sz w:val="22"/>
-          <w:szCs w:val="22"/>
-        </w:rPr>
-        <w:t xml:space="preserve"> We can perform bilinear interpolation on our image using the “</w:t>
-      </w:r>
-      <w:proofErr w:type="spellStart"/>
-      <w:proofErr w:type="gramStart"/>
-      <w:r>
-        <w:rPr>
-          <w:sz w:val="22"/>
-          <w:szCs w:val="22"/>
-        </w:rPr>
-        <w:t>imresize</w:t>
-      </w:r>
-      <w:proofErr w:type="spellEnd"/>
-      <w:r>
-        <w:rPr>
-          <w:sz w:val="22"/>
-          <w:szCs w:val="22"/>
-        </w:rPr>
-        <w:t>(</w:t>
-      </w:r>
-      <w:proofErr w:type="gramEnd"/>
-      <w:r>
-        <w:rPr>
-          <w:sz w:val="22"/>
-          <w:szCs w:val="22"/>
-        </w:rPr>
-        <w:t xml:space="preserve">)” function, passing in the </w:t>
-      </w:r>
-      <w:r>
-        <w:rPr>
-          <w:sz w:val="22"/>
-          <w:szCs w:val="22"/>
-        </w:rPr>
-        <w:t>greyscale image from task 1.2 as the input, setting the 2</w:t>
-      </w:r>
-      <w:r>
-        <w:rPr>
-          <w:sz w:val="22"/>
-          <w:szCs w:val="22"/>
-          <w:vertAlign w:val="superscript"/>
-        </w:rPr>
-        <w:t>nd</w:t>
-      </w:r>
-      <w:r>
-        <w:rPr>
-          <w:sz w:val="22"/>
-          <w:szCs w:val="22"/>
-        </w:rPr>
-        <w:t xml:space="preserve"> parameter </w:t>
-      </w:r>
-      <w:r>
-        <w:rPr>
-          <w:sz w:val="22"/>
-          <w:szCs w:val="22"/>
-        </w:rPr>
-        <w:t>of the function to “0.5” to indicate we want to reduce image size by half, and finally the 3</w:t>
-      </w:r>
-      <w:r>
-        <w:rPr>
-          <w:sz w:val="22"/>
-          <w:szCs w:val="22"/>
-          <w:vertAlign w:val="superscript"/>
-        </w:rPr>
-        <w:t>rd</w:t>
-      </w:r>
-      <w:r>
-        <w:rPr>
-          <w:sz w:val="22"/>
-          <w:szCs w:val="22"/>
-        </w:rPr>
-        <w:t xml:space="preserve"> parameter we set too “bilinear” to indicate that we want to use the bilinear interpolation method to carry out the resizing.</w:t>
+        <w:t>The “histogram()” function was used to generate a histogram of the image from task 1.3</w:t>
+      </w:r>
+      <w:r>
+        <w:rPr>
+          <w:sz w:val="22"/>
+          <w:szCs w:val="22"/>
+        </w:rPr>
+        <w:t xml:space="preserve">. Histograms are a great way to be able to visualise the image in terms of </w:t>
+      </w:r>
+      <w:r>
+        <w:rPr>
+          <w:sz w:val="22"/>
+          <w:szCs w:val="22"/>
+        </w:rPr>
+        <w:t xml:space="preserve">bins as </w:t>
+      </w:r>
+      <w:r>
+        <w:rPr>
+          <w:sz w:val="22"/>
+          <w:szCs w:val="22"/>
+        </w:rPr>
+        <w:t>rectangular bars, the height of the bar indicating the number of elements</w:t>
+      </w:r>
+      <w:r>
+        <w:rPr>
+          <w:sz w:val="22"/>
+          <w:szCs w:val="22"/>
+        </w:rPr>
+        <w:t xml:space="preserve"> (</w:t>
+      </w:r>
+      <w:r>
+        <w:rPr>
+          <w:sz w:val="22"/>
+          <w:szCs w:val="22"/>
+        </w:rPr>
+        <w:t>number of pixels at each brightness level)</w:t>
+      </w:r>
+      <w:r>
+        <w:rPr>
+          <w:sz w:val="22"/>
+          <w:szCs w:val="22"/>
+        </w:rPr>
+        <w:t xml:space="preserve"> in the bin</w:t>
+      </w:r>
+      <w:r>
+        <w:rPr>
+          <w:sz w:val="22"/>
+          <w:szCs w:val="22"/>
+        </w:rPr>
+        <w:t>, helping show the underlying data distribution of the image.</w:t>
       </w:r>
     </w:p>
     <w:p>
@@ -533,662 +598,459 @@
         <w:pStyle w:val="NormalWeb"/>
         <w:spacing w:before="0" w:beforeAutospacing="0" w:after="0" w:afterAutospacing="0"/>
         <w:rPr>
+          <w:sz w:val="22"/>
+          <w:szCs w:val="22"/>
+        </w:rPr>
+      </w:pPr>
+    </w:p>
+    <w:p>
+      <w:pPr>
+        <w:pStyle w:val="NormalWeb"/>
+        <w:spacing w:before="0" w:beforeAutospacing="0" w:after="0" w:afterAutospacing="0"/>
+        <w:rPr>
           <w:b/>
           <w:bCs/>
         </w:rPr>
       </w:pPr>
+      <w:r>
+        <w:rPr>
+          <w:b/>
+          <w:bCs/>
+        </w:rPr>
+        <w:t xml:space="preserve">Task 1.5 </w:t>
+      </w:r>
+      <w:r>
+        <w:rPr>
+          <w:b/>
+          <w:bCs/>
+        </w:rPr>
+        <w:t>Enhance the image</w:t>
+      </w:r>
     </w:p>
     <w:p>
       <w:pPr>
         <w:pStyle w:val="NormalWeb"/>
         <w:spacing w:before="0" w:beforeAutospacing="0" w:after="0" w:afterAutospacing="0"/>
         <w:rPr>
+          <w:sz w:val="22"/>
+          <w:szCs w:val="22"/>
+        </w:rPr>
+      </w:pPr>
+      <w:r>
+        <w:rPr>
+          <w:sz w:val="22"/>
+          <w:szCs w:val="22"/>
+        </w:rPr>
+        <w:t xml:space="preserve">Image enhancement allows us to </w:t>
+      </w:r>
+      <w:r>
+        <w:rPr>
+          <w:sz w:val="22"/>
+          <w:szCs w:val="22"/>
+        </w:rPr>
+        <w:t xml:space="preserve">create </w:t>
+      </w:r>
+      <w:proofErr w:type="spellStart"/>
+      <w:r>
+        <w:rPr>
+          <w:sz w:val="22"/>
+          <w:szCs w:val="22"/>
+        </w:rPr>
+        <w:t>a</w:t>
+      </w:r>
+      <w:proofErr w:type="spellEnd"/>
+      <w:r>
+        <w:rPr>
+          <w:sz w:val="22"/>
+          <w:szCs w:val="22"/>
+        </w:rPr>
+        <w:t xml:space="preserve"> image that has better visual representation e.g. brightening, sharpening etc.</w:t>
+      </w:r>
+      <w:r>
+        <w:rPr>
+          <w:sz w:val="22"/>
+          <w:szCs w:val="22"/>
+        </w:rPr>
+        <w:t xml:space="preserve"> 2 popular methods are contrast stretching and histogram equalization</w:t>
+      </w:r>
+      <w:r>
+        <w:rPr>
+          <w:sz w:val="22"/>
+          <w:szCs w:val="22"/>
+        </w:rPr>
+        <w:t>.</w:t>
+      </w:r>
+      <w:r>
+        <w:rPr>
+          <w:sz w:val="22"/>
+          <w:szCs w:val="22"/>
+        </w:rPr>
+        <w:t xml:space="preserve"> Contrast stretching is a technique that seeks to increase picture contrast by extending the range of intensity values included in the image to cover a desired range of values. On the other </w:t>
+      </w:r>
+      <w:r>
+        <w:rPr>
+          <w:sz w:val="22"/>
+          <w:szCs w:val="22"/>
+        </w:rPr>
+        <w:t>hand,</w:t>
+      </w:r>
+      <w:r>
+        <w:rPr>
+          <w:sz w:val="22"/>
+          <w:szCs w:val="22"/>
+        </w:rPr>
+        <w:t xml:space="preserve"> histogram </w:t>
+      </w:r>
+      <w:r>
+        <w:rPr>
+          <w:sz w:val="22"/>
+          <w:szCs w:val="22"/>
+        </w:rPr>
+        <w:t>equalisation, modifies the intensity values of all the pixels in the image such that the histogram is flattened.</w:t>
+      </w:r>
+      <w:r>
+        <w:rPr>
+          <w:sz w:val="22"/>
+          <w:szCs w:val="22"/>
+        </w:rPr>
+        <w:t xml:space="preserve"> Both methods where </w:t>
+      </w:r>
+      <w:r>
+        <w:rPr>
+          <w:sz w:val="22"/>
+          <w:szCs w:val="22"/>
+        </w:rPr>
+        <w:t>trial</w:t>
+      </w:r>
+      <w:r>
+        <w:rPr>
+          <w:sz w:val="22"/>
+          <w:szCs w:val="22"/>
+        </w:rPr>
+        <w:t>l</w:t>
+      </w:r>
+      <w:r>
+        <w:rPr>
+          <w:sz w:val="22"/>
+          <w:szCs w:val="22"/>
+        </w:rPr>
+        <w:t>ed</w:t>
+      </w:r>
+      <w:r>
+        <w:rPr>
+          <w:sz w:val="22"/>
+          <w:szCs w:val="22"/>
+        </w:rPr>
+        <w:t xml:space="preserve"> </w:t>
+      </w:r>
+      <w:r>
+        <w:rPr>
+          <w:sz w:val="22"/>
+          <w:szCs w:val="22"/>
+        </w:rPr>
+        <w:t xml:space="preserve">upon our scenario </w:t>
+      </w:r>
+      <w:r>
+        <w:rPr>
+          <w:sz w:val="22"/>
+          <w:szCs w:val="22"/>
+        </w:rPr>
+        <w:t>image. However</w:t>
+      </w:r>
+      <w:r>
+        <w:rPr>
+          <w:sz w:val="22"/>
+          <w:szCs w:val="22"/>
+        </w:rPr>
+        <w:t xml:space="preserve"> the output of histogram equalization</w:t>
+      </w:r>
+      <w:r>
+        <w:rPr>
+          <w:sz w:val="22"/>
+          <w:szCs w:val="22"/>
+        </w:rPr>
+        <w:t xml:space="preserve"> using the “</w:t>
+      </w:r>
+      <w:proofErr w:type="spellStart"/>
+      <w:r>
+        <w:rPr>
+          <w:sz w:val="22"/>
+          <w:szCs w:val="22"/>
+        </w:rPr>
+        <w:t>imhisteq</w:t>
+      </w:r>
+      <w:proofErr w:type="spellEnd"/>
+      <w:r>
+        <w:rPr>
+          <w:sz w:val="22"/>
+          <w:szCs w:val="22"/>
+        </w:rPr>
+        <w:t xml:space="preserve">()” function, was rather harsh and over </w:t>
+      </w:r>
+      <w:r>
+        <w:rPr>
+          <w:sz w:val="22"/>
+          <w:szCs w:val="22"/>
+        </w:rPr>
+        <w:t xml:space="preserve">exaggerated the image darkness and contrast. Instead contrast starching via </w:t>
+      </w:r>
+      <w:r>
+        <w:rPr>
+          <w:sz w:val="22"/>
+          <w:szCs w:val="22"/>
+        </w:rPr>
+        <w:t>the “</w:t>
+      </w:r>
+      <w:proofErr w:type="spellStart"/>
+      <w:r>
+        <w:rPr>
+          <w:sz w:val="22"/>
+          <w:szCs w:val="22"/>
+        </w:rPr>
+        <w:t>imadjust</w:t>
+      </w:r>
+      <w:proofErr w:type="spellEnd"/>
+      <w:r>
+        <w:rPr>
+          <w:sz w:val="22"/>
+          <w:szCs w:val="22"/>
+        </w:rPr>
+        <w:t xml:space="preserve">()” function was preferred as it give a more subtle </w:t>
+      </w:r>
+      <w:r>
+        <w:rPr>
+          <w:sz w:val="22"/>
+          <w:szCs w:val="22"/>
+        </w:rPr>
+        <w:t>enhancement but helped bring the details of the image out more.</w:t>
+      </w:r>
+      <w:r>
+        <w:rPr>
+          <w:sz w:val="22"/>
+          <w:szCs w:val="22"/>
+        </w:rPr>
+        <w:t xml:space="preserve"> In the future I would also </w:t>
+      </w:r>
+      <w:r>
+        <w:rPr>
+          <w:sz w:val="22"/>
+          <w:szCs w:val="22"/>
+        </w:rPr>
+        <w:t xml:space="preserve">like to apply gamma correction, in order to lighten the </w:t>
+      </w:r>
+      <w:r>
+        <w:rPr>
+          <w:sz w:val="22"/>
+          <w:szCs w:val="22"/>
+        </w:rPr>
+        <w:t>left-hand</w:t>
+      </w:r>
+      <w:r>
+        <w:rPr>
+          <w:sz w:val="22"/>
+          <w:szCs w:val="22"/>
+        </w:rPr>
+        <w:t xml:space="preserve"> side of the image, as we can observe there is a strong light </w:t>
+      </w:r>
+      <w:r>
+        <w:rPr>
+          <w:sz w:val="22"/>
+          <w:szCs w:val="22"/>
+        </w:rPr>
+        <w:t>coming from the east direction onto the image. This could be done using “</w:t>
+      </w:r>
+      <w:proofErr w:type="spellStart"/>
+      <w:r>
+        <w:rPr>
+          <w:sz w:val="22"/>
+          <w:szCs w:val="22"/>
+        </w:rPr>
+        <w:t>im</w:t>
+      </w:r>
+      <w:r>
+        <w:rPr>
+          <w:sz w:val="22"/>
+          <w:szCs w:val="22"/>
+        </w:rPr>
+        <w:t>localbrighten</w:t>
+      </w:r>
+      <w:proofErr w:type="spellEnd"/>
+      <w:r>
+        <w:rPr>
+          <w:sz w:val="22"/>
+          <w:szCs w:val="22"/>
+        </w:rPr>
+        <w:t xml:space="preserve">”. However, this would not be robust as you would have to manually adjust the values based on </w:t>
+      </w:r>
+      <w:r>
+        <w:rPr>
+          <w:sz w:val="22"/>
+          <w:szCs w:val="22"/>
+        </w:rPr>
+        <w:t>every image.</w:t>
+      </w:r>
+    </w:p>
+    <w:p>
+      <w:pPr>
+        <w:pStyle w:val="NormalWeb"/>
+        <w:spacing w:before="0" w:beforeAutospacing="0" w:after="0" w:afterAutospacing="0"/>
+        <w:rPr>
           <w:b/>
           <w:bCs/>
         </w:rPr>
       </w:pPr>
-      <w:r>
+    </w:p>
+    <w:p>
+      <w:pPr>
+        <w:pStyle w:val="NormalWeb"/>
+        <w:spacing w:before="0" w:beforeAutospacing="0" w:after="0" w:afterAutospacing="0"/>
         <w:rPr>
           <w:b/>
           <w:bCs/>
         </w:rPr>
-        <w:t>Task 1.4</w:t>
-      </w:r>
+      </w:pPr>
       <w:r>
         <w:rPr>
           <w:b/>
           <w:bCs/>
         </w:rPr>
-        <w:t xml:space="preserve"> Produce histogram </w:t>
-      </w:r>
-      <w:r>
+        <w:t>Task 1.6 Histogram after enhancement</w:t>
+      </w:r>
+    </w:p>
+    <w:p>
+      <w:pPr>
+        <w:pStyle w:val="NormalWeb"/>
+        <w:spacing w:before="0" w:beforeAutospacing="0" w:after="0" w:afterAutospacing="0"/>
+        <w:rPr>
+          <w:sz w:val="22"/>
+          <w:szCs w:val="22"/>
+        </w:rPr>
+      </w:pPr>
+      <w:r>
+        <w:rPr>
+          <w:sz w:val="22"/>
+          <w:szCs w:val="22"/>
+        </w:rPr>
+        <w:t xml:space="preserve">Like step 1.4 the “histogram()” method was used again but using the output image from task 1.5 as the input to the function. We can observe when </w:t>
+      </w:r>
+      <w:r>
+        <w:rPr>
+          <w:sz w:val="22"/>
+          <w:szCs w:val="22"/>
+        </w:rPr>
+        <w:t>we</w:t>
+      </w:r>
+      <w:r>
+        <w:rPr>
+          <w:sz w:val="22"/>
+          <w:szCs w:val="22"/>
+        </w:rPr>
+        <w:t xml:space="preserve"> compare the histogram before and after enhancement (</w:t>
+      </w:r>
+      <w:r>
+        <w:rPr>
+          <w:i/>
+          <w:iCs/>
+          <w:sz w:val="22"/>
+          <w:szCs w:val="22"/>
+        </w:rPr>
+        <w:t xml:space="preserve">figure 1 in task </w:t>
+      </w:r>
+      <w:r>
+        <w:rPr>
+          <w:i/>
+          <w:iCs/>
+          <w:sz w:val="22"/>
+          <w:szCs w:val="22"/>
+        </w:rPr>
+        <w:t>1.8 section</w:t>
+      </w:r>
+      <w:r>
+        <w:rPr>
+          <w:sz w:val="22"/>
+          <w:szCs w:val="22"/>
+        </w:rPr>
+        <w:t>)</w:t>
+      </w:r>
+      <w:r>
+        <w:rPr>
+          <w:sz w:val="22"/>
+          <w:szCs w:val="22"/>
+        </w:rPr>
+        <w:t>, that there is little overall difference between the 2 graphs.</w:t>
+      </w:r>
+      <w:r>
+        <w:rPr>
+          <w:sz w:val="22"/>
+          <w:szCs w:val="22"/>
+        </w:rPr>
+        <w:t xml:space="preserve"> This is because </w:t>
+      </w:r>
+      <w:r>
+        <w:rPr>
+          <w:sz w:val="22"/>
+          <w:szCs w:val="22"/>
+        </w:rPr>
+        <w:t>“c</w:t>
+      </w:r>
+      <w:r>
+        <w:rPr>
+          <w:sz w:val="22"/>
+          <w:szCs w:val="22"/>
+        </w:rPr>
+        <w:t>ontrast stretching maps the minimum and maximum intensity values in an image to the minimum and maximum values in the desired range, respectively. The overall shape of the histogram remains the same after contrast stretching</w:t>
+      </w:r>
+      <w:r>
+        <w:rPr>
+          <w:sz w:val="22"/>
+          <w:szCs w:val="22"/>
+        </w:rPr>
+        <w:t xml:space="preserve">. </w:t>
+      </w:r>
+      <w:r>
+        <w:rPr>
+          <w:sz w:val="22"/>
+          <w:szCs w:val="22"/>
+        </w:rPr>
+        <w:t>On the other hand, histogram equalization modifies the intensity values of all the pixels in the image such that the histogram is flattened. During histogram equalization, the overall shape of the histogram changes</w:t>
+      </w:r>
+      <w:r>
+        <w:rPr>
+          <w:sz w:val="22"/>
+          <w:szCs w:val="22"/>
+        </w:rPr>
+        <w:t xml:space="preserve">” </w:t>
+      </w:r>
+      <w:r>
+        <w:rPr>
+          <w:sz w:val="22"/>
+          <w:szCs w:val="22"/>
+          <w:highlight w:val="yellow"/>
+        </w:rPr>
+        <w:t>3</w:t>
+      </w:r>
+      <w:r>
+        <w:rPr>
+          <w:sz w:val="22"/>
+          <w:szCs w:val="22"/>
+        </w:rPr>
+        <w:t>.</w:t>
+      </w:r>
+    </w:p>
+    <w:p>
+      <w:pPr>
+        <w:pStyle w:val="NormalWeb"/>
+        <w:spacing w:before="0" w:beforeAutospacing="0" w:after="0" w:afterAutospacing="0"/>
         <w:rPr>
           <w:b/>
           <w:bCs/>
         </w:rPr>
-        <w:t>for the resized image</w:t>
-      </w:r>
-      <w:r>
-        <w:t xml:space="preserve"> </w:t>
-      </w:r>
+      </w:pPr>
       <w:r>
         <w:rPr>
           <w:b/>
           <w:bCs/>
         </w:rPr>
-        <w:t xml:space="preserve">before </w:t>
-      </w:r>
-      <w:proofErr w:type="gramStart"/>
-      <w:r>
-        <w:rPr>
-          <w:b/>
-          <w:bCs/>
-        </w:rPr>
-        <w:t>enhancing</w:t>
-      </w:r>
-      <w:proofErr w:type="gramEnd"/>
-    </w:p>
-    <w:p>
-      <w:pPr>
-        <w:pStyle w:val="NormalWeb"/>
-        <w:spacing w:before="0" w:beforeAutospacing="0" w:after="0" w:afterAutospacing="0"/>
-        <w:rPr>
-          <w:sz w:val="22"/>
-          <w:szCs w:val="22"/>
-        </w:rPr>
-      </w:pPr>
-      <w:r>
-        <w:rPr>
-          <w:sz w:val="22"/>
-          <w:szCs w:val="22"/>
-        </w:rPr>
-        <w:t>The “</w:t>
-      </w:r>
-      <w:proofErr w:type="gramStart"/>
-      <w:r>
-        <w:rPr>
-          <w:sz w:val="22"/>
-          <w:szCs w:val="22"/>
-        </w:rPr>
-        <w:t>histogram(</w:t>
-      </w:r>
-      <w:proofErr w:type="gramEnd"/>
-      <w:r>
-        <w:rPr>
-          <w:sz w:val="22"/>
-          <w:szCs w:val="22"/>
-        </w:rPr>
-        <w:t>)” function was used to generate a histogram of the image from task 1.3</w:t>
-      </w:r>
-      <w:r>
-        <w:rPr>
-          <w:sz w:val="22"/>
-          <w:szCs w:val="22"/>
-        </w:rPr>
-        <w:t xml:space="preserve">. Histograms are a great way to be able to visualise the image in terms of </w:t>
-      </w:r>
-      <w:r>
-        <w:rPr>
-          <w:sz w:val="22"/>
-          <w:szCs w:val="22"/>
-        </w:rPr>
-        <w:t xml:space="preserve">bins as </w:t>
-      </w:r>
-      <w:r>
-        <w:rPr>
-          <w:sz w:val="22"/>
-          <w:szCs w:val="22"/>
-        </w:rPr>
-        <w:t>rectangular bars, the height of the bar indicating the number of elements</w:t>
-      </w:r>
-      <w:r>
-        <w:rPr>
-          <w:sz w:val="22"/>
-          <w:szCs w:val="22"/>
-        </w:rPr>
-        <w:t xml:space="preserve"> (</w:t>
-      </w:r>
-      <w:r>
-        <w:rPr>
-          <w:sz w:val="22"/>
-          <w:szCs w:val="22"/>
-        </w:rPr>
-        <w:t>number of pixels at each brightness level)</w:t>
-      </w:r>
-      <w:r>
-        <w:rPr>
-          <w:sz w:val="22"/>
-          <w:szCs w:val="22"/>
-        </w:rPr>
-        <w:t xml:space="preserve"> in the bin</w:t>
-      </w:r>
-      <w:r>
-        <w:rPr>
-          <w:sz w:val="22"/>
-          <w:szCs w:val="22"/>
-        </w:rPr>
-        <w:t>, helping show the underlying data distribution of the image.</w:t>
-      </w:r>
-    </w:p>
-    <w:p>
-      <w:pPr>
-        <w:pStyle w:val="NormalWeb"/>
-        <w:spacing w:before="0" w:beforeAutospacing="0" w:after="0" w:afterAutospacing="0"/>
-        <w:rPr>
-          <w:sz w:val="22"/>
-          <w:szCs w:val="22"/>
-        </w:rPr>
-      </w:pPr>
-    </w:p>
-    <w:p>
-      <w:pPr>
-        <w:pStyle w:val="NormalWeb"/>
-        <w:spacing w:before="0" w:beforeAutospacing="0" w:after="0" w:afterAutospacing="0"/>
-        <w:rPr>
-          <w:b/>
-          <w:bCs/>
-        </w:rPr>
-      </w:pPr>
-      <w:r>
-        <w:rPr>
-          <w:b/>
-          <w:bCs/>
-        </w:rPr>
-        <w:t xml:space="preserve">Task 1.5 </w:t>
-      </w:r>
-      <w:r>
-        <w:rPr>
-          <w:b/>
-          <w:bCs/>
-        </w:rPr>
-        <w:t xml:space="preserve">Enhance the </w:t>
-      </w:r>
-      <w:proofErr w:type="gramStart"/>
-      <w:r>
-        <w:rPr>
-          <w:b/>
-          <w:bCs/>
-        </w:rPr>
-        <w:t>image</w:t>
-      </w:r>
-      <w:proofErr w:type="gramEnd"/>
-    </w:p>
-    <w:p>
-      <w:pPr>
-        <w:pStyle w:val="NormalWeb"/>
-        <w:spacing w:before="0" w:beforeAutospacing="0" w:after="0" w:afterAutospacing="0"/>
-        <w:rPr>
-          <w:sz w:val="22"/>
-          <w:szCs w:val="22"/>
-        </w:rPr>
-      </w:pPr>
-      <w:r>
-        <w:rPr>
-          <w:sz w:val="22"/>
-          <w:szCs w:val="22"/>
-        </w:rPr>
-        <w:t xml:space="preserve">Image enhancement allows us to </w:t>
-      </w:r>
-      <w:r>
-        <w:rPr>
-          <w:sz w:val="22"/>
-          <w:szCs w:val="22"/>
-        </w:rPr>
-        <w:t xml:space="preserve">create </w:t>
-      </w:r>
-      <w:proofErr w:type="spellStart"/>
-      <w:proofErr w:type="gramStart"/>
-      <w:r>
-        <w:rPr>
-          <w:sz w:val="22"/>
-          <w:szCs w:val="22"/>
-        </w:rPr>
-        <w:t>a</w:t>
-      </w:r>
-      <w:proofErr w:type="spellEnd"/>
-      <w:proofErr w:type="gramEnd"/>
-      <w:r>
-        <w:rPr>
-          <w:sz w:val="22"/>
-          <w:szCs w:val="22"/>
-        </w:rPr>
-        <w:t xml:space="preserve"> image that has better visual representation e.g. brightening, sharpening etc.</w:t>
-      </w:r>
-      <w:r>
-        <w:rPr>
-          <w:sz w:val="22"/>
-          <w:szCs w:val="22"/>
-        </w:rPr>
-        <w:t xml:space="preserve"> 2 popular methods are contrast stretching and histogram equalization</w:t>
-      </w:r>
-      <w:r>
-        <w:rPr>
-          <w:sz w:val="22"/>
-          <w:szCs w:val="22"/>
-        </w:rPr>
-        <w:t>.</w:t>
-      </w:r>
-      <w:r>
-        <w:rPr>
-          <w:sz w:val="22"/>
-          <w:szCs w:val="22"/>
-        </w:rPr>
-        <w:t xml:space="preserve"> Contrast stretching is a technique that seeks to increase picture contrast by extending the range of intensity values included in the image to cover a desired range of values. On the other </w:t>
-      </w:r>
-      <w:r>
-        <w:rPr>
-          <w:sz w:val="22"/>
-          <w:szCs w:val="22"/>
-        </w:rPr>
-        <w:t>hand,</w:t>
-      </w:r>
-      <w:r>
-        <w:rPr>
-          <w:sz w:val="22"/>
-          <w:szCs w:val="22"/>
-        </w:rPr>
-        <w:t xml:space="preserve"> histogram </w:t>
-      </w:r>
-      <w:r>
-        <w:rPr>
-          <w:sz w:val="22"/>
-          <w:szCs w:val="22"/>
-        </w:rPr>
-        <w:t>equalisation, modifies the intensity values of all the pixels in the image such that the histogram is flattened.</w:t>
-      </w:r>
-      <w:r>
-        <w:rPr>
-          <w:sz w:val="22"/>
-          <w:szCs w:val="22"/>
-        </w:rPr>
-        <w:t xml:space="preserve"> Both methods where </w:t>
-      </w:r>
-      <w:r>
-        <w:rPr>
-          <w:sz w:val="22"/>
-          <w:szCs w:val="22"/>
-        </w:rPr>
-        <w:t>trial</w:t>
-      </w:r>
-      <w:r>
-        <w:rPr>
-          <w:sz w:val="22"/>
-          <w:szCs w:val="22"/>
-        </w:rPr>
-        <w:t>l</w:t>
-      </w:r>
-      <w:r>
-        <w:rPr>
-          <w:sz w:val="22"/>
-          <w:szCs w:val="22"/>
-        </w:rPr>
-        <w:t>ed</w:t>
-      </w:r>
-      <w:r>
-        <w:rPr>
-          <w:sz w:val="22"/>
-          <w:szCs w:val="22"/>
-        </w:rPr>
-        <w:t xml:space="preserve"> </w:t>
-      </w:r>
-      <w:r>
-        <w:rPr>
-          <w:sz w:val="22"/>
-          <w:szCs w:val="22"/>
-        </w:rPr>
-        <w:t xml:space="preserve">upon our scenario </w:t>
-      </w:r>
-      <w:r>
-        <w:rPr>
-          <w:sz w:val="22"/>
-          <w:szCs w:val="22"/>
-        </w:rPr>
-        <w:t>image. However</w:t>
-      </w:r>
-      <w:r>
-        <w:rPr>
-          <w:sz w:val="22"/>
-          <w:szCs w:val="22"/>
-        </w:rPr>
-        <w:t xml:space="preserve"> the output of histogram equalization</w:t>
-      </w:r>
-      <w:r>
-        <w:rPr>
-          <w:sz w:val="22"/>
-          <w:szCs w:val="22"/>
-        </w:rPr>
-        <w:t xml:space="preserve"> using the “</w:t>
-      </w:r>
-      <w:proofErr w:type="spellStart"/>
-      <w:proofErr w:type="gramStart"/>
-      <w:r>
-        <w:rPr>
-          <w:sz w:val="22"/>
-          <w:szCs w:val="22"/>
-        </w:rPr>
-        <w:t>imhisteq</w:t>
-      </w:r>
-      <w:proofErr w:type="spellEnd"/>
-      <w:r>
-        <w:rPr>
-          <w:sz w:val="22"/>
-          <w:szCs w:val="22"/>
-        </w:rPr>
-        <w:t>(</w:t>
-      </w:r>
-      <w:proofErr w:type="gramEnd"/>
-      <w:r>
-        <w:rPr>
-          <w:sz w:val="22"/>
-          <w:szCs w:val="22"/>
-        </w:rPr>
-        <w:t xml:space="preserve">)” function, was rather harsh and over </w:t>
-      </w:r>
-      <w:r>
-        <w:rPr>
-          <w:sz w:val="22"/>
-          <w:szCs w:val="22"/>
-        </w:rPr>
-        <w:t xml:space="preserve">exaggerated the image darkness and contrast. Instead contrast starching via </w:t>
-      </w:r>
-      <w:r>
-        <w:rPr>
-          <w:sz w:val="22"/>
-          <w:szCs w:val="22"/>
-        </w:rPr>
-        <w:t>the “</w:t>
-      </w:r>
-      <w:proofErr w:type="spellStart"/>
-      <w:proofErr w:type="gramStart"/>
-      <w:r>
-        <w:rPr>
-          <w:sz w:val="22"/>
-          <w:szCs w:val="22"/>
-        </w:rPr>
-        <w:t>imadjust</w:t>
-      </w:r>
-      <w:proofErr w:type="spellEnd"/>
-      <w:r>
-        <w:rPr>
-          <w:sz w:val="22"/>
-          <w:szCs w:val="22"/>
-        </w:rPr>
-        <w:t>(</w:t>
-      </w:r>
-      <w:proofErr w:type="gramEnd"/>
-      <w:r>
-        <w:rPr>
-          <w:sz w:val="22"/>
-          <w:szCs w:val="22"/>
-        </w:rPr>
-        <w:t xml:space="preserve">)” function was preferred as it give a more subtle </w:t>
-      </w:r>
-      <w:r>
-        <w:rPr>
-          <w:sz w:val="22"/>
-          <w:szCs w:val="22"/>
-        </w:rPr>
-        <w:t>enhancement but helped bring the details of the image out more.</w:t>
-      </w:r>
-      <w:r>
-        <w:rPr>
-          <w:sz w:val="22"/>
-          <w:szCs w:val="22"/>
-        </w:rPr>
-        <w:t xml:space="preserve"> In the future I would also </w:t>
-      </w:r>
-      <w:r>
-        <w:rPr>
-          <w:sz w:val="22"/>
-          <w:szCs w:val="22"/>
-        </w:rPr>
-        <w:t xml:space="preserve">like to apply gamma correction, </w:t>
-      </w:r>
-      <w:proofErr w:type="gramStart"/>
-      <w:r>
-        <w:rPr>
-          <w:sz w:val="22"/>
-          <w:szCs w:val="22"/>
-        </w:rPr>
-        <w:t>in order to</w:t>
-      </w:r>
-      <w:proofErr w:type="gramEnd"/>
-      <w:r>
-        <w:rPr>
-          <w:sz w:val="22"/>
-          <w:szCs w:val="22"/>
-        </w:rPr>
-        <w:t xml:space="preserve"> lighten the </w:t>
-      </w:r>
-      <w:r>
-        <w:rPr>
-          <w:sz w:val="22"/>
-          <w:szCs w:val="22"/>
-        </w:rPr>
-        <w:t>left-hand</w:t>
-      </w:r>
-      <w:r>
-        <w:rPr>
-          <w:sz w:val="22"/>
-          <w:szCs w:val="22"/>
-        </w:rPr>
-        <w:t xml:space="preserve"> side of the image, as we can observe there is a strong light </w:t>
-      </w:r>
-      <w:r>
-        <w:rPr>
-          <w:sz w:val="22"/>
-          <w:szCs w:val="22"/>
-        </w:rPr>
-        <w:t>coming from the east direction onto the image. This could be done using “</w:t>
-      </w:r>
-      <w:proofErr w:type="spellStart"/>
-      <w:r>
-        <w:rPr>
-          <w:sz w:val="22"/>
-          <w:szCs w:val="22"/>
-        </w:rPr>
-        <w:t>im</w:t>
-      </w:r>
-      <w:r>
-        <w:rPr>
-          <w:sz w:val="22"/>
-          <w:szCs w:val="22"/>
-        </w:rPr>
-        <w:t>localbrighten</w:t>
-      </w:r>
-      <w:proofErr w:type="spellEnd"/>
-      <w:r>
-        <w:rPr>
-          <w:sz w:val="22"/>
-          <w:szCs w:val="22"/>
-        </w:rPr>
-        <w:t xml:space="preserve">”. However, this would not be robust as you would have to manually adjust the values based on </w:t>
-      </w:r>
-      <w:r>
-        <w:rPr>
-          <w:sz w:val="22"/>
-          <w:szCs w:val="22"/>
-        </w:rPr>
-        <w:t>every image.</w:t>
-      </w:r>
-    </w:p>
-    <w:p>
-      <w:pPr>
-        <w:pStyle w:val="NormalWeb"/>
-        <w:spacing w:before="0" w:beforeAutospacing="0" w:after="0" w:afterAutospacing="0"/>
-        <w:rPr>
-          <w:b/>
-          <w:bCs/>
-        </w:rPr>
-      </w:pPr>
-    </w:p>
-    <w:p>
-      <w:pPr>
-        <w:pStyle w:val="NormalWeb"/>
-        <w:spacing w:before="0" w:beforeAutospacing="0" w:after="0" w:afterAutospacing="0"/>
-        <w:rPr>
-          <w:b/>
-          <w:bCs/>
-        </w:rPr>
-      </w:pPr>
-      <w:r>
-        <w:rPr>
-          <w:b/>
-          <w:bCs/>
-        </w:rPr>
-        <w:t>Task 1.6 Histogram after enhancement</w:t>
-      </w:r>
-    </w:p>
-    <w:p>
-      <w:pPr>
-        <w:pStyle w:val="NormalWeb"/>
-        <w:spacing w:before="0" w:beforeAutospacing="0" w:after="0" w:afterAutospacing="0"/>
-        <w:rPr>
-          <w:sz w:val="22"/>
-          <w:szCs w:val="22"/>
-        </w:rPr>
-      </w:pPr>
-      <w:r>
-        <w:rPr>
-          <w:sz w:val="22"/>
-          <w:szCs w:val="22"/>
-        </w:rPr>
-        <w:t>Like step 1.4 the “</w:t>
-      </w:r>
-      <w:proofErr w:type="gramStart"/>
-      <w:r>
-        <w:rPr>
-          <w:sz w:val="22"/>
-          <w:szCs w:val="22"/>
-        </w:rPr>
-        <w:t>histogram(</w:t>
-      </w:r>
-      <w:proofErr w:type="gramEnd"/>
-      <w:r>
-        <w:rPr>
-          <w:sz w:val="22"/>
-          <w:szCs w:val="22"/>
-        </w:rPr>
-        <w:t xml:space="preserve">)” method was used again but using the output image from task 1.5 as the input to the function. We can observe when </w:t>
-      </w:r>
-      <w:r>
-        <w:rPr>
-          <w:sz w:val="22"/>
-          <w:szCs w:val="22"/>
-        </w:rPr>
-        <w:t>we</w:t>
-      </w:r>
-      <w:r>
-        <w:rPr>
-          <w:sz w:val="22"/>
-          <w:szCs w:val="22"/>
-        </w:rPr>
-        <w:t xml:space="preserve"> compare the histogram before and after enhancement (</w:t>
-      </w:r>
-      <w:r>
-        <w:rPr>
-          <w:i/>
-          <w:iCs/>
-          <w:sz w:val="22"/>
-          <w:szCs w:val="22"/>
-        </w:rPr>
-        <w:t xml:space="preserve">figure 1 in task </w:t>
-      </w:r>
-      <w:r>
-        <w:rPr>
-          <w:i/>
-          <w:iCs/>
-          <w:sz w:val="22"/>
-          <w:szCs w:val="22"/>
-        </w:rPr>
-        <w:t>1.8 section</w:t>
-      </w:r>
-      <w:r>
-        <w:rPr>
-          <w:sz w:val="22"/>
-          <w:szCs w:val="22"/>
-        </w:rPr>
-        <w:t>)</w:t>
-      </w:r>
-      <w:r>
-        <w:rPr>
-          <w:sz w:val="22"/>
-          <w:szCs w:val="22"/>
-        </w:rPr>
-        <w:t>, that there is little overall difference between the 2 graphs.</w:t>
-      </w:r>
-      <w:r>
-        <w:rPr>
-          <w:sz w:val="22"/>
-          <w:szCs w:val="22"/>
-        </w:rPr>
-        <w:t xml:space="preserve"> This is because </w:t>
-      </w:r>
-      <w:r>
-        <w:rPr>
-          <w:sz w:val="22"/>
-          <w:szCs w:val="22"/>
-        </w:rPr>
-        <w:t>“c</w:t>
-      </w:r>
-      <w:r>
-        <w:rPr>
-          <w:sz w:val="22"/>
-          <w:szCs w:val="22"/>
-        </w:rPr>
-        <w:t>ontrast stretching maps the minimum and maximum intensity values in an image to the minimum and maximum values in the desired range, respectively. The overall shape of the histogram remains the same after contrast stretching</w:t>
-      </w:r>
-      <w:r>
-        <w:rPr>
-          <w:sz w:val="22"/>
-          <w:szCs w:val="22"/>
-        </w:rPr>
-        <w:t xml:space="preserve">. </w:t>
-      </w:r>
-      <w:r>
-        <w:rPr>
-          <w:sz w:val="22"/>
-          <w:szCs w:val="22"/>
-        </w:rPr>
-        <w:t>On the other hand, histogram equalization modifies the intensity values of all the pixels in the image such that the histogram is flattened. During histogram equalization, the overall shape of the histogram changes</w:t>
-      </w:r>
-      <w:r>
-        <w:rPr>
-          <w:sz w:val="22"/>
-          <w:szCs w:val="22"/>
-        </w:rPr>
-        <w:t xml:space="preserve">” </w:t>
-      </w:r>
-      <w:r>
-        <w:rPr>
-          <w:sz w:val="22"/>
-          <w:szCs w:val="22"/>
-          <w:highlight w:val="yellow"/>
-        </w:rPr>
-        <w:t>3</w:t>
-      </w:r>
-      <w:r>
-        <w:rPr>
-          <w:sz w:val="22"/>
-          <w:szCs w:val="22"/>
-        </w:rPr>
-        <w:t>.</w:t>
-      </w:r>
-    </w:p>
-    <w:p>
-      <w:pPr>
-        <w:pStyle w:val="NormalWeb"/>
-        <w:spacing w:before="0" w:beforeAutospacing="0" w:after="0" w:afterAutospacing="0"/>
-        <w:rPr>
-          <w:b/>
-          <w:bCs/>
-        </w:rPr>
-      </w:pPr>
-      <w:r>
-        <w:rPr>
-          <w:b/>
-          <w:bCs/>
-        </w:rPr>
         <w:lastRenderedPageBreak/>
         <w:t>Task 1.7 Image Binarization</w:t>
       </w:r>
@@ -1257,7 +1119,6 @@
         <w:t xml:space="preserve"> The “</w:t>
       </w:r>
       <w:proofErr w:type="spellStart"/>
-      <w:proofErr w:type="gramStart"/>
       <w:r>
         <w:rPr>
           <w:rFonts w:ascii="Times New Roman" w:eastAsia="Times New Roman" w:hAnsi="Times New Roman" w:cs="Times New Roman"/>
@@ -1275,17 +1136,7 @@
           <w:lang w:eastAsia="en-GB"/>
           <w14:ligatures w14:val="none"/>
         </w:rPr>
-        <w:t>(</w:t>
-      </w:r>
-      <w:proofErr w:type="gramEnd"/>
-      <w:r>
-        <w:rPr>
-          <w:rFonts w:ascii="Times New Roman" w:eastAsia="Times New Roman" w:hAnsi="Times New Roman" w:cs="Times New Roman"/>
-          <w:kern w:val="0"/>
-          <w:lang w:eastAsia="en-GB"/>
-          <w14:ligatures w14:val="none"/>
-        </w:rPr>
-        <w:t>)” function was used</w:t>
+        <w:t>()” function was used</w:t>
       </w:r>
       <w:r>
         <w:rPr>
@@ -1467,27 +1318,7 @@
           <w:lang w:eastAsia="en-GB"/>
           <w14:ligatures w14:val="none"/>
         </w:rPr>
-        <w:t xml:space="preserve"> was set to “dark</w:t>
-      </w:r>
-      <w:proofErr w:type="gramStart"/>
-      <w:r>
-        <w:rPr>
-          <w:rFonts w:ascii="Times New Roman" w:eastAsia="Times New Roman" w:hAnsi="Times New Roman" w:cs="Times New Roman"/>
-          <w:kern w:val="0"/>
-          <w:lang w:eastAsia="en-GB"/>
-          <w14:ligatures w14:val="none"/>
-        </w:rPr>
-        <w:t>”,</w:t>
-      </w:r>
-      <w:proofErr w:type="gramEnd"/>
-      <w:r>
-        <w:rPr>
-          <w:rFonts w:ascii="Times New Roman" w:eastAsia="Times New Roman" w:hAnsi="Times New Roman" w:cs="Times New Roman"/>
-          <w:kern w:val="0"/>
-          <w:lang w:eastAsia="en-GB"/>
-          <w14:ligatures w14:val="none"/>
-        </w:rPr>
-        <w:t xml:space="preserve"> this </w:t>
+        <w:t xml:space="preserve"> was set to “dark”, this </w:t>
       </w:r>
       <w:r>
         <w:rPr>
@@ -1699,7 +1530,6 @@
         <w:t>using the “</w:t>
       </w:r>
       <w:proofErr w:type="spellStart"/>
-      <w:proofErr w:type="gramStart"/>
       <w:r>
         <w:rPr>
           <w:rFonts w:ascii="Times New Roman" w:eastAsia="Times New Roman" w:hAnsi="Times New Roman" w:cs="Times New Roman"/>
@@ -1717,17 +1547,7 @@
           <w:lang w:eastAsia="en-GB"/>
           <w14:ligatures w14:val="none"/>
         </w:rPr>
-        <w:t>(</w:t>
-      </w:r>
-      <w:proofErr w:type="gramEnd"/>
-      <w:r>
-        <w:rPr>
-          <w:rFonts w:ascii="Times New Roman" w:eastAsia="Times New Roman" w:hAnsi="Times New Roman" w:cs="Times New Roman"/>
-          <w:kern w:val="0"/>
-          <w:lang w:eastAsia="en-GB"/>
-          <w14:ligatures w14:val="none"/>
-        </w:rPr>
-        <w:t xml:space="preserve">)” function, however the output was not ideal, and gave a </w:t>
+        <w:t xml:space="preserve">()” function, however the output was not ideal, and gave a </w:t>
       </w:r>
       <w:r>
         <w:rPr>
@@ -1920,23 +1740,8 @@
           <w:lang w:eastAsia="en-GB"/>
           <w14:ligatures w14:val="none"/>
         </w:rPr>
-        <w:t xml:space="preserve">8 Display the resultant images for task </w:t>
-      </w:r>
-      <w:proofErr w:type="gramStart"/>
-      <w:r>
-        <w:rPr>
-          <w:rFonts w:ascii="Times New Roman" w:eastAsia="Times New Roman" w:hAnsi="Times New Roman" w:cs="Times New Roman"/>
-          <w:b/>
-          <w:bCs/>
-          <w:kern w:val="0"/>
-          <w:sz w:val="24"/>
-          <w:szCs w:val="24"/>
-          <w:lang w:eastAsia="en-GB"/>
-          <w14:ligatures w14:val="none"/>
-        </w:rPr>
-        <w:t>1</w:t>
-      </w:r>
-      <w:proofErr w:type="gramEnd"/>
+        <w:t>8 Display the resultant images for task 1</w:t>
+      </w:r>
     </w:p>
     <w:p>
       <w:pPr>
@@ -2333,7 +2138,6 @@
         <w:t xml:space="preserve"> using the “</w:t>
       </w:r>
       <w:proofErr w:type="spellStart"/>
-      <w:proofErr w:type="gramStart"/>
       <w:r>
         <w:rPr>
           <w:sz w:val="22"/>
@@ -2347,15 +2151,7 @@
           <w:sz w:val="22"/>
           <w:szCs w:val="22"/>
         </w:rPr>
-        <w:t>(</w:t>
-      </w:r>
-      <w:proofErr w:type="gramEnd"/>
-      <w:r>
-        <w:rPr>
-          <w:sz w:val="22"/>
-          <w:szCs w:val="22"/>
-        </w:rPr>
-        <w:t xml:space="preserve">)”. From the experimenting </w:t>
+        <w:t xml:space="preserve">()”. From the experimenting </w:t>
       </w:r>
       <w:r>
         <w:rPr>
@@ -2516,23 +2312,7 @@
           <w:sz w:val="22"/>
           <w:szCs w:val="22"/>
         </w:rPr>
-        <w:t xml:space="preserve"> using the “</w:t>
-      </w:r>
-      <w:proofErr w:type="gramStart"/>
-      <w:r>
-        <w:rPr>
-          <w:sz w:val="22"/>
-          <w:szCs w:val="22"/>
-        </w:rPr>
-        <w:t>edge(</w:t>
-      </w:r>
-      <w:proofErr w:type="gramEnd"/>
-      <w:r>
-        <w:rPr>
-          <w:sz w:val="22"/>
-          <w:szCs w:val="22"/>
-        </w:rPr>
-        <w:t xml:space="preserve">)” function was </w:t>
+        <w:t xml:space="preserve"> using the “edge()” function was </w:t>
       </w:r>
       <w:r>
         <w:rPr>
@@ -2819,23 +2599,7 @@
           <w:sz w:val="22"/>
           <w:szCs w:val="22"/>
         </w:rPr>
-        <w:t xml:space="preserve"> </w:t>
-      </w:r>
-      <w:proofErr w:type="gramStart"/>
-      <w:r>
-        <w:rPr>
-          <w:sz w:val="22"/>
-          <w:szCs w:val="22"/>
-        </w:rPr>
-        <w:t>and also</w:t>
-      </w:r>
-      <w:proofErr w:type="gramEnd"/>
-      <w:r>
-        <w:rPr>
-          <w:sz w:val="22"/>
-          <w:szCs w:val="22"/>
-        </w:rPr>
-        <w:t xml:space="preserve"> showed more noise</w:t>
+        <w:t xml:space="preserve"> and also showed more noise</w:t>
       </w:r>
       <w:r>
         <w:rPr>
@@ -3082,23 +2846,7 @@
           <w:sz w:val="22"/>
           <w:szCs w:val="22"/>
         </w:rPr>
-        <w:t xml:space="preserve"> ensure all edges of the screws and washers are connected </w:t>
-      </w:r>
-      <w:proofErr w:type="gramStart"/>
-      <w:r>
-        <w:rPr>
-          <w:sz w:val="22"/>
-          <w:szCs w:val="22"/>
-        </w:rPr>
-        <w:t>in order to</w:t>
-      </w:r>
-      <w:proofErr w:type="gramEnd"/>
-      <w:r>
-        <w:rPr>
-          <w:sz w:val="22"/>
-          <w:szCs w:val="22"/>
-        </w:rPr>
-        <w:t xml:space="preserve"> be able to fill them so we can segment the objects. </w:t>
+        <w:t xml:space="preserve"> ensure all edges of the screws and washers are connected in order to be able to fill them so we can segment the objects. </w:t>
       </w:r>
       <w:r>
         <w:rPr>
@@ -3157,7 +2905,6 @@
         <w:t>he “</w:t>
       </w:r>
       <w:proofErr w:type="spellStart"/>
-      <w:proofErr w:type="gramStart"/>
       <w:r>
         <w:rPr>
           <w:sz w:val="22"/>
@@ -3171,15 +2918,7 @@
           <w:sz w:val="22"/>
           <w:szCs w:val="22"/>
         </w:rPr>
-        <w:t>(</w:t>
-      </w:r>
-      <w:proofErr w:type="gramEnd"/>
-      <w:r>
-        <w:rPr>
-          <w:sz w:val="22"/>
-          <w:szCs w:val="22"/>
-        </w:rPr>
-        <w:t xml:space="preserve">)” method </w:t>
+        <w:t xml:space="preserve">()” method </w:t>
       </w:r>
       <w:r>
         <w:rPr>
@@ -3266,7 +3005,6 @@
         <w:t xml:space="preserve"> the “</w:t>
       </w:r>
       <w:proofErr w:type="spellStart"/>
-      <w:proofErr w:type="gramStart"/>
       <w:r>
         <w:rPr>
           <w:sz w:val="22"/>
@@ -3280,15 +3018,7 @@
           <w:sz w:val="22"/>
           <w:szCs w:val="22"/>
         </w:rPr>
-        <w:t>(</w:t>
-      </w:r>
-      <w:proofErr w:type="gramEnd"/>
-      <w:r>
-        <w:rPr>
-          <w:sz w:val="22"/>
-          <w:szCs w:val="22"/>
-        </w:rPr>
-        <w:t xml:space="preserve">)” function </w:t>
+        <w:t xml:space="preserve">()” function </w:t>
       </w:r>
       <w:r>
         <w:rPr>
@@ -3361,7 +3091,6 @@
         <w:t>“</w:t>
       </w:r>
       <w:proofErr w:type="spellStart"/>
-      <w:proofErr w:type="gramStart"/>
       <w:r>
         <w:rPr>
           <w:sz w:val="22"/>
@@ -3375,15 +3104,7 @@
           <w:sz w:val="22"/>
           <w:szCs w:val="22"/>
         </w:rPr>
-        <w:t>(</w:t>
-      </w:r>
-      <w:proofErr w:type="gramEnd"/>
-      <w:r>
-        <w:rPr>
-          <w:sz w:val="22"/>
-          <w:szCs w:val="22"/>
-        </w:rPr>
-        <w:t>)”</w:t>
+        <w:t>()”</w:t>
       </w:r>
       <w:r>
         <w:rPr>
@@ -3484,7 +3205,6 @@
         <w:t xml:space="preserve"> not screws/washers we can use the “</w:t>
       </w:r>
       <w:proofErr w:type="spellStart"/>
-      <w:proofErr w:type="gramStart"/>
       <w:r>
         <w:rPr>
           <w:sz w:val="22"/>
@@ -3498,15 +3218,7 @@
           <w:sz w:val="22"/>
           <w:szCs w:val="22"/>
         </w:rPr>
-        <w:t>(</w:t>
-      </w:r>
-      <w:proofErr w:type="gramEnd"/>
-      <w:r>
-        <w:rPr>
-          <w:sz w:val="22"/>
-          <w:szCs w:val="22"/>
-        </w:rPr>
-        <w:t xml:space="preserve">)” method </w:t>
+        <w:t xml:space="preserve">()” method </w:t>
       </w:r>
       <w:r>
         <w:rPr>
@@ -3602,15 +3314,7 @@
         <w:t xml:space="preserve"> </w:t>
       </w:r>
       <w:r>
-        <w:t xml:space="preserve">recognise the specific objects and label code them with colour into either a washer or a screw, we </w:t>
-      </w:r>
-      <w:proofErr w:type="gramStart"/>
-      <w:r>
-        <w:t>have to</w:t>
-      </w:r>
-      <w:proofErr w:type="gramEnd"/>
-      <w:r>
-        <w:t xml:space="preserve"> have a certain feature/value we can use to differentiate the 2 possible object categories. It was decided to use each segmented objects aspect ratio to identify if it is a screw or washer, the aspect ratio being </w:t>
+        <w:t xml:space="preserve">recognise the specific objects and label code them with colour into either a washer or a screw, we have to have a certain feature/value we can use to differentiate the 2 possible object categories. It was decided to use each segmented objects aspect ratio to identify if it is a screw or washer, the aspect ratio being </w:t>
       </w:r>
       <w:r>
         <w:rPr>
@@ -3631,17 +3335,12 @@
         <w:t>are similar zoom levels, so the size and shapes of each screw and washer are on the same level, making them easy to differentiate via aspect ratio. We first use the “</w:t>
       </w:r>
       <w:proofErr w:type="spellStart"/>
-      <w:proofErr w:type="gramStart"/>
       <w:r>
         <w:t>regionprops</w:t>
       </w:r>
       <w:proofErr w:type="spellEnd"/>
       <w:r>
-        <w:t>(</w:t>
-      </w:r>
-      <w:proofErr w:type="gramEnd"/>
-      <w:r>
-        <w:t xml:space="preserve">)” function that allows the extraction of specific properties for each object in a segmented image, in particular we want the </w:t>
+        <w:t xml:space="preserve">()” function that allows the extraction of specific properties for each object in a segmented image, in particular we want the </w:t>
       </w:r>
       <w:r>
         <w:t>'</w:t>
@@ -3780,32 +3479,19 @@
         <w:t>screws,</w:t>
       </w:r>
       <w:r>
-        <w:t xml:space="preserve"> and washers) from all provided images, we </w:t>
-      </w:r>
-      <w:proofErr w:type="gramStart"/>
-      <w:r>
-        <w:t>have to</w:t>
-      </w:r>
-      <w:proofErr w:type="gramEnd"/>
-      <w:r>
-        <w:t xml:space="preserve"> identify the key points of code from tasks 1 – 4, that are hard coded to our first sample image.</w:t>
+        <w:t xml:space="preserve"> and washers) from all provided images, we have to identify the key points of code from tasks 1 – 4, that are hard coded to our first sample image.</w:t>
       </w:r>
       <w:r>
         <w:t xml:space="preserve"> Once the hard coded elements are adapted the code from task 1-4 can be implemented into a function and we can loop through all 10 samples images, apply our custom function, and return the results. From tasks 1-5 there are no major hard coded elements, however for task 4 it works only for given screw and washers but cannot differentiate large screws to small screws. We opted to add an additional “elseif” statement, that checks if the aspect ratio of an object is greater then 1.8 but less then 4 it is classified as a small screw, however if the ratio is greater then 4 it is a large screw. We then take the code from task 1-4 with the modified task 4 and create a custom function named “</w:t>
       </w:r>
       <w:proofErr w:type="spellStart"/>
       <w:r>
-        <w:t>screw_washer_</w:t>
-      </w:r>
-      <w:proofErr w:type="gramStart"/>
-      <w:r>
-        <w:t>detection</w:t>
+        <w:t>screw_washer_detection</w:t>
       </w:r>
       <w:proofErr w:type="spellEnd"/>
       <w:r>
         <w:t>“</w:t>
       </w:r>
-      <w:proofErr w:type="gramEnd"/>
       <w:r>
         <w:t>, that takes a single argument that is the input image you wish to segment, and returns 2 objects “</w:t>
       </w:r>
@@ -3832,12 +3518,10 @@
         <w:t>and attempts to read in each image in a “</w:t>
       </w:r>
       <w:proofErr w:type="spellStart"/>
-      <w:proofErr w:type="gramStart"/>
       <w:r>
         <w:t>try,catch</w:t>
       </w:r>
       <w:proofErr w:type="spellEnd"/>
-      <w:proofErr w:type="gramEnd"/>
       <w:r>
         <w:t xml:space="preserve">” block, </w:t>
       </w:r>
@@ -3908,19 +3592,11 @@
       <w:r>
         <w:t>“</w:t>
       </w:r>
-      <w:proofErr w:type="gramStart"/>
       <w:r>
         <w:rPr>
           <w:highlight w:val="yellow"/>
         </w:rPr>
-        <w:t>asked</w:t>
-      </w:r>
-      <w:proofErr w:type="gramEnd"/>
-      <w:r>
-        <w:rPr>
-          <w:highlight w:val="yellow"/>
-        </w:rPr>
-        <w:t xml:space="preserve"> which processing stages </w:t>
+        <w:t xml:space="preserve">asked which processing stages </w:t>
       </w:r>
       <w:proofErr w:type="spellStart"/>
       <w:r>
@@ -3974,23 +3650,7 @@
         <w:t>This task</w:t>
       </w:r>
       <w:r>
-        <w:t xml:space="preserve"> involved calculating the dice score which calculates the Sørensen-Dice similarity coefficient between </w:t>
-      </w:r>
-      <w:proofErr w:type="gramStart"/>
-      <w:r>
-        <w:t>a</w:t>
-      </w:r>
-      <w:proofErr w:type="gramEnd"/>
-      <w:r>
-        <w:t xml:space="preserve"> image an its given ground truth. In MATLAB we can utilise the “</w:t>
-      </w:r>
-      <w:proofErr w:type="gramStart"/>
-      <w:r>
-        <w:t>dice(</w:t>
-      </w:r>
-      <w:proofErr w:type="gramEnd"/>
-      <w:r>
-        <w:t xml:space="preserve">)” method to compare </w:t>
+        <w:t xml:space="preserve"> involved calculating the dice score which calculates the Sørensen-Dice similarity coefficient between a image an its given ground truth. In MATLAB we can utilise the “dice()” method to compare </w:t>
       </w:r>
       <w:r>
         <w:lastRenderedPageBreak/>
@@ -4015,23 +3675,7 @@
           <w:i/>
           <w:iCs/>
         </w:rPr>
-        <w:t>dice(</w:t>
-      </w:r>
-      <w:proofErr w:type="gramStart"/>
-      <w:r>
-        <w:rPr>
-          <w:i/>
-          <w:iCs/>
-        </w:rPr>
-        <w:t>A,B</w:t>
-      </w:r>
-      <w:proofErr w:type="gramEnd"/>
-      <w:r>
-        <w:rPr>
-          <w:i/>
-          <w:iCs/>
-        </w:rPr>
-        <w:t>) = 2 * | intersection(A,B) | / ( | A | + | B | )</w:t>
+        <w:t>dice(A,B) = 2 * | intersection(A,B) | / ( | A | + | B | )</w:t>
       </w:r>
     </w:p>
     <w:p>
@@ -4111,17 +3755,12 @@
         <w:t xml:space="preserve"> using “</w:t>
       </w:r>
       <w:proofErr w:type="spellStart"/>
-      <w:proofErr w:type="gramStart"/>
       <w:r>
         <w:t>bfscore</w:t>
       </w:r>
       <w:proofErr w:type="spellEnd"/>
       <w:r>
-        <w:t>(</w:t>
-      </w:r>
-      <w:proofErr w:type="gramEnd"/>
-      <w:r>
-        <w:t>)”</w:t>
+        <w:t>()”</w:t>
       </w:r>
       <w:r>
         <w:t>, precision being “the fraction of detections that are true positives rather than false positives” and recall being “the fraction of true positives that are detected rather than missed”</w:t>
@@ -5057,7 +4696,125 @@
         <w:t xml:space="preserve"> Table of mean &amp; SD.</w:t>
       </w:r>
     </w:p>
-    <w:p/>
+    <w:p>
+      <w:r>
+        <w:t>Overall, we can observe we achieved a mean dice score of 0.920 across all 10 sample i</w:t>
+      </w:r>
+      <w:r>
+        <w:t>mages</w:t>
+      </w:r>
+      <w:r>
+        <w:t xml:space="preserve"> meaning a </w:t>
+      </w:r>
+      <w:r>
+        <w:t>high degree of similarity between the segmented image and ground truth</w:t>
+      </w:r>
+      <w:r>
+        <w:t>, with a standard deviation of 0.023, showing how spread out the predictions are.</w:t>
+      </w:r>
+      <w:r>
+        <w:t xml:space="preserve"> The mean precision (0.967) and mean recall (0.996)</w:t>
+      </w:r>
+      <w:r>
+        <w:t xml:space="preserve">, show the segmented results from our </w:t>
+      </w:r>
+      <w:r>
+        <w:t>solution, is of good quality and generally accurately represents our ground truth.</w:t>
+      </w:r>
+      <w:r>
+        <w:t xml:space="preserve"> If we dive </w:t>
+      </w:r>
+      <w:r>
+        <w:t>deeper,</w:t>
+      </w:r>
+      <w:r>
+        <w:t xml:space="preserve"> we can </w:t>
+      </w:r>
+      <w:r>
+        <w:t>see</w:t>
+      </w:r>
+      <w:r>
+        <w:t xml:space="preserve"> in image samples 05</w:t>
+      </w:r>
+      <w:r>
+        <w:t xml:space="preserve"> and </w:t>
+      </w:r>
+      <w:r>
+        <w:t>06</w:t>
+      </w:r>
+      <w:r>
+        <w:t>, we have a below 0.9 dice score</w:t>
+      </w:r>
+      <w:r>
+        <w:t xml:space="preserve">, if we look at the ground truth for </w:t>
+      </w:r>
+      <w:r>
+        <w:t>these images</w:t>
+      </w:r>
+      <w:r>
+        <w:t xml:space="preserve">, we can see they present more challenging </w:t>
+      </w:r>
+      <w:r>
+        <w:t xml:space="preserve">scenarios where the screws are heavily touching </w:t>
+      </w:r>
+      <w:r>
+        <w:t>one another,</w:t>
+      </w:r>
+      <w:r>
+        <w:t xml:space="preserve"> and </w:t>
+      </w:r>
+      <w:r>
+        <w:t xml:space="preserve">more noise is present. To improve upon this in the future we can </w:t>
+      </w:r>
+      <w:r>
+        <w:t>implement the “Otsu</w:t>
+      </w:r>
+      <w:r>
+        <w:t>’s</w:t>
+      </w:r>
+      <w:r>
+        <w:t xml:space="preserve"> method”</w:t>
+      </w:r>
+      <w:r>
+        <w:t xml:space="preserve"> </w:t>
+      </w:r>
+      <w:r>
+        <w:t xml:space="preserve">for the </w:t>
+      </w:r>
+      <w:r>
+        <w:t xml:space="preserve">binarized images </w:t>
+      </w:r>
+      <w:r>
+        <w:t xml:space="preserve">and </w:t>
+      </w:r>
+      <w:r>
+        <w:t>hyper</w:t>
+      </w:r>
+      <w:r>
+        <w:t xml:space="preserve">parameter tune the method in </w:t>
+      </w:r>
+      <w:r>
+        <w:t>MATLAB</w:t>
+      </w:r>
+      <w:r>
+        <w:t xml:space="preserve"> across the </w:t>
+      </w:r>
+      <w:r>
+        <w:t>10-sample</w:t>
+      </w:r>
+      <w:r>
+        <w:t xml:space="preserve"> image to perform automatic thresholding</w:t>
+      </w:r>
+      <w:r>
+        <w:t>.</w:t>
+      </w:r>
+      <w:r>
+        <w:t xml:space="preserve"> Furthermore, we could experiment with a greater variety of noise reduction </w:t>
+      </w:r>
+      <w:r>
+        <w:t>filters, to find one that provides better results on all scenarios of sample images.</w:t>
+      </w:r>
+    </w:p>
     <w:p>
       <w:pPr>
         <w:pStyle w:val="NormalWeb"/>
@@ -5216,6 +4973,7 @@
         </w:rPr>
       </w:pPr>
     </w:p>
+    <w:p/>
     <w:p/>
     <w:p/>
     <w:p>

--- a/Report.docx
+++ b/Report.docx
@@ -4,6 +4,450 @@
   <w:body>
     <w:p>
       <w:pPr>
+        <w:pStyle w:val="address"/>
+        <w:rPr>
+          <w:lang w:val="en-GB"/>
+        </w:rPr>
+      </w:pPr>
+    </w:p>
+    <w:p>
+      <w:pPr>
+        <w:pStyle w:val="address"/>
+        <w:rPr>
+          <w:lang w:val="en-GB"/>
+        </w:rPr>
+      </w:pPr>
+    </w:p>
+    <w:p>
+      <w:pPr>
+        <w:pStyle w:val="address"/>
+        <w:rPr>
+          <w:lang w:val="en-GB"/>
+        </w:rPr>
+      </w:pPr>
+    </w:p>
+    <w:p>
+      <w:pPr>
+        <w:pStyle w:val="address"/>
+        <w:rPr>
+          <w:lang w:val="en-GB"/>
+        </w:rPr>
+      </w:pPr>
+    </w:p>
+    <w:p>
+      <w:pPr>
+        <w:jc w:val="center"/>
+        <w:rPr>
+          <w:rFonts w:ascii="Times New Roman" w:eastAsia="Times New Roman" w:hAnsi="Times New Roman" w:cs="Times New Roman"/>
+          <w:kern w:val="0"/>
+          <w:sz w:val="24"/>
+          <w:szCs w:val="24"/>
+          <w:lang w:eastAsia="en-GB"/>
+          <w14:ligatures w14:val="none"/>
+        </w:rPr>
+      </w:pPr>
+      <w:r>
+        <w:rPr>
+          <w:rFonts w:ascii="Times New Roman" w:eastAsia="Times New Roman" w:hAnsi="Times New Roman" w:cs="Times New Roman"/>
+          <w:kern w:val="0"/>
+          <w:sz w:val="24"/>
+          <w:szCs w:val="24"/>
+          <w:lang w:eastAsia="en-GB"/>
+          <w14:ligatures w14:val="none"/>
+        </w:rPr>
+        <w:t>CMP3108M</w:t>
+      </w:r>
+      <w:r>
+        <w:rPr>
+          <w:rFonts w:ascii="Times New Roman" w:eastAsia="Times New Roman" w:hAnsi="Times New Roman" w:cs="Times New Roman"/>
+          <w:kern w:val="0"/>
+          <w:sz w:val="24"/>
+          <w:szCs w:val="24"/>
+          <w:lang w:eastAsia="en-GB"/>
+          <w14:ligatures w14:val="none"/>
+        </w:rPr>
+        <w:t xml:space="preserve"> </w:t>
+      </w:r>
+      <w:r>
+        <w:rPr>
+          <w:rFonts w:ascii="Times New Roman" w:eastAsia="Times New Roman" w:hAnsi="Times New Roman" w:cs="Times New Roman"/>
+          <w:kern w:val="0"/>
+          <w:sz w:val="24"/>
+          <w:szCs w:val="24"/>
+          <w:lang w:eastAsia="en-GB"/>
+          <w14:ligatures w14:val="none"/>
+        </w:rPr>
+        <w:t>Image Processing</w:t>
+      </w:r>
+      <w:r>
+        <w:rPr>
+          <w:rFonts w:ascii="Times New Roman" w:eastAsia="Times New Roman" w:hAnsi="Times New Roman" w:cs="Times New Roman"/>
+          <w:kern w:val="0"/>
+          <w:sz w:val="24"/>
+          <w:szCs w:val="24"/>
+          <w:lang w:eastAsia="en-GB"/>
+          <w14:ligatures w14:val="none"/>
+        </w:rPr>
+        <w:t xml:space="preserve"> Assessment 1 Report</w:t>
+      </w:r>
+    </w:p>
+    <w:p>
+      <w:pPr>
+        <w:pStyle w:val="address"/>
+        <w:rPr>
+          <w:lang w:val="en-GB"/>
+        </w:rPr>
+      </w:pPr>
+    </w:p>
+    <w:p>
+      <w:pPr>
+        <w:pStyle w:val="address"/>
+        <w:rPr>
+          <w:lang w:val="en-GB"/>
+        </w:rPr>
+      </w:pPr>
+    </w:p>
+    <w:p>
+      <w:pPr>
+        <w:pStyle w:val="address"/>
+        <w:rPr>
+          <w:lang w:val="en-GB"/>
+        </w:rPr>
+      </w:pPr>
+    </w:p>
+    <w:p>
+      <w:pPr>
+        <w:pStyle w:val="address"/>
+        <w:rPr>
+          <w:lang w:val="en-GB"/>
+        </w:rPr>
+      </w:pPr>
+    </w:p>
+    <w:p>
+      <w:pPr>
+        <w:pStyle w:val="address"/>
+        <w:rPr>
+          <w:lang w:val="en-GB"/>
+        </w:rPr>
+      </w:pPr>
+      <w:r>
+        <w:rPr>
+          <w:noProof/>
+          <w:lang w:val="en-GB"/>
+        </w:rPr>
+        <w:drawing>
+          <wp:anchor distT="0" distB="0" distL="114300" distR="114300" simplePos="0" relativeHeight="251665408" behindDoc="0" locked="0" layoutInCell="1" allowOverlap="1" wp14:anchorId="42154793" wp14:editId="136BDBDF">
+            <wp:simplePos x="0" y="0"/>
+            <wp:positionH relativeFrom="margin">
+              <wp:align>center</wp:align>
+            </wp:positionH>
+            <wp:positionV relativeFrom="paragraph">
+              <wp:posOffset>124708</wp:posOffset>
+            </wp:positionV>
+            <wp:extent cx="2000250" cy="2113280"/>
+            <wp:effectExtent l="0" t="0" r="0" b="1270"/>
+            <wp:wrapSquare wrapText="bothSides"/>
+            <wp:docPr id="1510188902" name="Picture 1" descr="A logo of a university&#10;&#10;Description automatically generated"/>
+            <wp:cNvGraphicFramePr>
+              <a:graphicFrameLocks xmlns:a="http://schemas.openxmlformats.org/drawingml/2006/main" noChangeAspect="1"/>
+            </wp:cNvGraphicFramePr>
+            <a:graphic xmlns:a="http://schemas.openxmlformats.org/drawingml/2006/main">
+              <a:graphicData uri="http://schemas.openxmlformats.org/drawingml/2006/picture">
+                <pic:pic xmlns:pic="http://schemas.openxmlformats.org/drawingml/2006/picture">
+                  <pic:nvPicPr>
+                    <pic:cNvPr id="1510188902" name="Picture 1" descr="A logo of a university&#10;&#10;Description automatically generated"/>
+                    <pic:cNvPicPr/>
+                  </pic:nvPicPr>
+                  <pic:blipFill>
+                    <a:blip r:embed="rId7" cstate="print">
+                      <a:extLst>
+                        <a:ext uri="{28A0092B-C50C-407E-A947-70E740481C1C}">
+                          <a14:useLocalDpi xmlns:a14="http://schemas.microsoft.com/office/drawing/2010/main" val="0"/>
+                        </a:ext>
+                      </a:extLst>
+                    </a:blip>
+                    <a:stretch>
+                      <a:fillRect/>
+                    </a:stretch>
+                  </pic:blipFill>
+                  <pic:spPr>
+                    <a:xfrm>
+                      <a:off x="0" y="0"/>
+                      <a:ext cx="2000250" cy="2113280"/>
+                    </a:xfrm>
+                    <a:prstGeom prst="rect">
+                      <a:avLst/>
+                    </a:prstGeom>
+                  </pic:spPr>
+                </pic:pic>
+              </a:graphicData>
+            </a:graphic>
+            <wp14:sizeRelH relativeFrom="page">
+              <wp14:pctWidth>0</wp14:pctWidth>
+            </wp14:sizeRelH>
+            <wp14:sizeRelV relativeFrom="page">
+              <wp14:pctHeight>0</wp14:pctHeight>
+            </wp14:sizeRelV>
+          </wp:anchor>
+        </w:drawing>
+      </w:r>
+    </w:p>
+    <w:p>
+      <w:pPr>
+        <w:pStyle w:val="address"/>
+        <w:rPr>
+          <w:lang w:val="en-GB"/>
+        </w:rPr>
+      </w:pPr>
+    </w:p>
+    <w:p>
+      <w:pPr>
+        <w:pStyle w:val="address"/>
+        <w:rPr>
+          <w:lang w:val="en-GB"/>
+        </w:rPr>
+      </w:pPr>
+    </w:p>
+    <w:p>
+      <w:pPr>
+        <w:pStyle w:val="address"/>
+        <w:rPr>
+          <w:lang w:val="en-GB"/>
+        </w:rPr>
+      </w:pPr>
+    </w:p>
+    <w:p>
+      <w:pPr>
+        <w:pStyle w:val="address"/>
+        <w:rPr>
+          <w:lang w:val="en-GB"/>
+        </w:rPr>
+      </w:pPr>
+    </w:p>
+    <w:p>
+      <w:pPr>
+        <w:pStyle w:val="address"/>
+        <w:rPr>
+          <w:lang w:val="en-GB"/>
+        </w:rPr>
+      </w:pPr>
+    </w:p>
+    <w:p>
+      <w:pPr>
+        <w:pStyle w:val="address"/>
+        <w:rPr>
+          <w:lang w:val="en-GB"/>
+        </w:rPr>
+      </w:pPr>
+    </w:p>
+    <w:p>
+      <w:pPr>
+        <w:pStyle w:val="address"/>
+        <w:rPr>
+          <w:lang w:val="en-GB"/>
+        </w:rPr>
+      </w:pPr>
+    </w:p>
+    <w:p>
+      <w:pPr>
+        <w:pStyle w:val="address"/>
+        <w:rPr>
+          <w:lang w:val="en-GB"/>
+        </w:rPr>
+      </w:pPr>
+    </w:p>
+    <w:p>
+      <w:pPr>
+        <w:pStyle w:val="address"/>
+        <w:rPr>
+          <w:lang w:val="en-GB"/>
+        </w:rPr>
+      </w:pPr>
+    </w:p>
+    <w:p>
+      <w:pPr>
+        <w:pStyle w:val="address"/>
+        <w:rPr>
+          <w:lang w:val="en-GB"/>
+        </w:rPr>
+      </w:pPr>
+    </w:p>
+    <w:p>
+      <w:pPr>
+        <w:pStyle w:val="address"/>
+        <w:rPr>
+          <w:lang w:val="en-GB"/>
+        </w:rPr>
+      </w:pPr>
+    </w:p>
+    <w:p>
+      <w:pPr>
+        <w:pStyle w:val="address"/>
+        <w:rPr>
+          <w:lang w:val="en-GB"/>
+        </w:rPr>
+      </w:pPr>
+    </w:p>
+    <w:p>
+      <w:pPr>
+        <w:pStyle w:val="address"/>
+        <w:rPr>
+          <w:lang w:val="en-GB"/>
+        </w:rPr>
+      </w:pPr>
+    </w:p>
+    <w:p>
+      <w:pPr>
+        <w:pStyle w:val="address"/>
+        <w:rPr>
+          <w:lang w:val="en-GB"/>
+        </w:rPr>
+      </w:pPr>
+    </w:p>
+    <w:p>
+      <w:pPr>
+        <w:pStyle w:val="address"/>
+        <w:rPr>
+          <w:lang w:val="en-GB"/>
+        </w:rPr>
+      </w:pPr>
+    </w:p>
+    <w:p>
+      <w:pPr>
+        <w:pStyle w:val="address"/>
+        <w:rPr>
+          <w:lang w:val="en-GB"/>
+        </w:rPr>
+      </w:pPr>
+    </w:p>
+    <w:p>
+      <w:pPr>
+        <w:pStyle w:val="address"/>
+        <w:rPr>
+          <w:lang w:val="en-GB"/>
+        </w:rPr>
+      </w:pPr>
+    </w:p>
+    <w:p>
+      <w:pPr>
+        <w:pStyle w:val="address"/>
+        <w:rPr>
+          <w:sz w:val="22"/>
+          <w:szCs w:val="22"/>
+          <w:lang w:val="en-GB" w:eastAsia="en-GB"/>
+        </w:rPr>
+      </w:pPr>
+    </w:p>
+    <w:p>
+      <w:pPr>
+        <w:pStyle w:val="author"/>
+        <w:rPr>
+          <w:sz w:val="22"/>
+          <w:szCs w:val="22"/>
+          <w:lang w:val="en-GB" w:eastAsia="en-GB"/>
+        </w:rPr>
+      </w:pPr>
+      <w:r>
+        <w:rPr>
+          <w:sz w:val="22"/>
+          <w:szCs w:val="22"/>
+          <w:lang w:val="en-GB" w:eastAsia="en-GB"/>
+        </w:rPr>
+        <w:t>Mathews Joy</w:t>
+      </w:r>
+    </w:p>
+    <w:p>
+      <w:pPr>
+        <w:pStyle w:val="author"/>
+        <w:rPr>
+          <w:lang w:eastAsia="en-GB"/>
+        </w:rPr>
+      </w:pPr>
+      <w:hyperlink r:id="rId8" w:history="1">
+        <w:r>
+          <w:rPr>
+            <w:lang w:eastAsia="en-GB"/>
+          </w:rPr>
+          <w:t>25186202@students.lincoln.ac.uk</w:t>
+        </w:r>
+      </w:hyperlink>
+    </w:p>
+    <w:p>
+      <w:pPr>
+        <w:pStyle w:val="address"/>
+        <w:rPr>
+          <w:sz w:val="22"/>
+          <w:szCs w:val="22"/>
+          <w:lang w:val="en-GB" w:eastAsia="en-GB"/>
+        </w:rPr>
+      </w:pPr>
+      <w:r>
+        <w:rPr>
+          <w:sz w:val="22"/>
+          <w:szCs w:val="22"/>
+          <w:lang w:val="en-GB" w:eastAsia="en-GB"/>
+        </w:rPr>
+        <w:t>J</w:t>
+      </w:r>
+      <w:r>
+        <w:rPr>
+          <w:sz w:val="22"/>
+          <w:szCs w:val="22"/>
+          <w:lang w:val="en-GB" w:eastAsia="en-GB"/>
+        </w:rPr>
+        <w:t>OY20779936</w:t>
+      </w:r>
+    </w:p>
+    <w:p>
+      <w:pPr>
+        <w:pStyle w:val="address"/>
+        <w:rPr>
+          <w:sz w:val="22"/>
+          <w:szCs w:val="22"/>
+          <w:lang w:val="en-GB" w:eastAsia="en-GB"/>
+        </w:rPr>
+      </w:pPr>
+    </w:p>
+    <w:p>
+      <w:pPr>
+        <w:pStyle w:val="address"/>
+        <w:spacing w:line="480" w:lineRule="auto"/>
+        <w:rPr>
+          <w:sz w:val="22"/>
+          <w:szCs w:val="22"/>
+          <w:lang w:val="en-GB" w:eastAsia="en-GB"/>
+        </w:rPr>
+      </w:pPr>
+      <w:r>
+        <w:rPr>
+          <w:sz w:val="22"/>
+          <w:szCs w:val="22"/>
+          <w:lang w:val="en-GB" w:eastAsia="en-GB"/>
+        </w:rPr>
+        <w:t>University of Lincoln</w:t>
+      </w:r>
+    </w:p>
+    <w:p>
+      <w:pPr>
+        <w:pStyle w:val="address"/>
+        <w:spacing w:line="480" w:lineRule="auto"/>
+        <w:rPr>
+          <w:sz w:val="22"/>
+          <w:szCs w:val="22"/>
+          <w:lang w:val="en-GB" w:eastAsia="en-GB"/>
+        </w:rPr>
+      </w:pPr>
+      <w:r>
+        <w:rPr>
+          <w:sz w:val="22"/>
+          <w:szCs w:val="22"/>
+          <w:lang w:val="en-GB" w:eastAsia="en-GB"/>
+        </w:rPr>
+        <w:t>School of Computer Science</w:t>
+      </w:r>
+    </w:p>
+    <w:p>
+      <w:pPr>
         <w:pStyle w:val="NormalWeb"/>
         <w:spacing w:before="0" w:beforeAutospacing="0" w:after="0" w:afterAutospacing="0"/>
         <w:jc w:val="center"/>
@@ -14,115 +458,82 @@
           <w:szCs w:val="28"/>
         </w:rPr>
       </w:pPr>
-      <w:r>
+    </w:p>
+    <w:p>
+      <w:pPr>
+        <w:pStyle w:val="NormalWeb"/>
+        <w:spacing w:before="0" w:beforeAutospacing="0" w:after="0" w:afterAutospacing="0"/>
+        <w:jc w:val="center"/>
         <w:rPr>
           <w:b/>
           <w:bCs/>
           <w:sz w:val="28"/>
           <w:szCs w:val="28"/>
         </w:rPr>
-        <w:t>Task1 – Pre-processing</w:t>
-      </w:r>
+      </w:pPr>
     </w:p>
     <w:p>
       <w:pPr>
         <w:pStyle w:val="NormalWeb"/>
         <w:spacing w:before="0" w:beforeAutospacing="0" w:after="0" w:afterAutospacing="0"/>
+        <w:jc w:val="center"/>
         <w:rPr>
           <w:b/>
           <w:bCs/>
-        </w:rPr>
-      </w:pPr>
-      <w:r>
+          <w:sz w:val="28"/>
+          <w:szCs w:val="28"/>
+        </w:rPr>
+      </w:pPr>
+    </w:p>
+    <w:p>
+      <w:pPr>
+        <w:pStyle w:val="NormalWeb"/>
+        <w:spacing w:before="0" w:beforeAutospacing="0" w:after="0" w:afterAutospacing="0"/>
+        <w:jc w:val="center"/>
         <w:rPr>
           <w:b/>
           <w:bCs/>
-        </w:rPr>
-        <w:t>Task 1.1</w:t>
-      </w:r>
-      <w:r>
+          <w:sz w:val="28"/>
+          <w:szCs w:val="28"/>
+        </w:rPr>
+      </w:pPr>
+    </w:p>
+    <w:p>
+      <w:pPr>
+        <w:pStyle w:val="NormalWeb"/>
+        <w:spacing w:before="0" w:beforeAutospacing="0" w:after="0" w:afterAutospacing="0"/>
+        <w:jc w:val="center"/>
         <w:rPr>
           <w:b/>
           <w:bCs/>
-        </w:rPr>
-        <w:t xml:space="preserve"> Load input image</w:t>
-      </w:r>
+          <w:sz w:val="28"/>
+          <w:szCs w:val="28"/>
+        </w:rPr>
+      </w:pPr>
     </w:p>
     <w:p>
       <w:pPr>
         <w:pStyle w:val="NormalWeb"/>
         <w:spacing w:before="0" w:beforeAutospacing="0" w:after="0" w:afterAutospacing="0"/>
-        <w:rPr>
-          <w:sz w:val="22"/>
-          <w:szCs w:val="22"/>
-        </w:rPr>
-      </w:pPr>
-      <w:r>
-        <w:rPr>
-          <w:sz w:val="22"/>
-          <w:szCs w:val="22"/>
-        </w:rPr>
-        <w:t>For this task we can simply load our desired image</w:t>
-      </w:r>
-      <w:r>
-        <w:rPr>
-          <w:sz w:val="22"/>
-          <w:szCs w:val="22"/>
-        </w:rPr>
-        <w:t xml:space="preserve"> from our </w:t>
-      </w:r>
-      <w:r>
-        <w:rPr>
-          <w:sz w:val="22"/>
-          <w:szCs w:val="22"/>
-        </w:rPr>
-        <w:t>image folder utilizing the “</w:t>
-      </w:r>
-      <w:proofErr w:type="spellStart"/>
-      <w:r>
-        <w:rPr>
-          <w:sz w:val="22"/>
-          <w:szCs w:val="22"/>
-        </w:rPr>
-        <w:t>imread</w:t>
-      </w:r>
-      <w:proofErr w:type="spellEnd"/>
-      <w:r>
-        <w:rPr>
-          <w:sz w:val="22"/>
-          <w:szCs w:val="22"/>
-        </w:rPr>
-        <w:t>()</w:t>
-      </w:r>
-      <w:r>
-        <w:rPr>
-          <w:sz w:val="22"/>
-          <w:szCs w:val="22"/>
-        </w:rPr>
-        <w:t>” function</w:t>
-      </w:r>
-      <w:r>
-        <w:rPr>
-          <w:sz w:val="22"/>
-          <w:szCs w:val="22"/>
-        </w:rPr>
-        <w:t>, by passing in the full image name (including the extension e.g. .jpg)</w:t>
-      </w:r>
-      <w:r>
-        <w:rPr>
-          <w:sz w:val="22"/>
-          <w:szCs w:val="22"/>
-        </w:rPr>
-        <w:t>.</w:t>
-      </w:r>
+        <w:jc w:val="center"/>
+        <w:rPr>
+          <w:b/>
+          <w:bCs/>
+          <w:sz w:val="28"/>
+          <w:szCs w:val="28"/>
+        </w:rPr>
+      </w:pPr>
     </w:p>
     <w:p>
       <w:pPr>
         <w:pStyle w:val="NormalWeb"/>
         <w:spacing w:before="0" w:beforeAutospacing="0" w:after="0" w:afterAutospacing="0"/>
-        <w:rPr>
-          <w:sz w:val="22"/>
-          <w:szCs w:val="22"/>
+        <w:jc w:val="center"/>
+        <w:rPr>
+          <w:b/>
+          <w:bCs/>
+          <w:sz w:val="28"/>
+          <w:szCs w:val="28"/>
         </w:rPr>
       </w:pPr>
     </w:p>
@@ -130,31 +541,61 @@
       <w:pPr>
         <w:pStyle w:val="NormalWeb"/>
         <w:spacing w:before="0" w:beforeAutospacing="0" w:after="0" w:afterAutospacing="0"/>
+        <w:jc w:val="center"/>
         <w:rPr>
           <w:b/>
           <w:bCs/>
-        </w:rPr>
-      </w:pPr>
-      <w:r>
+          <w:sz w:val="28"/>
+          <w:szCs w:val="28"/>
+        </w:rPr>
+      </w:pPr>
+    </w:p>
+    <w:p>
+      <w:pPr>
+        <w:pStyle w:val="NormalWeb"/>
+        <w:spacing w:before="0" w:beforeAutospacing="0" w:after="0" w:afterAutospacing="0"/>
+        <w:jc w:val="center"/>
         <w:rPr>
           <w:b/>
           <w:bCs/>
-        </w:rPr>
-        <w:t xml:space="preserve">Task 1.2 Convert </w:t>
-      </w:r>
-      <w:r>
+          <w:sz w:val="28"/>
+          <w:szCs w:val="28"/>
+        </w:rPr>
+      </w:pPr>
+    </w:p>
+    <w:p>
+      <w:pPr>
+        <w:pStyle w:val="NormalWeb"/>
+        <w:spacing w:before="0" w:beforeAutospacing="0" w:after="0" w:afterAutospacing="0"/>
         <w:rPr>
           <w:b/>
           <w:bCs/>
-        </w:rPr>
-        <w:t xml:space="preserve">input </w:t>
-      </w:r>
-      <w:r>
+          <w:sz w:val="28"/>
+          <w:szCs w:val="28"/>
+        </w:rPr>
+      </w:pPr>
+    </w:p>
+    <w:p>
+      <w:pPr>
+        <w:pStyle w:val="NormalWeb"/>
+        <w:spacing w:before="0" w:beforeAutospacing="0" w:after="0" w:afterAutospacing="0"/>
+        <w:jc w:val="center"/>
         <w:rPr>
           <w:b/>
           <w:bCs/>
-        </w:rPr>
-        <w:t>image to greyscale</w:t>
+          <w:sz w:val="28"/>
+          <w:szCs w:val="28"/>
+        </w:rPr>
+      </w:pPr>
+      <w:r>
+        <w:rPr>
+          <w:b/>
+          <w:bCs/>
+          <w:sz w:val="28"/>
+          <w:szCs w:val="28"/>
+        </w:rPr>
+        <w:lastRenderedPageBreak/>
+        <w:t>Task1 – Pre-processing</w:t>
       </w:r>
     </w:p>
     <w:p>
@@ -162,87 +603,23 @@
         <w:pStyle w:val="NormalWeb"/>
         <w:spacing w:before="0" w:beforeAutospacing="0" w:after="0" w:afterAutospacing="0"/>
         <w:rPr>
-          <w:sz w:val="22"/>
-          <w:szCs w:val="22"/>
-        </w:rPr>
-      </w:pPr>
-      <w:r>
-        <w:rPr>
-          <w:sz w:val="22"/>
-          <w:szCs w:val="22"/>
-        </w:rPr>
-        <w:t>For this task</w:t>
-      </w:r>
-      <w:r>
-        <w:rPr>
-          <w:sz w:val="22"/>
-          <w:szCs w:val="22"/>
-        </w:rPr>
-        <w:t xml:space="preserve"> the “rgb2g</w:t>
-      </w:r>
-      <w:r>
-        <w:rPr>
-          <w:sz w:val="22"/>
-          <w:szCs w:val="22"/>
-        </w:rPr>
-        <w:t>ray()” function was used, where we pass in the image we got as an output from task 1.1 into this function.</w:t>
-      </w:r>
-      <w:r>
-        <w:rPr>
-          <w:sz w:val="22"/>
-          <w:szCs w:val="22"/>
-        </w:rPr>
-        <w:t xml:space="preserve"> This function converts the original image to greyscale </w:t>
-      </w:r>
-      <w:r>
-        <w:rPr>
-          <w:sz w:val="22"/>
-          <w:szCs w:val="22"/>
-        </w:rPr>
-        <w:t>by eliminating “</w:t>
-      </w:r>
-      <w:r>
-        <w:rPr>
-          <w:sz w:val="22"/>
-          <w:szCs w:val="22"/>
-        </w:rPr>
-        <w:t>the hue and saturation information while retaining the luminance”</w:t>
-      </w:r>
-      <w:r>
-        <w:rPr>
-          <w:sz w:val="22"/>
-          <w:szCs w:val="22"/>
-          <w:highlight w:val="yellow"/>
-        </w:rPr>
-        <w:t>1</w:t>
-      </w:r>
-      <w:r>
-        <w:rPr>
-          <w:sz w:val="22"/>
-          <w:szCs w:val="22"/>
-        </w:rPr>
-        <w:t>.</w:t>
-      </w:r>
-      <w:r>
-        <w:rPr>
-          <w:sz w:val="22"/>
-          <w:szCs w:val="22"/>
-        </w:rPr>
-        <w:t xml:space="preserve"> Converting to greyscale </w:t>
-      </w:r>
-      <w:r>
-        <w:rPr>
-          <w:sz w:val="22"/>
-          <w:szCs w:val="22"/>
-        </w:rPr>
-        <w:t xml:space="preserve">makes the image simpler to process and overall requires less memory </w:t>
-      </w:r>
-      <w:r>
-        <w:rPr>
-          <w:sz w:val="22"/>
-          <w:szCs w:val="22"/>
-        </w:rPr>
-        <w:t>than coloured images.</w:t>
+          <w:b/>
+          <w:bCs/>
+        </w:rPr>
+      </w:pPr>
+      <w:r>
+        <w:rPr>
+          <w:b/>
+          <w:bCs/>
+        </w:rPr>
+        <w:t>Task 1.1</w:t>
+      </w:r>
+      <w:r>
+        <w:rPr>
+          <w:b/>
+          <w:bCs/>
+        </w:rPr>
+        <w:t xml:space="preserve"> Load input image</w:t>
       </w:r>
     </w:p>
     <w:p>
@@ -254,12 +631,89 @@
           <w:szCs w:val="22"/>
         </w:rPr>
       </w:pPr>
+      <w:r>
+        <w:rPr>
+          <w:sz w:val="22"/>
+          <w:szCs w:val="22"/>
+        </w:rPr>
+        <w:t>For this task we can simply load our desired image</w:t>
+      </w:r>
+      <w:r>
+        <w:rPr>
+          <w:sz w:val="22"/>
+          <w:szCs w:val="22"/>
+        </w:rPr>
+        <w:t xml:space="preserve"> from our </w:t>
+      </w:r>
+      <w:r>
+        <w:rPr>
+          <w:sz w:val="22"/>
+          <w:szCs w:val="22"/>
+        </w:rPr>
+        <w:t>image folder utilizing the “</w:t>
+      </w:r>
+      <w:proofErr w:type="spellStart"/>
+      <w:proofErr w:type="gramStart"/>
+      <w:r>
+        <w:rPr>
+          <w:sz w:val="22"/>
+          <w:szCs w:val="22"/>
+        </w:rPr>
+        <w:t>imread</w:t>
+      </w:r>
+      <w:proofErr w:type="spellEnd"/>
+      <w:r>
+        <w:rPr>
+          <w:sz w:val="22"/>
+          <w:szCs w:val="22"/>
+        </w:rPr>
+        <w:t>(</w:t>
+      </w:r>
+      <w:proofErr w:type="gramEnd"/>
+      <w:r>
+        <w:rPr>
+          <w:sz w:val="22"/>
+          <w:szCs w:val="22"/>
+        </w:rPr>
+        <w:t>)</w:t>
+      </w:r>
+      <w:r>
+        <w:rPr>
+          <w:sz w:val="22"/>
+          <w:szCs w:val="22"/>
+        </w:rPr>
+        <w:t>” function</w:t>
+      </w:r>
+      <w:r>
+        <w:rPr>
+          <w:sz w:val="22"/>
+          <w:szCs w:val="22"/>
+        </w:rPr>
+        <w:t>, by passing in the full image name (including the extension e.g. .jpg)</w:t>
+      </w:r>
+      <w:r>
+        <w:rPr>
+          <w:sz w:val="22"/>
+          <w:szCs w:val="22"/>
+        </w:rPr>
+        <w:t>.</w:t>
+      </w:r>
     </w:p>
     <w:p>
       <w:pPr>
         <w:pStyle w:val="NormalWeb"/>
         <w:spacing w:before="0" w:beforeAutospacing="0" w:after="0" w:afterAutospacing="0"/>
         <w:rPr>
+          <w:sz w:val="22"/>
+          <w:szCs w:val="22"/>
+        </w:rPr>
+      </w:pPr>
+    </w:p>
+    <w:p>
+      <w:pPr>
+        <w:pStyle w:val="NormalWeb"/>
+        <w:spacing w:before="0" w:beforeAutospacing="0" w:after="0" w:afterAutospacing="0"/>
+        <w:rPr>
           <w:b/>
           <w:bCs/>
         </w:rPr>
@@ -269,15 +723,31 @@
           <w:b/>
           <w:bCs/>
         </w:rPr>
-        <w:t>Task 1.3 Rescale image using bi</w:t>
+        <w:t xml:space="preserve">Task 1.2 Convert </w:t>
       </w:r>
       <w:r>
         <w:rPr>
           <w:b/>
           <w:bCs/>
         </w:rPr>
-        <w:t>linear interpolation</w:t>
-      </w:r>
+        <w:t xml:space="preserve">input </w:t>
+      </w:r>
+      <w:r>
+        <w:rPr>
+          <w:b/>
+          <w:bCs/>
+        </w:rPr>
+        <w:t xml:space="preserve">image to </w:t>
+      </w:r>
+      <w:proofErr w:type="gramStart"/>
+      <w:r>
+        <w:rPr>
+          <w:b/>
+          <w:bCs/>
+        </w:rPr>
+        <w:t>greyscale</w:t>
+      </w:r>
+      <w:proofErr w:type="gramEnd"/>
     </w:p>
     <w:p>
       <w:pPr>
@@ -293,57 +763,107 @@
           <w:sz w:val="22"/>
           <w:szCs w:val="22"/>
         </w:rPr>
-        <w:t xml:space="preserve">Interpolation is </w:t>
-      </w:r>
-      <w:r>
-        <w:rPr>
-          <w:sz w:val="22"/>
-          <w:szCs w:val="22"/>
-        </w:rPr>
-        <w:t>“process</w:t>
-      </w:r>
-      <w:r>
-        <w:rPr>
-          <w:sz w:val="22"/>
-          <w:szCs w:val="22"/>
-        </w:rPr>
-        <w:t xml:space="preserve"> of using known data to estimate unknown values at other locations</w:t>
-      </w:r>
-      <w:r>
-        <w:rPr>
-          <w:sz w:val="22"/>
-          <w:szCs w:val="22"/>
-        </w:rPr>
-        <w:t xml:space="preserve"> [essentially] an image method to increase (or decrease</w:t>
-      </w:r>
-      <w:r>
-        <w:rPr>
-          <w:sz w:val="22"/>
-          <w:szCs w:val="22"/>
-        </w:rPr>
-        <w:t xml:space="preserve"> in our case</w:t>
-      </w:r>
-      <w:r>
-        <w:rPr>
-          <w:sz w:val="22"/>
-          <w:szCs w:val="22"/>
-        </w:rPr>
-        <w:t>) the number of pixels in a digital image</w:t>
-      </w:r>
-      <w:r>
-        <w:rPr>
-          <w:sz w:val="22"/>
-          <w:szCs w:val="22"/>
-        </w:rPr>
-        <w:t xml:space="preserve">” </w:t>
-      </w:r>
-      <w:r>
-        <w:rPr>
-          <w:sz w:val="22"/>
-          <w:szCs w:val="22"/>
-          <w:highlight w:val="yellow"/>
-        </w:rPr>
-        <w:t>2</w:t>
+        <w:t>For this task</w:t>
+      </w:r>
+      <w:r>
+        <w:rPr>
+          <w:sz w:val="22"/>
+          <w:szCs w:val="22"/>
+        </w:rPr>
+        <w:t xml:space="preserve"> the “rgb2</w:t>
+      </w:r>
+      <w:proofErr w:type="gramStart"/>
+      <w:r>
+        <w:rPr>
+          <w:sz w:val="22"/>
+          <w:szCs w:val="22"/>
+        </w:rPr>
+        <w:t>g</w:t>
+      </w:r>
+      <w:r>
+        <w:rPr>
+          <w:sz w:val="22"/>
+          <w:szCs w:val="22"/>
+        </w:rPr>
+        <w:t>ray(</w:t>
+      </w:r>
+      <w:proofErr w:type="gramEnd"/>
+      <w:r>
+        <w:rPr>
+          <w:sz w:val="22"/>
+          <w:szCs w:val="22"/>
+        </w:rPr>
+        <w:t>)” function was used, where we pass in the image we got as an output from task 1.1 into this function.</w:t>
+      </w:r>
+      <w:r>
+        <w:rPr>
+          <w:sz w:val="22"/>
+          <w:szCs w:val="22"/>
+        </w:rPr>
+        <w:t xml:space="preserve"> This function converts the original image to greyscale </w:t>
+      </w:r>
+      <w:r>
+        <w:rPr>
+          <w:sz w:val="22"/>
+          <w:szCs w:val="22"/>
+        </w:rPr>
+        <w:t>by eliminating “</w:t>
+      </w:r>
+      <w:r>
+        <w:rPr>
+          <w:sz w:val="22"/>
+          <w:szCs w:val="22"/>
+        </w:rPr>
+        <w:t>the hue and saturation information while retaining the luminance”</w:t>
+      </w:r>
+      <w:r>
+        <w:rPr>
+          <w:sz w:val="22"/>
+          <w:szCs w:val="22"/>
+        </w:rPr>
+        <w:t xml:space="preserve"> </w:t>
+      </w:r>
+      <w:r>
+        <w:rPr>
+          <w:sz w:val="22"/>
+          <w:szCs w:val="22"/>
+        </w:rPr>
+        <w:t>(</w:t>
+      </w:r>
+      <w:r>
+        <w:rPr>
+          <w:sz w:val="22"/>
+          <w:szCs w:val="22"/>
+        </w:rPr>
+        <w:t>MathWorks</w:t>
+      </w:r>
+      <w:r>
+        <w:rPr>
+          <w:sz w:val="22"/>
+          <w:szCs w:val="22"/>
+        </w:rPr>
+        <w:t xml:space="preserve">, </w:t>
+      </w:r>
+      <w:r>
+        <w:rPr>
+          <w:sz w:val="22"/>
+          <w:szCs w:val="22"/>
+        </w:rPr>
+        <w:t>2023</w:t>
+      </w:r>
+      <w:r>
+        <w:rPr>
+          <w:sz w:val="22"/>
+          <w:szCs w:val="22"/>
+        </w:rPr>
+        <w:t>a</w:t>
+      </w:r>
+      <w:r>
+        <w:rPr>
+          <w:sz w:val="22"/>
+          <w:szCs w:val="22"/>
+        </w:rPr>
+        <w:t>)</w:t>
       </w:r>
       <w:r>
         <w:rPr>
@@ -357,123 +877,21 @@
           <w:sz w:val="22"/>
           <w:szCs w:val="22"/>
         </w:rPr>
-        <w:t xml:space="preserve"> It is useful </w:t>
-      </w:r>
-      <w:r>
-        <w:rPr>
-          <w:sz w:val="22"/>
-          <w:szCs w:val="22"/>
-        </w:rPr>
-        <w:t>for</w:t>
-      </w:r>
-      <w:r>
-        <w:rPr>
-          <w:sz w:val="22"/>
-          <w:szCs w:val="22"/>
-        </w:rPr>
-        <w:t xml:space="preserve"> recalling a given image, as it produces smoother results then </w:t>
-      </w:r>
-      <w:r>
-        <w:rPr>
-          <w:sz w:val="22"/>
-          <w:szCs w:val="22"/>
-        </w:rPr>
-        <w:t>methods</w:t>
-      </w:r>
-      <w:r>
-        <w:rPr>
-          <w:sz w:val="22"/>
-          <w:szCs w:val="22"/>
-        </w:rPr>
-        <w:t xml:space="preserve"> such as nearest </w:t>
-      </w:r>
-      <w:r>
-        <w:rPr>
-          <w:sz w:val="22"/>
-          <w:szCs w:val="22"/>
-        </w:rPr>
-        <w:t>neighbour</w:t>
-      </w:r>
-      <w:r>
-        <w:rPr>
-          <w:sz w:val="22"/>
-          <w:szCs w:val="22"/>
-        </w:rPr>
-        <w:t xml:space="preserve"> </w:t>
-      </w:r>
-      <w:r>
-        <w:rPr>
-          <w:sz w:val="22"/>
-          <w:szCs w:val="22"/>
-        </w:rPr>
-        <w:t>interpolation and is quicker then bicubic interpolation.</w:t>
-      </w:r>
-      <w:r>
-        <w:rPr>
-          <w:sz w:val="22"/>
-          <w:szCs w:val="22"/>
-        </w:rPr>
-        <w:t xml:space="preserve"> We can perform bilinear interpolation on our image using the “</w:t>
-      </w:r>
-      <w:proofErr w:type="spellStart"/>
-      <w:r>
-        <w:rPr>
-          <w:sz w:val="22"/>
-          <w:szCs w:val="22"/>
-        </w:rPr>
-        <w:t>imresize</w:t>
-      </w:r>
-      <w:proofErr w:type="spellEnd"/>
-      <w:r>
-        <w:rPr>
-          <w:sz w:val="22"/>
-          <w:szCs w:val="22"/>
-        </w:rPr>
-        <w:t xml:space="preserve">()” function, passing in the </w:t>
-      </w:r>
-      <w:r>
-        <w:rPr>
-          <w:sz w:val="22"/>
-          <w:szCs w:val="22"/>
-        </w:rPr>
-        <w:t>greyscale image from task 1.2 as the input, setting the 2</w:t>
-      </w:r>
-      <w:r>
-        <w:rPr>
-          <w:sz w:val="22"/>
-          <w:szCs w:val="22"/>
-          <w:vertAlign w:val="superscript"/>
-        </w:rPr>
-        <w:t>nd</w:t>
-      </w:r>
-      <w:r>
-        <w:rPr>
-          <w:sz w:val="22"/>
-          <w:szCs w:val="22"/>
-        </w:rPr>
-        <w:t xml:space="preserve"> parameter </w:t>
-      </w:r>
-      <w:r>
-        <w:rPr>
-          <w:sz w:val="22"/>
-          <w:szCs w:val="22"/>
-        </w:rPr>
-        <w:t>of the function to “0.5” to indicate we want to reduce image size by half, and finally the 3</w:t>
-      </w:r>
-      <w:r>
-        <w:rPr>
-          <w:sz w:val="22"/>
-          <w:szCs w:val="22"/>
-          <w:vertAlign w:val="superscript"/>
-        </w:rPr>
-        <w:t>rd</w:t>
-      </w:r>
-      <w:r>
-        <w:rPr>
-          <w:sz w:val="22"/>
-          <w:szCs w:val="22"/>
-        </w:rPr>
-        <w:t xml:space="preserve"> parameter we set too “bilinear” to indicate that we want to use the bilinear interpolation method to carry out the resizing.</w:t>
+        <w:t xml:space="preserve"> Converting to greyscale </w:t>
+      </w:r>
+      <w:r>
+        <w:rPr>
+          <w:sz w:val="22"/>
+          <w:szCs w:val="22"/>
+        </w:rPr>
+        <w:t xml:space="preserve">makes the image simpler to process and overall requires less memory </w:t>
+      </w:r>
+      <w:r>
+        <w:rPr>
+          <w:sz w:val="22"/>
+          <w:szCs w:val="22"/>
+        </w:rPr>
+        <w:t>than coloured images.</w:t>
       </w:r>
     </w:p>
     <w:p>
@@ -481,51 +899,350 @@
         <w:pStyle w:val="NormalWeb"/>
         <w:spacing w:before="0" w:beforeAutospacing="0" w:after="0" w:afterAutospacing="0"/>
         <w:rPr>
+          <w:sz w:val="22"/>
+          <w:szCs w:val="22"/>
+        </w:rPr>
+      </w:pPr>
+    </w:p>
+    <w:p>
+      <w:pPr>
+        <w:pStyle w:val="NormalWeb"/>
+        <w:spacing w:before="0" w:beforeAutospacing="0" w:after="0" w:afterAutospacing="0"/>
+        <w:rPr>
           <w:b/>
           <w:bCs/>
         </w:rPr>
       </w:pPr>
+      <w:r>
+        <w:rPr>
+          <w:b/>
+          <w:bCs/>
+        </w:rPr>
+        <w:t>Task 1.3 Rescale image using bi</w:t>
+      </w:r>
+      <w:r>
+        <w:rPr>
+          <w:b/>
+          <w:bCs/>
+        </w:rPr>
+        <w:t xml:space="preserve">linear </w:t>
+      </w:r>
+      <w:proofErr w:type="gramStart"/>
+      <w:r>
+        <w:rPr>
+          <w:b/>
+          <w:bCs/>
+        </w:rPr>
+        <w:t>interpolation</w:t>
+      </w:r>
+      <w:proofErr w:type="gramEnd"/>
     </w:p>
     <w:p>
       <w:pPr>
         <w:pStyle w:val="NormalWeb"/>
         <w:spacing w:before="0" w:beforeAutospacing="0" w:after="0" w:afterAutospacing="0"/>
         <w:rPr>
+          <w:sz w:val="22"/>
+          <w:szCs w:val="22"/>
+        </w:rPr>
+      </w:pPr>
+      <w:r>
+        <w:rPr>
+          <w:sz w:val="22"/>
+          <w:szCs w:val="22"/>
+        </w:rPr>
+        <w:t xml:space="preserve">Interpolation is </w:t>
+      </w:r>
+      <w:r>
+        <w:rPr>
+          <w:sz w:val="22"/>
+          <w:szCs w:val="22"/>
+        </w:rPr>
+        <w:t>“process</w:t>
+      </w:r>
+      <w:r>
+        <w:rPr>
+          <w:sz w:val="22"/>
+          <w:szCs w:val="22"/>
+        </w:rPr>
+        <w:t xml:space="preserve"> of using known data to estimate unknown values at other locations</w:t>
+      </w:r>
+      <w:r>
+        <w:rPr>
+          <w:sz w:val="22"/>
+          <w:szCs w:val="22"/>
+        </w:rPr>
+        <w:t xml:space="preserve"> [essentially] an image method to increase </w:t>
+      </w:r>
+      <w:r>
+        <w:rPr>
+          <w:sz w:val="22"/>
+          <w:szCs w:val="22"/>
+        </w:rPr>
+        <w:t>[</w:t>
+      </w:r>
+      <w:r>
+        <w:rPr>
+          <w:sz w:val="22"/>
+          <w:szCs w:val="22"/>
+        </w:rPr>
+        <w:t>or decrease</w:t>
+      </w:r>
+      <w:r>
+        <w:rPr>
+          <w:sz w:val="22"/>
+          <w:szCs w:val="22"/>
+        </w:rPr>
+        <w:t xml:space="preserve"> in our case</w:t>
+      </w:r>
+      <w:r>
+        <w:rPr>
+          <w:sz w:val="22"/>
+          <w:szCs w:val="22"/>
+        </w:rPr>
+        <w:t>]</w:t>
+      </w:r>
+      <w:r>
+        <w:rPr>
+          <w:sz w:val="22"/>
+          <w:szCs w:val="22"/>
+        </w:rPr>
+        <w:t xml:space="preserve"> the number of pixels in a digital image</w:t>
+      </w:r>
+      <w:r>
+        <w:rPr>
+          <w:sz w:val="22"/>
+          <w:szCs w:val="22"/>
+        </w:rPr>
+        <w:t xml:space="preserve">” </w:t>
+      </w:r>
+      <w:r>
+        <w:rPr>
+          <w:sz w:val="22"/>
+          <w:szCs w:val="22"/>
+        </w:rPr>
+        <w:t>(Dr Duan, 2023)</w:t>
+      </w:r>
+      <w:r>
+        <w:rPr>
+          <w:sz w:val="22"/>
+          <w:szCs w:val="22"/>
+        </w:rPr>
+        <w:t>.</w:t>
+      </w:r>
+      <w:r>
+        <w:rPr>
+          <w:sz w:val="22"/>
+          <w:szCs w:val="22"/>
+        </w:rPr>
+        <w:t xml:space="preserve"> </w:t>
+      </w:r>
+      <w:r>
+        <w:rPr>
+          <w:sz w:val="22"/>
+          <w:szCs w:val="22"/>
+        </w:rPr>
+        <w:t>Bilinear</w:t>
+      </w:r>
+      <w:r>
+        <w:rPr>
+          <w:sz w:val="22"/>
+          <w:szCs w:val="22"/>
+        </w:rPr>
+        <w:t xml:space="preserve"> interpolation</w:t>
+      </w:r>
+      <w:r>
+        <w:rPr>
+          <w:sz w:val="22"/>
+          <w:szCs w:val="22"/>
+        </w:rPr>
+        <w:t xml:space="preserve"> produces smoother results then </w:t>
+      </w:r>
+      <w:r>
+        <w:rPr>
+          <w:sz w:val="22"/>
+          <w:szCs w:val="22"/>
+        </w:rPr>
+        <w:t>methods</w:t>
+      </w:r>
+      <w:r>
+        <w:rPr>
+          <w:sz w:val="22"/>
+          <w:szCs w:val="22"/>
+        </w:rPr>
+        <w:t xml:space="preserve"> </w:t>
+      </w:r>
+      <w:r>
+        <w:rPr>
+          <w:sz w:val="22"/>
+          <w:szCs w:val="22"/>
+        </w:rPr>
+        <w:t>like</w:t>
+      </w:r>
+      <w:r>
+        <w:rPr>
+          <w:sz w:val="22"/>
+          <w:szCs w:val="22"/>
+        </w:rPr>
+        <w:t xml:space="preserve"> nearest </w:t>
+      </w:r>
+      <w:r>
+        <w:rPr>
+          <w:sz w:val="22"/>
+          <w:szCs w:val="22"/>
+        </w:rPr>
+        <w:t>neighbour</w:t>
+      </w:r>
+      <w:r>
+        <w:rPr>
+          <w:sz w:val="22"/>
+          <w:szCs w:val="22"/>
+        </w:rPr>
+        <w:t xml:space="preserve"> </w:t>
+      </w:r>
+      <w:r>
+        <w:rPr>
+          <w:sz w:val="22"/>
+          <w:szCs w:val="22"/>
+        </w:rPr>
+        <w:t>interpolation and is quicker then bicubic interpolation.</w:t>
+      </w:r>
+      <w:r>
+        <w:rPr>
+          <w:sz w:val="22"/>
+          <w:szCs w:val="22"/>
+        </w:rPr>
+        <w:t xml:space="preserve"> We can perform bilinear interpolation on our image using the “</w:t>
+      </w:r>
+      <w:proofErr w:type="spellStart"/>
+      <w:proofErr w:type="gramStart"/>
+      <w:r>
+        <w:rPr>
+          <w:sz w:val="22"/>
+          <w:szCs w:val="22"/>
+        </w:rPr>
+        <w:t>imresize</w:t>
+      </w:r>
+      <w:proofErr w:type="spellEnd"/>
+      <w:r>
+        <w:rPr>
+          <w:sz w:val="22"/>
+          <w:szCs w:val="22"/>
+        </w:rPr>
+        <w:t>(</w:t>
+      </w:r>
+      <w:proofErr w:type="gramEnd"/>
+      <w:r>
+        <w:rPr>
+          <w:sz w:val="22"/>
+          <w:szCs w:val="22"/>
+        </w:rPr>
+        <w:t xml:space="preserve">)” function, passing in the </w:t>
+      </w:r>
+      <w:r>
+        <w:rPr>
+          <w:sz w:val="22"/>
+          <w:szCs w:val="22"/>
+        </w:rPr>
+        <w:t>greyscale image from task 1.2 as the input, setting the 2</w:t>
+      </w:r>
+      <w:r>
+        <w:rPr>
+          <w:sz w:val="22"/>
+          <w:szCs w:val="22"/>
+          <w:vertAlign w:val="superscript"/>
+        </w:rPr>
+        <w:t>nd</w:t>
+      </w:r>
+      <w:r>
+        <w:rPr>
+          <w:sz w:val="22"/>
+          <w:szCs w:val="22"/>
+        </w:rPr>
+        <w:t xml:space="preserve"> parameter </w:t>
+      </w:r>
+      <w:r>
+        <w:rPr>
+          <w:sz w:val="22"/>
+          <w:szCs w:val="22"/>
+        </w:rPr>
+        <w:t>of the function to “0.5” to indicate we want to reduce image size by half, and the 3</w:t>
+      </w:r>
+      <w:r>
+        <w:rPr>
+          <w:sz w:val="22"/>
+          <w:szCs w:val="22"/>
+          <w:vertAlign w:val="superscript"/>
+        </w:rPr>
+        <w:t>rd</w:t>
+      </w:r>
+      <w:r>
+        <w:rPr>
+          <w:sz w:val="22"/>
+          <w:szCs w:val="22"/>
+        </w:rPr>
+        <w:t xml:space="preserve"> parameter we set too “bilinear” to indicate that we want to use the bilinear interpolation method to carry out the resizing.</w:t>
+      </w:r>
+    </w:p>
+    <w:p>
+      <w:pPr>
+        <w:pStyle w:val="NormalWeb"/>
+        <w:spacing w:before="0" w:beforeAutospacing="0" w:after="0" w:afterAutospacing="0"/>
+        <w:rPr>
           <w:b/>
           <w:bCs/>
         </w:rPr>
       </w:pPr>
-      <w:r>
+    </w:p>
+    <w:p>
+      <w:pPr>
+        <w:pStyle w:val="NormalWeb"/>
+        <w:spacing w:before="0" w:beforeAutospacing="0" w:after="0" w:afterAutospacing="0"/>
         <w:rPr>
           <w:b/>
           <w:bCs/>
         </w:rPr>
-        <w:t>Task 1.4</w:t>
-      </w:r>
+      </w:pPr>
       <w:r>
         <w:rPr>
           <w:b/>
           <w:bCs/>
         </w:rPr>
-        <w:t xml:space="preserve"> Produce histogram </w:t>
+        <w:t>Task 1.4</w:t>
       </w:r>
       <w:r>
         <w:rPr>
           <w:b/>
           <w:bCs/>
         </w:rPr>
-        <w:t>for the resized image</w:t>
-      </w:r>
-      <w:r>
-        <w:t xml:space="preserve"> </w:t>
+        <w:t xml:space="preserve"> Produce histogram </w:t>
       </w:r>
       <w:r>
         <w:rPr>
           <w:b/>
           <w:bCs/>
         </w:rPr>
-        <w:t>before enhancing</w:t>
-      </w:r>
+        <w:t>for the resized image</w:t>
+      </w:r>
+      <w:r>
+        <w:t xml:space="preserve"> </w:t>
+      </w:r>
+      <w:r>
+        <w:rPr>
+          <w:b/>
+          <w:bCs/>
+        </w:rPr>
+        <w:t xml:space="preserve">before </w:t>
+      </w:r>
+      <w:proofErr w:type="gramStart"/>
+      <w:r>
+        <w:rPr>
+          <w:b/>
+          <w:bCs/>
+        </w:rPr>
+        <w:t>enhancing</w:t>
+      </w:r>
+      <w:proofErr w:type="gramEnd"/>
     </w:p>
     <w:p>
       <w:pPr>
@@ -541,7 +1258,23 @@
           <w:sz w:val="22"/>
           <w:szCs w:val="22"/>
         </w:rPr>
-        <w:t>The “histogram()” function was used to generate a histogram of the image from task 1.3</w:t>
+        <w:t>The “</w:t>
+      </w:r>
+      <w:proofErr w:type="gramStart"/>
+      <w:r>
+        <w:rPr>
+          <w:sz w:val="22"/>
+          <w:szCs w:val="22"/>
+        </w:rPr>
+        <w:t>histogram(</w:t>
+      </w:r>
+      <w:proofErr w:type="gramEnd"/>
+      <w:r>
+        <w:rPr>
+          <w:sz w:val="22"/>
+          <w:szCs w:val="22"/>
+        </w:rPr>
+        <w:t>)” function was used to generate a histogram of the image from task 1.3</w:t>
       </w:r>
       <w:r>
         <w:rPr>
@@ -624,8 +1357,17 @@
           <w:b/>
           <w:bCs/>
         </w:rPr>
-        <w:t>Enhance the image</w:t>
-      </w:r>
+        <w:t xml:space="preserve">Enhance the </w:t>
+      </w:r>
+      <w:proofErr w:type="gramStart"/>
+      <w:r>
+        <w:rPr>
+          <w:b/>
+          <w:bCs/>
+        </w:rPr>
+        <w:t>image</w:t>
+      </w:r>
+      <w:proofErr w:type="gramEnd"/>
     </w:p>
     <w:p>
       <w:pPr>
@@ -650,13 +1392,147 @@
         </w:rPr>
         <w:t xml:space="preserve">create </w:t>
       </w:r>
+      <w:r>
+        <w:rPr>
+          <w:sz w:val="22"/>
+          <w:szCs w:val="22"/>
+        </w:rPr>
+        <w:t>an</w:t>
+      </w:r>
+      <w:r>
+        <w:rPr>
+          <w:sz w:val="22"/>
+          <w:szCs w:val="22"/>
+        </w:rPr>
+        <w:t xml:space="preserve"> image that has better visual representation e.g. brightening, sharpening etc.</w:t>
+      </w:r>
+      <w:r>
+        <w:rPr>
+          <w:sz w:val="22"/>
+          <w:szCs w:val="22"/>
+        </w:rPr>
+        <w:t xml:space="preserve"> 2 popular methods are contrast stretching and histogram equalization</w:t>
+      </w:r>
+      <w:r>
+        <w:rPr>
+          <w:sz w:val="22"/>
+          <w:szCs w:val="22"/>
+        </w:rPr>
+        <w:t>.</w:t>
+      </w:r>
+      <w:r>
+        <w:rPr>
+          <w:sz w:val="22"/>
+          <w:szCs w:val="22"/>
+        </w:rPr>
+        <w:t xml:space="preserve"> Contrast stretching is a technique that seeks to increase picture contrast by extending the range of intensity values included in the image to cover a desired range of values. On the other </w:t>
+      </w:r>
+      <w:r>
+        <w:rPr>
+          <w:sz w:val="22"/>
+          <w:szCs w:val="22"/>
+        </w:rPr>
+        <w:t>hand,</w:t>
+      </w:r>
+      <w:r>
+        <w:rPr>
+          <w:sz w:val="22"/>
+          <w:szCs w:val="22"/>
+        </w:rPr>
+        <w:t xml:space="preserve"> histogram </w:t>
+      </w:r>
+      <w:r>
+        <w:rPr>
+          <w:sz w:val="22"/>
+          <w:szCs w:val="22"/>
+        </w:rPr>
+        <w:t>equalisation, modifies the intensity values of all the pixels in the image such that the histogram is flattened.</w:t>
+      </w:r>
+      <w:r>
+        <w:rPr>
+          <w:sz w:val="22"/>
+          <w:szCs w:val="22"/>
+        </w:rPr>
+        <w:t xml:space="preserve"> Both methods </w:t>
+      </w:r>
+      <w:r>
+        <w:rPr>
+          <w:sz w:val="22"/>
+          <w:szCs w:val="22"/>
+        </w:rPr>
+        <w:t>were</w:t>
+      </w:r>
+      <w:r>
+        <w:rPr>
+          <w:sz w:val="22"/>
+          <w:szCs w:val="22"/>
+        </w:rPr>
+        <w:t xml:space="preserve"> </w:t>
+      </w:r>
+      <w:r>
+        <w:rPr>
+          <w:sz w:val="22"/>
+          <w:szCs w:val="22"/>
+        </w:rPr>
+        <w:t>trial</w:t>
+      </w:r>
+      <w:r>
+        <w:rPr>
+          <w:sz w:val="22"/>
+          <w:szCs w:val="22"/>
+        </w:rPr>
+        <w:t>l</w:t>
+      </w:r>
+      <w:r>
+        <w:rPr>
+          <w:sz w:val="22"/>
+          <w:szCs w:val="22"/>
+        </w:rPr>
+        <w:t>ed</w:t>
+      </w:r>
+      <w:r>
+        <w:rPr>
+          <w:sz w:val="22"/>
+          <w:szCs w:val="22"/>
+        </w:rPr>
+        <w:t xml:space="preserve"> </w:t>
+      </w:r>
+      <w:r>
+        <w:rPr>
+          <w:sz w:val="22"/>
+          <w:szCs w:val="22"/>
+        </w:rPr>
+        <w:t xml:space="preserve">upon our scenario </w:t>
+      </w:r>
+      <w:r>
+        <w:rPr>
+          <w:sz w:val="22"/>
+          <w:szCs w:val="22"/>
+        </w:rPr>
+        <w:t>image. However</w:t>
+      </w:r>
+      <w:r>
+        <w:rPr>
+          <w:sz w:val="22"/>
+          <w:szCs w:val="22"/>
+        </w:rPr>
+        <w:t xml:space="preserve"> the output of histogram equalization</w:t>
+      </w:r>
+      <w:r>
+        <w:rPr>
+          <w:sz w:val="22"/>
+          <w:szCs w:val="22"/>
+        </w:rPr>
+        <w:t xml:space="preserve"> using the “</w:t>
+      </w:r>
       <w:proofErr w:type="spellStart"/>
-      <w:r>
-        <w:rPr>
-          <w:sz w:val="22"/>
-          <w:szCs w:val="22"/>
-        </w:rPr>
-        <w:t>a</w:t>
+      <w:proofErr w:type="gramStart"/>
+      <w:r>
+        <w:rPr>
+          <w:sz w:val="22"/>
+          <w:szCs w:val="22"/>
+        </w:rPr>
+        <w:t>imhisteq</w:t>
       </w:r>
       <w:proofErr w:type="spellEnd"/>
       <w:r>
@@ -664,120 +1540,38 @@
           <w:sz w:val="22"/>
           <w:szCs w:val="22"/>
         </w:rPr>
-        <w:t xml:space="preserve"> image that has better visual representation e.g. brightening, sharpening etc.</w:t>
-      </w:r>
-      <w:r>
-        <w:rPr>
-          <w:sz w:val="22"/>
-          <w:szCs w:val="22"/>
-        </w:rPr>
-        <w:t xml:space="preserve"> 2 popular methods are contrast stretching and histogram equalization</w:t>
-      </w:r>
-      <w:r>
-        <w:rPr>
-          <w:sz w:val="22"/>
-          <w:szCs w:val="22"/>
-        </w:rPr>
-        <w:t>.</w:t>
-      </w:r>
-      <w:r>
-        <w:rPr>
-          <w:sz w:val="22"/>
-          <w:szCs w:val="22"/>
-        </w:rPr>
-        <w:t xml:space="preserve"> Contrast stretching is a technique that seeks to increase picture contrast by extending the range of intensity values included in the image to cover a desired range of values. On the other </w:t>
-      </w:r>
-      <w:r>
-        <w:rPr>
-          <w:sz w:val="22"/>
-          <w:szCs w:val="22"/>
-        </w:rPr>
-        <w:t>hand,</w:t>
-      </w:r>
-      <w:r>
-        <w:rPr>
-          <w:sz w:val="22"/>
-          <w:szCs w:val="22"/>
-        </w:rPr>
-        <w:t xml:space="preserve"> histogram </w:t>
-      </w:r>
-      <w:r>
-        <w:rPr>
-          <w:sz w:val="22"/>
-          <w:szCs w:val="22"/>
-        </w:rPr>
-        <w:t>equalisation, modifies the intensity values of all the pixels in the image such that the histogram is flattened.</w:t>
-      </w:r>
-      <w:r>
-        <w:rPr>
-          <w:sz w:val="22"/>
-          <w:szCs w:val="22"/>
-        </w:rPr>
-        <w:t xml:space="preserve"> Both methods where </w:t>
-      </w:r>
-      <w:r>
-        <w:rPr>
-          <w:sz w:val="22"/>
-          <w:szCs w:val="22"/>
-        </w:rPr>
-        <w:t>trial</w:t>
-      </w:r>
-      <w:r>
-        <w:rPr>
-          <w:sz w:val="22"/>
-          <w:szCs w:val="22"/>
-        </w:rPr>
-        <w:t>l</w:t>
-      </w:r>
-      <w:r>
-        <w:rPr>
-          <w:sz w:val="22"/>
-          <w:szCs w:val="22"/>
-        </w:rPr>
-        <w:t>ed</w:t>
-      </w:r>
-      <w:r>
-        <w:rPr>
-          <w:sz w:val="22"/>
-          <w:szCs w:val="22"/>
-        </w:rPr>
-        <w:t xml:space="preserve"> </w:t>
-      </w:r>
-      <w:r>
-        <w:rPr>
-          <w:sz w:val="22"/>
-          <w:szCs w:val="22"/>
-        </w:rPr>
-        <w:t xml:space="preserve">upon our scenario </w:t>
-      </w:r>
-      <w:r>
-        <w:rPr>
-          <w:sz w:val="22"/>
-          <w:szCs w:val="22"/>
-        </w:rPr>
-        <w:t>image. However</w:t>
-      </w:r>
-      <w:r>
-        <w:rPr>
-          <w:sz w:val="22"/>
-          <w:szCs w:val="22"/>
-        </w:rPr>
-        <w:t xml:space="preserve"> the output of histogram equalization</w:t>
-      </w:r>
-      <w:r>
-        <w:rPr>
-          <w:sz w:val="22"/>
-          <w:szCs w:val="22"/>
-        </w:rPr>
-        <w:t xml:space="preserve"> using the “</w:t>
+        <w:t>(</w:t>
+      </w:r>
+      <w:proofErr w:type="gramEnd"/>
+      <w:r>
+        <w:rPr>
+          <w:sz w:val="22"/>
+          <w:szCs w:val="22"/>
+        </w:rPr>
+        <w:t xml:space="preserve">)” function, was rather harsh and over </w:t>
+      </w:r>
+      <w:r>
+        <w:rPr>
+          <w:sz w:val="22"/>
+          <w:szCs w:val="22"/>
+        </w:rPr>
+        <w:t xml:space="preserve">exaggerated the image darkness and contrast. Instead contrast starching via </w:t>
+      </w:r>
+      <w:r>
+        <w:rPr>
+          <w:sz w:val="22"/>
+          <w:szCs w:val="22"/>
+        </w:rPr>
+        <w:t>the “</w:t>
       </w:r>
       <w:proofErr w:type="spellStart"/>
-      <w:r>
-        <w:rPr>
-          <w:sz w:val="22"/>
-          <w:szCs w:val="22"/>
-        </w:rPr>
-        <w:t>imhisteq</w:t>
+      <w:proofErr w:type="gramStart"/>
+      <w:r>
+        <w:rPr>
+          <w:sz w:val="22"/>
+          <w:szCs w:val="22"/>
+        </w:rPr>
+        <w:t>imadjust</w:t>
       </w:r>
       <w:proofErr w:type="spellEnd"/>
       <w:r>
@@ -785,37 +1579,15 @@
           <w:sz w:val="22"/>
           <w:szCs w:val="22"/>
         </w:rPr>
-        <w:t xml:space="preserve">()” function, was rather harsh and over </w:t>
-      </w:r>
-      <w:r>
-        <w:rPr>
-          <w:sz w:val="22"/>
-          <w:szCs w:val="22"/>
-        </w:rPr>
-        <w:t xml:space="preserve">exaggerated the image darkness and contrast. Instead contrast starching via </w:t>
-      </w:r>
-      <w:r>
-        <w:rPr>
-          <w:sz w:val="22"/>
-          <w:szCs w:val="22"/>
-        </w:rPr>
-        <w:t>the “</w:t>
-      </w:r>
-      <w:proofErr w:type="spellStart"/>
-      <w:r>
-        <w:rPr>
-          <w:sz w:val="22"/>
-          <w:szCs w:val="22"/>
-        </w:rPr>
-        <w:t>imadjust</w:t>
-      </w:r>
-      <w:proofErr w:type="spellEnd"/>
-      <w:r>
-        <w:rPr>
-          <w:sz w:val="22"/>
-          <w:szCs w:val="22"/>
-        </w:rPr>
-        <w:t xml:space="preserve">()” function was preferred as it give a more subtle </w:t>
+        <w:t>(</w:t>
+      </w:r>
+      <w:proofErr w:type="gramEnd"/>
+      <w:r>
+        <w:rPr>
+          <w:sz w:val="22"/>
+          <w:szCs w:val="22"/>
+        </w:rPr>
+        <w:t xml:space="preserve">)” function was preferred as it give a more subtle </w:t>
       </w:r>
       <w:r>
         <w:rPr>
@@ -836,7 +1608,21 @@
           <w:sz w:val="22"/>
           <w:szCs w:val="22"/>
         </w:rPr>
-        <w:t xml:space="preserve">like to apply gamma correction, in order to lighten the </w:t>
+        <w:t xml:space="preserve">like to apply gamma correction, </w:t>
+      </w:r>
+      <w:r>
+        <w:rPr>
+          <w:sz w:val="22"/>
+          <w:szCs w:val="22"/>
+        </w:rPr>
+        <w:t>to</w:t>
+      </w:r>
+      <w:r>
+        <w:rPr>
+          <w:sz w:val="22"/>
+          <w:szCs w:val="22"/>
+        </w:rPr>
+        <w:t xml:space="preserve"> lighten the </w:t>
       </w:r>
       <w:r>
         <w:rPr>
@@ -931,21 +1717,37 @@
           <w:sz w:val="22"/>
           <w:szCs w:val="22"/>
         </w:rPr>
-        <w:t xml:space="preserve">Like step 1.4 the “histogram()” method was used again but using the output image from task 1.5 as the input to the function. We can observe when </w:t>
-      </w:r>
-      <w:r>
-        <w:rPr>
-          <w:sz w:val="22"/>
-          <w:szCs w:val="22"/>
-        </w:rPr>
-        <w:t>we</w:t>
-      </w:r>
-      <w:r>
-        <w:rPr>
-          <w:sz w:val="22"/>
-          <w:szCs w:val="22"/>
-        </w:rPr>
-        <w:t xml:space="preserve"> compare the histogram before and after enhancement (</w:t>
+        <w:t>Like step 1.4 the “</w:t>
+      </w:r>
+      <w:proofErr w:type="gramStart"/>
+      <w:r>
+        <w:rPr>
+          <w:sz w:val="22"/>
+          <w:szCs w:val="22"/>
+        </w:rPr>
+        <w:t>histogram(</w:t>
+      </w:r>
+      <w:proofErr w:type="gramEnd"/>
+      <w:r>
+        <w:rPr>
+          <w:sz w:val="22"/>
+          <w:szCs w:val="22"/>
+        </w:rPr>
+        <w:t xml:space="preserve">)” method was used again but using the output image from task 1.5 as the input to the function. We can observe </w:t>
+      </w:r>
+      <w:r>
+        <w:rPr>
+          <w:sz w:val="22"/>
+          <w:szCs w:val="22"/>
+        </w:rPr>
+        <w:t>between</w:t>
+      </w:r>
+      <w:r>
+        <w:rPr>
+          <w:sz w:val="22"/>
+          <w:szCs w:val="22"/>
+        </w:rPr>
+        <w:t xml:space="preserve"> the histogram before and after enhancement (</w:t>
       </w:r>
       <w:r>
         <w:rPr>
@@ -991,7 +1793,7 @@
           <w:sz w:val="22"/>
           <w:szCs w:val="22"/>
         </w:rPr>
-        <w:t>“c</w:t>
+        <w:t>c</w:t>
       </w:r>
       <w:r>
         <w:rPr>
@@ -1019,15 +1821,42 @@
           <w:sz w:val="22"/>
           <w:szCs w:val="22"/>
         </w:rPr>
-        <w:t xml:space="preserve">” </w:t>
-      </w:r>
-      <w:r>
-        <w:rPr>
-          <w:sz w:val="22"/>
-          <w:szCs w:val="22"/>
-          <w:highlight w:val="yellow"/>
-        </w:rPr>
-        <w:t>3</w:t>
+        <w:t xml:space="preserve"> </w:t>
+      </w:r>
+      <w:r>
+        <w:rPr>
+          <w:sz w:val="22"/>
+          <w:szCs w:val="22"/>
+        </w:rPr>
+        <w:t>(</w:t>
+      </w:r>
+      <w:r>
+        <w:rPr>
+          <w:sz w:val="22"/>
+          <w:szCs w:val="22"/>
+        </w:rPr>
+        <w:t>Luke, J</w:t>
+      </w:r>
+      <w:r>
+        <w:rPr>
+          <w:sz w:val="22"/>
+          <w:szCs w:val="22"/>
+        </w:rPr>
+        <w:t xml:space="preserve">, </w:t>
+      </w:r>
+      <w:r>
+        <w:rPr>
+          <w:sz w:val="22"/>
+          <w:szCs w:val="22"/>
+        </w:rPr>
+        <w:t>2016</w:t>
+      </w:r>
+      <w:r>
+        <w:rPr>
+          <w:sz w:val="22"/>
+          <w:szCs w:val="22"/>
+        </w:rPr>
+        <w:t>)</w:t>
       </w:r>
       <w:r>
         <w:rPr>
@@ -1042,6 +1871,16 @@
         <w:pStyle w:val="NormalWeb"/>
         <w:spacing w:before="0" w:beforeAutospacing="0" w:after="0" w:afterAutospacing="0"/>
         <w:rPr>
+          <w:sz w:val="22"/>
+          <w:szCs w:val="22"/>
+        </w:rPr>
+      </w:pPr>
+    </w:p>
+    <w:p>
+      <w:pPr>
+        <w:pStyle w:val="NormalWeb"/>
+        <w:spacing w:before="0" w:beforeAutospacing="0" w:after="0" w:afterAutospacing="0"/>
+        <w:rPr>
           <w:b/>
           <w:bCs/>
         </w:rPr>
@@ -1119,6 +1958,7 @@
         <w:t xml:space="preserve"> The “</w:t>
       </w:r>
       <w:proofErr w:type="spellStart"/>
+      <w:proofErr w:type="gramStart"/>
       <w:r>
         <w:rPr>
           <w:rFonts w:ascii="Times New Roman" w:eastAsia="Times New Roman" w:hAnsi="Times New Roman" w:cs="Times New Roman"/>
@@ -1136,7 +1976,17 @@
           <w:lang w:eastAsia="en-GB"/>
           <w14:ligatures w14:val="none"/>
         </w:rPr>
-        <w:t>()” function was used</w:t>
+        <w:t>(</w:t>
+      </w:r>
+      <w:proofErr w:type="gramEnd"/>
+      <w:r>
+        <w:rPr>
+          <w:rFonts w:ascii="Times New Roman" w:eastAsia="Times New Roman" w:hAnsi="Times New Roman" w:cs="Times New Roman"/>
+          <w:kern w:val="0"/>
+          <w:lang w:eastAsia="en-GB"/>
+          <w14:ligatures w14:val="none"/>
+        </w:rPr>
+        <w:t>)” function was used</w:t>
       </w:r>
       <w:r>
         <w:rPr>
@@ -1318,7 +2168,27 @@
           <w:lang w:eastAsia="en-GB"/>
           <w14:ligatures w14:val="none"/>
         </w:rPr>
-        <w:t xml:space="preserve"> was set to “dark”, this </w:t>
+        <w:t xml:space="preserve"> was set to “dark</w:t>
+      </w:r>
+      <w:proofErr w:type="gramStart"/>
+      <w:r>
+        <w:rPr>
+          <w:rFonts w:ascii="Times New Roman" w:eastAsia="Times New Roman" w:hAnsi="Times New Roman" w:cs="Times New Roman"/>
+          <w:kern w:val="0"/>
+          <w:lang w:eastAsia="en-GB"/>
+          <w14:ligatures w14:val="none"/>
+        </w:rPr>
+        <w:t>”,</w:t>
+      </w:r>
+      <w:proofErr w:type="gramEnd"/>
+      <w:r>
+        <w:rPr>
+          <w:rFonts w:ascii="Times New Roman" w:eastAsia="Times New Roman" w:hAnsi="Times New Roman" w:cs="Times New Roman"/>
+          <w:kern w:val="0"/>
+          <w:lang w:eastAsia="en-GB"/>
+          <w14:ligatures w14:val="none"/>
+        </w:rPr>
+        <w:t xml:space="preserve"> this </w:t>
       </w:r>
       <w:r>
         <w:rPr>
@@ -1409,7 +2279,7 @@
           <w:lang w:eastAsia="en-GB"/>
           <w14:ligatures w14:val="none"/>
         </w:rPr>
-        <w:t xml:space="preserve"> for the threshold value, other methods such as the </w:t>
+        <w:t xml:space="preserve"> for the threshold value methods such as the </w:t>
       </w:r>
       <w:r>
         <w:rPr>
@@ -1478,11 +2348,37 @@
         <w:rPr>
           <w:rFonts w:ascii="Times New Roman" w:eastAsia="Times New Roman" w:hAnsi="Times New Roman" w:cs="Times New Roman"/>
           <w:kern w:val="0"/>
-          <w:highlight w:val="yellow"/>
-          <w:lang w:eastAsia="en-GB"/>
-          <w14:ligatures w14:val="none"/>
-        </w:rPr>
-        <w:t>4</w:t>
+          <w:lang w:eastAsia="en-GB"/>
+          <w14:ligatures w14:val="none"/>
+        </w:rPr>
+        <w:t>(</w:t>
+      </w:r>
+      <w:r>
+        <w:rPr>
+          <w:rFonts w:ascii="Times New Roman" w:eastAsia="Times New Roman" w:hAnsi="Times New Roman" w:cs="Times New Roman"/>
+          <w:kern w:val="0"/>
+          <w:lang w:eastAsia="en-GB"/>
+          <w14:ligatures w14:val="none"/>
+        </w:rPr>
+        <w:t>Otsu’s method</w:t>
+      </w:r>
+      <w:r>
+        <w:rPr>
+          <w:rFonts w:ascii="Times New Roman" w:eastAsia="Times New Roman" w:hAnsi="Times New Roman" w:cs="Times New Roman"/>
+          <w:kern w:val="0"/>
+          <w:lang w:eastAsia="en-GB"/>
+          <w14:ligatures w14:val="none"/>
+        </w:rPr>
+        <w:t xml:space="preserve">, </w:t>
+      </w:r>
+      <w:r>
+        <w:rPr>
+          <w:rFonts w:ascii="Times New Roman" w:eastAsia="Times New Roman" w:hAnsi="Times New Roman" w:cs="Times New Roman"/>
+          <w:kern w:val="0"/>
+          <w:lang w:eastAsia="en-GB"/>
+          <w14:ligatures w14:val="none"/>
+        </w:rPr>
+        <w:t>2023)</w:t>
       </w:r>
       <w:r>
         <w:rPr>
@@ -1530,6 +2426,7 @@
         <w:t>using the “</w:t>
       </w:r>
       <w:proofErr w:type="spellStart"/>
+      <w:proofErr w:type="gramStart"/>
       <w:r>
         <w:rPr>
           <w:rFonts w:ascii="Times New Roman" w:eastAsia="Times New Roman" w:hAnsi="Times New Roman" w:cs="Times New Roman"/>
@@ -1547,7 +2444,17 @@
           <w:lang w:eastAsia="en-GB"/>
           <w14:ligatures w14:val="none"/>
         </w:rPr>
-        <w:t xml:space="preserve">()” function, however the output was not ideal, and gave a </w:t>
+        <w:t>(</w:t>
+      </w:r>
+      <w:proofErr w:type="gramEnd"/>
+      <w:r>
+        <w:rPr>
+          <w:rFonts w:ascii="Times New Roman" w:eastAsia="Times New Roman" w:hAnsi="Times New Roman" w:cs="Times New Roman"/>
+          <w:kern w:val="0"/>
+          <w:lang w:eastAsia="en-GB"/>
+          <w14:ligatures w14:val="none"/>
+        </w:rPr>
+        <w:t xml:space="preserve">)” function, however the output was not ideal, and gave a </w:t>
       </w:r>
       <w:r>
         <w:rPr>
@@ -1574,7 +2481,25 @@
           <w:lang w:eastAsia="en-GB"/>
           <w14:ligatures w14:val="none"/>
         </w:rPr>
-        <w:t xml:space="preserve"> method is mainly preferable in scenarios we have a </w:t>
+        <w:t xml:space="preserve"> method is</w:t>
+      </w:r>
+      <w:r>
+        <w:rPr>
+          <w:rFonts w:ascii="Times New Roman" w:eastAsia="Times New Roman" w:hAnsi="Times New Roman" w:cs="Times New Roman"/>
+          <w:kern w:val="0"/>
+          <w:lang w:eastAsia="en-GB"/>
+          <w14:ligatures w14:val="none"/>
+        </w:rPr>
+        <w:t xml:space="preserve"> </w:t>
+      </w:r>
+      <w:r>
+        <w:rPr>
+          <w:rFonts w:ascii="Times New Roman" w:eastAsia="Times New Roman" w:hAnsi="Times New Roman" w:cs="Times New Roman"/>
+          <w:kern w:val="0"/>
+          <w:lang w:eastAsia="en-GB"/>
+          <w14:ligatures w14:val="none"/>
+        </w:rPr>
+        <w:t xml:space="preserve">preferable in scenarios we have a </w:t>
       </w:r>
       <w:r>
         <w:rPr>
@@ -1602,15 +2527,6 @@
           <w14:ligatures w14:val="none"/>
         </w:rPr>
         <w:t>image histogram.</w:t>
-      </w:r>
-      <w:r>
-        <w:rPr>
-          <w:rFonts w:ascii="Times New Roman" w:eastAsia="Times New Roman" w:hAnsi="Times New Roman" w:cs="Times New Roman"/>
-          <w:kern w:val="0"/>
-          <w:lang w:eastAsia="en-GB"/>
-          <w14:ligatures w14:val="none"/>
-        </w:rPr>
-        <w:t>]</w:t>
       </w:r>
     </w:p>
     <w:p>
@@ -1658,7 +2574,7 @@
                     <pic:cNvPicPr/>
                   </pic:nvPicPr>
                   <pic:blipFill>
-                    <a:blip r:embed="rId7">
+                    <a:blip r:embed="rId9">
                       <a:extLst>
                         <a:ext uri="{28A0092B-C50C-407E-A947-70E740481C1C}">
                           <a14:useLocalDpi xmlns:a14="http://schemas.microsoft.com/office/drawing/2010/main" val="0"/>
@@ -1740,8 +2656,23 @@
           <w:lang w:eastAsia="en-GB"/>
           <w14:ligatures w14:val="none"/>
         </w:rPr>
-        <w:t>8 Display the resultant images for task 1</w:t>
-      </w:r>
+        <w:t xml:space="preserve">8 Display the resultant images for task </w:t>
+      </w:r>
+      <w:proofErr w:type="gramStart"/>
+      <w:r>
+        <w:rPr>
+          <w:rFonts w:ascii="Times New Roman" w:eastAsia="Times New Roman" w:hAnsi="Times New Roman" w:cs="Times New Roman"/>
+          <w:b/>
+          <w:bCs/>
+          <w:kern w:val="0"/>
+          <w:sz w:val="24"/>
+          <w:szCs w:val="24"/>
+          <w:lang w:eastAsia="en-GB"/>
+          <w14:ligatures w14:val="none"/>
+        </w:rPr>
+        <w:t>1</w:t>
+      </w:r>
+      <w:proofErr w:type="gramEnd"/>
     </w:p>
     <w:p>
       <w:pPr>
@@ -1778,7 +2709,7 @@
           <w:lang w:eastAsia="en-GB"/>
           <w14:ligatures w14:val="none"/>
         </w:rPr>
-        <w:t>iew the re-sized image, histograms before and after enhancement, enhanced image and the binarized image.</w:t>
+        <w:t>iew the re-sized image, histograms before and after enhancement, enhanced image and binarized image.</w:t>
       </w:r>
     </w:p>
     <w:p>
@@ -1856,7 +2787,7 @@
                     </pic:cNvPicPr>
                   </pic:nvPicPr>
                   <pic:blipFill>
-                    <a:blip r:embed="rId8" cstate="print">
+                    <a:blip r:embed="rId10" cstate="print">
                       <a:extLst>
                         <a:ext uri="{28A0092B-C50C-407E-A947-70E740481C1C}">
                           <a14:useLocalDpi xmlns:a14="http://schemas.microsoft.com/office/drawing/2010/main" val="0"/>
@@ -1922,7 +2853,7 @@
                     </pic:cNvPicPr>
                   </pic:nvPicPr>
                   <pic:blipFill>
-                    <a:blip r:embed="rId9" cstate="print">
+                    <a:blip r:embed="rId11" cstate="print">
                       <a:extLst>
                         <a:ext uri="{28A0092B-C50C-407E-A947-70E740481C1C}">
                           <a14:useLocalDpi xmlns:a14="http://schemas.microsoft.com/office/drawing/2010/main" val="0"/>
@@ -1986,7 +2917,7 @@
                     <pic:cNvPicPr/>
                   </pic:nvPicPr>
                   <pic:blipFill>
-                    <a:blip r:embed="rId10" cstate="print">
+                    <a:blip r:embed="rId12" cstate="print">
                       <a:extLst>
                         <a:ext uri="{28A0092B-C50C-407E-A947-70E740481C1C}">
                           <a14:useLocalDpi xmlns:a14="http://schemas.microsoft.com/office/drawing/2010/main" val="0"/>
@@ -2128,7 +3059,21 @@
           <w:sz w:val="22"/>
           <w:szCs w:val="22"/>
         </w:rPr>
-        <w:t xml:space="preserve"> with both median filtering using the “medfilt2()” function and also gaussian filtering</w:t>
+        <w:t xml:space="preserve"> with</w:t>
+      </w:r>
+      <w:r>
+        <w:rPr>
+          <w:sz w:val="22"/>
+          <w:szCs w:val="22"/>
+        </w:rPr>
+        <w:t>;</w:t>
+      </w:r>
+      <w:r>
+        <w:rPr>
+          <w:sz w:val="22"/>
+          <w:szCs w:val="22"/>
+        </w:rPr>
+        <w:t xml:space="preserve"> both median filtering using the “medfilt2()” function and also gaussian filtering</w:t>
       </w:r>
       <w:r>
         <w:rPr>
@@ -2138,6 +3083,7 @@
         <w:t xml:space="preserve"> using the “</w:t>
       </w:r>
       <w:proofErr w:type="spellStart"/>
+      <w:proofErr w:type="gramStart"/>
       <w:r>
         <w:rPr>
           <w:sz w:val="22"/>
@@ -2151,7 +3097,15 @@
           <w:sz w:val="22"/>
           <w:szCs w:val="22"/>
         </w:rPr>
-        <w:t xml:space="preserve">()”. From the experimenting </w:t>
+        <w:t>(</w:t>
+      </w:r>
+      <w:proofErr w:type="gramEnd"/>
+      <w:r>
+        <w:rPr>
+          <w:sz w:val="22"/>
+          <w:szCs w:val="22"/>
+        </w:rPr>
+        <w:t xml:space="preserve">)”. From the experimenting </w:t>
       </w:r>
       <w:r>
         <w:rPr>
@@ -2263,7 +3217,21 @@
           <w:sz w:val="22"/>
           <w:szCs w:val="22"/>
         </w:rPr>
-        <w:t xml:space="preserve"> to give better results, however due to the fact median filtering </w:t>
+        <w:t xml:space="preserve"> to give better results, </w:t>
+      </w:r>
+      <w:r>
+        <w:rPr>
+          <w:sz w:val="22"/>
+          <w:szCs w:val="22"/>
+        </w:rPr>
+        <w:t>but</w:t>
+      </w:r>
+      <w:r>
+        <w:rPr>
+          <w:sz w:val="22"/>
+          <w:szCs w:val="22"/>
+        </w:rPr>
+        <w:t xml:space="preserve"> due to the fact median filtering </w:t>
       </w:r>
       <w:r>
         <w:rPr>
@@ -2312,7 +3280,23 @@
           <w:sz w:val="22"/>
           <w:szCs w:val="22"/>
         </w:rPr>
-        <w:t xml:space="preserve"> using the “edge()” function was </w:t>
+        <w:t xml:space="preserve"> using the “</w:t>
+      </w:r>
+      <w:proofErr w:type="gramStart"/>
+      <w:r>
+        <w:rPr>
+          <w:sz w:val="22"/>
+          <w:szCs w:val="22"/>
+        </w:rPr>
+        <w:t>edge(</w:t>
+      </w:r>
+      <w:proofErr w:type="gramEnd"/>
+      <w:r>
+        <w:rPr>
+          <w:sz w:val="22"/>
+          <w:szCs w:val="22"/>
+        </w:rPr>
+        <w:t xml:space="preserve">)” function was </w:t>
       </w:r>
       <w:r>
         <w:rPr>
@@ -2501,7 +3485,21 @@
           <w:sz w:val="22"/>
           <w:szCs w:val="22"/>
         </w:rPr>
-        <w:t xml:space="preserve">Canny was found to give the best result, as </w:t>
+        <w:t xml:space="preserve">Canny </w:t>
+      </w:r>
+      <w:r>
+        <w:rPr>
+          <w:sz w:val="22"/>
+          <w:szCs w:val="22"/>
+        </w:rPr>
+        <w:t xml:space="preserve">gave </w:t>
+      </w:r>
+      <w:r>
+        <w:rPr>
+          <w:sz w:val="22"/>
+          <w:szCs w:val="22"/>
+        </w:rPr>
+        <w:t xml:space="preserve">the best result, as </w:t>
       </w:r>
       <w:r>
         <w:rPr>
@@ -2599,7 +3597,21 @@
           <w:sz w:val="22"/>
           <w:szCs w:val="22"/>
         </w:rPr>
-        <w:t xml:space="preserve"> and also showed more noise</w:t>
+        <w:t xml:space="preserve"> </w:t>
+      </w:r>
+      <w:r>
+        <w:rPr>
+          <w:sz w:val="22"/>
+          <w:szCs w:val="22"/>
+        </w:rPr>
+        <w:t>and</w:t>
+      </w:r>
+      <w:r>
+        <w:rPr>
+          <w:sz w:val="22"/>
+          <w:szCs w:val="22"/>
+        </w:rPr>
+        <w:t xml:space="preserve"> showed more noise</w:t>
       </w:r>
       <w:r>
         <w:rPr>
@@ -2669,29 +3681,100 @@
           <w:sz w:val="22"/>
           <w:szCs w:val="22"/>
         </w:rPr>
-        <w:t xml:space="preserve">” </w:t>
-      </w:r>
-      <w:r>
-        <w:rPr>
-          <w:sz w:val="22"/>
-          <w:szCs w:val="22"/>
-          <w:highlight w:val="yellow"/>
-        </w:rPr>
-        <w:t>5</w:t>
-      </w:r>
-      <w:r>
-        <w:rPr>
-          <w:sz w:val="22"/>
-          <w:szCs w:val="22"/>
-        </w:rPr>
-        <w:t xml:space="preserve">. On the other hand, </w:t>
-      </w:r>
-      <w:r>
-        <w:rPr>
-          <w:sz w:val="22"/>
-          <w:szCs w:val="22"/>
-        </w:rPr>
-        <w:t>canny can be more computationally expensive then Sobel and Prewitt so if computational resource was a key factor canny would not be a great choice.</w:t>
+        <w:t>”</w:t>
+      </w:r>
+      <w:r>
+        <w:rPr>
+          <w:sz w:val="22"/>
+          <w:szCs w:val="22"/>
+        </w:rPr>
+        <w:t xml:space="preserve"> (</w:t>
+      </w:r>
+      <w:proofErr w:type="spellStart"/>
+      <w:r>
+        <w:rPr>
+          <w:sz w:val="22"/>
+          <w:szCs w:val="22"/>
+        </w:rPr>
+        <w:t>Tsankashvili</w:t>
+      </w:r>
+      <w:proofErr w:type="spellEnd"/>
+      <w:r>
+        <w:rPr>
+          <w:sz w:val="22"/>
+          <w:szCs w:val="22"/>
+        </w:rPr>
+        <w:t>, N</w:t>
+      </w:r>
+      <w:r>
+        <w:rPr>
+          <w:sz w:val="22"/>
+          <w:szCs w:val="22"/>
+        </w:rPr>
+        <w:t>,</w:t>
+      </w:r>
+      <w:r>
+        <w:rPr>
+          <w:sz w:val="22"/>
+          <w:szCs w:val="22"/>
+        </w:rPr>
+        <w:t xml:space="preserve"> 2020)</w:t>
+      </w:r>
+      <w:r>
+        <w:rPr>
+          <w:sz w:val="22"/>
+          <w:szCs w:val="22"/>
+        </w:rPr>
+        <w:t xml:space="preserve">. On the </w:t>
+      </w:r>
+      <w:r>
+        <w:rPr>
+          <w:sz w:val="22"/>
+          <w:szCs w:val="22"/>
+        </w:rPr>
+        <w:t>contrary</w:t>
+      </w:r>
+      <w:r>
+        <w:rPr>
+          <w:sz w:val="22"/>
+          <w:szCs w:val="22"/>
+        </w:rPr>
+        <w:t xml:space="preserve">, </w:t>
+      </w:r>
+      <w:r>
+        <w:rPr>
+          <w:sz w:val="22"/>
+          <w:szCs w:val="22"/>
+        </w:rPr>
+        <w:t xml:space="preserve">canny </w:t>
+      </w:r>
+      <w:r>
+        <w:rPr>
+          <w:sz w:val="22"/>
+          <w:szCs w:val="22"/>
+        </w:rPr>
+        <w:t>is</w:t>
+      </w:r>
+      <w:r>
+        <w:rPr>
+          <w:sz w:val="22"/>
+          <w:szCs w:val="22"/>
+        </w:rPr>
+        <w:t xml:space="preserve"> more computationally expensive then Sobel and Prewitt so if computational resource was a key factor canny would not be </w:t>
+      </w:r>
+      <w:r>
+        <w:rPr>
+          <w:sz w:val="22"/>
+          <w:szCs w:val="22"/>
+        </w:rPr>
+        <w:t>optimal</w:t>
+      </w:r>
+      <w:r>
+        <w:rPr>
+          <w:sz w:val="22"/>
+          <w:szCs w:val="22"/>
+        </w:rPr>
+        <w:t>.</w:t>
       </w:r>
     </w:p>
     <w:p>
@@ -2774,7 +3857,7 @@
                     <pic:cNvPicPr/>
                   </pic:nvPicPr>
                   <pic:blipFill>
-                    <a:blip r:embed="rId11" cstate="print">
+                    <a:blip r:embed="rId13" cstate="print">
                       <a:extLst>
                         <a:ext uri="{28A0092B-C50C-407E-A947-70E740481C1C}">
                           <a14:useLocalDpi xmlns:a14="http://schemas.microsoft.com/office/drawing/2010/main" val="0"/>
@@ -2846,7 +3929,21 @@
           <w:sz w:val="22"/>
           <w:szCs w:val="22"/>
         </w:rPr>
-        <w:t xml:space="preserve"> ensure all edges of the screws and washers are connected in order to be able to fill them so we can segment the objects. </w:t>
+        <w:t xml:space="preserve"> ensure all edges of the screws and washers are connected </w:t>
+      </w:r>
+      <w:r>
+        <w:rPr>
+          <w:sz w:val="22"/>
+          <w:szCs w:val="22"/>
+        </w:rPr>
+        <w:t>to</w:t>
+      </w:r>
+      <w:r>
+        <w:rPr>
+          <w:sz w:val="22"/>
+          <w:szCs w:val="22"/>
+        </w:rPr>
+        <w:t xml:space="preserve"> be able to fill them so we can segment the objects. </w:t>
       </w:r>
       <w:r>
         <w:rPr>
@@ -2905,6 +4002,7 @@
         <w:t>he “</w:t>
       </w:r>
       <w:proofErr w:type="spellStart"/>
+      <w:proofErr w:type="gramStart"/>
       <w:r>
         <w:rPr>
           <w:sz w:val="22"/>
@@ -2918,7 +4016,15 @@
           <w:sz w:val="22"/>
           <w:szCs w:val="22"/>
         </w:rPr>
-        <w:t xml:space="preserve">()” method </w:t>
+        <w:t>(</w:t>
+      </w:r>
+      <w:proofErr w:type="gramEnd"/>
+      <w:r>
+        <w:rPr>
+          <w:sz w:val="22"/>
+          <w:szCs w:val="22"/>
+        </w:rPr>
+        <w:t xml:space="preserve">)” method </w:t>
       </w:r>
       <w:r>
         <w:rPr>
@@ -2995,16 +4101,24 @@
           <w:sz w:val="22"/>
           <w:szCs w:val="22"/>
         </w:rPr>
-        <w:t>. In our scenario we used</w:t>
-      </w:r>
-      <w:r>
-        <w:rPr>
-          <w:sz w:val="22"/>
-          <w:szCs w:val="22"/>
-        </w:rPr>
-        <w:t xml:space="preserve"> the “</w:t>
+        <w:t xml:space="preserve">. </w:t>
+      </w:r>
+      <w:r>
+        <w:rPr>
+          <w:sz w:val="22"/>
+          <w:szCs w:val="22"/>
+        </w:rPr>
+        <w:t xml:space="preserve">The </w:t>
+      </w:r>
+      <w:r>
+        <w:rPr>
+          <w:sz w:val="22"/>
+          <w:szCs w:val="22"/>
+        </w:rPr>
+        <w:t>“</w:t>
       </w:r>
       <w:proofErr w:type="spellStart"/>
+      <w:proofErr w:type="gramStart"/>
       <w:r>
         <w:rPr>
           <w:sz w:val="22"/>
@@ -3018,7 +4132,22 @@
           <w:sz w:val="22"/>
           <w:szCs w:val="22"/>
         </w:rPr>
-        <w:t xml:space="preserve">()” function </w:t>
+        <w:t>(</w:t>
+      </w:r>
+      <w:proofErr w:type="gramEnd"/>
+      <w:r>
+        <w:rPr>
+          <w:sz w:val="22"/>
+          <w:szCs w:val="22"/>
+        </w:rPr>
+        <w:t xml:space="preserve">)” function </w:t>
+      </w:r>
+      <w:r>
+        <w:rPr>
+          <w:sz w:val="22"/>
+          <w:szCs w:val="22"/>
+        </w:rPr>
+        <w:t xml:space="preserve">was used </w:t>
       </w:r>
       <w:r>
         <w:rPr>
@@ -3091,6 +4220,7 @@
         <w:t>“</w:t>
       </w:r>
       <w:proofErr w:type="spellStart"/>
+      <w:proofErr w:type="gramStart"/>
       <w:r>
         <w:rPr>
           <w:sz w:val="22"/>
@@ -3104,7 +4234,15 @@
           <w:sz w:val="22"/>
           <w:szCs w:val="22"/>
         </w:rPr>
-        <w:t>()”</w:t>
+        <w:t>(</w:t>
+      </w:r>
+      <w:proofErr w:type="gramEnd"/>
+      <w:r>
+        <w:rPr>
+          <w:sz w:val="22"/>
+          <w:szCs w:val="22"/>
+        </w:rPr>
+        <w:t>)”</w:t>
       </w:r>
       <w:r>
         <w:rPr>
@@ -3132,7 +4270,7 @@
           <w:sz w:val="22"/>
           <w:szCs w:val="22"/>
         </w:rPr>
-        <w:t xml:space="preserve"> that will in the</w:t>
+        <w:t xml:space="preserve"> that will the</w:t>
       </w:r>
       <w:r>
         <w:rPr>
@@ -3181,7 +4319,21 @@
           <w:sz w:val="22"/>
           <w:szCs w:val="22"/>
         </w:rPr>
-        <w:t xml:space="preserve"> Finally to remove any </w:t>
+        <w:t xml:space="preserve"> Finally</w:t>
+      </w:r>
+      <w:r>
+        <w:rPr>
+          <w:sz w:val="22"/>
+          <w:szCs w:val="22"/>
+        </w:rPr>
+        <w:t>,</w:t>
+      </w:r>
+      <w:r>
+        <w:rPr>
+          <w:sz w:val="22"/>
+          <w:szCs w:val="22"/>
+        </w:rPr>
+        <w:t xml:space="preserve"> to remove any </w:t>
       </w:r>
       <w:r>
         <w:rPr>
@@ -3205,6 +4357,7 @@
         <w:t xml:space="preserve"> not screws/washers we can use the “</w:t>
       </w:r>
       <w:proofErr w:type="spellStart"/>
+      <w:proofErr w:type="gramStart"/>
       <w:r>
         <w:rPr>
           <w:sz w:val="22"/>
@@ -3218,7 +4371,15 @@
           <w:sz w:val="22"/>
           <w:szCs w:val="22"/>
         </w:rPr>
-        <w:t xml:space="preserve">()” method </w:t>
+        <w:t>(</w:t>
+      </w:r>
+      <w:proofErr w:type="gramEnd"/>
+      <w:r>
+        <w:rPr>
+          <w:sz w:val="22"/>
+          <w:szCs w:val="22"/>
+        </w:rPr>
+        <w:t xml:space="preserve">)” method </w:t>
       </w:r>
       <w:r>
         <w:rPr>
@@ -3301,118 +4462,382 @@
       </w:pPr>
     </w:p>
     <w:p>
-      <w:r>
-        <w:rPr>
-          <w:rFonts w:ascii="Times New Roman" w:hAnsi="Times New Roman"/>
+      <w:pPr>
+        <w:rPr>
+          <w:rFonts w:ascii="Times New Roman" w:eastAsia="Times New Roman" w:hAnsi="Times New Roman" w:cs="Times New Roman"/>
+          <w:kern w:val="0"/>
+          <w:lang w:eastAsia="en-GB"/>
+          <w14:ligatures w14:val="none"/>
+        </w:rPr>
+      </w:pPr>
+      <w:r>
+        <w:rPr>
+          <w:rFonts w:ascii="Times New Roman" w:eastAsia="Times New Roman" w:hAnsi="Times New Roman" w:cs="Times New Roman"/>
+          <w:kern w:val="0"/>
+          <w:lang w:eastAsia="en-GB"/>
+          <w14:ligatures w14:val="none"/>
         </w:rPr>
         <w:t>To</w:t>
       </w:r>
       <w:r>
         <w:rPr>
-          <w:rFonts w:ascii="Times New Roman" w:hAnsi="Times New Roman"/>
+          <w:rFonts w:ascii="Times New Roman" w:eastAsia="Times New Roman" w:hAnsi="Times New Roman" w:cs="Times New Roman"/>
+          <w:kern w:val="0"/>
+          <w:lang w:eastAsia="en-GB"/>
+          <w14:ligatures w14:val="none"/>
         </w:rPr>
         <w:t xml:space="preserve"> </w:t>
       </w:r>
       <w:r>
-        <w:t xml:space="preserve">recognise the specific objects and label code them with colour into either a washer or a screw, we have to have a certain feature/value we can use to differentiate the 2 possible object categories. It was decided to use each segmented objects aspect ratio to identify if it is a screw or washer, the aspect ratio being </w:t>
-      </w:r>
-      <w:r>
-        <w:rPr>
-          <w:rFonts w:ascii="Times New Roman" w:hAnsi="Times New Roman"/>
-        </w:rPr>
-        <w:t>ratio of the width to the height of an object</w:t>
-      </w:r>
-      <w:r>
-        <w:t xml:space="preserve">. Aspect ratio was chosen as the </w:t>
-      </w:r>
-      <w:r>
+        <w:rPr>
+          <w:rFonts w:ascii="Times New Roman" w:eastAsia="Times New Roman" w:hAnsi="Times New Roman" w:cs="Times New Roman"/>
+          <w:kern w:val="0"/>
+          <w:lang w:eastAsia="en-GB"/>
+          <w14:ligatures w14:val="none"/>
+        </w:rPr>
+        <w:t xml:space="preserve">recognise the specific objects and label code them with colour into either a washer or a screw, we </w:t>
+      </w:r>
+      <w:r>
+        <w:rPr>
+          <w:rFonts w:ascii="Times New Roman" w:eastAsia="Times New Roman" w:hAnsi="Times New Roman" w:cs="Times New Roman"/>
+          <w:kern w:val="0"/>
+          <w:lang w:eastAsia="en-GB"/>
+          <w14:ligatures w14:val="none"/>
+        </w:rPr>
+        <w:t>must</w:t>
+      </w:r>
+      <w:r>
+        <w:rPr>
+          <w:rFonts w:ascii="Times New Roman" w:eastAsia="Times New Roman" w:hAnsi="Times New Roman" w:cs="Times New Roman"/>
+          <w:kern w:val="0"/>
+          <w:lang w:eastAsia="en-GB"/>
+          <w14:ligatures w14:val="none"/>
+        </w:rPr>
+        <w:t xml:space="preserve"> have a certain feature/value we can use to differentiate the 2 possible object categories. It was decided to use each segmented objects aspect ratio to identify if it is a screw or washer, the aspect ratio being ratio of the width to the height of an object. Aspect ratio was chosen as the </w:t>
+      </w:r>
+      <w:r>
+        <w:rPr>
+          <w:rFonts w:ascii="Times New Roman" w:eastAsia="Times New Roman" w:hAnsi="Times New Roman" w:cs="Times New Roman"/>
+          <w:kern w:val="0"/>
+          <w:lang w:eastAsia="en-GB"/>
+          <w14:ligatures w14:val="none"/>
+        </w:rPr>
         <w:t>comparative</w:t>
       </w:r>
       <w:r>
-        <w:t xml:space="preserve"> feature as our sample images are all taken from the same birds view angle, and </w:t>
-      </w:r>
-      <w:r>
+        <w:rPr>
+          <w:rFonts w:ascii="Times New Roman" w:eastAsia="Times New Roman" w:hAnsi="Times New Roman" w:cs="Times New Roman"/>
+          <w:kern w:val="0"/>
+          <w:lang w:eastAsia="en-GB"/>
+          <w14:ligatures w14:val="none"/>
+        </w:rPr>
+        <w:t xml:space="preserve"> feature as our sample images are all taken from the same </w:t>
+      </w:r>
+      <w:proofErr w:type="gramStart"/>
+      <w:r>
+        <w:rPr>
+          <w:rFonts w:ascii="Times New Roman" w:eastAsia="Times New Roman" w:hAnsi="Times New Roman" w:cs="Times New Roman"/>
+          <w:kern w:val="0"/>
+          <w:lang w:eastAsia="en-GB"/>
+          <w14:ligatures w14:val="none"/>
+        </w:rPr>
+        <w:t>birds</w:t>
+      </w:r>
+      <w:proofErr w:type="gramEnd"/>
+      <w:r>
+        <w:rPr>
+          <w:rFonts w:ascii="Times New Roman" w:eastAsia="Times New Roman" w:hAnsi="Times New Roman" w:cs="Times New Roman"/>
+          <w:kern w:val="0"/>
+          <w:lang w:eastAsia="en-GB"/>
+          <w14:ligatures w14:val="none"/>
+        </w:rPr>
+        <w:t xml:space="preserve"> </w:t>
+      </w:r>
+      <w:r>
+        <w:rPr>
+          <w:rFonts w:ascii="Times New Roman" w:eastAsia="Times New Roman" w:hAnsi="Times New Roman" w:cs="Times New Roman"/>
+          <w:kern w:val="0"/>
+          <w:lang w:eastAsia="en-GB"/>
+          <w14:ligatures w14:val="none"/>
+        </w:rPr>
+        <w:t xml:space="preserve">eye </w:t>
+      </w:r>
+      <w:r>
+        <w:rPr>
+          <w:rFonts w:ascii="Times New Roman" w:eastAsia="Times New Roman" w:hAnsi="Times New Roman" w:cs="Times New Roman"/>
+          <w:kern w:val="0"/>
+          <w:lang w:eastAsia="en-GB"/>
+          <w14:ligatures w14:val="none"/>
+        </w:rPr>
+        <w:t xml:space="preserve">view angle, and </w:t>
+      </w:r>
+      <w:r>
+        <w:rPr>
+          <w:rFonts w:ascii="Times New Roman" w:eastAsia="Times New Roman" w:hAnsi="Times New Roman" w:cs="Times New Roman"/>
+          <w:kern w:val="0"/>
+          <w:lang w:eastAsia="en-GB"/>
+          <w14:ligatures w14:val="none"/>
+        </w:rPr>
         <w:t>are similar zoom levels, so the size and shapes of each screw and washer are on the same level, making them easy to differentiate via aspect ratio. We first use the “</w:t>
       </w:r>
       <w:proofErr w:type="spellStart"/>
-      <w:r>
+      <w:proofErr w:type="gramStart"/>
+      <w:r>
+        <w:rPr>
+          <w:rFonts w:ascii="Times New Roman" w:eastAsia="Times New Roman" w:hAnsi="Times New Roman" w:cs="Times New Roman"/>
+          <w:kern w:val="0"/>
+          <w:lang w:eastAsia="en-GB"/>
+          <w14:ligatures w14:val="none"/>
+        </w:rPr>
         <w:t>regionprops</w:t>
       </w:r>
       <w:proofErr w:type="spellEnd"/>
       <w:r>
-        <w:t xml:space="preserve">()” function that allows the extraction of specific properties for each object in a segmented image, in particular we want the </w:t>
-      </w:r>
-      <w:r>
-        <w:t>'</w:t>
+        <w:rPr>
+          <w:rFonts w:ascii="Times New Roman" w:eastAsia="Times New Roman" w:hAnsi="Times New Roman" w:cs="Times New Roman"/>
+          <w:kern w:val="0"/>
+          <w:lang w:eastAsia="en-GB"/>
+          <w14:ligatures w14:val="none"/>
+        </w:rPr>
+        <w:t>(</w:t>
+      </w:r>
+      <w:proofErr w:type="gramEnd"/>
+      <w:r>
+        <w:rPr>
+          <w:rFonts w:ascii="Times New Roman" w:eastAsia="Times New Roman" w:hAnsi="Times New Roman" w:cs="Times New Roman"/>
+          <w:kern w:val="0"/>
+          <w:lang w:eastAsia="en-GB"/>
+          <w14:ligatures w14:val="none"/>
+        </w:rPr>
+        <w:t>)” function that allows the extraction of specific properties for each object in a segmented image, in particular we want the '</w:t>
       </w:r>
       <w:proofErr w:type="spellStart"/>
       <w:r>
+        <w:rPr>
+          <w:rFonts w:ascii="Times New Roman" w:eastAsia="Times New Roman" w:hAnsi="Times New Roman" w:cs="Times New Roman"/>
+          <w:kern w:val="0"/>
+          <w:lang w:eastAsia="en-GB"/>
+          <w14:ligatures w14:val="none"/>
+        </w:rPr>
         <w:t>MajorAxisLength</w:t>
       </w:r>
       <w:proofErr w:type="spellEnd"/>
       <w:r>
+        <w:rPr>
+          <w:rFonts w:ascii="Times New Roman" w:eastAsia="Times New Roman" w:hAnsi="Times New Roman" w:cs="Times New Roman"/>
+          <w:kern w:val="0"/>
+          <w:lang w:eastAsia="en-GB"/>
+          <w14:ligatures w14:val="none"/>
+        </w:rPr>
         <w:t>' and '</w:t>
       </w:r>
       <w:proofErr w:type="spellStart"/>
       <w:r>
+        <w:rPr>
+          <w:rFonts w:ascii="Times New Roman" w:eastAsia="Times New Roman" w:hAnsi="Times New Roman" w:cs="Times New Roman"/>
+          <w:kern w:val="0"/>
+          <w:lang w:eastAsia="en-GB"/>
+          <w14:ligatures w14:val="none"/>
+        </w:rPr>
         <w:t>MinorAxisLength</w:t>
       </w:r>
       <w:proofErr w:type="spellEnd"/>
       <w:r>
-        <w:t>' properties.</w:t>
-      </w:r>
-      <w:r>
-        <w:t xml:space="preserve"> </w:t>
-      </w:r>
-      <w:r>
-        <w:t>The aspect ratio is then calculated used the major and minor axis length properties and is used to assign a colour to each object in the image. </w:t>
-      </w:r>
-      <w:hyperlink r:id="rId12" w:tgtFrame="_blank" w:history="1">
+        <w:rPr>
+          <w:rFonts w:ascii="Times New Roman" w:eastAsia="Times New Roman" w:hAnsi="Times New Roman" w:cs="Times New Roman"/>
+          <w:kern w:val="0"/>
+          <w:lang w:eastAsia="en-GB"/>
+          <w14:ligatures w14:val="none"/>
+        </w:rPr>
+        <w:t>' properties. The aspect ratio is then calculated used the major and minor axis length properties and is used to assign a colour to each object in the image. </w:t>
+      </w:r>
+      <w:hyperlink r:id="rId14" w:tgtFrame="_blank" w:history="1">
         <w:r>
+          <w:rPr>
+            <w:rFonts w:ascii="Times New Roman" w:eastAsia="Times New Roman" w:hAnsi="Times New Roman" w:cs="Times New Roman"/>
+            <w:kern w:val="0"/>
+            <w:lang w:eastAsia="en-GB"/>
+            <w14:ligatures w14:val="none"/>
+          </w:rPr>
           <w:t xml:space="preserve">If the aspect ratio of an object is greater than 2, it is assigned the </w:t>
         </w:r>
         <w:r>
+          <w:rPr>
+            <w:rFonts w:ascii="Times New Roman" w:eastAsia="Times New Roman" w:hAnsi="Times New Roman" w:cs="Times New Roman"/>
+            <w:kern w:val="0"/>
+            <w:lang w:eastAsia="en-GB"/>
+            <w14:ligatures w14:val="none"/>
+          </w:rPr>
           <w:t>colour</w:t>
         </w:r>
         <w:r>
+          <w:rPr>
+            <w:rFonts w:ascii="Times New Roman" w:eastAsia="Times New Roman" w:hAnsi="Times New Roman" w:cs="Times New Roman"/>
+            <w:kern w:val="0"/>
+            <w:lang w:eastAsia="en-GB"/>
+            <w14:ligatures w14:val="none"/>
+          </w:rPr>
           <w:t xml:space="preserve"> red</w:t>
         </w:r>
         <w:r>
-          <w:t xml:space="preserve"> for indicate a screw</w:t>
+          <w:rPr>
+            <w:rFonts w:ascii="Times New Roman" w:eastAsia="Times New Roman" w:hAnsi="Times New Roman" w:cs="Times New Roman"/>
+            <w:kern w:val="0"/>
+            <w:lang w:eastAsia="en-GB"/>
+            <w14:ligatures w14:val="none"/>
+          </w:rPr>
+          <w:t xml:space="preserve"> </w:t>
         </w:r>
         <w:r>
+          <w:rPr>
+            <w:rFonts w:ascii="Times New Roman" w:eastAsia="Times New Roman" w:hAnsi="Times New Roman" w:cs="Times New Roman"/>
+            <w:kern w:val="0"/>
+            <w:lang w:eastAsia="en-GB"/>
+            <w14:ligatures w14:val="none"/>
+          </w:rPr>
+          <w:t>to</w:t>
+        </w:r>
+        <w:r>
+          <w:rPr>
+            <w:rFonts w:ascii="Times New Roman" w:eastAsia="Times New Roman" w:hAnsi="Times New Roman" w:cs="Times New Roman"/>
+            <w:kern w:val="0"/>
+            <w:lang w:eastAsia="en-GB"/>
+            <w14:ligatures w14:val="none"/>
+          </w:rPr>
+          <w:t xml:space="preserve"> indicate a screw</w:t>
+        </w:r>
+        <w:r>
+          <w:rPr>
+            <w:rFonts w:ascii="Times New Roman" w:eastAsia="Times New Roman" w:hAnsi="Times New Roman" w:cs="Times New Roman"/>
+            <w:kern w:val="0"/>
+            <w:lang w:eastAsia="en-GB"/>
+            <w14:ligatures w14:val="none"/>
+          </w:rPr>
           <w:t xml:space="preserve">, otherwise, it is assigned the </w:t>
         </w:r>
         <w:r>
+          <w:rPr>
+            <w:rFonts w:ascii="Times New Roman" w:eastAsia="Times New Roman" w:hAnsi="Times New Roman" w:cs="Times New Roman"/>
+            <w:kern w:val="0"/>
+            <w:lang w:eastAsia="en-GB"/>
+            <w14:ligatures w14:val="none"/>
+          </w:rPr>
           <w:t>colour</w:t>
         </w:r>
         <w:r>
+          <w:rPr>
+            <w:rFonts w:ascii="Times New Roman" w:eastAsia="Times New Roman" w:hAnsi="Times New Roman" w:cs="Times New Roman"/>
+            <w:kern w:val="0"/>
+            <w:lang w:eastAsia="en-GB"/>
+            <w14:ligatures w14:val="none"/>
+          </w:rPr>
           <w:t xml:space="preserve"> orange</w:t>
         </w:r>
       </w:hyperlink>
       <w:r>
+        <w:rPr>
+          <w:rFonts w:ascii="Times New Roman" w:eastAsia="Times New Roman" w:hAnsi="Times New Roman" w:cs="Times New Roman"/>
+          <w:kern w:val="0"/>
+          <w:lang w:eastAsia="en-GB"/>
+          <w14:ligatures w14:val="none"/>
+        </w:rPr>
         <w:t xml:space="preserve"> to indicate a washer. The colours are stored in the “</w:t>
       </w:r>
       <w:proofErr w:type="spellStart"/>
       <w:r>
+        <w:rPr>
+          <w:rFonts w:ascii="Times New Roman" w:eastAsia="Times New Roman" w:hAnsi="Times New Roman" w:cs="Times New Roman"/>
+          <w:kern w:val="0"/>
+          <w:lang w:eastAsia="en-GB"/>
+          <w14:ligatures w14:val="none"/>
+        </w:rPr>
         <w:t>cmap</w:t>
       </w:r>
       <w:proofErr w:type="spellEnd"/>
       <w:r>
+        <w:rPr>
+          <w:rFonts w:ascii="Times New Roman" w:eastAsia="Times New Roman" w:hAnsi="Times New Roman" w:cs="Times New Roman"/>
+          <w:kern w:val="0"/>
+          <w:lang w:eastAsia="en-GB"/>
+          <w14:ligatures w14:val="none"/>
+        </w:rPr>
         <w:t xml:space="preserve">” variable which is used as the colourmap, </w:t>
       </w:r>
-      <w:hyperlink r:id="rId13" w:tgtFrame="_blank" w:history="1">
+      <w:hyperlink r:id="rId15" w:tgtFrame="_blank" w:history="1">
         <w:r>
-          <w:t>that is used to assign colours to each object in the image based on its aspect ratio </w:t>
+          <w:rPr>
+            <w:rFonts w:ascii="Times New Roman" w:eastAsia="Times New Roman" w:hAnsi="Times New Roman" w:cs="Times New Roman"/>
+            <w:kern w:val="0"/>
+            <w:lang w:eastAsia="en-GB"/>
+            <w14:ligatures w14:val="none"/>
+          </w:rPr>
+          <w:t>that is used to assign colours to each object in the image based on its aspect ratio</w:t>
+        </w:r>
+        <w:r>
+          <w:t> </w:t>
         </w:r>
       </w:hyperlink>
       <w:r>
         <w:rPr>
-          <w:highlight w:val="yellow"/>
-        </w:rPr>
-        <w:t>6</w:t>
-      </w:r>
-      <w:r>
+          <w:rFonts w:ascii="Times New Roman" w:eastAsia="Times New Roman" w:hAnsi="Times New Roman" w:cs="Times New Roman"/>
+          <w:kern w:val="0"/>
+          <w:lang w:eastAsia="en-GB"/>
+          <w14:ligatures w14:val="none"/>
+        </w:rPr>
+        <w:t>(</w:t>
+      </w:r>
+      <w:r>
+        <w:rPr>
+          <w:rFonts w:ascii="Times New Roman" w:eastAsia="Times New Roman" w:hAnsi="Times New Roman" w:cs="Times New Roman"/>
+          <w:kern w:val="0"/>
+          <w:lang w:eastAsia="en-GB"/>
+          <w14:ligatures w14:val="none"/>
+        </w:rPr>
+        <w:t>MathWorks</w:t>
+      </w:r>
+      <w:r>
+        <w:rPr>
+          <w:rFonts w:ascii="Times New Roman" w:eastAsia="Times New Roman" w:hAnsi="Times New Roman" w:cs="Times New Roman"/>
+          <w:kern w:val="0"/>
+          <w:lang w:eastAsia="en-GB"/>
+          <w14:ligatures w14:val="none"/>
+        </w:rPr>
+        <w:t xml:space="preserve">, </w:t>
+      </w:r>
+      <w:r>
+        <w:rPr>
+          <w:rFonts w:ascii="Times New Roman" w:eastAsia="Times New Roman" w:hAnsi="Times New Roman" w:cs="Times New Roman"/>
+          <w:kern w:val="0"/>
+          <w:lang w:eastAsia="en-GB"/>
+          <w14:ligatures w14:val="none"/>
+        </w:rPr>
+        <w:t>2023</w:t>
+      </w:r>
+      <w:r>
+        <w:rPr>
+          <w:rFonts w:ascii="Times New Roman" w:eastAsia="Times New Roman" w:hAnsi="Times New Roman" w:cs="Times New Roman"/>
+          <w:kern w:val="0"/>
+          <w:lang w:eastAsia="en-GB"/>
+          <w14:ligatures w14:val="none"/>
+        </w:rPr>
+        <w:t>b</w:t>
+      </w:r>
+      <w:r>
+        <w:rPr>
+          <w:rFonts w:ascii="Times New Roman" w:eastAsia="Times New Roman" w:hAnsi="Times New Roman" w:cs="Times New Roman"/>
+          <w:kern w:val="0"/>
+          <w:lang w:eastAsia="en-GB"/>
+          <w14:ligatures w14:val="none"/>
+        </w:rPr>
+        <w:t>)</w:t>
+      </w:r>
+      <w:r>
+        <w:rPr>
+          <w:rFonts w:ascii="Times New Roman" w:eastAsia="Times New Roman" w:hAnsi="Times New Roman" w:cs="Times New Roman"/>
+          <w:kern w:val="0"/>
+          <w:lang w:eastAsia="en-GB"/>
+          <w14:ligatures w14:val="none"/>
+        </w:rPr>
         <w:t>.</w:t>
       </w:r>
     </w:p>
@@ -3445,6 +4870,78 @@
       </w:r>
     </w:p>
     <w:p>
+      <w:pPr>
+        <w:rPr>
+          <w:rFonts w:ascii="Times New Roman" w:eastAsia="Times New Roman" w:hAnsi="Times New Roman" w:cs="Times New Roman"/>
+          <w:kern w:val="0"/>
+          <w:lang w:eastAsia="en-GB"/>
+          <w14:ligatures w14:val="none"/>
+        </w:rPr>
+      </w:pPr>
+      <w:r>
+        <w:rPr>
+          <w:noProof/>
+        </w:rPr>
+        <w:drawing>
+          <wp:anchor distT="0" distB="0" distL="114300" distR="114300" simplePos="0" relativeHeight="251663360" behindDoc="0" locked="0" layoutInCell="1" allowOverlap="1" wp14:anchorId="775E923B" wp14:editId="46FFF758">
+            <wp:simplePos x="0" y="0"/>
+            <wp:positionH relativeFrom="margin">
+              <wp:align>left</wp:align>
+            </wp:positionH>
+            <wp:positionV relativeFrom="paragraph">
+              <wp:posOffset>2529978</wp:posOffset>
+            </wp:positionV>
+            <wp:extent cx="4069715" cy="2286000"/>
+            <wp:effectExtent l="0" t="0" r="6985" b="0"/>
+            <wp:wrapSquare wrapText="bothSides"/>
+            <wp:docPr id="1041941994" name="Picture 1"/>
+            <wp:cNvGraphicFramePr>
+              <a:graphicFrameLocks xmlns:a="http://schemas.openxmlformats.org/drawingml/2006/main" noChangeAspect="1"/>
+            </wp:cNvGraphicFramePr>
+            <a:graphic xmlns:a="http://schemas.openxmlformats.org/drawingml/2006/main">
+              <a:graphicData uri="http://schemas.openxmlformats.org/drawingml/2006/picture">
+                <pic:pic xmlns:pic="http://schemas.openxmlformats.org/drawingml/2006/picture">
+                  <pic:nvPicPr>
+                    <pic:cNvPr id="0" name="Picture 2"/>
+                    <pic:cNvPicPr>
+                      <a:picLocks noChangeAspect="1" noChangeArrowheads="1"/>
+                    </pic:cNvPicPr>
+                  </pic:nvPicPr>
+                  <pic:blipFill>
+                    <a:blip r:embed="rId16" cstate="print">
+                      <a:extLst>
+                        <a:ext uri="{28A0092B-C50C-407E-A947-70E740481C1C}">
+                          <a14:useLocalDpi xmlns:a14="http://schemas.microsoft.com/office/drawing/2010/main" val="0"/>
+                        </a:ext>
+                      </a:extLst>
+                    </a:blip>
+                    <a:srcRect/>
+                    <a:stretch>
+                      <a:fillRect/>
+                    </a:stretch>
+                  </pic:blipFill>
+                  <pic:spPr bwMode="auto">
+                    <a:xfrm>
+                      <a:off x="0" y="0"/>
+                      <a:ext cx="4140133" cy="2325397"/>
+                    </a:xfrm>
+                    <a:prstGeom prst="rect">
+                      <a:avLst/>
+                    </a:prstGeom>
+                    <a:noFill/>
+                  </pic:spPr>
+                </pic:pic>
+              </a:graphicData>
+            </a:graphic>
+            <wp14:sizeRelH relativeFrom="page">
+              <wp14:pctWidth>0</wp14:pctWidth>
+            </wp14:sizeRelH>
+            <wp14:sizeRelV relativeFrom="page">
+              <wp14:pctHeight>0</wp14:pctHeight>
+            </wp14:sizeRelV>
+          </wp:anchor>
+        </w:drawing>
+      </w:r>
       <w:r>
         <w:rPr>
           <w:rFonts w:ascii="Times New Roman" w:eastAsia="Times New Roman" w:hAnsi="Times New Roman" w:cs="Times New Roman"/>
@@ -3473,57 +4970,198 @@
         <w:t xml:space="preserve"> achieve a robust method to </w:t>
       </w:r>
       <w:r>
+        <w:rPr>
+          <w:rFonts w:ascii="Times New Roman" w:eastAsia="Times New Roman" w:hAnsi="Times New Roman" w:cs="Times New Roman"/>
+          <w:kern w:val="0"/>
+          <w:lang w:eastAsia="en-GB"/>
+          <w14:ligatures w14:val="none"/>
+        </w:rPr>
         <w:t xml:space="preserve">accurately segment and recognise the three types of objects (i.e. long screws, short </w:t>
       </w:r>
       <w:r>
+        <w:rPr>
+          <w:rFonts w:ascii="Times New Roman" w:eastAsia="Times New Roman" w:hAnsi="Times New Roman" w:cs="Times New Roman"/>
+          <w:kern w:val="0"/>
+          <w:lang w:eastAsia="en-GB"/>
+          <w14:ligatures w14:val="none"/>
+        </w:rPr>
         <w:t>screws,</w:t>
       </w:r>
       <w:r>
-        <w:t xml:space="preserve"> and washers) from all provided images, we have to identify the key points of code from tasks 1 – 4, that are hard coded to our first sample image.</w:t>
-      </w:r>
-      <w:r>
+        <w:rPr>
+          <w:rFonts w:ascii="Times New Roman" w:eastAsia="Times New Roman" w:hAnsi="Times New Roman" w:cs="Times New Roman"/>
+          <w:kern w:val="0"/>
+          <w:lang w:eastAsia="en-GB"/>
+          <w14:ligatures w14:val="none"/>
+        </w:rPr>
+        <w:t xml:space="preserve"> and washers) from all provided images, we </w:t>
+      </w:r>
+      <w:proofErr w:type="gramStart"/>
+      <w:r>
+        <w:rPr>
+          <w:rFonts w:ascii="Times New Roman" w:eastAsia="Times New Roman" w:hAnsi="Times New Roman" w:cs="Times New Roman"/>
+          <w:kern w:val="0"/>
+          <w:lang w:eastAsia="en-GB"/>
+          <w14:ligatures w14:val="none"/>
+        </w:rPr>
+        <w:t>have to</w:t>
+      </w:r>
+      <w:proofErr w:type="gramEnd"/>
+      <w:r>
+        <w:rPr>
+          <w:rFonts w:ascii="Times New Roman" w:eastAsia="Times New Roman" w:hAnsi="Times New Roman" w:cs="Times New Roman"/>
+          <w:kern w:val="0"/>
+          <w:lang w:eastAsia="en-GB"/>
+          <w14:ligatures w14:val="none"/>
+        </w:rPr>
+        <w:t xml:space="preserve"> identify the key points of code from tasks 1 – 4, that are hard coded to our first sample image.</w:t>
+      </w:r>
+      <w:r>
+        <w:rPr>
+          <w:rFonts w:ascii="Times New Roman" w:eastAsia="Times New Roman" w:hAnsi="Times New Roman" w:cs="Times New Roman"/>
+          <w:kern w:val="0"/>
+          <w:lang w:eastAsia="en-GB"/>
+          <w14:ligatures w14:val="none"/>
+        </w:rPr>
         <w:t xml:space="preserve"> Once the hard coded elements are adapted the code from task 1-4 can be implemented into a function and we can loop through all 10 samples images, apply our custom function, and return the results. From tasks 1-5 there are no major hard coded elements, however for task 4 it works only for given screw and washers but cannot differentiate large screws to small screws. We opted to add an additional “elseif” statement, that checks if the aspect ratio of an object is greater then 1.8 but less then 4 it is classified as a small screw, however if the ratio is greater then 4 it is a large screw. We then take the code from task 1-4 with the modified task 4 and create a custom function named “</w:t>
       </w:r>
       <w:proofErr w:type="spellStart"/>
       <w:r>
-        <w:t>screw_washer_detection</w:t>
+        <w:rPr>
+          <w:rFonts w:ascii="Times New Roman" w:eastAsia="Times New Roman" w:hAnsi="Times New Roman" w:cs="Times New Roman"/>
+          <w:kern w:val="0"/>
+          <w:lang w:eastAsia="en-GB"/>
+          <w14:ligatures w14:val="none"/>
+        </w:rPr>
+        <w:t>screw_washer_</w:t>
+      </w:r>
+      <w:proofErr w:type="gramStart"/>
+      <w:r>
+        <w:rPr>
+          <w:rFonts w:ascii="Times New Roman" w:eastAsia="Times New Roman" w:hAnsi="Times New Roman" w:cs="Times New Roman"/>
+          <w:kern w:val="0"/>
+          <w:lang w:eastAsia="en-GB"/>
+          <w14:ligatures w14:val="none"/>
+        </w:rPr>
+        <w:t>detection</w:t>
       </w:r>
       <w:proofErr w:type="spellEnd"/>
       <w:r>
+        <w:rPr>
+          <w:rFonts w:ascii="Times New Roman" w:eastAsia="Times New Roman" w:hAnsi="Times New Roman" w:cs="Times New Roman"/>
+          <w:kern w:val="0"/>
+          <w:lang w:eastAsia="en-GB"/>
+          <w14:ligatures w14:val="none"/>
+        </w:rPr>
         <w:t>“</w:t>
       </w:r>
-      <w:r>
+      <w:proofErr w:type="gramEnd"/>
+      <w:r>
+        <w:rPr>
+          <w:rFonts w:ascii="Times New Roman" w:eastAsia="Times New Roman" w:hAnsi="Times New Roman" w:cs="Times New Roman"/>
+          <w:kern w:val="0"/>
+          <w:lang w:eastAsia="en-GB"/>
+          <w14:ligatures w14:val="none"/>
+        </w:rPr>
         <w:t>, that takes a single argument that is the input image you wish to segment, and returns 2 objects “</w:t>
       </w:r>
       <w:proofErr w:type="spellStart"/>
       <w:r>
+        <w:rPr>
+          <w:rFonts w:ascii="Times New Roman" w:eastAsia="Times New Roman" w:hAnsi="Times New Roman" w:cs="Times New Roman"/>
+          <w:kern w:val="0"/>
+          <w:lang w:eastAsia="en-GB"/>
+          <w14:ligatures w14:val="none"/>
+        </w:rPr>
         <w:t>labeled_image</w:t>
       </w:r>
       <w:proofErr w:type="spellEnd"/>
       <w:r>
+        <w:rPr>
+          <w:rFonts w:ascii="Times New Roman" w:eastAsia="Times New Roman" w:hAnsi="Times New Roman" w:cs="Times New Roman"/>
+          <w:kern w:val="0"/>
+          <w:lang w:eastAsia="en-GB"/>
+          <w14:ligatures w14:val="none"/>
+        </w:rPr>
         <w:t>” (segmented image) and “</w:t>
       </w:r>
       <w:proofErr w:type="spellStart"/>
       <w:r>
+        <w:rPr>
+          <w:rFonts w:ascii="Times New Roman" w:eastAsia="Times New Roman" w:hAnsi="Times New Roman" w:cs="Times New Roman"/>
+          <w:kern w:val="0"/>
+          <w:lang w:eastAsia="en-GB"/>
+          <w14:ligatures w14:val="none"/>
+        </w:rPr>
         <w:t>cmap</w:t>
       </w:r>
       <w:proofErr w:type="spellEnd"/>
       <w:r>
-        <w:t>” (colourmap of the segmented image).</w:t>
-      </w:r>
-      <w:r>
-        <w:t xml:space="preserve"> A loop is then created from 1 – 10 (for all 10 images in our dataset), that extracts the image name </w:t>
-      </w:r>
-      <w:r>
+        <w:rPr>
+          <w:rFonts w:ascii="Times New Roman" w:eastAsia="Times New Roman" w:hAnsi="Times New Roman" w:cs="Times New Roman"/>
+          <w:kern w:val="0"/>
+          <w:lang w:eastAsia="en-GB"/>
+          <w14:ligatures w14:val="none"/>
+        </w:rPr>
+        <w:t xml:space="preserve">” (colourmap of the segmented image). A loop is then created from 1 – 10 (for all 10 images in our dataset), that extracts the image name </w:t>
+      </w:r>
+      <w:r>
+        <w:rPr>
+          <w:rFonts w:ascii="Times New Roman" w:eastAsia="Times New Roman" w:hAnsi="Times New Roman" w:cs="Times New Roman"/>
+          <w:kern w:val="0"/>
+          <w:lang w:eastAsia="en-GB"/>
+          <w14:ligatures w14:val="none"/>
+        </w:rPr>
         <w:t>and attempts to read in each image in a “</w:t>
       </w:r>
       <w:proofErr w:type="spellStart"/>
-      <w:r>
+      <w:proofErr w:type="gramStart"/>
+      <w:r>
+        <w:rPr>
+          <w:rFonts w:ascii="Times New Roman" w:eastAsia="Times New Roman" w:hAnsi="Times New Roman" w:cs="Times New Roman"/>
+          <w:kern w:val="0"/>
+          <w:lang w:eastAsia="en-GB"/>
+          <w14:ligatures w14:val="none"/>
+        </w:rPr>
         <w:t>try,catch</w:t>
       </w:r>
       <w:proofErr w:type="spellEnd"/>
-      <w:r>
-        <w:t xml:space="preserve">” block, </w:t>
+      <w:proofErr w:type="gramEnd"/>
+      <w:r>
+        <w:rPr>
+          <w:rFonts w:ascii="Times New Roman" w:eastAsia="Times New Roman" w:hAnsi="Times New Roman" w:cs="Times New Roman"/>
+          <w:kern w:val="0"/>
+          <w:lang w:eastAsia="en-GB"/>
+          <w14:ligatures w14:val="none"/>
+        </w:rPr>
+        <w:t>” block, catching resulting errors in the catch block such as a invalid file name or file was not found error</w:t>
+      </w:r>
+      <w:r>
+        <w:rPr>
+          <w:rFonts w:ascii="Times New Roman" w:eastAsia="Times New Roman" w:hAnsi="Times New Roman" w:cs="Times New Roman"/>
+          <w:kern w:val="0"/>
+          <w:lang w:eastAsia="en-GB"/>
+          <w14:ligatures w14:val="none"/>
+        </w:rPr>
+        <w:t xml:space="preserve"> </w:t>
+      </w:r>
+      <w:r>
+        <w:rPr>
+          <w:rFonts w:ascii="Times New Roman" w:eastAsia="Times New Roman" w:hAnsi="Times New Roman" w:cs="Times New Roman"/>
+          <w:kern w:val="0"/>
+          <w:lang w:eastAsia="en-GB"/>
+          <w14:ligatures w14:val="none"/>
+        </w:rPr>
+        <w:t>(MathWorks, 2023c)</w:t>
+      </w:r>
+      <w:r>
+        <w:rPr>
+          <w:rFonts w:ascii="Times New Roman" w:eastAsia="Times New Roman" w:hAnsi="Times New Roman" w:cs="Times New Roman"/>
+          <w:kern w:val="0"/>
+          <w:lang w:eastAsia="en-GB"/>
+          <w14:ligatures w14:val="none"/>
+        </w:rPr>
+        <w:t>.</w:t>
       </w:r>
       <w:r>
         <w:rPr>
@@ -3533,90 +5171,73 @@
           <w:szCs w:val="20"/>
           <w:shd w:val="clear" w:color="auto" w:fill="FFFFFF"/>
         </w:rPr>
-        <w:t>catching resulting errors in the </w:t>
-      </w:r>
-      <w:r>
-        <w:rPr>
-          <w:rStyle w:val="HTMLCode"/>
-          <w:rFonts w:ascii="Consolas" w:eastAsiaTheme="minorHAnsi" w:hAnsi="Consolas"/>
-          <w:color w:val="212121"/>
-          <w:shd w:val="clear" w:color="auto" w:fill="FFFFFF"/>
-        </w:rPr>
-        <w:t>catch</w:t>
-      </w:r>
-      <w:r>
-        <w:rPr>
-          <w:rFonts w:ascii="Roboto" w:hAnsi="Roboto"/>
-          <w:color w:val="212121"/>
-          <w:sz w:val="20"/>
-          <w:szCs w:val="20"/>
-          <w:shd w:val="clear" w:color="auto" w:fill="FFFFFF"/>
-        </w:rPr>
-        <w:t xml:space="preserve"> block such as a invalid file name or file was not found error </w:t>
-      </w:r>
-      <w:r>
-        <w:rPr>
-          <w:rFonts w:ascii="Roboto" w:hAnsi="Roboto"/>
-          <w:color w:val="212121"/>
-          <w:sz w:val="20"/>
-          <w:szCs w:val="20"/>
-          <w:highlight w:val="yellow"/>
-          <w:shd w:val="clear" w:color="auto" w:fill="FFFFFF"/>
-        </w:rPr>
-        <w:t>7</w:t>
-      </w:r>
-      <w:r>
-        <w:rPr>
-          <w:rFonts w:ascii="Roboto" w:hAnsi="Roboto"/>
-          <w:color w:val="212121"/>
-          <w:sz w:val="20"/>
-          <w:szCs w:val="20"/>
-          <w:shd w:val="clear" w:color="auto" w:fill="FFFFFF"/>
-        </w:rPr>
-        <w:t>. I</w:t>
-      </w:r>
-      <w:r>
-        <w:t xml:space="preserve">f the image was successfully read, we can pass it through the custom function we defined that will go through the task 1-4 code and segment the objects and </w:t>
-      </w:r>
-      <w:r>
+        <w:t xml:space="preserve"> </w:t>
+      </w:r>
+      <w:r>
+        <w:rPr>
+          <w:rFonts w:ascii="Times New Roman" w:eastAsia="Times New Roman" w:hAnsi="Times New Roman" w:cs="Times New Roman"/>
+          <w:kern w:val="0"/>
+          <w:lang w:eastAsia="en-GB"/>
+          <w14:ligatures w14:val="none"/>
+        </w:rPr>
+        <w:t xml:space="preserve">If the image was successfully read, we can pass it through the custom function we defined that will go through the task 1-4 code and segment the objects and </w:t>
+      </w:r>
+      <w:r>
+        <w:rPr>
+          <w:rFonts w:ascii="Times New Roman" w:eastAsia="Times New Roman" w:hAnsi="Times New Roman" w:cs="Times New Roman"/>
+          <w:kern w:val="0"/>
+          <w:lang w:eastAsia="en-GB"/>
+          <w14:ligatures w14:val="none"/>
+        </w:rPr>
         <w:t>return</w:t>
       </w:r>
       <w:r>
-        <w:t xml:space="preserve"> a successfully segmented binary image, along with its colourmap to distinguish between washer, small and long screw.</w:t>
-      </w:r>
-      <w:r>
-        <w:t xml:space="preserve"> Example of the full process of a randomly picked image from our dataset (IMG_07) is displayed in figure 4.</w:t>
-      </w:r>
-    </w:p>
-    <w:p>
-      <w:r>
-        <w:t>“</w:t>
-      </w:r>
-      <w:r>
-        <w:rPr>
-          <w:highlight w:val="yellow"/>
-        </w:rPr>
-        <w:t xml:space="preserve">asked which processing stages </w:t>
-      </w:r>
-      <w:proofErr w:type="spellStart"/>
-      <w:r>
-        <w:rPr>
-          <w:highlight w:val="yellow"/>
-        </w:rPr>
-        <w:t>bashir</w:t>
-      </w:r>
-      <w:proofErr w:type="spellEnd"/>
-      <w:r>
-        <w:rPr>
-          <w:highlight w:val="yellow"/>
-        </w:rPr>
-        <w:t xml:space="preserve"> wants to see as figures (wait for email)</w:t>
-      </w:r>
-      <w:r>
-        <w:t>”</w:t>
-      </w:r>
-    </w:p>
-    <w:p/>
+        <w:rPr>
+          <w:rFonts w:ascii="Times New Roman" w:eastAsia="Times New Roman" w:hAnsi="Times New Roman" w:cs="Times New Roman"/>
+          <w:kern w:val="0"/>
+          <w:lang w:eastAsia="en-GB"/>
+          <w14:ligatures w14:val="none"/>
+        </w:rPr>
+        <w:t xml:space="preserve"> a successfully segmented binary image, along with its colourmap to distinguish between washer, small and long screw. Example of the full process of a random image from our dataset (IMG_07) is displayed in figure 4.</w:t>
+      </w:r>
+    </w:p>
+    <w:p>
+      <w:pPr>
+        <w:rPr>
+          <w:rFonts w:ascii="Times New Roman" w:eastAsia="Times New Roman" w:hAnsi="Times New Roman" w:cs="Times New Roman"/>
+          <w:kern w:val="0"/>
+          <w:lang w:eastAsia="en-GB"/>
+          <w14:ligatures w14:val="none"/>
+        </w:rPr>
+      </w:pPr>
+      <w:r>
+        <w:rPr>
+          <w:rFonts w:ascii="Times New Roman" w:eastAsia="Times New Roman" w:hAnsi="Times New Roman" w:cs="Times New Roman"/>
+          <w:kern w:val="0"/>
+          <w:lang w:eastAsia="en-GB"/>
+          <w14:ligatures w14:val="none"/>
+        </w:rPr>
+        <w:t xml:space="preserve">Figure 4. </w:t>
+      </w:r>
+      <w:r>
+        <w:rPr>
+          <w:rFonts w:ascii="Times New Roman" w:eastAsia="Times New Roman" w:hAnsi="Times New Roman" w:cs="Times New Roman"/>
+          <w:kern w:val="0"/>
+          <w:lang w:eastAsia="en-GB"/>
+          <w14:ligatures w14:val="none"/>
+        </w:rPr>
+        <w:t>Full robust process output results at each stage</w:t>
+      </w:r>
+      <w:r>
+        <w:rPr>
+          <w:rFonts w:ascii="Times New Roman" w:eastAsia="Times New Roman" w:hAnsi="Times New Roman" w:cs="Times New Roman"/>
+          <w:kern w:val="0"/>
+          <w:lang w:eastAsia="en-GB"/>
+          <w14:ligatures w14:val="none"/>
+        </w:rPr>
+        <w:t>.</w:t>
+      </w:r>
+    </w:p>
     <w:p>
       <w:pPr>
         <w:jc w:val="center"/>
@@ -3642,167 +5263,414 @@
           <w:lang w:eastAsia="en-GB"/>
           <w14:ligatures w14:val="none"/>
         </w:rPr>
+        <w:lastRenderedPageBreak/>
         <w:t>Task 6 - Performance Evaluation</w:t>
       </w:r>
     </w:p>
     <w:p>
-      <w:r>
+      <w:pPr>
+        <w:rPr>
+          <w:rFonts w:ascii="Times New Roman" w:eastAsia="Times New Roman" w:hAnsi="Times New Roman" w:cs="Times New Roman"/>
+          <w:kern w:val="0"/>
+          <w:lang w:eastAsia="en-GB"/>
+          <w14:ligatures w14:val="none"/>
+        </w:rPr>
+      </w:pPr>
+      <w:r>
+        <w:rPr>
+          <w:rFonts w:ascii="Times New Roman" w:eastAsia="Times New Roman" w:hAnsi="Times New Roman" w:cs="Times New Roman"/>
+          <w:kern w:val="0"/>
+          <w:lang w:eastAsia="en-GB"/>
+          <w14:ligatures w14:val="none"/>
+        </w:rPr>
         <w:t>This task</w:t>
       </w:r>
       <w:r>
-        <w:t xml:space="preserve"> involved calculating the dice score which calculates the Sørensen-Dice similarity coefficient between a image an its given ground truth. In MATLAB we can utilise the “dice()” method to compare </w:t>
-      </w:r>
-      <w:r>
-        <w:lastRenderedPageBreak/>
-        <w:t>our segmented images from task 5 to its ground truth, a dice score of 1 indicating a perfect overlap and a score of 0 showing no overlap.</w:t>
-      </w:r>
-      <w:r>
+        <w:rPr>
+          <w:rFonts w:ascii="Times New Roman" w:eastAsia="Times New Roman" w:hAnsi="Times New Roman" w:cs="Times New Roman"/>
+          <w:kern w:val="0"/>
+          <w:lang w:eastAsia="en-GB"/>
+          <w14:ligatures w14:val="none"/>
+        </w:rPr>
+        <w:t xml:space="preserve"> involved calculating the dice score which calculates the Sørensen-Dice similarity coefficient between </w:t>
+      </w:r>
+      <w:proofErr w:type="gramStart"/>
+      <w:r>
+        <w:rPr>
+          <w:rFonts w:ascii="Times New Roman" w:eastAsia="Times New Roman" w:hAnsi="Times New Roman" w:cs="Times New Roman"/>
+          <w:kern w:val="0"/>
+          <w:lang w:eastAsia="en-GB"/>
+          <w14:ligatures w14:val="none"/>
+        </w:rPr>
+        <w:t>a</w:t>
+      </w:r>
+      <w:proofErr w:type="gramEnd"/>
+      <w:r>
+        <w:rPr>
+          <w:rFonts w:ascii="Times New Roman" w:eastAsia="Times New Roman" w:hAnsi="Times New Roman" w:cs="Times New Roman"/>
+          <w:kern w:val="0"/>
+          <w:lang w:eastAsia="en-GB"/>
+          <w14:ligatures w14:val="none"/>
+        </w:rPr>
+        <w:t xml:space="preserve"> image an its given ground truth. In MATLAB we can utilise the “</w:t>
+      </w:r>
+      <w:proofErr w:type="gramStart"/>
+      <w:r>
+        <w:rPr>
+          <w:rFonts w:ascii="Times New Roman" w:eastAsia="Times New Roman" w:hAnsi="Times New Roman" w:cs="Times New Roman"/>
+          <w:kern w:val="0"/>
+          <w:lang w:eastAsia="en-GB"/>
+          <w14:ligatures w14:val="none"/>
+        </w:rPr>
+        <w:t>dice(</w:t>
+      </w:r>
+      <w:proofErr w:type="gramEnd"/>
+      <w:r>
+        <w:rPr>
+          <w:rFonts w:ascii="Times New Roman" w:eastAsia="Times New Roman" w:hAnsi="Times New Roman" w:cs="Times New Roman"/>
+          <w:kern w:val="0"/>
+          <w:lang w:eastAsia="en-GB"/>
+          <w14:ligatures w14:val="none"/>
+        </w:rPr>
+        <w:t>)” method to compare our segmented images from task 5 to its ground truth, a dice score of 1 indicating a perfect overlap and a score of 0 showing no overlap.</w:t>
+      </w:r>
+      <w:r>
+        <w:rPr>
+          <w:rFonts w:ascii="Times New Roman" w:eastAsia="Times New Roman" w:hAnsi="Times New Roman" w:cs="Times New Roman"/>
+          <w:kern w:val="0"/>
+          <w:lang w:eastAsia="en-GB"/>
+          <w14:ligatures w14:val="none"/>
+        </w:rPr>
         <w:t xml:space="preserve"> The formula for dice score being</w:t>
       </w:r>
       <w:r>
+        <w:rPr>
+          <w:rFonts w:ascii="Times New Roman" w:eastAsia="Times New Roman" w:hAnsi="Times New Roman" w:cs="Times New Roman"/>
+          <w:kern w:val="0"/>
+          <w:lang w:eastAsia="en-GB"/>
+          <w14:ligatures w14:val="none"/>
+        </w:rPr>
         <w:t>:</w:t>
       </w:r>
     </w:p>
     <w:p>
       <w:pPr>
         <w:rPr>
+          <w:rFonts w:ascii="Times New Roman" w:eastAsia="Times New Roman" w:hAnsi="Times New Roman" w:cs="Times New Roman"/>
           <w:i/>
           <w:iCs/>
-        </w:rPr>
-      </w:pPr>
-      <w:r>
-        <w:rPr>
+          <w:kern w:val="0"/>
+          <w:lang w:eastAsia="en-GB"/>
+          <w14:ligatures w14:val="none"/>
+        </w:rPr>
+      </w:pPr>
+      <w:r>
+        <w:rPr>
+          <w:rFonts w:ascii="Times New Roman" w:eastAsia="Times New Roman" w:hAnsi="Times New Roman" w:cs="Times New Roman"/>
           <w:i/>
           <w:iCs/>
-        </w:rPr>
-        <w:t>dice(A,B) = 2 * | intersection(A,B) | / ( | A | + | B | )</w:t>
-      </w:r>
-    </w:p>
-    <w:p>
-      <w:pPr>
-        <w:rPr>
-          <w:rFonts w:ascii="Roboto" w:hAnsi="Roboto"/>
-          <w:color w:val="212121"/>
-          <w:sz w:val="20"/>
-          <w:szCs w:val="20"/>
-          <w:shd w:val="clear" w:color="auto" w:fill="FFFFFF"/>
-        </w:rPr>
-      </w:pPr>
-      <w:r>
-        <w:t>where | </w:t>
-      </w:r>
-      <w:r>
-        <w:rPr>
+          <w:kern w:val="0"/>
+          <w:lang w:eastAsia="en-GB"/>
+          <w14:ligatures w14:val="none"/>
+        </w:rPr>
+        <w:t>dice(</w:t>
+      </w:r>
+      <w:proofErr w:type="gramStart"/>
+      <w:r>
+        <w:rPr>
+          <w:rFonts w:ascii="Times New Roman" w:eastAsia="Times New Roman" w:hAnsi="Times New Roman" w:cs="Times New Roman"/>
           <w:i/>
           <w:iCs/>
-        </w:rPr>
-        <w:t>A</w:t>
-      </w:r>
-      <w:r>
-        <w:t> | and | </w:t>
-      </w:r>
-      <w:r>
-        <w:rPr>
+          <w:kern w:val="0"/>
+          <w:lang w:eastAsia="en-GB"/>
+          <w14:ligatures w14:val="none"/>
+        </w:rPr>
+        <w:t>A,B</w:t>
+      </w:r>
+      <w:proofErr w:type="gramEnd"/>
+      <w:r>
+        <w:rPr>
+          <w:rFonts w:ascii="Times New Roman" w:eastAsia="Times New Roman" w:hAnsi="Times New Roman" w:cs="Times New Roman"/>
           <w:i/>
           <w:iCs/>
-        </w:rPr>
-        <w:t>B</w:t>
-      </w:r>
-      <w:r>
-        <w:t xml:space="preserve"> | are the number of elements of each set </w:t>
-      </w:r>
-      <w:r>
-        <w:rPr>
-          <w:rFonts w:ascii="Roboto" w:hAnsi="Roboto"/>
-          <w:color w:val="212121"/>
-          <w:sz w:val="20"/>
-          <w:szCs w:val="20"/>
-          <w:highlight w:val="yellow"/>
-          <w:shd w:val="clear" w:color="auto" w:fill="FFFFFF"/>
-        </w:rPr>
-        <w:t>8</w:t>
-      </w:r>
-      <w:r>
-        <w:rPr>
-          <w:rFonts w:ascii="Roboto" w:hAnsi="Roboto"/>
-          <w:color w:val="212121"/>
-          <w:sz w:val="20"/>
-          <w:szCs w:val="20"/>
-          <w:shd w:val="clear" w:color="auto" w:fill="FFFFFF"/>
+          <w:kern w:val="0"/>
+          <w:lang w:eastAsia="en-GB"/>
+          <w14:ligatures w14:val="none"/>
+        </w:rPr>
+        <w:t>) = 2 * | intersection(A,B) | / ( | A | + | B | )</w:t>
+      </w:r>
+    </w:p>
+    <w:p>
+      <w:pPr>
+        <w:rPr>
+          <w:rFonts w:ascii="Times New Roman" w:eastAsia="Times New Roman" w:hAnsi="Times New Roman" w:cs="Times New Roman"/>
+          <w:kern w:val="0"/>
+          <w:lang w:eastAsia="en-GB"/>
+          <w14:ligatures w14:val="none"/>
+        </w:rPr>
+      </w:pPr>
+      <w:r>
+        <w:rPr>
+          <w:rFonts w:ascii="Times New Roman" w:eastAsia="Times New Roman" w:hAnsi="Times New Roman" w:cs="Times New Roman"/>
+          <w:kern w:val="0"/>
+          <w:lang w:eastAsia="en-GB"/>
+          <w14:ligatures w14:val="none"/>
+        </w:rPr>
+        <w:t>where | A | and | B | are the number of elements of each set</w:t>
+      </w:r>
+      <w:r>
+        <w:rPr>
+          <w:rFonts w:ascii="Times New Roman" w:eastAsia="Times New Roman" w:hAnsi="Times New Roman" w:cs="Times New Roman"/>
+          <w:kern w:val="0"/>
+          <w:lang w:eastAsia="en-GB"/>
+          <w14:ligatures w14:val="none"/>
+        </w:rPr>
+        <w:t xml:space="preserve"> </w:t>
+      </w:r>
+      <w:r>
+        <w:rPr>
+          <w:rFonts w:ascii="Times New Roman" w:eastAsia="Times New Roman" w:hAnsi="Times New Roman" w:cs="Times New Roman"/>
+          <w:kern w:val="0"/>
+          <w:lang w:eastAsia="en-GB"/>
+          <w14:ligatures w14:val="none"/>
+        </w:rPr>
+        <w:t>(</w:t>
+      </w:r>
+      <w:r>
+        <w:rPr>
+          <w:rFonts w:ascii="Times New Roman" w:eastAsia="Times New Roman" w:hAnsi="Times New Roman" w:cs="Times New Roman"/>
+          <w:kern w:val="0"/>
+          <w:lang w:eastAsia="en-GB"/>
+          <w14:ligatures w14:val="none"/>
+        </w:rPr>
+        <w:t>MathWorks</w:t>
+      </w:r>
+      <w:r>
+        <w:rPr>
+          <w:rFonts w:ascii="Times New Roman" w:eastAsia="Times New Roman" w:hAnsi="Times New Roman" w:cs="Times New Roman"/>
+          <w:kern w:val="0"/>
+          <w:lang w:eastAsia="en-GB"/>
+          <w14:ligatures w14:val="none"/>
+        </w:rPr>
+        <w:t>, 2023</w:t>
+      </w:r>
+      <w:r>
+        <w:rPr>
+          <w:rFonts w:ascii="Times New Roman" w:eastAsia="Times New Roman" w:hAnsi="Times New Roman" w:cs="Times New Roman"/>
+          <w:kern w:val="0"/>
+          <w:lang w:eastAsia="en-GB"/>
+          <w14:ligatures w14:val="none"/>
+        </w:rPr>
+        <w:t>d</w:t>
+      </w:r>
+      <w:r>
+        <w:rPr>
+          <w:rFonts w:ascii="Times New Roman" w:eastAsia="Times New Roman" w:hAnsi="Times New Roman" w:cs="Times New Roman"/>
+          <w:kern w:val="0"/>
+          <w:lang w:eastAsia="en-GB"/>
+          <w14:ligatures w14:val="none"/>
+        </w:rPr>
+        <w:t>).</w:t>
+      </w:r>
+      <w:r>
+        <w:rPr>
+          <w:rFonts w:ascii="Times New Roman" w:eastAsia="Times New Roman" w:hAnsi="Times New Roman" w:cs="Times New Roman"/>
+          <w:kern w:val="0"/>
+          <w:lang w:eastAsia="en-GB"/>
+          <w14:ligatures w14:val="none"/>
+        </w:rPr>
+        <w:t xml:space="preserve"> </w:t>
+      </w:r>
+      <w:r>
+        <w:rPr>
+          <w:rFonts w:ascii="Times New Roman" w:eastAsia="Times New Roman" w:hAnsi="Times New Roman" w:cs="Times New Roman"/>
+          <w:kern w:val="0"/>
+          <w:lang w:eastAsia="en-GB"/>
+          <w14:ligatures w14:val="none"/>
+        </w:rPr>
+        <w:t xml:space="preserve">Also the precision and recall </w:t>
+      </w:r>
+      <w:r>
+        <w:rPr>
+          <w:rFonts w:ascii="Times New Roman" w:eastAsia="Times New Roman" w:hAnsi="Times New Roman" w:cs="Times New Roman"/>
+          <w:kern w:val="0"/>
+          <w:lang w:eastAsia="en-GB"/>
+          <w14:ligatures w14:val="none"/>
+        </w:rPr>
+        <w:t xml:space="preserve">values </w:t>
+      </w:r>
+      <w:r>
+        <w:rPr>
+          <w:rFonts w:ascii="Times New Roman" w:eastAsia="Times New Roman" w:hAnsi="Times New Roman" w:cs="Times New Roman"/>
+          <w:kern w:val="0"/>
+          <w:lang w:eastAsia="en-GB"/>
+          <w14:ligatures w14:val="none"/>
+        </w:rPr>
+        <w:t>are</w:t>
+      </w:r>
+      <w:r>
+        <w:rPr>
+          <w:rFonts w:ascii="Times New Roman" w:eastAsia="Times New Roman" w:hAnsi="Times New Roman" w:cs="Times New Roman"/>
+          <w:kern w:val="0"/>
+          <w:lang w:eastAsia="en-GB"/>
+          <w14:ligatures w14:val="none"/>
+        </w:rPr>
+        <w:t xml:space="preserve"> calculated</w:t>
+      </w:r>
+      <w:r>
+        <w:rPr>
+          <w:rFonts w:ascii="Times New Roman" w:eastAsia="Times New Roman" w:hAnsi="Times New Roman" w:cs="Times New Roman"/>
+          <w:kern w:val="0"/>
+          <w:lang w:eastAsia="en-GB"/>
+          <w14:ligatures w14:val="none"/>
+        </w:rPr>
+        <w:t xml:space="preserve"> for each segmented image and ground truth</w:t>
+      </w:r>
+      <w:r>
+        <w:rPr>
+          <w:rFonts w:ascii="Times New Roman" w:eastAsia="Times New Roman" w:hAnsi="Times New Roman" w:cs="Times New Roman"/>
+          <w:kern w:val="0"/>
+          <w:lang w:eastAsia="en-GB"/>
+          <w14:ligatures w14:val="none"/>
+        </w:rPr>
+        <w:t xml:space="preserve"> using “</w:t>
+      </w:r>
+      <w:proofErr w:type="spellStart"/>
+      <w:proofErr w:type="gramStart"/>
+      <w:r>
+        <w:rPr>
+          <w:rFonts w:ascii="Times New Roman" w:eastAsia="Times New Roman" w:hAnsi="Times New Roman" w:cs="Times New Roman"/>
+          <w:kern w:val="0"/>
+          <w:lang w:eastAsia="en-GB"/>
+          <w14:ligatures w14:val="none"/>
+        </w:rPr>
+        <w:t>bfscore</w:t>
+      </w:r>
+      <w:proofErr w:type="spellEnd"/>
+      <w:r>
+        <w:rPr>
+          <w:rFonts w:ascii="Times New Roman" w:eastAsia="Times New Roman" w:hAnsi="Times New Roman" w:cs="Times New Roman"/>
+          <w:kern w:val="0"/>
+          <w:lang w:eastAsia="en-GB"/>
+          <w14:ligatures w14:val="none"/>
+        </w:rPr>
+        <w:t>(</w:t>
+      </w:r>
+      <w:proofErr w:type="gramEnd"/>
+      <w:r>
+        <w:rPr>
+          <w:rFonts w:ascii="Times New Roman" w:eastAsia="Times New Roman" w:hAnsi="Times New Roman" w:cs="Times New Roman"/>
+          <w:kern w:val="0"/>
+          <w:lang w:eastAsia="en-GB"/>
+          <w14:ligatures w14:val="none"/>
+        </w:rPr>
+        <w:t>)”</w:t>
+      </w:r>
+      <w:r>
+        <w:rPr>
+          <w:rFonts w:ascii="Times New Roman" w:eastAsia="Times New Roman" w:hAnsi="Times New Roman" w:cs="Times New Roman"/>
+          <w:kern w:val="0"/>
+          <w:lang w:eastAsia="en-GB"/>
+          <w14:ligatures w14:val="none"/>
+        </w:rPr>
+        <w:t xml:space="preserve">, precision </w:t>
+      </w:r>
+      <w:r>
+        <w:rPr>
+          <w:rFonts w:ascii="Times New Roman" w:eastAsia="Times New Roman" w:hAnsi="Times New Roman" w:cs="Times New Roman"/>
+          <w:kern w:val="0"/>
+          <w:lang w:eastAsia="en-GB"/>
+          <w14:ligatures w14:val="none"/>
+        </w:rPr>
+        <w:t>is</w:t>
+      </w:r>
+      <w:r>
+        <w:rPr>
+          <w:rFonts w:ascii="Times New Roman" w:eastAsia="Times New Roman" w:hAnsi="Times New Roman" w:cs="Times New Roman"/>
+          <w:kern w:val="0"/>
+          <w:lang w:eastAsia="en-GB"/>
+          <w14:ligatures w14:val="none"/>
+        </w:rPr>
+        <w:t xml:space="preserve"> “the fraction of detections that are true positives rather than false positives” and recall </w:t>
+      </w:r>
+      <w:r>
+        <w:rPr>
+          <w:rFonts w:ascii="Times New Roman" w:eastAsia="Times New Roman" w:hAnsi="Times New Roman" w:cs="Times New Roman"/>
+          <w:kern w:val="0"/>
+          <w:lang w:eastAsia="en-GB"/>
+          <w14:ligatures w14:val="none"/>
+        </w:rPr>
+        <w:t>is</w:t>
+      </w:r>
+      <w:r>
+        <w:rPr>
+          <w:rFonts w:ascii="Times New Roman" w:eastAsia="Times New Roman" w:hAnsi="Times New Roman" w:cs="Times New Roman"/>
+          <w:kern w:val="0"/>
+          <w:lang w:eastAsia="en-GB"/>
+          <w14:ligatures w14:val="none"/>
+        </w:rPr>
+        <w:t xml:space="preserve"> “the fraction of true positives that are detected rather than missed” </w:t>
+      </w:r>
+      <w:r>
+        <w:rPr>
+          <w:rFonts w:ascii="Times New Roman" w:eastAsia="Times New Roman" w:hAnsi="Times New Roman" w:cs="Times New Roman"/>
+          <w:kern w:val="0"/>
+          <w:lang w:eastAsia="en-GB"/>
+          <w14:ligatures w14:val="none"/>
+        </w:rPr>
+        <w:t>(</w:t>
+      </w:r>
+      <w:r>
+        <w:rPr>
+          <w:rFonts w:ascii="Times New Roman" w:eastAsia="Times New Roman" w:hAnsi="Times New Roman" w:cs="Times New Roman"/>
+          <w:kern w:val="0"/>
+          <w:lang w:eastAsia="en-GB"/>
+          <w14:ligatures w14:val="none"/>
+        </w:rPr>
+        <w:t>MathWorks</w:t>
+      </w:r>
+      <w:r>
+        <w:rPr>
+          <w:rFonts w:ascii="Times New Roman" w:eastAsia="Times New Roman" w:hAnsi="Times New Roman" w:cs="Times New Roman"/>
+          <w:kern w:val="0"/>
+          <w:lang w:eastAsia="en-GB"/>
+          <w14:ligatures w14:val="none"/>
+        </w:rPr>
+        <w:t>, 2023</w:t>
+      </w:r>
+      <w:r>
+        <w:rPr>
+          <w:rFonts w:ascii="Times New Roman" w:eastAsia="Times New Roman" w:hAnsi="Times New Roman" w:cs="Times New Roman"/>
+          <w:kern w:val="0"/>
+          <w:lang w:eastAsia="en-GB"/>
+          <w14:ligatures w14:val="none"/>
+        </w:rPr>
+        <w:t>e</w:t>
+      </w:r>
+      <w:r>
+        <w:rPr>
+          <w:rFonts w:ascii="Times New Roman" w:eastAsia="Times New Roman" w:hAnsi="Times New Roman" w:cs="Times New Roman"/>
+          <w:kern w:val="0"/>
+          <w:lang w:eastAsia="en-GB"/>
+          <w14:ligatures w14:val="none"/>
+        </w:rPr>
+        <w:t>)</w:t>
+      </w:r>
+      <w:r>
+        <w:rPr>
+          <w:rFonts w:ascii="Times New Roman" w:eastAsia="Times New Roman" w:hAnsi="Times New Roman" w:cs="Times New Roman"/>
+          <w:kern w:val="0"/>
+          <w:lang w:eastAsia="en-GB"/>
+          <w14:ligatures w14:val="none"/>
         </w:rPr>
         <w:t>.</w:t>
       </w:r>
       <w:r>
         <w:rPr>
-          <w:b/>
-          <w:bCs/>
-        </w:rPr>
-        <w:t xml:space="preserve"> </w:t>
-      </w:r>
-      <w:r>
-        <w:t xml:space="preserve">Also the precision and recall </w:t>
-      </w:r>
-      <w:r>
-        <w:t xml:space="preserve">values </w:t>
-      </w:r>
-      <w:r>
-        <w:t>was calculated</w:t>
-      </w:r>
-      <w:r>
-        <w:t xml:space="preserve"> for each segmented image and ground truth</w:t>
-      </w:r>
-      <w:r>
-        <w:t xml:space="preserve"> using “</w:t>
-      </w:r>
-      <w:proofErr w:type="spellStart"/>
-      <w:r>
-        <w:t>bfscore</w:t>
-      </w:r>
-      <w:proofErr w:type="spellEnd"/>
-      <w:r>
-        <w:t>()”</w:t>
-      </w:r>
-      <w:r>
-        <w:t>, precision being “the fraction of detections that are true positives rather than false positives” and recall being “the fraction of true positives that are detected rather than missed”</w:t>
-      </w:r>
-      <w:r>
-        <w:rPr>
-          <w:rFonts w:ascii="Roboto" w:hAnsi="Roboto"/>
-          <w:color w:val="212121"/>
-          <w:sz w:val="20"/>
-          <w:szCs w:val="20"/>
-          <w:shd w:val="clear" w:color="auto" w:fill="FFFFFF"/>
-        </w:rPr>
-        <w:t xml:space="preserve"> </w:t>
-      </w:r>
-      <w:r>
-        <w:rPr>
-          <w:rFonts w:ascii="Roboto" w:hAnsi="Roboto"/>
-          <w:color w:val="212121"/>
-          <w:sz w:val="20"/>
-          <w:szCs w:val="20"/>
-          <w:highlight w:val="yellow"/>
-          <w:shd w:val="clear" w:color="auto" w:fill="FFFFFF"/>
-        </w:rPr>
-        <w:t>9</w:t>
-      </w:r>
-      <w:r>
-        <w:rPr>
-          <w:rFonts w:ascii="Roboto" w:hAnsi="Roboto"/>
-          <w:color w:val="212121"/>
-          <w:sz w:val="20"/>
-          <w:szCs w:val="20"/>
-          <w:shd w:val="clear" w:color="auto" w:fill="FFFFFF"/>
-        </w:rPr>
-        <w:t>.</w:t>
-      </w:r>
-      <w:r>
-        <w:rPr>
-          <w:rFonts w:ascii="Roboto" w:hAnsi="Roboto"/>
-          <w:color w:val="212121"/>
-          <w:sz w:val="20"/>
-          <w:szCs w:val="20"/>
-          <w:shd w:val="clear" w:color="auto" w:fill="FFFFFF"/>
+          <w:rFonts w:ascii="Times New Roman" w:eastAsia="Times New Roman" w:hAnsi="Times New Roman" w:cs="Times New Roman"/>
+          <w:kern w:val="0"/>
+          <w:lang w:eastAsia="en-GB"/>
+          <w14:ligatures w14:val="none"/>
         </w:rPr>
         <w:t xml:space="preserve"> Formula for precision and recall being:</w:t>
       </w:r>
@@ -3810,14 +5678,22 @@
     <w:p>
       <w:pPr>
         <w:rPr>
+          <w:rFonts w:ascii="Times New Roman" w:eastAsia="Times New Roman" w:hAnsi="Times New Roman" w:cs="Times New Roman"/>
           <w:i/>
           <w:iCs/>
-        </w:rPr>
-      </w:pPr>
-      <w:r>
-        <w:rPr>
+          <w:kern w:val="0"/>
+          <w:lang w:eastAsia="en-GB"/>
+          <w14:ligatures w14:val="none"/>
+        </w:rPr>
+      </w:pPr>
+      <w:r>
+        <w:rPr>
+          <w:rFonts w:ascii="Times New Roman" w:eastAsia="Times New Roman" w:hAnsi="Times New Roman" w:cs="Times New Roman"/>
           <w:i/>
           <w:iCs/>
+          <w:kern w:val="0"/>
+          <w:lang w:eastAsia="en-GB"/>
+          <w14:ligatures w14:val="none"/>
         </w:rPr>
         <w:t>Precision = True Positive / True Positive + False Positive</w:t>
       </w:r>
@@ -3825,30 +5701,43 @@
     <w:p>
       <w:pPr>
         <w:rPr>
+          <w:rFonts w:ascii="Times New Roman" w:eastAsia="Times New Roman" w:hAnsi="Times New Roman" w:cs="Times New Roman"/>
           <w:i/>
           <w:iCs/>
-        </w:rPr>
-      </w:pPr>
-      <w:r>
-        <w:rPr>
+          <w:kern w:val="0"/>
+          <w:lang w:eastAsia="en-GB"/>
+          <w14:ligatures w14:val="none"/>
+        </w:rPr>
+      </w:pPr>
+      <w:r>
+        <w:rPr>
+          <w:rFonts w:ascii="Times New Roman" w:eastAsia="Times New Roman" w:hAnsi="Times New Roman" w:cs="Times New Roman"/>
           <w:i/>
           <w:iCs/>
+          <w:kern w:val="0"/>
+          <w:lang w:eastAsia="en-GB"/>
+          <w14:ligatures w14:val="none"/>
         </w:rPr>
         <w:t>Recall = True Positive / True Positive + False Negative</w:t>
       </w:r>
     </w:p>
     <w:p>
-      <w:r>
-        <w:t xml:space="preserve">The evaluation </w:t>
-      </w:r>
-      <w:r>
-        <w:t>metric scores can be seen in figure 5, along with the mean and standard deviations</w:t>
-      </w:r>
-      <w:r>
-        <w:t xml:space="preserve"> for each metric in table 6</w:t>
-      </w:r>
-      <w:r>
-        <w:t>.</w:t>
+      <w:pPr>
+        <w:rPr>
+          <w:rFonts w:ascii="Times New Roman" w:eastAsia="Times New Roman" w:hAnsi="Times New Roman" w:cs="Times New Roman"/>
+          <w:kern w:val="0"/>
+          <w:lang w:eastAsia="en-GB"/>
+          <w14:ligatures w14:val="none"/>
+        </w:rPr>
+      </w:pPr>
+      <w:r>
+        <w:rPr>
+          <w:rFonts w:ascii="Times New Roman" w:eastAsia="Times New Roman" w:hAnsi="Times New Roman" w:cs="Times New Roman"/>
+          <w:kern w:val="0"/>
+          <w:lang w:eastAsia="en-GB"/>
+          <w14:ligatures w14:val="none"/>
+        </w:rPr>
+        <w:t>The evaluation metric scores can be seen in figure 5, along with the mean and standard deviations for each metric in table 6.</w:t>
       </w:r>
     </w:p>
     <w:tbl>
@@ -4671,147 +6560,472 @@
       </w:tr>
     </w:tbl>
     <w:p>
-      <w:r>
-        <w:t xml:space="preserve">Figure 5. Table of metric scores </w:t>
-      </w:r>
-      <w:r>
+      <w:pPr>
+        <w:rPr>
+          <w:rFonts w:ascii="Times New Roman" w:eastAsia="Times New Roman" w:hAnsi="Times New Roman" w:cs="Times New Roman"/>
+          <w:kern w:val="0"/>
+          <w:lang w:eastAsia="en-GB"/>
+          <w14:ligatures w14:val="none"/>
+        </w:rPr>
+      </w:pPr>
+      <w:r>
+        <w:rPr>
+          <w:rFonts w:ascii="Times New Roman" w:eastAsia="Times New Roman" w:hAnsi="Times New Roman" w:cs="Times New Roman"/>
+          <w:kern w:val="0"/>
+          <w:lang w:eastAsia="en-GB"/>
+          <w14:ligatures w14:val="none"/>
+        </w:rPr>
+        <w:t>Figure 5. Table of metric</w:t>
+      </w:r>
+      <w:r>
+        <w:rPr>
+          <w:rFonts w:ascii="Times New Roman" w:eastAsia="Times New Roman" w:hAnsi="Times New Roman" w:cs="Times New Roman"/>
+          <w:kern w:val="0"/>
+          <w:lang w:eastAsia="en-GB"/>
+          <w14:ligatures w14:val="none"/>
+        </w:rPr>
+        <w:t>s</w:t>
+      </w:r>
+      <w:r>
+        <w:rPr>
+          <w:rFonts w:ascii="Times New Roman" w:eastAsia="Times New Roman" w:hAnsi="Times New Roman" w:cs="Times New Roman"/>
+          <w:kern w:val="0"/>
+          <w:lang w:eastAsia="en-GB"/>
+          <w14:ligatures w14:val="none"/>
+        </w:rPr>
+        <w:t xml:space="preserve"> </w:t>
+      </w:r>
+      <w:r>
+        <w:rPr>
+          <w:rFonts w:ascii="Times New Roman" w:eastAsia="Times New Roman" w:hAnsi="Times New Roman" w:cs="Times New Roman"/>
+          <w:kern w:val="0"/>
+          <w:lang w:eastAsia="en-GB"/>
+          <w14:ligatures w14:val="none"/>
+        </w:rPr>
         <w:t>[</w:t>
       </w:r>
       <w:r>
+        <w:rPr>
+          <w:rFonts w:ascii="Times New Roman" w:eastAsia="Times New Roman" w:hAnsi="Times New Roman" w:cs="Times New Roman"/>
+          <w:kern w:val="0"/>
+          <w:lang w:eastAsia="en-GB"/>
+          <w14:ligatures w14:val="none"/>
+        </w:rPr>
         <w:t>image, dice, precision, recall</w:t>
       </w:r>
       <w:r>
+        <w:rPr>
+          <w:rFonts w:ascii="Times New Roman" w:eastAsia="Times New Roman" w:hAnsi="Times New Roman" w:cs="Times New Roman"/>
+          <w:kern w:val="0"/>
+          <w:lang w:eastAsia="en-GB"/>
+          <w14:ligatures w14:val="none"/>
+        </w:rPr>
         <w:t>].</w:t>
       </w:r>
       <w:r>
+        <w:rPr>
+          <w:rFonts w:ascii="Times New Roman" w:eastAsia="Times New Roman" w:hAnsi="Times New Roman" w:cs="Times New Roman"/>
+          <w:kern w:val="0"/>
+          <w:lang w:eastAsia="en-GB"/>
+          <w14:ligatures w14:val="none"/>
+        </w:rPr>
         <w:t xml:space="preserve">                </w:t>
       </w:r>
       <w:r>
+        <w:rPr>
+          <w:rFonts w:ascii="Times New Roman" w:eastAsia="Times New Roman" w:hAnsi="Times New Roman" w:cs="Times New Roman"/>
+          <w:kern w:val="0"/>
+          <w:lang w:eastAsia="en-GB"/>
+          <w14:ligatures w14:val="none"/>
+        </w:rPr>
         <w:t xml:space="preserve">      </w:t>
       </w:r>
       <w:r>
+        <w:rPr>
+          <w:rFonts w:ascii="Times New Roman" w:eastAsia="Times New Roman" w:hAnsi="Times New Roman" w:cs="Times New Roman"/>
+          <w:kern w:val="0"/>
+          <w:lang w:eastAsia="en-GB"/>
+          <w14:ligatures w14:val="none"/>
+        </w:rPr>
+        <w:t xml:space="preserve">      </w:t>
+      </w:r>
+      <w:r>
+        <w:rPr>
+          <w:rFonts w:ascii="Times New Roman" w:eastAsia="Times New Roman" w:hAnsi="Times New Roman" w:cs="Times New Roman"/>
+          <w:kern w:val="0"/>
+          <w:lang w:eastAsia="en-GB"/>
+          <w14:ligatures w14:val="none"/>
+        </w:rPr>
         <w:t>Figure 6.</w:t>
       </w:r>
       <w:r>
+        <w:rPr>
+          <w:rFonts w:ascii="Times New Roman" w:eastAsia="Times New Roman" w:hAnsi="Times New Roman" w:cs="Times New Roman"/>
+          <w:kern w:val="0"/>
+          <w:lang w:eastAsia="en-GB"/>
+          <w14:ligatures w14:val="none"/>
+        </w:rPr>
         <w:t xml:space="preserve"> Table of mean &amp; SD.</w:t>
       </w:r>
     </w:p>
     <w:p>
-      <w:r>
+      <w:pPr>
+        <w:rPr>
+          <w:rFonts w:ascii="Times New Roman" w:eastAsia="Times New Roman" w:hAnsi="Times New Roman" w:cs="Times New Roman"/>
+          <w:kern w:val="0"/>
+          <w:lang w:eastAsia="en-GB"/>
+          <w14:ligatures w14:val="none"/>
+        </w:rPr>
+      </w:pPr>
+      <w:r>
+        <w:rPr>
+          <w:rFonts w:ascii="Times New Roman" w:eastAsia="Times New Roman" w:hAnsi="Times New Roman" w:cs="Times New Roman"/>
+          <w:kern w:val="0"/>
+          <w:lang w:eastAsia="en-GB"/>
+          <w14:ligatures w14:val="none"/>
+        </w:rPr>
         <w:t>Overall, we can observe we achieved a mean dice score of 0.920 across all 10 sample i</w:t>
       </w:r>
       <w:r>
+        <w:rPr>
+          <w:rFonts w:ascii="Times New Roman" w:eastAsia="Times New Roman" w:hAnsi="Times New Roman" w:cs="Times New Roman"/>
+          <w:kern w:val="0"/>
+          <w:lang w:eastAsia="en-GB"/>
+          <w14:ligatures w14:val="none"/>
+        </w:rPr>
         <w:t>mages</w:t>
       </w:r>
       <w:r>
+        <w:rPr>
+          <w:rFonts w:ascii="Times New Roman" w:eastAsia="Times New Roman" w:hAnsi="Times New Roman" w:cs="Times New Roman"/>
+          <w:kern w:val="0"/>
+          <w:lang w:eastAsia="en-GB"/>
+          <w14:ligatures w14:val="none"/>
+        </w:rPr>
         <w:t xml:space="preserve"> meaning a </w:t>
       </w:r>
       <w:r>
+        <w:rPr>
+          <w:rFonts w:ascii="Times New Roman" w:eastAsia="Times New Roman" w:hAnsi="Times New Roman" w:cs="Times New Roman"/>
+          <w:kern w:val="0"/>
+          <w:lang w:eastAsia="en-GB"/>
+          <w14:ligatures w14:val="none"/>
+        </w:rPr>
         <w:t>high degree of similarity between the segmented image and ground truth</w:t>
       </w:r>
       <w:r>
+        <w:rPr>
+          <w:rFonts w:ascii="Times New Roman" w:eastAsia="Times New Roman" w:hAnsi="Times New Roman" w:cs="Times New Roman"/>
+          <w:kern w:val="0"/>
+          <w:lang w:eastAsia="en-GB"/>
+          <w14:ligatures w14:val="none"/>
+        </w:rPr>
         <w:t>, with a standard deviation of 0.023, showing how spread out the predictions are.</w:t>
       </w:r>
       <w:r>
+        <w:rPr>
+          <w:rFonts w:ascii="Times New Roman" w:eastAsia="Times New Roman" w:hAnsi="Times New Roman" w:cs="Times New Roman"/>
+          <w:kern w:val="0"/>
+          <w:lang w:eastAsia="en-GB"/>
+          <w14:ligatures w14:val="none"/>
+        </w:rPr>
         <w:t xml:space="preserve"> The mean precision (0.967) and mean recall (0.996)</w:t>
       </w:r>
       <w:r>
+        <w:rPr>
+          <w:rFonts w:ascii="Times New Roman" w:eastAsia="Times New Roman" w:hAnsi="Times New Roman" w:cs="Times New Roman"/>
+          <w:kern w:val="0"/>
+          <w:lang w:eastAsia="en-GB"/>
+          <w14:ligatures w14:val="none"/>
+        </w:rPr>
         <w:t xml:space="preserve">, show the segmented results from our </w:t>
       </w:r>
       <w:r>
+        <w:rPr>
+          <w:rFonts w:ascii="Times New Roman" w:eastAsia="Times New Roman" w:hAnsi="Times New Roman" w:cs="Times New Roman"/>
+          <w:kern w:val="0"/>
+          <w:lang w:eastAsia="en-GB"/>
+          <w14:ligatures w14:val="none"/>
+        </w:rPr>
         <w:t>solution, is of good quality and generally accurately represents our ground truth.</w:t>
       </w:r>
       <w:r>
+        <w:rPr>
+          <w:rFonts w:ascii="Times New Roman" w:eastAsia="Times New Roman" w:hAnsi="Times New Roman" w:cs="Times New Roman"/>
+          <w:kern w:val="0"/>
+          <w:lang w:eastAsia="en-GB"/>
+          <w14:ligatures w14:val="none"/>
+        </w:rPr>
         <w:t xml:space="preserve"> If we dive </w:t>
       </w:r>
       <w:r>
+        <w:rPr>
+          <w:rFonts w:ascii="Times New Roman" w:eastAsia="Times New Roman" w:hAnsi="Times New Roman" w:cs="Times New Roman"/>
+          <w:kern w:val="0"/>
+          <w:lang w:eastAsia="en-GB"/>
+          <w14:ligatures w14:val="none"/>
+        </w:rPr>
         <w:t>deeper,</w:t>
       </w:r>
       <w:r>
+        <w:rPr>
+          <w:rFonts w:ascii="Times New Roman" w:eastAsia="Times New Roman" w:hAnsi="Times New Roman" w:cs="Times New Roman"/>
+          <w:kern w:val="0"/>
+          <w:lang w:eastAsia="en-GB"/>
+          <w14:ligatures w14:val="none"/>
+        </w:rPr>
         <w:t xml:space="preserve"> we can </w:t>
       </w:r>
       <w:r>
+        <w:rPr>
+          <w:rFonts w:ascii="Times New Roman" w:eastAsia="Times New Roman" w:hAnsi="Times New Roman" w:cs="Times New Roman"/>
+          <w:kern w:val="0"/>
+          <w:lang w:eastAsia="en-GB"/>
+          <w14:ligatures w14:val="none"/>
+        </w:rPr>
         <w:t>see</w:t>
       </w:r>
       <w:r>
+        <w:rPr>
+          <w:rFonts w:ascii="Times New Roman" w:eastAsia="Times New Roman" w:hAnsi="Times New Roman" w:cs="Times New Roman"/>
+          <w:kern w:val="0"/>
+          <w:lang w:eastAsia="en-GB"/>
+          <w14:ligatures w14:val="none"/>
+        </w:rPr>
         <w:t xml:space="preserve"> in image samples 05</w:t>
       </w:r>
       <w:r>
+        <w:rPr>
+          <w:rFonts w:ascii="Times New Roman" w:eastAsia="Times New Roman" w:hAnsi="Times New Roman" w:cs="Times New Roman"/>
+          <w:kern w:val="0"/>
+          <w:lang w:eastAsia="en-GB"/>
+          <w14:ligatures w14:val="none"/>
+        </w:rPr>
         <w:t xml:space="preserve"> and </w:t>
       </w:r>
       <w:r>
+        <w:rPr>
+          <w:rFonts w:ascii="Times New Roman" w:eastAsia="Times New Roman" w:hAnsi="Times New Roman" w:cs="Times New Roman"/>
+          <w:kern w:val="0"/>
+          <w:lang w:eastAsia="en-GB"/>
+          <w14:ligatures w14:val="none"/>
+        </w:rPr>
         <w:t>06</w:t>
       </w:r>
       <w:r>
+        <w:rPr>
+          <w:rFonts w:ascii="Times New Roman" w:eastAsia="Times New Roman" w:hAnsi="Times New Roman" w:cs="Times New Roman"/>
+          <w:kern w:val="0"/>
+          <w:lang w:eastAsia="en-GB"/>
+          <w14:ligatures w14:val="none"/>
+        </w:rPr>
         <w:t>, we have a below 0.9 dice score</w:t>
       </w:r>
       <w:r>
+        <w:rPr>
+          <w:rFonts w:ascii="Times New Roman" w:eastAsia="Times New Roman" w:hAnsi="Times New Roman" w:cs="Times New Roman"/>
+          <w:kern w:val="0"/>
+          <w:lang w:eastAsia="en-GB"/>
+          <w14:ligatures w14:val="none"/>
+        </w:rPr>
         <w:t xml:space="preserve">, if we look at the ground truth for </w:t>
       </w:r>
       <w:r>
+        <w:rPr>
+          <w:rFonts w:ascii="Times New Roman" w:eastAsia="Times New Roman" w:hAnsi="Times New Roman" w:cs="Times New Roman"/>
+          <w:kern w:val="0"/>
+          <w:lang w:eastAsia="en-GB"/>
+          <w14:ligatures w14:val="none"/>
+        </w:rPr>
         <w:t>these images</w:t>
       </w:r>
       <w:r>
+        <w:rPr>
+          <w:rFonts w:ascii="Times New Roman" w:eastAsia="Times New Roman" w:hAnsi="Times New Roman" w:cs="Times New Roman"/>
+          <w:kern w:val="0"/>
+          <w:lang w:eastAsia="en-GB"/>
+          <w14:ligatures w14:val="none"/>
+        </w:rPr>
         <w:t xml:space="preserve">, we can see they present more challenging </w:t>
       </w:r>
       <w:r>
+        <w:rPr>
+          <w:rFonts w:ascii="Times New Roman" w:eastAsia="Times New Roman" w:hAnsi="Times New Roman" w:cs="Times New Roman"/>
+          <w:kern w:val="0"/>
+          <w:lang w:eastAsia="en-GB"/>
+          <w14:ligatures w14:val="none"/>
+        </w:rPr>
         <w:t xml:space="preserve">scenarios where the screws are heavily touching </w:t>
       </w:r>
       <w:r>
+        <w:rPr>
+          <w:rFonts w:ascii="Times New Roman" w:eastAsia="Times New Roman" w:hAnsi="Times New Roman" w:cs="Times New Roman"/>
+          <w:kern w:val="0"/>
+          <w:lang w:eastAsia="en-GB"/>
+          <w14:ligatures w14:val="none"/>
+        </w:rPr>
         <w:t>one another,</w:t>
       </w:r>
       <w:r>
+        <w:rPr>
+          <w:rFonts w:ascii="Times New Roman" w:eastAsia="Times New Roman" w:hAnsi="Times New Roman" w:cs="Times New Roman"/>
+          <w:kern w:val="0"/>
+          <w:lang w:eastAsia="en-GB"/>
+          <w14:ligatures w14:val="none"/>
+        </w:rPr>
         <w:t xml:space="preserve"> and </w:t>
       </w:r>
       <w:r>
+        <w:rPr>
+          <w:rFonts w:ascii="Times New Roman" w:eastAsia="Times New Roman" w:hAnsi="Times New Roman" w:cs="Times New Roman"/>
+          <w:kern w:val="0"/>
+          <w:lang w:eastAsia="en-GB"/>
+          <w14:ligatures w14:val="none"/>
+        </w:rPr>
         <w:t xml:space="preserve">more noise is present. To improve upon this in the future we can </w:t>
       </w:r>
       <w:r>
+        <w:rPr>
+          <w:rFonts w:ascii="Times New Roman" w:eastAsia="Times New Roman" w:hAnsi="Times New Roman" w:cs="Times New Roman"/>
+          <w:kern w:val="0"/>
+          <w:lang w:eastAsia="en-GB"/>
+          <w14:ligatures w14:val="none"/>
+        </w:rPr>
         <w:t>implement the “Otsu</w:t>
       </w:r>
       <w:r>
+        <w:rPr>
+          <w:rFonts w:ascii="Times New Roman" w:eastAsia="Times New Roman" w:hAnsi="Times New Roman" w:cs="Times New Roman"/>
+          <w:kern w:val="0"/>
+          <w:lang w:eastAsia="en-GB"/>
+          <w14:ligatures w14:val="none"/>
+        </w:rPr>
         <w:t>’s</w:t>
       </w:r>
       <w:r>
+        <w:rPr>
+          <w:rFonts w:ascii="Times New Roman" w:eastAsia="Times New Roman" w:hAnsi="Times New Roman" w:cs="Times New Roman"/>
+          <w:kern w:val="0"/>
+          <w:lang w:eastAsia="en-GB"/>
+          <w14:ligatures w14:val="none"/>
+        </w:rPr>
         <w:t xml:space="preserve"> method”</w:t>
       </w:r>
       <w:r>
+        <w:rPr>
+          <w:rFonts w:ascii="Times New Roman" w:eastAsia="Times New Roman" w:hAnsi="Times New Roman" w:cs="Times New Roman"/>
+          <w:kern w:val="0"/>
+          <w:lang w:eastAsia="en-GB"/>
+          <w14:ligatures w14:val="none"/>
+        </w:rPr>
         <w:t xml:space="preserve"> </w:t>
       </w:r>
       <w:r>
+        <w:rPr>
+          <w:rFonts w:ascii="Times New Roman" w:eastAsia="Times New Roman" w:hAnsi="Times New Roman" w:cs="Times New Roman"/>
+          <w:kern w:val="0"/>
+          <w:lang w:eastAsia="en-GB"/>
+          <w14:ligatures w14:val="none"/>
+        </w:rPr>
         <w:t xml:space="preserve">for the </w:t>
       </w:r>
       <w:r>
+        <w:rPr>
+          <w:rFonts w:ascii="Times New Roman" w:eastAsia="Times New Roman" w:hAnsi="Times New Roman" w:cs="Times New Roman"/>
+          <w:kern w:val="0"/>
+          <w:lang w:eastAsia="en-GB"/>
+          <w14:ligatures w14:val="none"/>
+        </w:rPr>
         <w:t xml:space="preserve">binarized images </w:t>
       </w:r>
       <w:r>
+        <w:rPr>
+          <w:rFonts w:ascii="Times New Roman" w:eastAsia="Times New Roman" w:hAnsi="Times New Roman" w:cs="Times New Roman"/>
+          <w:kern w:val="0"/>
+          <w:lang w:eastAsia="en-GB"/>
+          <w14:ligatures w14:val="none"/>
+        </w:rPr>
         <w:t xml:space="preserve">and </w:t>
       </w:r>
       <w:r>
+        <w:rPr>
+          <w:rFonts w:ascii="Times New Roman" w:eastAsia="Times New Roman" w:hAnsi="Times New Roman" w:cs="Times New Roman"/>
+          <w:kern w:val="0"/>
+          <w:lang w:eastAsia="en-GB"/>
+          <w14:ligatures w14:val="none"/>
+        </w:rPr>
         <w:t>hyper</w:t>
       </w:r>
       <w:r>
+        <w:rPr>
+          <w:rFonts w:ascii="Times New Roman" w:eastAsia="Times New Roman" w:hAnsi="Times New Roman" w:cs="Times New Roman"/>
+          <w:kern w:val="0"/>
+          <w:lang w:eastAsia="en-GB"/>
+          <w14:ligatures w14:val="none"/>
+        </w:rPr>
         <w:t xml:space="preserve">parameter tune the method in </w:t>
       </w:r>
       <w:r>
+        <w:rPr>
+          <w:rFonts w:ascii="Times New Roman" w:eastAsia="Times New Roman" w:hAnsi="Times New Roman" w:cs="Times New Roman"/>
+          <w:kern w:val="0"/>
+          <w:lang w:eastAsia="en-GB"/>
+          <w14:ligatures w14:val="none"/>
+        </w:rPr>
         <w:t>MATLAB</w:t>
       </w:r>
       <w:r>
+        <w:rPr>
+          <w:rFonts w:ascii="Times New Roman" w:eastAsia="Times New Roman" w:hAnsi="Times New Roman" w:cs="Times New Roman"/>
+          <w:kern w:val="0"/>
+          <w:lang w:eastAsia="en-GB"/>
+          <w14:ligatures w14:val="none"/>
+        </w:rPr>
         <w:t xml:space="preserve"> across the </w:t>
       </w:r>
       <w:r>
+        <w:rPr>
+          <w:rFonts w:ascii="Times New Roman" w:eastAsia="Times New Roman" w:hAnsi="Times New Roman" w:cs="Times New Roman"/>
+          <w:kern w:val="0"/>
+          <w:lang w:eastAsia="en-GB"/>
+          <w14:ligatures w14:val="none"/>
+        </w:rPr>
         <w:t>10-sample</w:t>
       </w:r>
       <w:r>
+        <w:rPr>
+          <w:rFonts w:ascii="Times New Roman" w:eastAsia="Times New Roman" w:hAnsi="Times New Roman" w:cs="Times New Roman"/>
+          <w:kern w:val="0"/>
+          <w:lang w:eastAsia="en-GB"/>
+          <w14:ligatures w14:val="none"/>
+        </w:rPr>
         <w:t xml:space="preserve"> image to perform automatic thresholding</w:t>
       </w:r>
       <w:r>
+        <w:rPr>
+          <w:rFonts w:ascii="Times New Roman" w:eastAsia="Times New Roman" w:hAnsi="Times New Roman" w:cs="Times New Roman"/>
+          <w:kern w:val="0"/>
+          <w:lang w:eastAsia="en-GB"/>
+          <w14:ligatures w14:val="none"/>
+        </w:rPr>
         <w:t>.</w:t>
       </w:r>
       <w:r>
+        <w:rPr>
+          <w:rFonts w:ascii="Times New Roman" w:eastAsia="Times New Roman" w:hAnsi="Times New Roman" w:cs="Times New Roman"/>
+          <w:kern w:val="0"/>
+          <w:lang w:eastAsia="en-GB"/>
+          <w14:ligatures w14:val="none"/>
+        </w:rPr>
         <w:t xml:space="preserve"> Furthermore, we could experiment with a greater variety of noise reduction </w:t>
       </w:r>
       <w:r>
+        <w:rPr>
+          <w:rFonts w:ascii="Times New Roman" w:eastAsia="Times New Roman" w:hAnsi="Times New Roman" w:cs="Times New Roman"/>
+          <w:kern w:val="0"/>
+          <w:lang w:eastAsia="en-GB"/>
+          <w14:ligatures w14:val="none"/>
+        </w:rPr>
         <w:t>filters, to find one that provides better results on all scenarios of sample images.</w:t>
       </w:r>
     </w:p>
@@ -4873,302 +7087,462 @@
         </w:rPr>
       </w:pPr>
     </w:p>
+    <w:p/>
+    <w:p>
+      <w:pPr>
+        <w:jc w:val="center"/>
+        <w:rPr>
+          <w:rFonts w:ascii="Times New Roman" w:eastAsia="Times New Roman" w:hAnsi="Times New Roman" w:cs="Times New Roman"/>
+          <w:b/>
+          <w:bCs/>
+          <w:kern w:val="0"/>
+          <w:sz w:val="24"/>
+          <w:szCs w:val="24"/>
+          <w:lang w:eastAsia="en-GB"/>
+          <w14:ligatures w14:val="none"/>
+        </w:rPr>
+      </w:pPr>
+      <w:r>
+        <w:rPr>
+          <w:rFonts w:ascii="Times New Roman" w:eastAsia="Times New Roman" w:hAnsi="Times New Roman" w:cs="Times New Roman"/>
+          <w:b/>
+          <w:bCs/>
+          <w:kern w:val="0"/>
+          <w:sz w:val="24"/>
+          <w:szCs w:val="24"/>
+          <w:lang w:eastAsia="en-GB"/>
+          <w14:ligatures w14:val="none"/>
+        </w:rPr>
+        <w:lastRenderedPageBreak/>
+        <w:t>R</w:t>
+      </w:r>
+      <w:r>
+        <w:rPr>
+          <w:rFonts w:ascii="Times New Roman" w:eastAsia="Times New Roman" w:hAnsi="Times New Roman" w:cs="Times New Roman"/>
+          <w:b/>
+          <w:bCs/>
+          <w:kern w:val="0"/>
+          <w:sz w:val="24"/>
+          <w:szCs w:val="24"/>
+          <w:lang w:eastAsia="en-GB"/>
+          <w14:ligatures w14:val="none"/>
+        </w:rPr>
+        <w:t>eferences</w:t>
+      </w:r>
+    </w:p>
+    <w:p>
+      <w:pPr>
+        <w:spacing w:line="240" w:lineRule="auto"/>
+        <w:jc w:val="both"/>
+        <w:rPr>
+          <w:rFonts w:ascii="Times New Roman" w:eastAsia="Times New Roman" w:hAnsi="Times New Roman" w:cs="Times New Roman"/>
+          <w:kern w:val="0"/>
+          <w:lang w:eastAsia="en-GB"/>
+          <w14:ligatures w14:val="none"/>
+        </w:rPr>
+      </w:pPr>
+      <w:r>
+        <w:rPr>
+          <w:rFonts w:ascii="Times New Roman" w:eastAsia="Times New Roman" w:hAnsi="Times New Roman" w:cs="Times New Roman"/>
+          <w:kern w:val="0"/>
+          <w:lang w:eastAsia="en-GB"/>
+          <w14:ligatures w14:val="none"/>
+        </w:rPr>
+        <w:t>Dr Duan</w:t>
+      </w:r>
+      <w:r>
+        <w:rPr>
+          <w:rFonts w:ascii="Times New Roman" w:eastAsia="Times New Roman" w:hAnsi="Times New Roman" w:cs="Times New Roman"/>
+          <w:kern w:val="0"/>
+          <w:lang w:eastAsia="en-GB"/>
+          <w14:ligatures w14:val="none"/>
+        </w:rPr>
+        <w:t>,</w:t>
+      </w:r>
+      <w:r>
+        <w:rPr>
+          <w:rFonts w:ascii="Times New Roman" w:eastAsia="Times New Roman" w:hAnsi="Times New Roman" w:cs="Times New Roman"/>
+          <w:kern w:val="0"/>
+          <w:lang w:eastAsia="en-GB"/>
+          <w14:ligatures w14:val="none"/>
+        </w:rPr>
+        <w:t xml:space="preserve"> </w:t>
+      </w:r>
+      <w:proofErr w:type="spellStart"/>
+      <w:r>
+        <w:rPr>
+          <w:rFonts w:ascii="Times New Roman" w:eastAsia="Times New Roman" w:hAnsi="Times New Roman" w:cs="Times New Roman"/>
+          <w:kern w:val="0"/>
+          <w:lang w:eastAsia="en-GB"/>
+          <w14:ligatures w14:val="none"/>
+        </w:rPr>
+        <w:t>Wenting</w:t>
+      </w:r>
+      <w:proofErr w:type="spellEnd"/>
+      <w:r>
+        <w:rPr>
+          <w:rFonts w:ascii="Times New Roman" w:eastAsia="Times New Roman" w:hAnsi="Times New Roman" w:cs="Times New Roman"/>
+          <w:kern w:val="0"/>
+          <w:lang w:eastAsia="en-GB"/>
+          <w14:ligatures w14:val="none"/>
+        </w:rPr>
+        <w:t xml:space="preserve">, </w:t>
+      </w:r>
+      <w:r>
+        <w:rPr>
+          <w:rFonts w:ascii="Times New Roman" w:eastAsia="Times New Roman" w:hAnsi="Times New Roman" w:cs="Times New Roman"/>
+          <w:kern w:val="0"/>
+          <w:lang w:eastAsia="en-GB"/>
+          <w14:ligatures w14:val="none"/>
+        </w:rPr>
+        <w:t>Lecture</w:t>
+      </w:r>
+      <w:r>
+        <w:rPr>
+          <w:rFonts w:ascii="Times New Roman" w:eastAsia="Times New Roman" w:hAnsi="Times New Roman" w:cs="Times New Roman"/>
+          <w:kern w:val="0"/>
+          <w:lang w:eastAsia="en-GB"/>
+          <w14:ligatures w14:val="none"/>
+        </w:rPr>
+        <w:t xml:space="preserve"> 3: </w:t>
+      </w:r>
+      <w:r>
+        <w:rPr>
+          <w:rFonts w:ascii="Times New Roman" w:eastAsia="Times New Roman" w:hAnsi="Times New Roman" w:cs="Times New Roman"/>
+          <w:kern w:val="0"/>
+          <w:lang w:eastAsia="en-GB"/>
+          <w14:ligatures w14:val="none"/>
+        </w:rPr>
+        <w:t>Image Enhancement</w:t>
+      </w:r>
+      <w:r>
+        <w:rPr>
+          <w:rFonts w:ascii="Times New Roman" w:eastAsia="Times New Roman" w:hAnsi="Times New Roman" w:cs="Times New Roman"/>
+          <w:kern w:val="0"/>
+          <w:lang w:eastAsia="en-GB"/>
+          <w14:ligatures w14:val="none"/>
+        </w:rPr>
+        <w:t xml:space="preserve">, </w:t>
+      </w:r>
+      <w:r>
+        <w:rPr>
+          <w:rFonts w:ascii="Times New Roman" w:eastAsia="Times New Roman" w:hAnsi="Times New Roman" w:cs="Times New Roman"/>
+          <w:kern w:val="0"/>
+          <w:lang w:eastAsia="en-GB"/>
+          <w14:ligatures w14:val="none"/>
+        </w:rPr>
+        <w:t>lecture</w:t>
+      </w:r>
+      <w:r>
+        <w:rPr>
+          <w:rFonts w:ascii="Times New Roman" w:eastAsia="Times New Roman" w:hAnsi="Times New Roman" w:cs="Times New Roman"/>
+          <w:kern w:val="0"/>
+          <w:lang w:eastAsia="en-GB"/>
+          <w14:ligatures w14:val="none"/>
+        </w:rPr>
+        <w:t xml:space="preserve"> slides, </w:t>
+      </w:r>
+      <w:r>
+        <w:rPr>
+          <w:rFonts w:ascii="Times New Roman" w:eastAsia="Times New Roman" w:hAnsi="Times New Roman" w:cs="Times New Roman"/>
+          <w:kern w:val="0"/>
+          <w:lang w:eastAsia="en-GB"/>
+          <w14:ligatures w14:val="none"/>
+        </w:rPr>
+        <w:t>Image Processing</w:t>
+      </w:r>
+      <w:r>
+        <w:rPr>
+          <w:rFonts w:ascii="Times New Roman" w:eastAsia="Times New Roman" w:hAnsi="Times New Roman" w:cs="Times New Roman"/>
+          <w:kern w:val="0"/>
+          <w:lang w:eastAsia="en-GB"/>
+          <w14:ligatures w14:val="none"/>
+        </w:rPr>
+        <w:t>, CMP3</w:t>
+      </w:r>
+      <w:r>
+        <w:rPr>
+          <w:rFonts w:ascii="Times New Roman" w:eastAsia="Times New Roman" w:hAnsi="Times New Roman" w:cs="Times New Roman"/>
+          <w:kern w:val="0"/>
+          <w:lang w:eastAsia="en-GB"/>
+          <w14:ligatures w14:val="none"/>
+        </w:rPr>
+        <w:t>108</w:t>
+      </w:r>
+      <w:r>
+        <w:rPr>
+          <w:rFonts w:ascii="Times New Roman" w:eastAsia="Times New Roman" w:hAnsi="Times New Roman" w:cs="Times New Roman"/>
+          <w:kern w:val="0"/>
+          <w:lang w:eastAsia="en-GB"/>
+          <w14:ligatures w14:val="none"/>
+        </w:rPr>
+        <w:t xml:space="preserve">M, University of Lincoln, delivered </w:t>
+      </w:r>
+      <w:r>
+        <w:rPr>
+          <w:rFonts w:ascii="Times New Roman" w:eastAsia="Times New Roman" w:hAnsi="Times New Roman" w:cs="Times New Roman"/>
+          <w:kern w:val="0"/>
+          <w:lang w:eastAsia="en-GB"/>
+          <w14:ligatures w14:val="none"/>
+        </w:rPr>
+        <w:t>10</w:t>
+      </w:r>
+      <w:r>
+        <w:rPr>
+          <w:rFonts w:ascii="Times New Roman" w:eastAsia="Times New Roman" w:hAnsi="Times New Roman" w:cs="Times New Roman"/>
+          <w:kern w:val="0"/>
+          <w:lang w:eastAsia="en-GB"/>
+          <w14:ligatures w14:val="none"/>
+        </w:rPr>
+        <w:t>th October 2023</w:t>
+      </w:r>
+    </w:p>
     <w:p>
       <w:pPr>
         <w:pStyle w:val="NormalWeb"/>
-        <w:spacing w:before="0" w:beforeAutospacing="0" w:after="0" w:afterAutospacing="0"/>
-        <w:rPr>
-          <w:rFonts w:ascii="Roboto" w:hAnsi="Roboto"/>
-          <w:color w:val="111111"/>
-        </w:rPr>
-      </w:pPr>
+        <w:rPr>
+          <w:sz w:val="22"/>
+          <w:szCs w:val="22"/>
+        </w:rPr>
+      </w:pPr>
+      <w:r>
+        <w:rPr>
+          <w:sz w:val="22"/>
+          <w:szCs w:val="22"/>
+        </w:rPr>
+        <w:t xml:space="preserve">Luke, J. (2016) Difference between contrast stretching and histogram equalization, Stack Overflow. Available at: https://stackoverflow.com/questions/41118808/difference-between-contrast-stretching-and-histogram-equalization (Accessed: 10 December 2023). </w:t>
+      </w:r>
     </w:p>
     <w:p>
       <w:pPr>
         <w:pStyle w:val="NormalWeb"/>
-        <w:spacing w:before="0" w:beforeAutospacing="0" w:after="0" w:afterAutospacing="0"/>
-        <w:rPr>
-          <w:rFonts w:ascii="Roboto" w:hAnsi="Roboto"/>
-          <w:color w:val="111111"/>
-        </w:rPr>
-      </w:pPr>
+        <w:rPr>
+          <w:sz w:val="22"/>
+          <w:szCs w:val="22"/>
+        </w:rPr>
+      </w:pPr>
+      <w:r>
+        <w:rPr>
+          <w:sz w:val="22"/>
+          <w:szCs w:val="22"/>
+        </w:rPr>
+        <w:t>MathWorks (2023</w:t>
+      </w:r>
+      <w:r>
+        <w:rPr>
+          <w:sz w:val="22"/>
+          <w:szCs w:val="22"/>
+        </w:rPr>
+        <w:t>a</w:t>
+      </w:r>
+      <w:r>
+        <w:rPr>
+          <w:sz w:val="22"/>
+          <w:szCs w:val="22"/>
+        </w:rPr>
+        <w:t xml:space="preserve">) Convert RGB image or colormap to grayscale, Convert RGB image or colormap to grayscale - MATLAB rgb2gray - MathWorks United Kingdom. Available at: https://uk.mathworks.com/help/matlab/ref/rgb2gray.html (Accessed: 01 December 2023). </w:t>
+      </w:r>
     </w:p>
     <w:p>
       <w:pPr>
         <w:pStyle w:val="NormalWeb"/>
-        <w:spacing w:before="0" w:beforeAutospacing="0" w:after="0" w:afterAutospacing="0"/>
-        <w:rPr>
-          <w:rFonts w:ascii="Roboto" w:hAnsi="Roboto"/>
-          <w:color w:val="111111"/>
-        </w:rPr>
-      </w:pPr>
+        <w:rPr>
+          <w:sz w:val="22"/>
+          <w:szCs w:val="22"/>
+        </w:rPr>
+      </w:pPr>
+      <w:r>
+        <w:rPr>
+          <w:sz w:val="22"/>
+          <w:szCs w:val="22"/>
+        </w:rPr>
+        <w:t>MathWorks (2023</w:t>
+      </w:r>
+      <w:r>
+        <w:rPr>
+          <w:sz w:val="22"/>
+          <w:szCs w:val="22"/>
+        </w:rPr>
+        <w:t>b</w:t>
+      </w:r>
+      <w:r>
+        <w:rPr>
+          <w:sz w:val="22"/>
+          <w:szCs w:val="22"/>
+        </w:rPr>
+        <w:t xml:space="preserve">) </w:t>
+      </w:r>
+      <w:r>
+        <w:rPr>
+          <w:sz w:val="22"/>
+          <w:szCs w:val="22"/>
+        </w:rPr>
+        <w:t xml:space="preserve">View and set current colormap - MATLAB colormap - MathWorks United Kingdom. Available at: https://uk.mathworks.com/help/matlab/ref/colormap.html (Accessed: 13 December 2023). </w:t>
+      </w:r>
     </w:p>
     <w:p>
       <w:pPr>
         <w:pStyle w:val="NormalWeb"/>
-        <w:spacing w:before="0" w:beforeAutospacing="0" w:after="0" w:afterAutospacing="0"/>
-        <w:rPr>
-          <w:rFonts w:ascii="Roboto" w:hAnsi="Roboto"/>
-          <w:color w:val="111111"/>
-        </w:rPr>
-      </w:pPr>
+        <w:rPr>
+          <w:sz w:val="22"/>
+          <w:szCs w:val="22"/>
+        </w:rPr>
+      </w:pPr>
+      <w:r>
+        <w:rPr>
+          <w:sz w:val="22"/>
+          <w:szCs w:val="22"/>
+        </w:rPr>
+        <w:t>MathWorks (2023</w:t>
+      </w:r>
+      <w:r>
+        <w:rPr>
+          <w:sz w:val="22"/>
+          <w:szCs w:val="22"/>
+        </w:rPr>
+        <w:t>c</w:t>
+      </w:r>
+      <w:r>
+        <w:rPr>
+          <w:sz w:val="22"/>
+          <w:szCs w:val="22"/>
+        </w:rPr>
+        <w:t xml:space="preserve">) </w:t>
+      </w:r>
+      <w:r>
+        <w:rPr>
+          <w:sz w:val="22"/>
+          <w:szCs w:val="22"/>
+        </w:rPr>
+        <w:t xml:space="preserve">Execute statements and catch resulting errors - MATLAB try catch - MathWorks United Kingdom. Available at: https://uk.mathworks.com/help/matlab/ref/try.html (Accessed: 15 December 2023). </w:t>
+      </w:r>
     </w:p>
     <w:p>
       <w:pPr>
         <w:pStyle w:val="NormalWeb"/>
-        <w:spacing w:before="0" w:beforeAutospacing="0" w:after="0" w:afterAutospacing="0"/>
-        <w:rPr>
-          <w:rFonts w:ascii="Roboto" w:hAnsi="Roboto"/>
-          <w:color w:val="111111"/>
-        </w:rPr>
-      </w:pPr>
+        <w:rPr>
+          <w:sz w:val="22"/>
+          <w:szCs w:val="22"/>
+        </w:rPr>
+      </w:pPr>
+      <w:r>
+        <w:rPr>
+          <w:sz w:val="22"/>
+          <w:szCs w:val="22"/>
+        </w:rPr>
+        <w:t>MathWorks</w:t>
+      </w:r>
+      <w:r>
+        <w:rPr>
+          <w:sz w:val="22"/>
+          <w:szCs w:val="22"/>
+        </w:rPr>
+        <w:t xml:space="preserve"> (2023</w:t>
+      </w:r>
+      <w:r>
+        <w:rPr>
+          <w:sz w:val="22"/>
+          <w:szCs w:val="22"/>
+        </w:rPr>
+        <w:t>d</w:t>
+      </w:r>
+      <w:r>
+        <w:rPr>
+          <w:sz w:val="22"/>
+          <w:szCs w:val="22"/>
+        </w:rPr>
+        <w:t xml:space="preserve">) Sørensen-Dice similarity coefficient for image segmentation - MATLAB dice - MathWorks United Kingdom. Available at: https://uk.mathworks.com/help/images/ref/dice.html (Accessed: 16 December 2023). </w:t>
+      </w:r>
     </w:p>
     <w:p>
       <w:pPr>
         <w:pStyle w:val="NormalWeb"/>
-        <w:spacing w:before="0" w:beforeAutospacing="0" w:after="0" w:afterAutospacing="0"/>
-        <w:rPr>
-          <w:rFonts w:ascii="Roboto" w:hAnsi="Roboto"/>
-          <w:color w:val="111111"/>
-        </w:rPr>
-      </w:pPr>
+        <w:rPr>
+          <w:sz w:val="22"/>
+          <w:szCs w:val="22"/>
+        </w:rPr>
+      </w:pPr>
+      <w:r>
+        <w:rPr>
+          <w:sz w:val="22"/>
+          <w:szCs w:val="22"/>
+        </w:rPr>
+        <w:t>MathWorks</w:t>
+      </w:r>
+      <w:r>
+        <w:rPr>
+          <w:sz w:val="22"/>
+          <w:szCs w:val="22"/>
+        </w:rPr>
+        <w:t xml:space="preserve"> (2023</w:t>
+      </w:r>
+      <w:r>
+        <w:rPr>
+          <w:sz w:val="22"/>
+          <w:szCs w:val="22"/>
+        </w:rPr>
+        <w:t>e</w:t>
+      </w:r>
+      <w:r>
+        <w:rPr>
+          <w:sz w:val="22"/>
+          <w:szCs w:val="22"/>
+        </w:rPr>
+        <w:t xml:space="preserve">) Contour matching score for image segmentation - MATLAB </w:t>
+      </w:r>
+      <w:proofErr w:type="spellStart"/>
+      <w:r>
+        <w:rPr>
+          <w:sz w:val="22"/>
+          <w:szCs w:val="22"/>
+        </w:rPr>
+        <w:t>bfscore</w:t>
+      </w:r>
+      <w:proofErr w:type="spellEnd"/>
+      <w:r>
+        <w:rPr>
+          <w:sz w:val="22"/>
+          <w:szCs w:val="22"/>
+        </w:rPr>
+        <w:t xml:space="preserve"> - MathWorks United Kingdom. Available at: https://uk.mathworks.com/help/images/ref/bfscore.html (Accessed: 16 December 2023). </w:t>
+      </w:r>
     </w:p>
     <w:p>
       <w:pPr>
         <w:pStyle w:val="NormalWeb"/>
-        <w:spacing w:before="0" w:beforeAutospacing="0" w:after="0" w:afterAutospacing="0"/>
-        <w:rPr>
-          <w:rFonts w:ascii="Roboto" w:hAnsi="Roboto"/>
-          <w:color w:val="111111"/>
-        </w:rPr>
-      </w:pPr>
+        <w:rPr>
+          <w:sz w:val="22"/>
+          <w:szCs w:val="22"/>
+        </w:rPr>
+      </w:pPr>
+      <w:r>
+        <w:rPr>
+          <w:sz w:val="22"/>
+          <w:szCs w:val="22"/>
+        </w:rPr>
+        <w:t xml:space="preserve">Otsu’s method (2023) Wikipedia. Available at: https://en.wikipedia.org/wiki/Otsu’s_method (Accessed: 11 December 2023). </w:t>
+      </w:r>
     </w:p>
     <w:p>
       <w:pPr>
         <w:pStyle w:val="NormalWeb"/>
-        <w:spacing w:before="0" w:beforeAutospacing="0" w:after="0" w:afterAutospacing="0"/>
-        <w:rPr>
-          <w:rFonts w:ascii="Roboto" w:hAnsi="Roboto"/>
-          <w:color w:val="111111"/>
-        </w:rPr>
-      </w:pPr>
-    </w:p>
-    <w:p>
-      <w:pPr>
-        <w:pStyle w:val="NormalWeb"/>
-        <w:spacing w:before="0" w:beforeAutospacing="0" w:after="0" w:afterAutospacing="0"/>
-        <w:rPr>
-          <w:rFonts w:ascii="Roboto" w:hAnsi="Roboto"/>
-          <w:color w:val="111111"/>
-        </w:rPr>
-      </w:pPr>
-    </w:p>
-    <w:p>
-      <w:pPr>
-        <w:pStyle w:val="NormalWeb"/>
-        <w:spacing w:before="0" w:beforeAutospacing="0" w:after="0" w:afterAutospacing="0"/>
-        <w:rPr>
-          <w:rFonts w:ascii="Roboto" w:hAnsi="Roboto"/>
-          <w:color w:val="111111"/>
-        </w:rPr>
-      </w:pPr>
-    </w:p>
-    <w:p/>
-    <w:p/>
-    <w:p/>
-    <w:p>
-      <w:r>
-        <w:t>REFERENCES:</w:t>
-      </w:r>
-    </w:p>
-    <w:p>
-      <w:pPr>
-        <w:pStyle w:val="ListParagraph"/>
-        <w:numPr>
-          <w:ilvl w:val="0"/>
-          <w:numId w:val="3"/>
-        </w:numPr>
-      </w:pPr>
-      <w:hyperlink r:id="rId14" w:history="1">
-        <w:r>
-          <w:rPr>
-            <w:rStyle w:val="Hyperlink"/>
-          </w:rPr>
-          <w:t>Convert RGB image or colormap to grayscale - MATLAB rgb2gray - MathWorks United Kingdom</w:t>
-        </w:r>
-      </w:hyperlink>
-    </w:p>
-    <w:p>
-      <w:pPr>
-        <w:pStyle w:val="ListParagraph"/>
-        <w:numPr>
-          <w:ilvl w:val="0"/>
-          <w:numId w:val="3"/>
-        </w:numPr>
-      </w:pPr>
-      <w:r>
-        <w:t xml:space="preserve">Image processing lecture </w:t>
-      </w:r>
-      <w:r>
-        <w:t>slides 36 week 3</w:t>
-      </w:r>
-    </w:p>
-    <w:p>
-      <w:pPr>
-        <w:pStyle w:val="ListParagraph"/>
-        <w:numPr>
-          <w:ilvl w:val="0"/>
-          <w:numId w:val="3"/>
-        </w:numPr>
-      </w:pPr>
-      <w:hyperlink r:id="rId15" w:history="1">
-        <w:r>
-          <w:rPr>
-            <w:rStyle w:val="Hyperlink"/>
-          </w:rPr>
-          <w:t>image processing - Difference between contrast stretching and histogram equalization - Stack Overflow</w:t>
-        </w:r>
-      </w:hyperlink>
-    </w:p>
-    <w:p>
-      <w:pPr>
-        <w:pStyle w:val="ListParagraph"/>
-        <w:numPr>
-          <w:ilvl w:val="0"/>
-          <w:numId w:val="3"/>
-        </w:numPr>
-        <w:rPr>
-          <w:rStyle w:val="Hyperlink"/>
-          <w:color w:val="auto"/>
-          <w:u w:val="none"/>
-        </w:rPr>
-      </w:pPr>
-      <w:hyperlink r:id="rId16" w:history="1">
-        <w:r>
-          <w:rPr>
-            <w:rStyle w:val="Hyperlink"/>
-          </w:rPr>
-          <w:t>Otsu's method - Wikipedia</w:t>
-        </w:r>
-      </w:hyperlink>
-    </w:p>
-    <w:p>
-      <w:pPr>
-        <w:pStyle w:val="ListParagraph"/>
-        <w:numPr>
-          <w:ilvl w:val="0"/>
-          <w:numId w:val="3"/>
-        </w:numPr>
-        <w:rPr>
-          <w:rStyle w:val="Hyperlink"/>
-          <w:color w:val="auto"/>
-          <w:u w:val="none"/>
-        </w:rPr>
-      </w:pPr>
-      <w:hyperlink r:id="rId17" w:history="1">
-        <w:r>
-          <w:rPr>
-            <w:rStyle w:val="Hyperlink"/>
-          </w:rPr>
-          <w:t xml:space="preserve">Comparing Edge Detection Methods. There are many different edge detection… | by Nika </w:t>
-        </w:r>
-        <w:proofErr w:type="spellStart"/>
-        <w:r>
-          <w:rPr>
-            <w:rStyle w:val="Hyperlink"/>
-          </w:rPr>
-          <w:t>Tsankashvili</w:t>
-        </w:r>
-        <w:proofErr w:type="spellEnd"/>
-        <w:r>
-          <w:rPr>
-            <w:rStyle w:val="Hyperlink"/>
-          </w:rPr>
-          <w:t xml:space="preserve"> | Medium</w:t>
-        </w:r>
-      </w:hyperlink>
-    </w:p>
-    <w:p>
-      <w:pPr>
-        <w:pStyle w:val="ListParagraph"/>
-        <w:numPr>
-          <w:ilvl w:val="0"/>
-          <w:numId w:val="3"/>
-        </w:numPr>
-      </w:pPr>
-      <w:hyperlink r:id="rId18" w:history="1">
-        <w:r>
-          <w:rPr>
-            <w:rStyle w:val="Hyperlink"/>
-          </w:rPr>
-          <w:t>View and set current colormap - MATLAB colormap - MathWorks United Kingdom</w:t>
-        </w:r>
-      </w:hyperlink>
-    </w:p>
-    <w:p>
-      <w:pPr>
-        <w:pStyle w:val="ListParagraph"/>
-        <w:numPr>
-          <w:ilvl w:val="0"/>
-          <w:numId w:val="3"/>
-        </w:numPr>
-      </w:pPr>
-      <w:hyperlink r:id="rId19" w:history="1">
-        <w:r>
-          <w:rPr>
-            <w:rStyle w:val="Hyperlink"/>
-          </w:rPr>
-          <w:t>Execute statements and catch resulting errors - MATLAB try catch - MathWorks United Kingdom</w:t>
-        </w:r>
-      </w:hyperlink>
-    </w:p>
-    <w:p>
-      <w:pPr>
-        <w:pStyle w:val="ListParagraph"/>
-        <w:numPr>
-          <w:ilvl w:val="0"/>
-          <w:numId w:val="3"/>
-        </w:numPr>
-      </w:pPr>
-      <w:hyperlink r:id="rId20" w:history="1">
-        <w:r>
-          <w:rPr>
-            <w:rStyle w:val="Hyperlink"/>
-          </w:rPr>
-          <w:t>Sørensen-Dice similarity coefficient for image segmentation - MATLAB dice - MathWorks United Kingdom</w:t>
-        </w:r>
-      </w:hyperlink>
-    </w:p>
-    <w:p>
-      <w:pPr>
-        <w:pStyle w:val="ListParagraph"/>
-        <w:numPr>
-          <w:ilvl w:val="0"/>
-          <w:numId w:val="3"/>
-        </w:numPr>
-      </w:pPr>
-      <w:hyperlink r:id="rId21" w:history="1">
-        <w:r>
-          <w:rPr>
-            <w:rStyle w:val="Hyperlink"/>
-          </w:rPr>
-          <w:t xml:space="preserve">Contour matching score for image segmentation - MATLAB </w:t>
-        </w:r>
-        <w:proofErr w:type="spellStart"/>
-        <w:r>
-          <w:rPr>
-            <w:rStyle w:val="Hyperlink"/>
-          </w:rPr>
-          <w:t>bfscore</w:t>
-        </w:r>
-        <w:proofErr w:type="spellEnd"/>
-        <w:r>
-          <w:rPr>
-            <w:rStyle w:val="Hyperlink"/>
-          </w:rPr>
-          <w:t xml:space="preserve"> - MathWorks United Kingdom</w:t>
-        </w:r>
-      </w:hyperlink>
+      </w:pPr>
+      <w:proofErr w:type="spellStart"/>
+      <w:r>
+        <w:rPr>
+          <w:sz w:val="22"/>
+          <w:szCs w:val="22"/>
+        </w:rPr>
+        <w:t>Tsankashvili</w:t>
+      </w:r>
+      <w:proofErr w:type="spellEnd"/>
+      <w:r>
+        <w:rPr>
+          <w:sz w:val="22"/>
+          <w:szCs w:val="22"/>
+        </w:rPr>
+        <w:t xml:space="preserve">, N. (2020) Comparing edge detection methods, Medium. Available at: https://medium.com/@nikatsanka/comparing-edge-detection-methods-638a2919476e (Accessed: 11 December 2023). </w:t>
+      </w:r>
     </w:p>
     <w:sectPr>
       <w:pgSz w:w="12240" w:h="15840"/>
@@ -5619,6 +7993,96 @@
     </w:lvl>
   </w:abstractNum>
   <w:abstractNum w:abstractNumId="3" w15:restartNumberingAfterBreak="0">
+    <w:nsid w:val="6A016E56"/>
+    <w:multiLevelType w:val="hybridMultilevel"/>
+    <w:tmpl w:val="33640F52"/>
+    <w:lvl w:ilvl="0" w:tplc="EF041E0C">
+      <w:start w:val="1"/>
+      <w:numFmt w:val="decimal"/>
+      <w:lvlText w:val="%1."/>
+      <w:lvlJc w:val="left"/>
+      <w:pPr>
+        <w:ind w:left="720" w:hanging="360"/>
+      </w:pPr>
+      <w:rPr>
+        <w:rFonts w:asciiTheme="minorHAnsi" w:hAnsiTheme="minorHAnsi" w:cstheme="minorBidi" w:hint="default"/>
+        <w:sz w:val="22"/>
+      </w:rPr>
+    </w:lvl>
+    <w:lvl w:ilvl="1" w:tplc="08090019" w:tentative="1">
+      <w:start w:val="1"/>
+      <w:numFmt w:val="lowerLetter"/>
+      <w:lvlText w:val="%2."/>
+      <w:lvlJc w:val="left"/>
+      <w:pPr>
+        <w:ind w:left="1440" w:hanging="360"/>
+      </w:pPr>
+    </w:lvl>
+    <w:lvl w:ilvl="2" w:tplc="0809001B" w:tentative="1">
+      <w:start w:val="1"/>
+      <w:numFmt w:val="lowerRoman"/>
+      <w:lvlText w:val="%3."/>
+      <w:lvlJc w:val="right"/>
+      <w:pPr>
+        <w:ind w:left="2160" w:hanging="180"/>
+      </w:pPr>
+    </w:lvl>
+    <w:lvl w:ilvl="3" w:tplc="0809000F" w:tentative="1">
+      <w:start w:val="1"/>
+      <w:numFmt w:val="decimal"/>
+      <w:lvlText w:val="%4."/>
+      <w:lvlJc w:val="left"/>
+      <w:pPr>
+        <w:ind w:left="2880" w:hanging="360"/>
+      </w:pPr>
+    </w:lvl>
+    <w:lvl w:ilvl="4" w:tplc="08090019" w:tentative="1">
+      <w:start w:val="1"/>
+      <w:numFmt w:val="lowerLetter"/>
+      <w:lvlText w:val="%5."/>
+      <w:lvlJc w:val="left"/>
+      <w:pPr>
+        <w:ind w:left="3600" w:hanging="360"/>
+      </w:pPr>
+    </w:lvl>
+    <w:lvl w:ilvl="5" w:tplc="0809001B" w:tentative="1">
+      <w:start w:val="1"/>
+      <w:numFmt w:val="lowerRoman"/>
+      <w:lvlText w:val="%6."/>
+      <w:lvlJc w:val="right"/>
+      <w:pPr>
+        <w:ind w:left="4320" w:hanging="180"/>
+      </w:pPr>
+    </w:lvl>
+    <w:lvl w:ilvl="6" w:tplc="0809000F" w:tentative="1">
+      <w:start w:val="1"/>
+      <w:numFmt w:val="decimal"/>
+      <w:lvlText w:val="%7."/>
+      <w:lvlJc w:val="left"/>
+      <w:pPr>
+        <w:ind w:left="5040" w:hanging="360"/>
+      </w:pPr>
+    </w:lvl>
+    <w:lvl w:ilvl="7" w:tplc="08090019" w:tentative="1">
+      <w:start w:val="1"/>
+      <w:numFmt w:val="lowerLetter"/>
+      <w:lvlText w:val="%8."/>
+      <w:lvlJc w:val="left"/>
+      <w:pPr>
+        <w:ind w:left="5760" w:hanging="360"/>
+      </w:pPr>
+    </w:lvl>
+    <w:lvl w:ilvl="8" w:tplc="0809001B" w:tentative="1">
+      <w:start w:val="1"/>
+      <w:numFmt w:val="lowerRoman"/>
+      <w:lvlText w:val="%9."/>
+      <w:lvlJc w:val="right"/>
+      <w:pPr>
+        <w:ind w:left="6480" w:hanging="180"/>
+      </w:pPr>
+    </w:lvl>
+  </w:abstractNum>
+  <w:abstractNum w:abstractNumId="4" w15:restartNumberingAfterBreak="0">
     <w:nsid w:val="7F844835"/>
     <w:multiLevelType w:val="hybridMultilevel"/>
     <w:tmpl w:val="8ACE6110"/>
@@ -5717,6 +8181,9 @@
     <w:abstractNumId w:val="1"/>
   </w:num>
   <w:num w:numId="4" w16cid:durableId="1824469536">
+    <w:abstractNumId w:val="4"/>
+  </w:num>
+  <w:num w:numId="5" w16cid:durableId="932055740">
     <w:abstractNumId w:val="3"/>
   </w:num>
 </w:numbering>
@@ -6289,6 +8756,52 @@
     <w:uiPriority w:val="99"/>
     <w:rsid w:val="00126FEA"/>
   </w:style>
+  <w:style w:type="paragraph" w:customStyle="1" w:styleId="address">
+    <w:name w:val="address"/>
+    <w:basedOn w:val="Normal"/>
+    <w:rsid w:val="00F93CC0"/>
+    <w:pPr>
+      <w:overflowPunct w:val="0"/>
+      <w:autoSpaceDE w:val="0"/>
+      <w:autoSpaceDN w:val="0"/>
+      <w:adjustRightInd w:val="0"/>
+      <w:spacing w:after="200" w:line="220" w:lineRule="atLeast"/>
+      <w:contextualSpacing/>
+      <w:jc w:val="center"/>
+      <w:textAlignment w:val="baseline"/>
+    </w:pPr>
+    <w:rPr>
+      <w:rFonts w:ascii="Times New Roman" w:eastAsia="Times New Roman" w:hAnsi="Times New Roman" w:cs="Times New Roman"/>
+      <w:kern w:val="0"/>
+      <w:sz w:val="18"/>
+      <w:szCs w:val="20"/>
+      <w:lang w:val="en-US"/>
+      <w14:ligatures w14:val="none"/>
+    </w:rPr>
+  </w:style>
+  <w:style w:type="paragraph" w:customStyle="1" w:styleId="author">
+    <w:name w:val="author"/>
+    <w:basedOn w:val="Normal"/>
+    <w:next w:val="address"/>
+    <w:rsid w:val="00F93CC0"/>
+    <w:pPr>
+      <w:overflowPunct w:val="0"/>
+      <w:autoSpaceDE w:val="0"/>
+      <w:autoSpaceDN w:val="0"/>
+      <w:adjustRightInd w:val="0"/>
+      <w:spacing w:after="200" w:line="220" w:lineRule="atLeast"/>
+      <w:jc w:val="center"/>
+      <w:textAlignment w:val="baseline"/>
+    </w:pPr>
+    <w:rPr>
+      <w:rFonts w:ascii="Times New Roman" w:eastAsia="Times New Roman" w:hAnsi="Times New Roman" w:cs="Times New Roman"/>
+      <w:kern w:val="0"/>
+      <w:sz w:val="20"/>
+      <w:szCs w:val="20"/>
+      <w:lang w:val="en-US"/>
+      <w14:ligatures w14:val="none"/>
+    </w:rPr>
+  </w:style>
 </w:styles>
 </file>
 

--- a/Report.docx
+++ b/Report.docx
@@ -619,7 +619,42 @@
           <w:b/>
           <w:bCs/>
         </w:rPr>
+        <w:t xml:space="preserve"> – 1.2</w:t>
+      </w:r>
+      <w:r>
+        <w:rPr>
+          <w:b/>
+          <w:bCs/>
+        </w:rPr>
         <w:t xml:space="preserve"> Load input image</w:t>
+      </w:r>
+      <w:r>
+        <w:rPr>
+          <w:b/>
+          <w:bCs/>
+        </w:rPr>
+        <w:t xml:space="preserve"> &amp; </w:t>
+      </w:r>
+      <w:r>
+        <w:rPr>
+          <w:b/>
+          <w:bCs/>
+        </w:rPr>
+        <w:t xml:space="preserve">Convert </w:t>
+      </w:r>
+      <w:r>
+        <w:rPr>
+          <w:b/>
+          <w:bCs/>
+        </w:rPr>
+        <w:t xml:space="preserve">input </w:t>
+      </w:r>
+      <w:r>
+        <w:rPr>
+          <w:b/>
+          <w:bCs/>
+        </w:rPr>
+        <w:t>image to greyscale</w:t>
       </w:r>
     </w:p>
     <w:p>
@@ -698,6 +733,155 @@
         </w:rPr>
         <w:t>.</w:t>
       </w:r>
+      <w:r>
+        <w:rPr>
+          <w:sz w:val="22"/>
+          <w:szCs w:val="22"/>
+        </w:rPr>
+        <w:t xml:space="preserve"> T</w:t>
+      </w:r>
+      <w:r>
+        <w:rPr>
+          <w:sz w:val="22"/>
+          <w:szCs w:val="22"/>
+        </w:rPr>
+        <w:t>he “rgb2</w:t>
+      </w:r>
+      <w:proofErr w:type="gramStart"/>
+      <w:r>
+        <w:rPr>
+          <w:sz w:val="22"/>
+          <w:szCs w:val="22"/>
+        </w:rPr>
+        <w:t>g</w:t>
+      </w:r>
+      <w:r>
+        <w:rPr>
+          <w:sz w:val="22"/>
+          <w:szCs w:val="22"/>
+        </w:rPr>
+        <w:t>ray(</w:t>
+      </w:r>
+      <w:proofErr w:type="gramEnd"/>
+      <w:r>
+        <w:rPr>
+          <w:sz w:val="22"/>
+          <w:szCs w:val="22"/>
+        </w:rPr>
+        <w:t xml:space="preserve">)” function was used, where we pass in the image we </w:t>
+      </w:r>
+      <w:r>
+        <w:rPr>
+          <w:sz w:val="22"/>
+          <w:szCs w:val="22"/>
+        </w:rPr>
+        <w:t xml:space="preserve">previously </w:t>
+      </w:r>
+      <w:r>
+        <w:rPr>
+          <w:sz w:val="22"/>
+          <w:szCs w:val="22"/>
+        </w:rPr>
+        <w:t>read in</w:t>
+      </w:r>
+      <w:r>
+        <w:rPr>
+          <w:sz w:val="22"/>
+          <w:szCs w:val="22"/>
+        </w:rPr>
+        <w:t>,</w:t>
+      </w:r>
+      <w:r>
+        <w:rPr>
+          <w:sz w:val="22"/>
+          <w:szCs w:val="22"/>
+        </w:rPr>
+        <w:t xml:space="preserve"> into this function.</w:t>
+      </w:r>
+      <w:r>
+        <w:rPr>
+          <w:sz w:val="22"/>
+          <w:szCs w:val="22"/>
+        </w:rPr>
+        <w:t xml:space="preserve"> This function converts the original image to greyscale </w:t>
+      </w:r>
+      <w:r>
+        <w:rPr>
+          <w:sz w:val="22"/>
+          <w:szCs w:val="22"/>
+        </w:rPr>
+        <w:t>by eliminating “</w:t>
+      </w:r>
+      <w:r>
+        <w:rPr>
+          <w:sz w:val="22"/>
+          <w:szCs w:val="22"/>
+        </w:rPr>
+        <w:t>the hue and saturation information while retaining the luminance”</w:t>
+      </w:r>
+      <w:r>
+        <w:rPr>
+          <w:sz w:val="22"/>
+          <w:szCs w:val="22"/>
+        </w:rPr>
+        <w:t xml:space="preserve"> </w:t>
+      </w:r>
+      <w:r>
+        <w:rPr>
+          <w:sz w:val="22"/>
+          <w:szCs w:val="22"/>
+        </w:rPr>
+        <w:t>(</w:t>
+      </w:r>
+      <w:r>
+        <w:rPr>
+          <w:sz w:val="22"/>
+          <w:szCs w:val="22"/>
+        </w:rPr>
+        <w:t>MathWorks, 2023</w:t>
+      </w:r>
+      <w:r>
+        <w:rPr>
+          <w:sz w:val="22"/>
+          <w:szCs w:val="22"/>
+        </w:rPr>
+        <w:t>a</w:t>
+      </w:r>
+      <w:r>
+        <w:rPr>
+          <w:sz w:val="22"/>
+          <w:szCs w:val="22"/>
+        </w:rPr>
+        <w:t>)</w:t>
+      </w:r>
+      <w:r>
+        <w:rPr>
+          <w:sz w:val="22"/>
+          <w:szCs w:val="22"/>
+        </w:rPr>
+        <w:t>.</w:t>
+      </w:r>
+      <w:r>
+        <w:rPr>
+          <w:sz w:val="22"/>
+          <w:szCs w:val="22"/>
+        </w:rPr>
+        <w:t xml:space="preserve"> Converting to greyscale </w:t>
+      </w:r>
+      <w:r>
+        <w:rPr>
+          <w:sz w:val="22"/>
+          <w:szCs w:val="22"/>
+        </w:rPr>
+        <w:t xml:space="preserve">makes the image simpler to process and overall requires less memory </w:t>
+      </w:r>
+      <w:r>
+        <w:rPr>
+          <w:sz w:val="22"/>
+          <w:szCs w:val="22"/>
+        </w:rPr>
+        <w:t>than coloured images.</w:t>
+      </w:r>
     </w:p>
     <w:p>
       <w:pPr>
@@ -723,21 +907,14 @@
           <w:b/>
           <w:bCs/>
         </w:rPr>
-        <w:t xml:space="preserve">Task 1.2 Convert </w:t>
-      </w:r>
-      <w:r>
-        <w:rPr>
-          <w:b/>
-          <w:bCs/>
-        </w:rPr>
-        <w:t xml:space="preserve">input </w:t>
-      </w:r>
-      <w:r>
-        <w:rPr>
-          <w:b/>
-          <w:bCs/>
-        </w:rPr>
-        <w:t xml:space="preserve">image to </w:t>
+        <w:t>Task 1.3 Rescale image using bi</w:t>
+      </w:r>
+      <w:r>
+        <w:rPr>
+          <w:b/>
+          <w:bCs/>
+        </w:rPr>
+        <w:t xml:space="preserve">linear </w:t>
       </w:r>
       <w:proofErr w:type="gramStart"/>
       <w:r>
@@ -745,7 +922,7 @@
           <w:b/>
           <w:bCs/>
         </w:rPr>
-        <w:t>greyscale</w:t>
+        <w:t>interpolation</w:t>
       </w:r>
       <w:proofErr w:type="gramEnd"/>
     </w:p>
@@ -763,58 +940,84 @@
           <w:sz w:val="22"/>
           <w:szCs w:val="22"/>
         </w:rPr>
-        <w:t>For this task</w:t>
-      </w:r>
-      <w:r>
-        <w:rPr>
-          <w:sz w:val="22"/>
-          <w:szCs w:val="22"/>
-        </w:rPr>
-        <w:t xml:space="preserve"> the “rgb2</w:t>
-      </w:r>
-      <w:proofErr w:type="gramStart"/>
-      <w:r>
-        <w:rPr>
-          <w:sz w:val="22"/>
-          <w:szCs w:val="22"/>
-        </w:rPr>
-        <w:t>g</w:t>
-      </w:r>
-      <w:r>
-        <w:rPr>
-          <w:sz w:val="22"/>
-          <w:szCs w:val="22"/>
-        </w:rPr>
-        <w:t>ray(</w:t>
-      </w:r>
-      <w:proofErr w:type="gramEnd"/>
-      <w:r>
-        <w:rPr>
-          <w:sz w:val="22"/>
-          <w:szCs w:val="22"/>
-        </w:rPr>
-        <w:t>)” function was used, where we pass in the image we got as an output from task 1.1 into this function.</w:t>
-      </w:r>
-      <w:r>
-        <w:rPr>
-          <w:sz w:val="22"/>
-          <w:szCs w:val="22"/>
-        </w:rPr>
-        <w:t xml:space="preserve"> This function converts the original image to greyscale </w:t>
-      </w:r>
-      <w:r>
-        <w:rPr>
-          <w:sz w:val="22"/>
-          <w:szCs w:val="22"/>
-        </w:rPr>
-        <w:t>by eliminating “</w:t>
-      </w:r>
-      <w:r>
-        <w:rPr>
-          <w:sz w:val="22"/>
-          <w:szCs w:val="22"/>
-        </w:rPr>
-        <w:t>the hue and saturation information while retaining the luminance”</w:t>
+        <w:t xml:space="preserve">Interpolation is </w:t>
+      </w:r>
+      <w:r>
+        <w:rPr>
+          <w:sz w:val="22"/>
+          <w:szCs w:val="22"/>
+        </w:rPr>
+        <w:t>“process</w:t>
+      </w:r>
+      <w:r>
+        <w:rPr>
+          <w:sz w:val="22"/>
+          <w:szCs w:val="22"/>
+        </w:rPr>
+        <w:t xml:space="preserve"> of using known data to estimate unknown values at other locations</w:t>
+      </w:r>
+      <w:r>
+        <w:rPr>
+          <w:sz w:val="22"/>
+          <w:szCs w:val="22"/>
+        </w:rPr>
+        <w:t xml:space="preserve"> [essentially] an image method to increase </w:t>
+      </w:r>
+      <w:r>
+        <w:rPr>
+          <w:sz w:val="22"/>
+          <w:szCs w:val="22"/>
+        </w:rPr>
+        <w:t>[</w:t>
+      </w:r>
+      <w:r>
+        <w:rPr>
+          <w:sz w:val="22"/>
+          <w:szCs w:val="22"/>
+        </w:rPr>
+        <w:t>or decrease</w:t>
+      </w:r>
+      <w:r>
+        <w:rPr>
+          <w:sz w:val="22"/>
+          <w:szCs w:val="22"/>
+        </w:rPr>
+        <w:t xml:space="preserve"> in our case</w:t>
+      </w:r>
+      <w:r>
+        <w:rPr>
+          <w:sz w:val="22"/>
+          <w:szCs w:val="22"/>
+        </w:rPr>
+        <w:t>]</w:t>
+      </w:r>
+      <w:r>
+        <w:rPr>
+          <w:sz w:val="22"/>
+          <w:szCs w:val="22"/>
+        </w:rPr>
+        <w:t xml:space="preserve"> the number of pixels in a digital image</w:t>
+      </w:r>
+      <w:r>
+        <w:rPr>
+          <w:sz w:val="22"/>
+          <w:szCs w:val="22"/>
+        </w:rPr>
+        <w:t xml:space="preserve">” </w:t>
+      </w:r>
+      <w:r>
+        <w:rPr>
+          <w:sz w:val="22"/>
+          <w:szCs w:val="22"/>
+        </w:rPr>
+        <w:t>(Dr Duan, 2023)</w:t>
+      </w:r>
+      <w:r>
+        <w:rPr>
+          <w:sz w:val="22"/>
+          <w:szCs w:val="22"/>
+        </w:rPr>
+        <w:t>.</w:t>
       </w:r>
       <w:r>
         <w:rPr>
@@ -828,207 +1031,28 @@
           <w:sz w:val="22"/>
           <w:szCs w:val="22"/>
         </w:rPr>
-        <w:t>(</w:t>
-      </w:r>
-      <w:r>
-        <w:rPr>
-          <w:sz w:val="22"/>
-          <w:szCs w:val="22"/>
-        </w:rPr>
-        <w:t>MathWorks</w:t>
-      </w:r>
-      <w:r>
-        <w:rPr>
-          <w:sz w:val="22"/>
-          <w:szCs w:val="22"/>
-        </w:rPr>
-        <w:t xml:space="preserve">, </w:t>
-      </w:r>
-      <w:r>
-        <w:rPr>
-          <w:sz w:val="22"/>
-          <w:szCs w:val="22"/>
-        </w:rPr>
-        <w:t>2023</w:t>
-      </w:r>
-      <w:r>
-        <w:rPr>
-          <w:sz w:val="22"/>
-          <w:szCs w:val="22"/>
-        </w:rPr>
-        <w:t>a</w:t>
-      </w:r>
-      <w:r>
-        <w:rPr>
-          <w:sz w:val="22"/>
-          <w:szCs w:val="22"/>
-        </w:rPr>
-        <w:t>)</w:t>
-      </w:r>
-      <w:r>
-        <w:rPr>
-          <w:sz w:val="22"/>
-          <w:szCs w:val="22"/>
-        </w:rPr>
-        <w:t>.</w:t>
-      </w:r>
-      <w:r>
-        <w:rPr>
-          <w:sz w:val="22"/>
-          <w:szCs w:val="22"/>
-        </w:rPr>
-        <w:t xml:space="preserve"> Converting to greyscale </w:t>
-      </w:r>
-      <w:r>
-        <w:rPr>
-          <w:sz w:val="22"/>
-          <w:szCs w:val="22"/>
-        </w:rPr>
-        <w:t xml:space="preserve">makes the image simpler to process and overall requires less memory </w:t>
-      </w:r>
-      <w:r>
-        <w:rPr>
-          <w:sz w:val="22"/>
-          <w:szCs w:val="22"/>
-        </w:rPr>
-        <w:t>than coloured images.</w:t>
-      </w:r>
-    </w:p>
-    <w:p>
-      <w:pPr>
-        <w:pStyle w:val="NormalWeb"/>
-        <w:spacing w:before="0" w:beforeAutospacing="0" w:after="0" w:afterAutospacing="0"/>
-        <w:rPr>
-          <w:sz w:val="22"/>
-          <w:szCs w:val="22"/>
-        </w:rPr>
-      </w:pPr>
-    </w:p>
-    <w:p>
-      <w:pPr>
-        <w:pStyle w:val="NormalWeb"/>
-        <w:spacing w:before="0" w:beforeAutospacing="0" w:after="0" w:afterAutospacing="0"/>
-        <w:rPr>
-          <w:b/>
-          <w:bCs/>
-        </w:rPr>
-      </w:pPr>
-      <w:r>
-        <w:rPr>
-          <w:b/>
-          <w:bCs/>
-        </w:rPr>
-        <w:t>Task 1.3 Rescale image using bi</w:t>
-      </w:r>
-      <w:r>
-        <w:rPr>
-          <w:b/>
-          <w:bCs/>
-        </w:rPr>
-        <w:t xml:space="preserve">linear </w:t>
-      </w:r>
-      <w:proofErr w:type="gramStart"/>
-      <w:r>
-        <w:rPr>
-          <w:b/>
-          <w:bCs/>
-        </w:rPr>
-        <w:t>interpolation</w:t>
-      </w:r>
-      <w:proofErr w:type="gramEnd"/>
-    </w:p>
-    <w:p>
-      <w:pPr>
-        <w:pStyle w:val="NormalWeb"/>
-        <w:spacing w:before="0" w:beforeAutospacing="0" w:after="0" w:afterAutospacing="0"/>
-        <w:rPr>
-          <w:sz w:val="22"/>
-          <w:szCs w:val="22"/>
-        </w:rPr>
-      </w:pPr>
-      <w:r>
-        <w:rPr>
-          <w:sz w:val="22"/>
-          <w:szCs w:val="22"/>
-        </w:rPr>
-        <w:t xml:space="preserve">Interpolation is </w:t>
-      </w:r>
-      <w:r>
-        <w:rPr>
-          <w:sz w:val="22"/>
-          <w:szCs w:val="22"/>
-        </w:rPr>
-        <w:t>“process</w:t>
-      </w:r>
-      <w:r>
-        <w:rPr>
-          <w:sz w:val="22"/>
-          <w:szCs w:val="22"/>
-        </w:rPr>
-        <w:t xml:space="preserve"> of using known data to estimate unknown values at other locations</w:t>
-      </w:r>
-      <w:r>
-        <w:rPr>
-          <w:sz w:val="22"/>
-          <w:szCs w:val="22"/>
-        </w:rPr>
-        <w:t xml:space="preserve"> [essentially] an image method to increase </w:t>
-      </w:r>
-      <w:r>
-        <w:rPr>
-          <w:sz w:val="22"/>
-          <w:szCs w:val="22"/>
-        </w:rPr>
-        <w:t>[</w:t>
-      </w:r>
-      <w:r>
-        <w:rPr>
-          <w:sz w:val="22"/>
-          <w:szCs w:val="22"/>
-        </w:rPr>
-        <w:t>or decrease</w:t>
-      </w:r>
-      <w:r>
-        <w:rPr>
-          <w:sz w:val="22"/>
-          <w:szCs w:val="22"/>
-        </w:rPr>
-        <w:t xml:space="preserve"> in our case</w:t>
-      </w:r>
-      <w:r>
-        <w:rPr>
-          <w:sz w:val="22"/>
-          <w:szCs w:val="22"/>
-        </w:rPr>
-        <w:t>]</w:t>
-      </w:r>
-      <w:r>
-        <w:rPr>
-          <w:sz w:val="22"/>
-          <w:szCs w:val="22"/>
-        </w:rPr>
-        <w:t xml:space="preserve"> the number of pixels in a digital image</w:t>
-      </w:r>
-      <w:r>
-        <w:rPr>
-          <w:sz w:val="22"/>
-          <w:szCs w:val="22"/>
-        </w:rPr>
-        <w:t xml:space="preserve">” </w:t>
-      </w:r>
-      <w:r>
-        <w:rPr>
-          <w:sz w:val="22"/>
-          <w:szCs w:val="22"/>
-        </w:rPr>
-        <w:t>(Dr Duan, 2023)</w:t>
-      </w:r>
-      <w:r>
-        <w:rPr>
-          <w:sz w:val="22"/>
-          <w:szCs w:val="22"/>
-        </w:rPr>
-        <w:t>.</w:t>
+        <w:t>Bilinear</w:t>
+      </w:r>
+      <w:r>
+        <w:rPr>
+          <w:sz w:val="22"/>
+          <w:szCs w:val="22"/>
+        </w:rPr>
+        <w:t xml:space="preserve"> interpolation</w:t>
+      </w:r>
+      <w:r>
+        <w:rPr>
+          <w:sz w:val="22"/>
+          <w:szCs w:val="22"/>
+        </w:rPr>
+        <w:t xml:space="preserve"> produces smoother results then </w:t>
+      </w:r>
+      <w:r>
+        <w:rPr>
+          <w:sz w:val="22"/>
+          <w:szCs w:val="22"/>
+        </w:rPr>
+        <w:t>methods</w:t>
       </w:r>
       <w:r>
         <w:rPr>
@@ -1042,28 +1066,21 @@
           <w:sz w:val="22"/>
           <w:szCs w:val="22"/>
         </w:rPr>
-        <w:t>Bilinear</w:t>
-      </w:r>
-      <w:r>
-        <w:rPr>
-          <w:sz w:val="22"/>
-          <w:szCs w:val="22"/>
-        </w:rPr>
-        <w:t xml:space="preserve"> interpolation</w:t>
-      </w:r>
-      <w:r>
-        <w:rPr>
-          <w:sz w:val="22"/>
-          <w:szCs w:val="22"/>
-        </w:rPr>
-        <w:t xml:space="preserve"> produces smoother results then </w:t>
-      </w:r>
-      <w:r>
-        <w:rPr>
-          <w:sz w:val="22"/>
-          <w:szCs w:val="22"/>
-        </w:rPr>
-        <w:t>methods</w:t>
+        <w:t>like</w:t>
+      </w:r>
+      <w:r>
+        <w:rPr>
+          <w:sz w:val="22"/>
+          <w:szCs w:val="22"/>
+        </w:rPr>
+        <w:t xml:space="preserve"> nearest </w:t>
+      </w:r>
+      <w:r>
+        <w:rPr>
+          <w:sz w:val="22"/>
+          <w:szCs w:val="22"/>
+        </w:rPr>
+        <w:t>neighbour</w:t>
       </w:r>
       <w:r>
         <w:rPr>
@@ -1077,21 +1094,7 @@
           <w:sz w:val="22"/>
           <w:szCs w:val="22"/>
         </w:rPr>
-        <w:t>like</w:t>
-      </w:r>
-      <w:r>
-        <w:rPr>
-          <w:sz w:val="22"/>
-          <w:szCs w:val="22"/>
-        </w:rPr>
-        <w:t xml:space="preserve"> nearest </w:t>
-      </w:r>
-      <w:r>
-        <w:rPr>
-          <w:sz w:val="22"/>
-          <w:szCs w:val="22"/>
-        </w:rPr>
-        <w:t>neighbour</w:t>
+        <w:t>interpolation and is quicker then bicubic interpolation.</w:t>
       </w:r>
       <w:r>
         <w:rPr>
@@ -1105,14 +1108,28 @@
           <w:sz w:val="22"/>
           <w:szCs w:val="22"/>
         </w:rPr>
-        <w:t>interpolation and is quicker then bicubic interpolation.</w:t>
-      </w:r>
-      <w:r>
-        <w:rPr>
-          <w:sz w:val="22"/>
-          <w:szCs w:val="22"/>
-        </w:rPr>
-        <w:t xml:space="preserve"> We can perform bilinear interpolation on our image using the “</w:t>
+        <w:t>B</w:t>
+      </w:r>
+      <w:r>
+        <w:rPr>
+          <w:sz w:val="22"/>
+          <w:szCs w:val="22"/>
+        </w:rPr>
+        <w:t xml:space="preserve">ilinear interpolation </w:t>
+      </w:r>
+      <w:r>
+        <w:rPr>
+          <w:sz w:val="22"/>
+          <w:szCs w:val="22"/>
+        </w:rPr>
+        <w:t>is achieved</w:t>
+      </w:r>
+      <w:r>
+        <w:rPr>
+          <w:sz w:val="22"/>
+          <w:szCs w:val="22"/>
+        </w:rPr>
+        <w:t xml:space="preserve"> using the “</w:t>
       </w:r>
       <w:proofErr w:type="spellStart"/>
       <w:proofErr w:type="gramStart"/>
@@ -1425,28 +1442,42 @@
           <w:sz w:val="22"/>
           <w:szCs w:val="22"/>
         </w:rPr>
-        <w:t xml:space="preserve"> Contrast stretching is a technique that seeks to increase picture contrast by extending the range of intensity values included in the image to cover a desired range of values. On the other </w:t>
-      </w:r>
-      <w:r>
-        <w:rPr>
-          <w:sz w:val="22"/>
-          <w:szCs w:val="22"/>
-        </w:rPr>
-        <w:t>hand,</w:t>
-      </w:r>
-      <w:r>
-        <w:rPr>
-          <w:sz w:val="22"/>
-          <w:szCs w:val="22"/>
-        </w:rPr>
-        <w:t xml:space="preserve"> histogram </w:t>
-      </w:r>
-      <w:r>
-        <w:rPr>
-          <w:sz w:val="22"/>
-          <w:szCs w:val="22"/>
-        </w:rPr>
-        <w:t>equalisation, modifies the intensity values of all the pixels in the image such that the histogram is flattened.</w:t>
+        <w:t xml:space="preserve"> Contrast stretching is a technique that </w:t>
+      </w:r>
+      <w:r>
+        <w:rPr>
+          <w:sz w:val="22"/>
+          <w:szCs w:val="22"/>
+        </w:rPr>
+        <w:t>aims</w:t>
+      </w:r>
+      <w:r>
+        <w:rPr>
+          <w:sz w:val="22"/>
+          <w:szCs w:val="22"/>
+        </w:rPr>
+        <w:t xml:space="preserve"> to increase picture contrast by extending the range of intensity values included in the image to cover a desired range of values. </w:t>
+      </w:r>
+      <w:r>
+        <w:rPr>
+          <w:sz w:val="22"/>
+          <w:szCs w:val="22"/>
+        </w:rPr>
+        <w:t>H</w:t>
+      </w:r>
+      <w:r>
+        <w:rPr>
+          <w:sz w:val="22"/>
+          <w:szCs w:val="22"/>
+        </w:rPr>
+        <w:t>istogram equalisation</w:t>
+      </w:r>
+      <w:r>
+        <w:rPr>
+          <w:sz w:val="22"/>
+          <w:szCs w:val="22"/>
+        </w:rPr>
+        <w:t xml:space="preserve"> modifies the intensity values of all the pixels in the image such that the histogram is flattened.</w:t>
       </w:r>
       <w:r>
         <w:rPr>
@@ -1548,7 +1579,7 @@
           <w:sz w:val="22"/>
           <w:szCs w:val="22"/>
         </w:rPr>
-        <w:t xml:space="preserve">)” function, was rather harsh and over </w:t>
+        <w:t xml:space="preserve">)” function, was harsh and over </w:t>
       </w:r>
       <w:r>
         <w:rPr>
@@ -1608,7 +1639,51 @@
           <w:sz w:val="22"/>
           <w:szCs w:val="22"/>
         </w:rPr>
-        <w:t xml:space="preserve">like to apply gamma correction, </w:t>
+        <w:t>like to apply gamma correction</w:t>
+      </w:r>
+      <w:r>
+        <w:rPr>
+          <w:sz w:val="22"/>
+          <w:szCs w:val="22"/>
+        </w:rPr>
+        <w:t xml:space="preserve"> (</w:t>
+      </w:r>
+      <w:r>
+        <w:rPr>
+          <w:sz w:val="22"/>
+          <w:szCs w:val="22"/>
+        </w:rPr>
+        <w:t>using “</w:t>
+      </w:r>
+      <w:proofErr w:type="spellStart"/>
+      <w:r>
+        <w:rPr>
+          <w:sz w:val="22"/>
+          <w:szCs w:val="22"/>
+        </w:rPr>
+        <w:t>imlocalbrighten</w:t>
+      </w:r>
+      <w:proofErr w:type="spellEnd"/>
+      <w:r>
+        <w:rPr>
+          <w:sz w:val="22"/>
+          <w:szCs w:val="22"/>
+        </w:rPr>
+        <w:t>”</w:t>
+      </w:r>
+      <w:r>
+        <w:rPr>
+          <w:sz w:val="22"/>
+          <w:szCs w:val="22"/>
+        </w:rPr>
+        <w:t>)</w:t>
+      </w:r>
+      <w:r>
+        <w:rPr>
+          <w:sz w:val="22"/>
+          <w:szCs w:val="22"/>
+        </w:rPr>
+        <w:t xml:space="preserve">, </w:t>
       </w:r>
       <w:r>
         <w:rPr>
@@ -1643,30 +1718,44 @@
           <w:sz w:val="22"/>
           <w:szCs w:val="22"/>
         </w:rPr>
-        <w:t>coming from the east direction onto the image. This could be done using “</w:t>
-      </w:r>
-      <w:proofErr w:type="spellStart"/>
-      <w:r>
-        <w:rPr>
-          <w:sz w:val="22"/>
-          <w:szCs w:val="22"/>
-        </w:rPr>
-        <w:t>im</w:t>
-      </w:r>
-      <w:r>
-        <w:rPr>
-          <w:sz w:val="22"/>
-          <w:szCs w:val="22"/>
-        </w:rPr>
-        <w:t>localbrighten</w:t>
-      </w:r>
-      <w:proofErr w:type="spellEnd"/>
-      <w:r>
-        <w:rPr>
-          <w:sz w:val="22"/>
-          <w:szCs w:val="22"/>
-        </w:rPr>
-        <w:t xml:space="preserve">”. However, this would not be robust as you would have to manually adjust the values based on </w:t>
+        <w:t xml:space="preserve">coming from the east direction </w:t>
+      </w:r>
+      <w:r>
+        <w:rPr>
+          <w:sz w:val="22"/>
+          <w:szCs w:val="22"/>
+        </w:rPr>
+        <w:t>on</w:t>
+      </w:r>
+      <w:r>
+        <w:rPr>
+          <w:sz w:val="22"/>
+          <w:szCs w:val="22"/>
+        </w:rPr>
+        <w:t xml:space="preserve"> the image</w:t>
+      </w:r>
+      <w:r>
+        <w:rPr>
+          <w:sz w:val="22"/>
+          <w:szCs w:val="22"/>
+        </w:rPr>
+        <w:t xml:space="preserve">. However, this would not be robust as you </w:t>
+      </w:r>
+      <w:proofErr w:type="gramStart"/>
+      <w:r>
+        <w:rPr>
+          <w:sz w:val="22"/>
+          <w:szCs w:val="22"/>
+        </w:rPr>
+        <w:t>have to</w:t>
+      </w:r>
+      <w:proofErr w:type="gramEnd"/>
+      <w:r>
+        <w:rPr>
+          <w:sz w:val="22"/>
+          <w:szCs w:val="22"/>
+        </w:rPr>
+        <w:t xml:space="preserve"> manually adjust the values based on </w:t>
       </w:r>
       <w:r>
         <w:rPr>
@@ -1733,7 +1822,7 @@
           <w:sz w:val="22"/>
           <w:szCs w:val="22"/>
         </w:rPr>
-        <w:t xml:space="preserve">)” method was used again but using the output image from task 1.5 as the input to the function. We can observe </w:t>
+        <w:t xml:space="preserve">)” method was used but using the output image from task 1.5 as the input. We observe </w:t>
       </w:r>
       <w:r>
         <w:rPr>
@@ -1779,7 +1868,7 @@
           <w:sz w:val="22"/>
           <w:szCs w:val="22"/>
         </w:rPr>
-        <w:t>, that there is little overall difference between the 2 graphs.</w:t>
+        <w:t>, there is little difference between the 2 graphs.</w:t>
       </w:r>
       <w:r>
         <w:rPr>
@@ -1814,21 +1903,14 @@
           <w:sz w:val="22"/>
           <w:szCs w:val="22"/>
         </w:rPr>
-        <w:t>On the other hand, histogram equalization modifies the intensity values of all the pixels in the image such that the histogram is flattened. During histogram equalization, the overall shape of the histogram changes</w:t>
-      </w:r>
-      <w:r>
-        <w:rPr>
-          <w:sz w:val="22"/>
-          <w:szCs w:val="22"/>
-        </w:rPr>
-        <w:t xml:space="preserve"> </w:t>
-      </w:r>
-      <w:r>
-        <w:rPr>
-          <w:sz w:val="22"/>
-          <w:szCs w:val="22"/>
-        </w:rPr>
-        <w:t>(</w:t>
+        <w:t>On the other hand, histogram equalization modifies the intensity values of all the pixels in the image such that the histogram is flattened</w:t>
+      </w:r>
+      <w:r>
+        <w:rPr>
+          <w:sz w:val="22"/>
+          <w:szCs w:val="22"/>
+        </w:rPr>
+        <w:t xml:space="preserve"> (</w:t>
       </w:r>
       <w:r>
         <w:rPr>
@@ -1849,14 +1931,7 @@
           <w:sz w:val="22"/>
           <w:szCs w:val="22"/>
         </w:rPr>
-        <w:t>2016</w:t>
-      </w:r>
-      <w:r>
-        <w:rPr>
-          <w:sz w:val="22"/>
-          <w:szCs w:val="22"/>
-        </w:rPr>
-        <w:t>)</w:t>
+        <w:t>2016)</w:t>
       </w:r>
       <w:r>
         <w:rPr>
@@ -1890,7 +1965,6 @@
           <w:b/>
           <w:bCs/>
         </w:rPr>
-        <w:lastRenderedPageBreak/>
         <w:t>Task 1.7 Image Binarization</w:t>
       </w:r>
     </w:p>
@@ -2022,6 +2096,7 @@
           <w:lang w:eastAsia="en-GB"/>
           <w14:ligatures w14:val="none"/>
         </w:rPr>
+        <w:lastRenderedPageBreak/>
         <w:t>including the input grayscale image, the method of thresholding</w:t>
       </w:r>
       <w:r>
@@ -2551,16 +2626,16 @@
           <w14:ligatures w14:val="none"/>
         </w:rPr>
         <w:drawing>
-          <wp:anchor distT="0" distB="0" distL="114300" distR="114300" simplePos="0" relativeHeight="251662336" behindDoc="0" locked="0" layoutInCell="1" allowOverlap="1" wp14:anchorId="62709FB2" wp14:editId="794C60F4">
+          <wp:anchor distT="0" distB="0" distL="114300" distR="114300" simplePos="0" relativeHeight="251662336" behindDoc="0" locked="0" layoutInCell="1" allowOverlap="1" wp14:anchorId="62709FB2" wp14:editId="20835F2D">
             <wp:simplePos x="0" y="0"/>
             <wp:positionH relativeFrom="margin">
-              <wp:align>center</wp:align>
+              <wp:align>left</wp:align>
             </wp:positionH>
             <wp:positionV relativeFrom="paragraph">
-              <wp:posOffset>237573</wp:posOffset>
+              <wp:posOffset>250853</wp:posOffset>
             </wp:positionV>
-            <wp:extent cx="5263515" cy="3978910"/>
-            <wp:effectExtent l="0" t="0" r="0" b="2540"/>
+            <wp:extent cx="4436745" cy="3021330"/>
+            <wp:effectExtent l="0" t="0" r="1905" b="7620"/>
             <wp:wrapSquare wrapText="bothSides"/>
             <wp:docPr id="3001798" name="Picture 1" descr="A screenshot of a computer screen&#10;&#10;Description automatically generated"/>
             <wp:cNvGraphicFramePr>
@@ -2574,7 +2649,7 @@
                     <pic:cNvPicPr/>
                   </pic:nvPicPr>
                   <pic:blipFill>
-                    <a:blip r:embed="rId9">
+                    <a:blip r:embed="rId9" cstate="print">
                       <a:extLst>
                         <a:ext uri="{28A0092B-C50C-407E-A947-70E740481C1C}">
                           <a14:useLocalDpi xmlns:a14="http://schemas.microsoft.com/office/drawing/2010/main" val="0"/>
@@ -2588,7 +2663,7 @@
                   <pic:spPr>
                     <a:xfrm>
                       <a:off x="0" y="0"/>
-                      <a:ext cx="5263515" cy="3978910"/>
+                      <a:ext cx="4491318" cy="3058302"/>
                     </a:xfrm>
                     <a:prstGeom prst="rect">
                       <a:avLst/>
@@ -2676,6 +2751,43 @@
     </w:p>
     <w:p>
       <w:pPr>
+        <w:rPr>
+          <w:rFonts w:ascii="Times New Roman" w:eastAsia="Times New Roman" w:hAnsi="Times New Roman" w:cs="Times New Roman"/>
+          <w:kern w:val="0"/>
+          <w:lang w:eastAsia="en-GB"/>
+          <w14:ligatures w14:val="none"/>
+        </w:rPr>
+      </w:pPr>
+      <w:r>
+        <w:rPr>
+          <w:rFonts w:ascii="Times New Roman" w:eastAsia="Times New Roman" w:hAnsi="Times New Roman" w:cs="Times New Roman"/>
+          <w:kern w:val="0"/>
+          <w:lang w:eastAsia="en-GB"/>
+          <w14:ligatures w14:val="none"/>
+        </w:rPr>
+        <w:t xml:space="preserve">Figure 1. </w:t>
+      </w:r>
+      <w:r>
+        <w:rPr>
+          <w:rFonts w:ascii="Times New Roman" w:eastAsia="Times New Roman" w:hAnsi="Times New Roman" w:cs="Times New Roman"/>
+          <w:kern w:val="0"/>
+          <w:lang w:eastAsia="en-GB"/>
+          <w14:ligatures w14:val="none"/>
+        </w:rPr>
+        <w:t>V</w:t>
+      </w:r>
+      <w:r>
+        <w:rPr>
+          <w:rFonts w:ascii="Times New Roman" w:eastAsia="Times New Roman" w:hAnsi="Times New Roman" w:cs="Times New Roman"/>
+          <w:kern w:val="0"/>
+          <w:lang w:eastAsia="en-GB"/>
+          <w14:ligatures w14:val="none"/>
+        </w:rPr>
+        <w:t>iew the re-sized image, histograms before and after enhancement, enhanced image and binarized image.</w:t>
+      </w:r>
+    </w:p>
+    <w:p>
+      <w:pPr>
         <w:jc w:val="center"/>
         <w:rPr>
           <w:rFonts w:ascii="Times New Roman" w:eastAsia="Times New Roman" w:hAnsi="Times New Roman" w:cs="Times New Roman"/>
@@ -2684,33 +2796,6 @@
           <w14:ligatures w14:val="none"/>
         </w:rPr>
       </w:pPr>
-      <w:r>
-        <w:rPr>
-          <w:rFonts w:ascii="Times New Roman" w:eastAsia="Times New Roman" w:hAnsi="Times New Roman" w:cs="Times New Roman"/>
-          <w:kern w:val="0"/>
-          <w:lang w:eastAsia="en-GB"/>
-          <w14:ligatures w14:val="none"/>
-        </w:rPr>
-        <w:t xml:space="preserve">Figure 1. </w:t>
-      </w:r>
-      <w:r>
-        <w:rPr>
-          <w:rFonts w:ascii="Times New Roman" w:eastAsia="Times New Roman" w:hAnsi="Times New Roman" w:cs="Times New Roman"/>
-          <w:kern w:val="0"/>
-          <w:lang w:eastAsia="en-GB"/>
-          <w14:ligatures w14:val="none"/>
-        </w:rPr>
-        <w:t>V</w:t>
-      </w:r>
-      <w:r>
-        <w:rPr>
-          <w:rFonts w:ascii="Times New Roman" w:eastAsia="Times New Roman" w:hAnsi="Times New Roman" w:cs="Times New Roman"/>
-          <w:kern w:val="0"/>
-          <w:lang w:eastAsia="en-GB"/>
-          <w14:ligatures w14:val="none"/>
-        </w:rPr>
-        <w:t>iew the re-sized image, histograms before and after enhancement, enhanced image and binarized image.</w:t>
-      </w:r>
     </w:p>
     <w:p>
       <w:pPr>
@@ -2725,8 +2810,62 @@
     </w:p>
     <w:p>
       <w:pPr>
-        <w:pStyle w:val="NormalWeb"/>
-        <w:spacing w:before="0" w:beforeAutospacing="0" w:after="0" w:afterAutospacing="0"/>
+        <w:jc w:val="center"/>
+        <w:rPr>
+          <w:rFonts w:ascii="Times New Roman" w:eastAsia="Times New Roman" w:hAnsi="Times New Roman" w:cs="Times New Roman"/>
+          <w:kern w:val="0"/>
+          <w:lang w:eastAsia="en-GB"/>
+          <w14:ligatures w14:val="none"/>
+        </w:rPr>
+      </w:pPr>
+    </w:p>
+    <w:p>
+      <w:pPr>
+        <w:jc w:val="center"/>
+        <w:rPr>
+          <w:rFonts w:ascii="Times New Roman" w:eastAsia="Times New Roman" w:hAnsi="Times New Roman" w:cs="Times New Roman"/>
+          <w:kern w:val="0"/>
+          <w:lang w:eastAsia="en-GB"/>
+          <w14:ligatures w14:val="none"/>
+        </w:rPr>
+      </w:pPr>
+    </w:p>
+    <w:p>
+      <w:pPr>
+        <w:jc w:val="center"/>
+        <w:rPr>
+          <w:rFonts w:ascii="Times New Roman" w:eastAsia="Times New Roman" w:hAnsi="Times New Roman" w:cs="Times New Roman"/>
+          <w:kern w:val="0"/>
+          <w:lang w:eastAsia="en-GB"/>
+          <w14:ligatures w14:val="none"/>
+        </w:rPr>
+      </w:pPr>
+    </w:p>
+    <w:p>
+      <w:pPr>
+        <w:jc w:val="center"/>
+        <w:rPr>
+          <w:rFonts w:ascii="Times New Roman" w:eastAsia="Times New Roman" w:hAnsi="Times New Roman" w:cs="Times New Roman"/>
+          <w:kern w:val="0"/>
+          <w:lang w:eastAsia="en-GB"/>
+          <w14:ligatures w14:val="none"/>
+        </w:rPr>
+      </w:pPr>
+    </w:p>
+    <w:p>
+      <w:pPr>
+        <w:rPr>
+          <w:rFonts w:ascii="Times New Roman" w:eastAsia="Times New Roman" w:hAnsi="Times New Roman" w:cs="Times New Roman"/>
+          <w:kern w:val="0"/>
+          <w:lang w:eastAsia="en-GB"/>
+          <w14:ligatures w14:val="none"/>
+        </w:rPr>
+      </w:pPr>
+    </w:p>
+    <w:p>
+      <w:pPr>
+        <w:pStyle w:val="NormalWeb"/>
+        <w:spacing w:before="0" w:beforeAutospacing="0" w:after="0" w:afterAutospacing="0" w:line="276" w:lineRule="auto"/>
         <w:jc w:val="center"/>
         <w:rPr>
           <w:b/>
@@ -2742,8 +2881,457 @@
           <w:sz w:val="28"/>
           <w:szCs w:val="28"/>
         </w:rPr>
-        <w:lastRenderedPageBreak/>
         <w:t>Task 2 – Edge Detection</w:t>
+      </w:r>
+    </w:p>
+    <w:p>
+      <w:pPr>
+        <w:pStyle w:val="NormalWeb"/>
+        <w:spacing w:before="0" w:beforeAutospacing="0" w:after="0" w:afterAutospacing="0"/>
+        <w:rPr>
+          <w:sz w:val="22"/>
+          <w:szCs w:val="22"/>
+        </w:rPr>
+      </w:pPr>
+      <w:r>
+        <w:rPr>
+          <w:sz w:val="22"/>
+          <w:szCs w:val="22"/>
+        </w:rPr>
+        <w:t xml:space="preserve">Edge detection is a technique used to find </w:t>
+      </w:r>
+      <w:r>
+        <w:rPr>
+          <w:sz w:val="22"/>
+          <w:szCs w:val="22"/>
+        </w:rPr>
+        <w:t xml:space="preserve">places in the image where the intensity changes quickly. Before applying edge </w:t>
+      </w:r>
+      <w:r>
+        <w:rPr>
+          <w:sz w:val="22"/>
+          <w:szCs w:val="22"/>
+        </w:rPr>
+        <w:t>detection,</w:t>
+      </w:r>
+      <w:r>
+        <w:rPr>
+          <w:sz w:val="22"/>
+          <w:szCs w:val="22"/>
+        </w:rPr>
+        <w:t xml:space="preserve"> it is a common practise to perform </w:t>
+      </w:r>
+      <w:r>
+        <w:rPr>
+          <w:sz w:val="22"/>
+          <w:szCs w:val="22"/>
+        </w:rPr>
+        <w:t>noise reduction in the image</w:t>
+      </w:r>
+      <w:r>
+        <w:rPr>
+          <w:sz w:val="22"/>
+          <w:szCs w:val="22"/>
+        </w:rPr>
+        <w:t xml:space="preserve">, </w:t>
+      </w:r>
+      <w:r>
+        <w:rPr>
+          <w:sz w:val="22"/>
+          <w:szCs w:val="22"/>
+        </w:rPr>
+        <w:t xml:space="preserve">as noisy images </w:t>
+      </w:r>
+      <w:r>
+        <w:rPr>
+          <w:sz w:val="22"/>
+          <w:szCs w:val="22"/>
+        </w:rPr>
+        <w:t>prompt variability in the local contrast along an edge</w:t>
+      </w:r>
+      <w:r>
+        <w:rPr>
+          <w:sz w:val="22"/>
+          <w:szCs w:val="22"/>
+        </w:rPr>
+        <w:t xml:space="preserve">. However, if we </w:t>
+      </w:r>
+      <w:r>
+        <w:rPr>
+          <w:sz w:val="22"/>
+          <w:szCs w:val="22"/>
+        </w:rPr>
+        <w:t xml:space="preserve">denoise an image to much it can blur the image </w:t>
+      </w:r>
+      <w:r>
+        <w:rPr>
+          <w:sz w:val="22"/>
+          <w:szCs w:val="22"/>
+        </w:rPr>
+        <w:t xml:space="preserve">and weaken the contrast around the edges, making it harder to perform edge </w:t>
+      </w:r>
+      <w:r>
+        <w:rPr>
+          <w:sz w:val="22"/>
+          <w:szCs w:val="22"/>
+        </w:rPr>
+        <w:t>detection.</w:t>
+      </w:r>
+      <w:r>
+        <w:rPr>
+          <w:sz w:val="22"/>
+          <w:szCs w:val="22"/>
+        </w:rPr>
+        <w:t xml:space="preserve"> 2 </w:t>
+      </w:r>
+      <w:r>
+        <w:rPr>
+          <w:sz w:val="22"/>
+          <w:szCs w:val="22"/>
+        </w:rPr>
+        <w:t xml:space="preserve">noise reductions where </w:t>
+      </w:r>
+      <w:r>
+        <w:rPr>
+          <w:sz w:val="22"/>
+          <w:szCs w:val="22"/>
+        </w:rPr>
+        <w:t>experimented</w:t>
+      </w:r>
+      <w:r>
+        <w:rPr>
+          <w:sz w:val="22"/>
+          <w:szCs w:val="22"/>
+        </w:rPr>
+        <w:t xml:space="preserve"> with</w:t>
+      </w:r>
+      <w:r>
+        <w:rPr>
+          <w:sz w:val="22"/>
+          <w:szCs w:val="22"/>
+        </w:rPr>
+        <w:t>;</w:t>
+      </w:r>
+      <w:r>
+        <w:rPr>
+          <w:sz w:val="22"/>
+          <w:szCs w:val="22"/>
+        </w:rPr>
+        <w:t xml:space="preserve"> both median filtering using the “medfilt2()” function and also gaussian filtering</w:t>
+      </w:r>
+      <w:r>
+        <w:rPr>
+          <w:sz w:val="22"/>
+          <w:szCs w:val="22"/>
+        </w:rPr>
+        <w:t xml:space="preserve"> using the “</w:t>
+      </w:r>
+      <w:proofErr w:type="spellStart"/>
+      <w:proofErr w:type="gramStart"/>
+      <w:r>
+        <w:rPr>
+          <w:sz w:val="22"/>
+          <w:szCs w:val="22"/>
+        </w:rPr>
+        <w:t>imgaussfilt</w:t>
+      </w:r>
+      <w:proofErr w:type="spellEnd"/>
+      <w:r>
+        <w:rPr>
+          <w:sz w:val="22"/>
+          <w:szCs w:val="22"/>
+        </w:rPr>
+        <w:t>(</w:t>
+      </w:r>
+      <w:proofErr w:type="gramEnd"/>
+      <w:r>
+        <w:rPr>
+          <w:sz w:val="22"/>
+          <w:szCs w:val="22"/>
+        </w:rPr>
+        <w:t xml:space="preserve">)”. From the experimenting </w:t>
+      </w:r>
+      <w:r>
+        <w:rPr>
+          <w:sz w:val="22"/>
+          <w:szCs w:val="22"/>
+        </w:rPr>
+        <w:t>median filt</w:t>
+      </w:r>
+      <w:r>
+        <w:rPr>
+          <w:sz w:val="22"/>
+          <w:szCs w:val="22"/>
+        </w:rPr>
+        <w:t>ering</w:t>
+      </w:r>
+      <w:r>
+        <w:rPr>
+          <w:sz w:val="22"/>
+          <w:szCs w:val="22"/>
+        </w:rPr>
+        <w:t xml:space="preserve"> was found to provide better results for edge detection in our scenario, as when applying gaussian filtering it would smooth the image too much making the edges harder to detect</w:t>
+      </w:r>
+      <w:r>
+        <w:rPr>
+          <w:sz w:val="22"/>
+          <w:szCs w:val="22"/>
+        </w:rPr>
+        <w:t>.</w:t>
+      </w:r>
+      <w:r>
+        <w:rPr>
+          <w:sz w:val="22"/>
+          <w:szCs w:val="22"/>
+        </w:rPr>
+        <w:t xml:space="preserve"> However</w:t>
+      </w:r>
+      <w:r>
+        <w:rPr>
+          <w:sz w:val="22"/>
+          <w:szCs w:val="22"/>
+        </w:rPr>
+        <w:t>,</w:t>
+      </w:r>
+      <w:r>
+        <w:rPr>
+          <w:sz w:val="22"/>
+          <w:szCs w:val="22"/>
+        </w:rPr>
+        <w:t xml:space="preserve"> the gaussian filtering function in </w:t>
+      </w:r>
+      <w:r>
+        <w:rPr>
+          <w:sz w:val="22"/>
+          <w:szCs w:val="22"/>
+        </w:rPr>
+        <w:t>MATLAB</w:t>
+      </w:r>
+      <w:r>
+        <w:rPr>
+          <w:sz w:val="22"/>
+          <w:szCs w:val="22"/>
+        </w:rPr>
+        <w:t xml:space="preserve"> has a sigma parameter</w:t>
+      </w:r>
+      <w:r>
+        <w:rPr>
+          <w:sz w:val="22"/>
+          <w:szCs w:val="22"/>
+        </w:rPr>
+        <w:t xml:space="preserve"> (</w:t>
+      </w:r>
+      <w:r>
+        <w:rPr>
+          <w:sz w:val="22"/>
+          <w:szCs w:val="22"/>
+        </w:rPr>
+        <w:t>that</w:t>
+      </w:r>
+      <w:r>
+        <w:rPr>
+          <w:sz w:val="22"/>
+          <w:szCs w:val="22"/>
+        </w:rPr>
+        <w:t xml:space="preserve"> controls </w:t>
+      </w:r>
+      <w:r>
+        <w:rPr>
+          <w:sz w:val="22"/>
+          <w:szCs w:val="22"/>
+        </w:rPr>
+        <w:t>the amount of blurring)</w:t>
+      </w:r>
+      <w:r>
+        <w:rPr>
+          <w:sz w:val="22"/>
+          <w:szCs w:val="22"/>
+        </w:rPr>
+        <w:t xml:space="preserve"> which can be </w:t>
+      </w:r>
+      <w:r>
+        <w:rPr>
+          <w:sz w:val="22"/>
+          <w:szCs w:val="22"/>
+        </w:rPr>
+        <w:t>adjusted</w:t>
+      </w:r>
+      <w:r>
+        <w:rPr>
+          <w:sz w:val="22"/>
+          <w:szCs w:val="22"/>
+        </w:rPr>
+        <w:t xml:space="preserve"> to give better results, </w:t>
+      </w:r>
+      <w:r>
+        <w:rPr>
+          <w:sz w:val="22"/>
+          <w:szCs w:val="22"/>
+        </w:rPr>
+        <w:t>but</w:t>
+      </w:r>
+      <w:r>
+        <w:rPr>
+          <w:sz w:val="22"/>
+          <w:szCs w:val="22"/>
+        </w:rPr>
+        <w:t xml:space="preserve"> due to the fact median filtering </w:t>
+      </w:r>
+      <w:r>
+        <w:rPr>
+          <w:sz w:val="22"/>
+          <w:szCs w:val="22"/>
+        </w:rPr>
+        <w:t>work</w:t>
+      </w:r>
+      <w:r>
+        <w:rPr>
+          <w:sz w:val="22"/>
+          <w:szCs w:val="22"/>
+        </w:rPr>
+        <w:t>ed</w:t>
+      </w:r>
+      <w:r>
+        <w:rPr>
+          <w:sz w:val="22"/>
+          <w:szCs w:val="22"/>
+        </w:rPr>
+        <w:t xml:space="preserve"> out the box and showed promising results, it was chosen to stick with this.</w:t>
+      </w:r>
+      <w:r>
+        <w:rPr>
+          <w:sz w:val="22"/>
+          <w:szCs w:val="22"/>
+        </w:rPr>
+        <w:t xml:space="preserve"> After noise reduction</w:t>
+      </w:r>
+      <w:r>
+        <w:rPr>
+          <w:sz w:val="22"/>
+          <w:szCs w:val="22"/>
+        </w:rPr>
+        <w:t xml:space="preserve">, 3 edge detection </w:t>
+      </w:r>
+      <w:r>
+        <w:rPr>
+          <w:sz w:val="22"/>
+          <w:szCs w:val="22"/>
+        </w:rPr>
+        <w:t>algorithms</w:t>
+      </w:r>
+      <w:r>
+        <w:rPr>
+          <w:sz w:val="22"/>
+          <w:szCs w:val="22"/>
+        </w:rPr>
+        <w:t xml:space="preserve"> using the “</w:t>
+      </w:r>
+      <w:proofErr w:type="gramStart"/>
+      <w:r>
+        <w:rPr>
+          <w:sz w:val="22"/>
+          <w:szCs w:val="22"/>
+        </w:rPr>
+        <w:t>edge(</w:t>
+      </w:r>
+      <w:proofErr w:type="gramEnd"/>
+      <w:r>
+        <w:rPr>
+          <w:sz w:val="22"/>
+          <w:szCs w:val="22"/>
+        </w:rPr>
+        <w:t xml:space="preserve">)” function was </w:t>
+      </w:r>
+      <w:r>
+        <w:rPr>
+          <w:sz w:val="22"/>
+          <w:szCs w:val="22"/>
+        </w:rPr>
+        <w:t xml:space="preserve">used to find the best edge detection result. The </w:t>
+      </w:r>
+      <w:r>
+        <w:rPr>
+          <w:sz w:val="22"/>
+          <w:szCs w:val="22"/>
+        </w:rPr>
+        <w:t>algorithms</w:t>
+      </w:r>
+      <w:r>
+        <w:rPr>
+          <w:sz w:val="22"/>
+          <w:szCs w:val="22"/>
+        </w:rPr>
+        <w:t xml:space="preserve"> being </w:t>
+      </w:r>
+      <w:r>
+        <w:rPr>
+          <w:sz w:val="22"/>
+          <w:szCs w:val="22"/>
+        </w:rPr>
+        <w:t>C</w:t>
+      </w:r>
+      <w:r>
+        <w:rPr>
+          <w:sz w:val="22"/>
+          <w:szCs w:val="22"/>
+        </w:rPr>
+        <w:t xml:space="preserve">anny, </w:t>
+      </w:r>
+      <w:r>
+        <w:rPr>
+          <w:sz w:val="22"/>
+          <w:szCs w:val="22"/>
+        </w:rPr>
+        <w:t>Sobel,</w:t>
+      </w:r>
+      <w:r>
+        <w:rPr>
+          <w:sz w:val="22"/>
+          <w:szCs w:val="22"/>
+        </w:rPr>
+        <w:t xml:space="preserve"> and </w:t>
+      </w:r>
+      <w:r>
+        <w:rPr>
+          <w:sz w:val="22"/>
+          <w:szCs w:val="22"/>
+        </w:rPr>
+        <w:t>P</w:t>
+      </w:r>
+      <w:r>
+        <w:rPr>
+          <w:sz w:val="22"/>
+          <w:szCs w:val="22"/>
+        </w:rPr>
+        <w:t>rewitt</w:t>
+      </w:r>
+      <w:r>
+        <w:rPr>
+          <w:sz w:val="22"/>
+          <w:szCs w:val="22"/>
+        </w:rPr>
+        <w:t>.</w:t>
+      </w:r>
+      <w:r>
+        <w:rPr>
+          <w:sz w:val="22"/>
+          <w:szCs w:val="22"/>
+        </w:rPr>
+        <w:t xml:space="preserve"> The results can be seen in figure 2</w:t>
+      </w:r>
+      <w:r>
+        <w:rPr>
+          <w:sz w:val="22"/>
+          <w:szCs w:val="22"/>
+        </w:rPr>
+        <w:t xml:space="preserve"> (please zoom in to view details)</w:t>
+      </w:r>
+      <w:r>
+        <w:rPr>
+          <w:sz w:val="22"/>
+          <w:szCs w:val="22"/>
+        </w:rPr>
+        <w:t>.</w:t>
       </w:r>
     </w:p>
     <w:p>
@@ -2761,17 +3349,18 @@
           <w:noProof/>
           <w:color w:val="111111"/>
         </w:rPr>
+        <w:lastRenderedPageBreak/>
         <w:drawing>
-          <wp:anchor distT="0" distB="0" distL="114300" distR="114300" simplePos="0" relativeHeight="251660288" behindDoc="0" locked="0" layoutInCell="1" allowOverlap="1" wp14:anchorId="093C8C2A" wp14:editId="7B22BA59">
+          <wp:anchor distT="0" distB="0" distL="114300" distR="114300" simplePos="0" relativeHeight="251660288" behindDoc="0" locked="0" layoutInCell="1" allowOverlap="1" wp14:anchorId="093C8C2A" wp14:editId="66C80F4A">
             <wp:simplePos x="0" y="0"/>
             <wp:positionH relativeFrom="margin">
-              <wp:posOffset>4119549</wp:posOffset>
+              <wp:posOffset>3879850</wp:posOffset>
             </wp:positionH>
             <wp:positionV relativeFrom="paragraph">
-              <wp:posOffset>2201158</wp:posOffset>
+              <wp:posOffset>0</wp:posOffset>
             </wp:positionV>
-            <wp:extent cx="1816100" cy="1336675"/>
-            <wp:effectExtent l="0" t="0" r="0" b="0"/>
+            <wp:extent cx="1816100" cy="1362710"/>
+            <wp:effectExtent l="0" t="0" r="0" b="8890"/>
             <wp:wrapSquare wrapText="bothSides"/>
             <wp:docPr id="1884102176" name="Picture 2"/>
             <wp:cNvGraphicFramePr>
@@ -2802,7 +3391,7 @@
                   <pic:spPr bwMode="auto">
                     <a:xfrm>
                       <a:off x="0" y="0"/>
-                      <a:ext cx="1816100" cy="1336675"/>
+                      <a:ext cx="1816100" cy="1362710"/>
                     </a:xfrm>
                     <a:prstGeom prst="rect">
                       <a:avLst/>
@@ -2828,13 +3417,13 @@
           <w:szCs w:val="22"/>
         </w:rPr>
         <w:drawing>
-          <wp:anchor distT="0" distB="0" distL="114300" distR="114300" simplePos="0" relativeHeight="251659264" behindDoc="0" locked="0" layoutInCell="1" allowOverlap="1" wp14:anchorId="3A7BAC43" wp14:editId="309D3429">
+          <wp:anchor distT="0" distB="0" distL="114300" distR="114300" simplePos="0" relativeHeight="251659264" behindDoc="0" locked="0" layoutInCell="1" allowOverlap="1" wp14:anchorId="3A7BAC43" wp14:editId="5DBBF4F0">
             <wp:simplePos x="0" y="0"/>
             <wp:positionH relativeFrom="margin">
-              <wp:align>center</wp:align>
+              <wp:posOffset>1960935</wp:posOffset>
             </wp:positionH>
             <wp:positionV relativeFrom="paragraph">
-              <wp:posOffset>2188182</wp:posOffset>
+              <wp:posOffset>414</wp:posOffset>
             </wp:positionV>
             <wp:extent cx="1819910" cy="1362710"/>
             <wp:effectExtent l="0" t="0" r="8890" b="8890"/>
@@ -2894,13 +3483,13 @@
           <w:szCs w:val="22"/>
         </w:rPr>
         <w:drawing>
-          <wp:anchor distT="0" distB="0" distL="114300" distR="114300" simplePos="0" relativeHeight="251658240" behindDoc="0" locked="0" layoutInCell="1" allowOverlap="1" wp14:anchorId="7E45DBA9" wp14:editId="6F8D47E2">
+          <wp:anchor distT="0" distB="0" distL="114300" distR="114300" simplePos="0" relativeHeight="251658240" behindDoc="0" locked="0" layoutInCell="1" allowOverlap="1" wp14:anchorId="7E45DBA9" wp14:editId="0D6725E7">
             <wp:simplePos x="0" y="0"/>
-            <wp:positionH relativeFrom="column">
-              <wp:posOffset>42545</wp:posOffset>
+            <wp:positionH relativeFrom="margin">
+              <wp:align>left</wp:align>
             </wp:positionH>
             <wp:positionV relativeFrom="paragraph">
-              <wp:posOffset>2194450</wp:posOffset>
+              <wp:posOffset>82</wp:posOffset>
             </wp:positionV>
             <wp:extent cx="1828800" cy="1353820"/>
             <wp:effectExtent l="0" t="0" r="0" b="0"/>
@@ -2949,456 +3538,6 @@
           </wp:anchor>
         </w:drawing>
       </w:r>
-      <w:r>
-        <w:rPr>
-          <w:sz w:val="22"/>
-          <w:szCs w:val="22"/>
-        </w:rPr>
-        <w:t xml:space="preserve">Edge detection is a common technique used to find </w:t>
-      </w:r>
-      <w:r>
-        <w:rPr>
-          <w:sz w:val="22"/>
-          <w:szCs w:val="22"/>
-        </w:rPr>
-        <w:t xml:space="preserve">places in the image where the intensity changes quickly. Before applying edge </w:t>
-      </w:r>
-      <w:r>
-        <w:rPr>
-          <w:sz w:val="22"/>
-          <w:szCs w:val="22"/>
-        </w:rPr>
-        <w:t>detection,</w:t>
-      </w:r>
-      <w:r>
-        <w:rPr>
-          <w:sz w:val="22"/>
-          <w:szCs w:val="22"/>
-        </w:rPr>
-        <w:t xml:space="preserve"> it is a common practise to perform </w:t>
-      </w:r>
-      <w:r>
-        <w:rPr>
-          <w:sz w:val="22"/>
-          <w:szCs w:val="22"/>
-        </w:rPr>
-        <w:t>noise reduction in the image</w:t>
-      </w:r>
-      <w:r>
-        <w:rPr>
-          <w:sz w:val="22"/>
-          <w:szCs w:val="22"/>
-        </w:rPr>
-        <w:t xml:space="preserve">, </w:t>
-      </w:r>
-      <w:r>
-        <w:rPr>
-          <w:sz w:val="22"/>
-          <w:szCs w:val="22"/>
-        </w:rPr>
-        <w:t xml:space="preserve">as noisy images </w:t>
-      </w:r>
-      <w:r>
-        <w:rPr>
-          <w:sz w:val="22"/>
-          <w:szCs w:val="22"/>
-        </w:rPr>
-        <w:t>prompt variability in the local contrast along an edge</w:t>
-      </w:r>
-      <w:r>
-        <w:rPr>
-          <w:sz w:val="22"/>
-          <w:szCs w:val="22"/>
-        </w:rPr>
-        <w:t xml:space="preserve">. However, if we </w:t>
-      </w:r>
-      <w:r>
-        <w:rPr>
-          <w:sz w:val="22"/>
-          <w:szCs w:val="22"/>
-        </w:rPr>
-        <w:t xml:space="preserve">denoise an image to much it can blur the image </w:t>
-      </w:r>
-      <w:r>
-        <w:rPr>
-          <w:sz w:val="22"/>
-          <w:szCs w:val="22"/>
-        </w:rPr>
-        <w:t xml:space="preserve">and weaken the contrast around the edges, making it harder to perform edge </w:t>
-      </w:r>
-      <w:r>
-        <w:rPr>
-          <w:sz w:val="22"/>
-          <w:szCs w:val="22"/>
-        </w:rPr>
-        <w:t>detection.</w:t>
-      </w:r>
-      <w:r>
-        <w:rPr>
-          <w:sz w:val="22"/>
-          <w:szCs w:val="22"/>
-        </w:rPr>
-        <w:t xml:space="preserve"> 2 </w:t>
-      </w:r>
-      <w:r>
-        <w:rPr>
-          <w:sz w:val="22"/>
-          <w:szCs w:val="22"/>
-        </w:rPr>
-        <w:t xml:space="preserve">noise reductions where </w:t>
-      </w:r>
-      <w:r>
-        <w:rPr>
-          <w:sz w:val="22"/>
-          <w:szCs w:val="22"/>
-        </w:rPr>
-        <w:t>experimented</w:t>
-      </w:r>
-      <w:r>
-        <w:rPr>
-          <w:sz w:val="22"/>
-          <w:szCs w:val="22"/>
-        </w:rPr>
-        <w:t xml:space="preserve"> with</w:t>
-      </w:r>
-      <w:r>
-        <w:rPr>
-          <w:sz w:val="22"/>
-          <w:szCs w:val="22"/>
-        </w:rPr>
-        <w:t>;</w:t>
-      </w:r>
-      <w:r>
-        <w:rPr>
-          <w:sz w:val="22"/>
-          <w:szCs w:val="22"/>
-        </w:rPr>
-        <w:t xml:space="preserve"> both median filtering using the “medfilt2()” function and also gaussian filtering</w:t>
-      </w:r>
-      <w:r>
-        <w:rPr>
-          <w:sz w:val="22"/>
-          <w:szCs w:val="22"/>
-        </w:rPr>
-        <w:t xml:space="preserve"> using the “</w:t>
-      </w:r>
-      <w:proofErr w:type="spellStart"/>
-      <w:proofErr w:type="gramStart"/>
-      <w:r>
-        <w:rPr>
-          <w:sz w:val="22"/>
-          <w:szCs w:val="22"/>
-        </w:rPr>
-        <w:t>imgaussfilt</w:t>
-      </w:r>
-      <w:proofErr w:type="spellEnd"/>
-      <w:r>
-        <w:rPr>
-          <w:sz w:val="22"/>
-          <w:szCs w:val="22"/>
-        </w:rPr>
-        <w:t>(</w:t>
-      </w:r>
-      <w:proofErr w:type="gramEnd"/>
-      <w:r>
-        <w:rPr>
-          <w:sz w:val="22"/>
-          <w:szCs w:val="22"/>
-        </w:rPr>
-        <w:t xml:space="preserve">)”. From the experimenting </w:t>
-      </w:r>
-      <w:r>
-        <w:rPr>
-          <w:sz w:val="22"/>
-          <w:szCs w:val="22"/>
-        </w:rPr>
-        <w:t>median filt</w:t>
-      </w:r>
-      <w:r>
-        <w:rPr>
-          <w:sz w:val="22"/>
-          <w:szCs w:val="22"/>
-        </w:rPr>
-        <w:t>ering</w:t>
-      </w:r>
-      <w:r>
-        <w:rPr>
-          <w:sz w:val="22"/>
-          <w:szCs w:val="22"/>
-        </w:rPr>
-        <w:t xml:space="preserve"> was found to provide better results for edge detection in our scenario, as when applying gaussian filtering it would smooth the image too much making the edges harder to detect</w:t>
-      </w:r>
-      <w:r>
-        <w:rPr>
-          <w:sz w:val="22"/>
-          <w:szCs w:val="22"/>
-        </w:rPr>
-        <w:t>.</w:t>
-      </w:r>
-      <w:r>
-        <w:rPr>
-          <w:sz w:val="22"/>
-          <w:szCs w:val="22"/>
-        </w:rPr>
-        <w:t xml:space="preserve"> However</w:t>
-      </w:r>
-      <w:r>
-        <w:rPr>
-          <w:sz w:val="22"/>
-          <w:szCs w:val="22"/>
-        </w:rPr>
-        <w:t>,</w:t>
-      </w:r>
-      <w:r>
-        <w:rPr>
-          <w:sz w:val="22"/>
-          <w:szCs w:val="22"/>
-        </w:rPr>
-        <w:t xml:space="preserve"> the gaussian filtering function in </w:t>
-      </w:r>
-      <w:r>
-        <w:rPr>
-          <w:sz w:val="22"/>
-          <w:szCs w:val="22"/>
-        </w:rPr>
-        <w:t>MATLAB</w:t>
-      </w:r>
-      <w:r>
-        <w:rPr>
-          <w:sz w:val="22"/>
-          <w:szCs w:val="22"/>
-        </w:rPr>
-        <w:t xml:space="preserve"> has a sigma parameter</w:t>
-      </w:r>
-      <w:r>
-        <w:rPr>
-          <w:sz w:val="22"/>
-          <w:szCs w:val="22"/>
-        </w:rPr>
-        <w:t xml:space="preserve"> (</w:t>
-      </w:r>
-      <w:r>
-        <w:rPr>
-          <w:sz w:val="22"/>
-          <w:szCs w:val="22"/>
-        </w:rPr>
-        <w:t>that</w:t>
-      </w:r>
-      <w:r>
-        <w:rPr>
-          <w:sz w:val="22"/>
-          <w:szCs w:val="22"/>
-        </w:rPr>
-        <w:t xml:space="preserve"> controls </w:t>
-      </w:r>
-      <w:r>
-        <w:rPr>
-          <w:sz w:val="22"/>
-          <w:szCs w:val="22"/>
-        </w:rPr>
-        <w:t>the amount of blurring)</w:t>
-      </w:r>
-      <w:r>
-        <w:rPr>
-          <w:sz w:val="22"/>
-          <w:szCs w:val="22"/>
-        </w:rPr>
-        <w:t xml:space="preserve"> which can be </w:t>
-      </w:r>
-      <w:r>
-        <w:rPr>
-          <w:sz w:val="22"/>
-          <w:szCs w:val="22"/>
-        </w:rPr>
-        <w:t>adjusted</w:t>
-      </w:r>
-      <w:r>
-        <w:rPr>
-          <w:sz w:val="22"/>
-          <w:szCs w:val="22"/>
-        </w:rPr>
-        <w:t xml:space="preserve"> to give better results, </w:t>
-      </w:r>
-      <w:r>
-        <w:rPr>
-          <w:sz w:val="22"/>
-          <w:szCs w:val="22"/>
-        </w:rPr>
-        <w:t>but</w:t>
-      </w:r>
-      <w:r>
-        <w:rPr>
-          <w:sz w:val="22"/>
-          <w:szCs w:val="22"/>
-        </w:rPr>
-        <w:t xml:space="preserve"> due to the fact median filtering </w:t>
-      </w:r>
-      <w:r>
-        <w:rPr>
-          <w:sz w:val="22"/>
-          <w:szCs w:val="22"/>
-        </w:rPr>
-        <w:t>work</w:t>
-      </w:r>
-      <w:r>
-        <w:rPr>
-          <w:sz w:val="22"/>
-          <w:szCs w:val="22"/>
-        </w:rPr>
-        <w:t>ed</w:t>
-      </w:r>
-      <w:r>
-        <w:rPr>
-          <w:sz w:val="22"/>
-          <w:szCs w:val="22"/>
-        </w:rPr>
-        <w:t xml:space="preserve"> out the box and showed promising results, it was chosen to stick with this.</w:t>
-      </w:r>
-      <w:r>
-        <w:rPr>
-          <w:sz w:val="22"/>
-          <w:szCs w:val="22"/>
-        </w:rPr>
-        <w:t xml:space="preserve"> After noise reduction</w:t>
-      </w:r>
-      <w:r>
-        <w:rPr>
-          <w:sz w:val="22"/>
-          <w:szCs w:val="22"/>
-        </w:rPr>
-        <w:t xml:space="preserve">, 3 edge detection </w:t>
-      </w:r>
-      <w:r>
-        <w:rPr>
-          <w:sz w:val="22"/>
-          <w:szCs w:val="22"/>
-        </w:rPr>
-        <w:t>algorithms</w:t>
-      </w:r>
-      <w:r>
-        <w:rPr>
-          <w:sz w:val="22"/>
-          <w:szCs w:val="22"/>
-        </w:rPr>
-        <w:t xml:space="preserve"> using the “</w:t>
-      </w:r>
-      <w:proofErr w:type="gramStart"/>
-      <w:r>
-        <w:rPr>
-          <w:sz w:val="22"/>
-          <w:szCs w:val="22"/>
-        </w:rPr>
-        <w:t>edge(</w:t>
-      </w:r>
-      <w:proofErr w:type="gramEnd"/>
-      <w:r>
-        <w:rPr>
-          <w:sz w:val="22"/>
-          <w:szCs w:val="22"/>
-        </w:rPr>
-        <w:t xml:space="preserve">)” function was </w:t>
-      </w:r>
-      <w:r>
-        <w:rPr>
-          <w:sz w:val="22"/>
-          <w:szCs w:val="22"/>
-        </w:rPr>
-        <w:t xml:space="preserve">used to find the best edge detection result. The </w:t>
-      </w:r>
-      <w:r>
-        <w:rPr>
-          <w:sz w:val="22"/>
-          <w:szCs w:val="22"/>
-        </w:rPr>
-        <w:t>algorithms</w:t>
-      </w:r>
-      <w:r>
-        <w:rPr>
-          <w:sz w:val="22"/>
-          <w:szCs w:val="22"/>
-        </w:rPr>
-        <w:t xml:space="preserve"> being </w:t>
-      </w:r>
-      <w:r>
-        <w:rPr>
-          <w:sz w:val="22"/>
-          <w:szCs w:val="22"/>
-        </w:rPr>
-        <w:t>C</w:t>
-      </w:r>
-      <w:r>
-        <w:rPr>
-          <w:sz w:val="22"/>
-          <w:szCs w:val="22"/>
-        </w:rPr>
-        <w:t xml:space="preserve">anny, </w:t>
-      </w:r>
-      <w:r>
-        <w:rPr>
-          <w:sz w:val="22"/>
-          <w:szCs w:val="22"/>
-        </w:rPr>
-        <w:t>Sobel,</w:t>
-      </w:r>
-      <w:r>
-        <w:rPr>
-          <w:sz w:val="22"/>
-          <w:szCs w:val="22"/>
-        </w:rPr>
-        <w:t xml:space="preserve"> and </w:t>
-      </w:r>
-      <w:r>
-        <w:rPr>
-          <w:sz w:val="22"/>
-          <w:szCs w:val="22"/>
-        </w:rPr>
-        <w:t>P</w:t>
-      </w:r>
-      <w:r>
-        <w:rPr>
-          <w:sz w:val="22"/>
-          <w:szCs w:val="22"/>
-        </w:rPr>
-        <w:t>rewitt</w:t>
-      </w:r>
-      <w:r>
-        <w:rPr>
-          <w:sz w:val="22"/>
-          <w:szCs w:val="22"/>
-        </w:rPr>
-        <w:t>.</w:t>
-      </w:r>
-      <w:r>
-        <w:rPr>
-          <w:sz w:val="22"/>
-          <w:szCs w:val="22"/>
-        </w:rPr>
-        <w:t xml:space="preserve"> The results can be seen in figure 2</w:t>
-      </w:r>
-      <w:r>
-        <w:rPr>
-          <w:sz w:val="22"/>
-          <w:szCs w:val="22"/>
-        </w:rPr>
-        <w:t xml:space="preserve"> (please zoom in to view details)</w:t>
-      </w:r>
-      <w:r>
-        <w:rPr>
-          <w:sz w:val="22"/>
-          <w:szCs w:val="22"/>
-        </w:rPr>
-        <w:t>.</w:t>
-      </w:r>
-    </w:p>
-    <w:p>
-      <w:pPr>
-        <w:pStyle w:val="NormalWeb"/>
-        <w:spacing w:before="0" w:beforeAutospacing="0" w:after="0" w:afterAutospacing="0"/>
-        <w:rPr>
-          <w:sz w:val="22"/>
-          <w:szCs w:val="22"/>
-        </w:rPr>
-      </w:pPr>
     </w:p>
     <w:p>
       <w:pPr>
@@ -3562,7 +3701,7 @@
           <w:sz w:val="22"/>
           <w:szCs w:val="22"/>
         </w:rPr>
-        <w:t xml:space="preserve"> methods gave very similar </w:t>
+        <w:t xml:space="preserve"> methods gave similar </w:t>
       </w:r>
       <w:r>
         <w:rPr>
@@ -3760,7 +3899,21 @@
           <w:sz w:val="22"/>
           <w:szCs w:val="22"/>
         </w:rPr>
-        <w:t xml:space="preserve"> more computationally expensive then Sobel and Prewitt so if computational resource was a key factor canny would not be </w:t>
+        <w:t xml:space="preserve"> more computationally expensive</w:t>
+      </w:r>
+      <w:r>
+        <w:rPr>
+          <w:sz w:val="22"/>
+          <w:szCs w:val="22"/>
+        </w:rPr>
+        <w:t xml:space="preserve">, </w:t>
+      </w:r>
+      <w:r>
+        <w:rPr>
+          <w:sz w:val="22"/>
+          <w:szCs w:val="22"/>
+        </w:rPr>
+        <w:t xml:space="preserve">so if computational resource was a key factor canny would not be </w:t>
       </w:r>
       <w:r>
         <w:rPr>
@@ -4446,7 +4599,6 @@
           <w:sz w:val="28"/>
           <w:szCs w:val="28"/>
         </w:rPr>
-        <w:lastRenderedPageBreak/>
         <w:t>Task 4 – Object Recognition</w:t>
       </w:r>
     </w:p>
@@ -4802,16 +4954,7 @@
           <w:lang w:eastAsia="en-GB"/>
           <w14:ligatures w14:val="none"/>
         </w:rPr>
-        <w:t xml:space="preserve">, </w:t>
-      </w:r>
-      <w:r>
-        <w:rPr>
-          <w:rFonts w:ascii="Times New Roman" w:eastAsia="Times New Roman" w:hAnsi="Times New Roman" w:cs="Times New Roman"/>
-          <w:kern w:val="0"/>
-          <w:lang w:eastAsia="en-GB"/>
-          <w14:ligatures w14:val="none"/>
-        </w:rPr>
-        <w:t>2023</w:t>
+        <w:t>, 2023</w:t>
       </w:r>
       <w:r>
         <w:rPr>
@@ -4866,6 +5009,7 @@
           <w:lang w:eastAsia="en-GB"/>
           <w14:ligatures w14:val="none"/>
         </w:rPr>
+        <w:lastRenderedPageBreak/>
         <w:t>Task5 – Robust Method</w:t>
       </w:r>
     </w:p>
@@ -5263,7 +5407,6 @@
           <w:lang w:eastAsia="en-GB"/>
           <w14:ligatures w14:val="none"/>
         </w:rPr>
-        <w:lastRenderedPageBreak/>
         <w:t>Task 6 - Performance Evaluation</w:t>
       </w:r>
     </w:p>
@@ -5718,6 +5861,7 @@
           <w:lang w:eastAsia="en-GB"/>
           <w14:ligatures w14:val="none"/>
         </w:rPr>
+        <w:lastRenderedPageBreak/>
         <w:t>Recall = True Positive / True Positive + False Negative</w:t>
       </w:r>
     </w:p>
@@ -7087,6 +7231,146 @@
         </w:rPr>
       </w:pPr>
     </w:p>
+    <w:p>
+      <w:pPr>
+        <w:pStyle w:val="NormalWeb"/>
+        <w:spacing w:before="0" w:beforeAutospacing="0" w:after="0" w:afterAutospacing="0"/>
+        <w:rPr>
+          <w:rFonts w:ascii="Roboto" w:hAnsi="Roboto"/>
+          <w:color w:val="111111"/>
+        </w:rPr>
+      </w:pPr>
+    </w:p>
+    <w:p>
+      <w:pPr>
+        <w:pStyle w:val="NormalWeb"/>
+        <w:spacing w:before="0" w:beforeAutospacing="0" w:after="0" w:afterAutospacing="0"/>
+        <w:rPr>
+          <w:rFonts w:ascii="Roboto" w:hAnsi="Roboto"/>
+          <w:color w:val="111111"/>
+        </w:rPr>
+      </w:pPr>
+    </w:p>
+    <w:p>
+      <w:pPr>
+        <w:pStyle w:val="NormalWeb"/>
+        <w:spacing w:before="0" w:beforeAutospacing="0" w:after="0" w:afterAutospacing="0"/>
+        <w:rPr>
+          <w:rFonts w:ascii="Roboto" w:hAnsi="Roboto"/>
+          <w:color w:val="111111"/>
+        </w:rPr>
+      </w:pPr>
+    </w:p>
+    <w:p>
+      <w:pPr>
+        <w:pStyle w:val="NormalWeb"/>
+        <w:spacing w:before="0" w:beforeAutospacing="0" w:after="0" w:afterAutospacing="0"/>
+        <w:rPr>
+          <w:rFonts w:ascii="Roboto" w:hAnsi="Roboto"/>
+          <w:color w:val="111111"/>
+        </w:rPr>
+      </w:pPr>
+    </w:p>
+    <w:p>
+      <w:pPr>
+        <w:pStyle w:val="NormalWeb"/>
+        <w:spacing w:before="0" w:beforeAutospacing="0" w:after="0" w:afterAutospacing="0"/>
+        <w:rPr>
+          <w:rFonts w:ascii="Roboto" w:hAnsi="Roboto"/>
+          <w:color w:val="111111"/>
+        </w:rPr>
+      </w:pPr>
+    </w:p>
+    <w:p>
+      <w:pPr>
+        <w:pStyle w:val="NormalWeb"/>
+        <w:spacing w:before="0" w:beforeAutospacing="0" w:after="0" w:afterAutospacing="0"/>
+        <w:rPr>
+          <w:rFonts w:ascii="Roboto" w:hAnsi="Roboto"/>
+          <w:color w:val="111111"/>
+        </w:rPr>
+      </w:pPr>
+    </w:p>
+    <w:p>
+      <w:pPr>
+        <w:pStyle w:val="NormalWeb"/>
+        <w:spacing w:before="0" w:beforeAutospacing="0" w:after="0" w:afterAutospacing="0"/>
+        <w:rPr>
+          <w:rFonts w:ascii="Roboto" w:hAnsi="Roboto"/>
+          <w:color w:val="111111"/>
+        </w:rPr>
+      </w:pPr>
+    </w:p>
+    <w:p>
+      <w:pPr>
+        <w:pStyle w:val="NormalWeb"/>
+        <w:spacing w:before="0" w:beforeAutospacing="0" w:after="0" w:afterAutospacing="0"/>
+        <w:rPr>
+          <w:rFonts w:ascii="Roboto" w:hAnsi="Roboto"/>
+          <w:color w:val="111111"/>
+        </w:rPr>
+      </w:pPr>
+    </w:p>
+    <w:p>
+      <w:pPr>
+        <w:pStyle w:val="NormalWeb"/>
+        <w:spacing w:before="0" w:beforeAutospacing="0" w:after="0" w:afterAutospacing="0"/>
+        <w:rPr>
+          <w:rFonts w:ascii="Roboto" w:hAnsi="Roboto"/>
+          <w:color w:val="111111"/>
+        </w:rPr>
+      </w:pPr>
+    </w:p>
+    <w:p>
+      <w:pPr>
+        <w:pStyle w:val="NormalWeb"/>
+        <w:spacing w:before="0" w:beforeAutospacing="0" w:after="0" w:afterAutospacing="0"/>
+        <w:rPr>
+          <w:rFonts w:ascii="Roboto" w:hAnsi="Roboto"/>
+          <w:color w:val="111111"/>
+        </w:rPr>
+      </w:pPr>
+    </w:p>
+    <w:p>
+      <w:pPr>
+        <w:pStyle w:val="NormalWeb"/>
+        <w:spacing w:before="0" w:beforeAutospacing="0" w:after="0" w:afterAutospacing="0"/>
+        <w:rPr>
+          <w:rFonts w:ascii="Roboto" w:hAnsi="Roboto"/>
+          <w:color w:val="111111"/>
+        </w:rPr>
+      </w:pPr>
+    </w:p>
+    <w:p>
+      <w:pPr>
+        <w:pStyle w:val="NormalWeb"/>
+        <w:spacing w:before="0" w:beforeAutospacing="0" w:after="0" w:afterAutospacing="0"/>
+        <w:rPr>
+          <w:rFonts w:ascii="Roboto" w:hAnsi="Roboto"/>
+          <w:color w:val="111111"/>
+        </w:rPr>
+      </w:pPr>
+    </w:p>
+    <w:p>
+      <w:pPr>
+        <w:pStyle w:val="NormalWeb"/>
+        <w:spacing w:before="0" w:beforeAutospacing="0" w:after="0" w:afterAutospacing="0"/>
+        <w:rPr>
+          <w:rFonts w:ascii="Roboto" w:hAnsi="Roboto"/>
+          <w:color w:val="111111"/>
+        </w:rPr>
+      </w:pPr>
+    </w:p>
+    <w:p>
+      <w:pPr>
+        <w:pStyle w:val="NormalWeb"/>
+        <w:spacing w:before="0" w:beforeAutospacing="0" w:after="0" w:afterAutospacing="0"/>
+        <w:rPr>
+          <w:rFonts w:ascii="Roboto" w:hAnsi="Roboto"/>
+          <w:color w:val="111111"/>
+        </w:rPr>
+      </w:pPr>
+    </w:p>
     <w:p/>
     <w:p>
       <w:pPr>
@@ -7148,25 +7432,7 @@
           <w:lang w:eastAsia="en-GB"/>
           <w14:ligatures w14:val="none"/>
         </w:rPr>
-        <w:t>Dr Duan</w:t>
-      </w:r>
-      <w:r>
-        <w:rPr>
-          <w:rFonts w:ascii="Times New Roman" w:eastAsia="Times New Roman" w:hAnsi="Times New Roman" w:cs="Times New Roman"/>
-          <w:kern w:val="0"/>
-          <w:lang w:eastAsia="en-GB"/>
-          <w14:ligatures w14:val="none"/>
-        </w:rPr>
-        <w:t>,</w:t>
-      </w:r>
-      <w:r>
-        <w:rPr>
-          <w:rFonts w:ascii="Times New Roman" w:eastAsia="Times New Roman" w:hAnsi="Times New Roman" w:cs="Times New Roman"/>
-          <w:kern w:val="0"/>
-          <w:lang w:eastAsia="en-GB"/>
-          <w14:ligatures w14:val="none"/>
-        </w:rPr>
-        <w:t xml:space="preserve"> </w:t>
+        <w:t xml:space="preserve">Dr Duan, </w:t>
       </w:r>
       <w:proofErr w:type="spellStart"/>
       <w:r>
@@ -7186,115 +7452,7 @@
           <w:lang w:eastAsia="en-GB"/>
           <w14:ligatures w14:val="none"/>
         </w:rPr>
-        <w:t xml:space="preserve">, </w:t>
-      </w:r>
-      <w:r>
-        <w:rPr>
-          <w:rFonts w:ascii="Times New Roman" w:eastAsia="Times New Roman" w:hAnsi="Times New Roman" w:cs="Times New Roman"/>
-          <w:kern w:val="0"/>
-          <w:lang w:eastAsia="en-GB"/>
-          <w14:ligatures w14:val="none"/>
-        </w:rPr>
-        <w:t>Lecture</w:t>
-      </w:r>
-      <w:r>
-        <w:rPr>
-          <w:rFonts w:ascii="Times New Roman" w:eastAsia="Times New Roman" w:hAnsi="Times New Roman" w:cs="Times New Roman"/>
-          <w:kern w:val="0"/>
-          <w:lang w:eastAsia="en-GB"/>
-          <w14:ligatures w14:val="none"/>
-        </w:rPr>
-        <w:t xml:space="preserve"> 3: </w:t>
-      </w:r>
-      <w:r>
-        <w:rPr>
-          <w:rFonts w:ascii="Times New Roman" w:eastAsia="Times New Roman" w:hAnsi="Times New Roman" w:cs="Times New Roman"/>
-          <w:kern w:val="0"/>
-          <w:lang w:eastAsia="en-GB"/>
-          <w14:ligatures w14:val="none"/>
-        </w:rPr>
-        <w:t>Image Enhancement</w:t>
-      </w:r>
-      <w:r>
-        <w:rPr>
-          <w:rFonts w:ascii="Times New Roman" w:eastAsia="Times New Roman" w:hAnsi="Times New Roman" w:cs="Times New Roman"/>
-          <w:kern w:val="0"/>
-          <w:lang w:eastAsia="en-GB"/>
-          <w14:ligatures w14:val="none"/>
-        </w:rPr>
-        <w:t xml:space="preserve">, </w:t>
-      </w:r>
-      <w:r>
-        <w:rPr>
-          <w:rFonts w:ascii="Times New Roman" w:eastAsia="Times New Roman" w:hAnsi="Times New Roman" w:cs="Times New Roman"/>
-          <w:kern w:val="0"/>
-          <w:lang w:eastAsia="en-GB"/>
-          <w14:ligatures w14:val="none"/>
-        </w:rPr>
-        <w:t>lecture</w:t>
-      </w:r>
-      <w:r>
-        <w:rPr>
-          <w:rFonts w:ascii="Times New Roman" w:eastAsia="Times New Roman" w:hAnsi="Times New Roman" w:cs="Times New Roman"/>
-          <w:kern w:val="0"/>
-          <w:lang w:eastAsia="en-GB"/>
-          <w14:ligatures w14:val="none"/>
-        </w:rPr>
-        <w:t xml:space="preserve"> slides, </w:t>
-      </w:r>
-      <w:r>
-        <w:rPr>
-          <w:rFonts w:ascii="Times New Roman" w:eastAsia="Times New Roman" w:hAnsi="Times New Roman" w:cs="Times New Roman"/>
-          <w:kern w:val="0"/>
-          <w:lang w:eastAsia="en-GB"/>
-          <w14:ligatures w14:val="none"/>
-        </w:rPr>
-        <w:t>Image Processing</w:t>
-      </w:r>
-      <w:r>
-        <w:rPr>
-          <w:rFonts w:ascii="Times New Roman" w:eastAsia="Times New Roman" w:hAnsi="Times New Roman" w:cs="Times New Roman"/>
-          <w:kern w:val="0"/>
-          <w:lang w:eastAsia="en-GB"/>
-          <w14:ligatures w14:val="none"/>
-        </w:rPr>
-        <w:t>, CMP3</w:t>
-      </w:r>
-      <w:r>
-        <w:rPr>
-          <w:rFonts w:ascii="Times New Roman" w:eastAsia="Times New Roman" w:hAnsi="Times New Roman" w:cs="Times New Roman"/>
-          <w:kern w:val="0"/>
-          <w:lang w:eastAsia="en-GB"/>
-          <w14:ligatures w14:val="none"/>
-        </w:rPr>
-        <w:t>108</w:t>
-      </w:r>
-      <w:r>
-        <w:rPr>
-          <w:rFonts w:ascii="Times New Roman" w:eastAsia="Times New Roman" w:hAnsi="Times New Roman" w:cs="Times New Roman"/>
-          <w:kern w:val="0"/>
-          <w:lang w:eastAsia="en-GB"/>
-          <w14:ligatures w14:val="none"/>
-        </w:rPr>
-        <w:t xml:space="preserve">M, University of Lincoln, delivered </w:t>
-      </w:r>
-      <w:r>
-        <w:rPr>
-          <w:rFonts w:ascii="Times New Roman" w:eastAsia="Times New Roman" w:hAnsi="Times New Roman" w:cs="Times New Roman"/>
-          <w:kern w:val="0"/>
-          <w:lang w:eastAsia="en-GB"/>
-          <w14:ligatures w14:val="none"/>
-        </w:rPr>
-        <w:t>10</w:t>
-      </w:r>
-      <w:r>
-        <w:rPr>
-          <w:rFonts w:ascii="Times New Roman" w:eastAsia="Times New Roman" w:hAnsi="Times New Roman" w:cs="Times New Roman"/>
-          <w:kern w:val="0"/>
-          <w:lang w:eastAsia="en-GB"/>
-          <w14:ligatures w14:val="none"/>
-        </w:rPr>
-        <w:t>th October 2023</w:t>
+        <w:t>, Lecture 3: Image Enhancement, lecture slides, Image Processing, CMP3108M, University of Lincoln, delivered 10th October 2023</w:t>
       </w:r>
     </w:p>
     <w:p>
@@ -7430,65 +7588,23 @@
           <w:sz w:val="22"/>
           <w:szCs w:val="22"/>
         </w:rPr>
-        <w:t>MathWorks</w:t>
-      </w:r>
-      <w:r>
-        <w:rPr>
-          <w:sz w:val="22"/>
-          <w:szCs w:val="22"/>
-        </w:rPr>
-        <w:t xml:space="preserve"> (2023</w:t>
-      </w:r>
-      <w:r>
-        <w:rPr>
-          <w:sz w:val="22"/>
-          <w:szCs w:val="22"/>
-        </w:rPr>
-        <w:t>d</w:t>
-      </w:r>
-      <w:r>
-        <w:rPr>
-          <w:sz w:val="22"/>
-          <w:szCs w:val="22"/>
-        </w:rPr>
-        <w:t xml:space="preserve">) Sørensen-Dice similarity coefficient for image segmentation - MATLAB dice - MathWorks United Kingdom. Available at: https://uk.mathworks.com/help/images/ref/dice.html (Accessed: 16 December 2023). </w:t>
-      </w:r>
-    </w:p>
-    <w:p>
-      <w:pPr>
-        <w:pStyle w:val="NormalWeb"/>
-        <w:rPr>
-          <w:sz w:val="22"/>
-          <w:szCs w:val="22"/>
-        </w:rPr>
-      </w:pPr>
-      <w:r>
-        <w:rPr>
-          <w:sz w:val="22"/>
-          <w:szCs w:val="22"/>
-        </w:rPr>
-        <w:t>MathWorks</w:t>
-      </w:r>
-      <w:r>
-        <w:rPr>
-          <w:sz w:val="22"/>
-          <w:szCs w:val="22"/>
-        </w:rPr>
-        <w:t xml:space="preserve"> (2023</w:t>
-      </w:r>
-      <w:r>
-        <w:rPr>
-          <w:sz w:val="22"/>
-          <w:szCs w:val="22"/>
-        </w:rPr>
-        <w:t>e</w:t>
-      </w:r>
-      <w:r>
-        <w:rPr>
-          <w:sz w:val="22"/>
-          <w:szCs w:val="22"/>
-        </w:rPr>
-        <w:t xml:space="preserve">) Contour matching score for image segmentation - MATLAB </w:t>
+        <w:t xml:space="preserve">MathWorks (2023d) Sørensen-Dice similarity coefficient for image segmentation - MATLAB dice - MathWorks United Kingdom. Available at: https://uk.mathworks.com/help/images/ref/dice.html (Accessed: 16 December 2023). </w:t>
+      </w:r>
+    </w:p>
+    <w:p>
+      <w:pPr>
+        <w:pStyle w:val="NormalWeb"/>
+        <w:rPr>
+          <w:sz w:val="22"/>
+          <w:szCs w:val="22"/>
+        </w:rPr>
+      </w:pPr>
+      <w:r>
+        <w:rPr>
+          <w:sz w:val="22"/>
+          <w:szCs w:val="22"/>
+        </w:rPr>
+        <w:t xml:space="preserve">MathWorks (2023e) Contour matching score for image segmentation - MATLAB </w:t>
       </w:r>
       <w:proofErr w:type="spellStart"/>
       <w:r>
@@ -7526,6 +7642,10 @@
     <w:p>
       <w:pPr>
         <w:pStyle w:val="NormalWeb"/>
+        <w:rPr>
+          <w:sz w:val="22"/>
+          <w:szCs w:val="22"/>
+        </w:rPr>
       </w:pPr>
       <w:proofErr w:type="spellStart"/>
       <w:r>
@@ -7542,12 +7662,783 @@
           <w:szCs w:val="22"/>
         </w:rPr>
         <w:t xml:space="preserve">, N. (2020) Comparing edge detection methods, Medium. Available at: https://medium.com/@nikatsanka/comparing-edge-detection-methods-638a2919476e (Accessed: 11 December 2023). </w:t>
+      </w:r>
+    </w:p>
+    <w:p>
+      <w:pPr>
+        <w:pStyle w:val="NormalWeb"/>
+        <w:rPr>
+          <w:sz w:val="22"/>
+          <w:szCs w:val="22"/>
+        </w:rPr>
+      </w:pPr>
+    </w:p>
+    <w:p>
+      <w:pPr>
+        <w:pStyle w:val="NormalWeb"/>
+        <w:rPr>
+          <w:sz w:val="22"/>
+          <w:szCs w:val="22"/>
+        </w:rPr>
+      </w:pPr>
+    </w:p>
+    <w:p>
+      <w:pPr>
+        <w:pStyle w:val="NormalWeb"/>
+        <w:rPr>
+          <w:sz w:val="22"/>
+          <w:szCs w:val="22"/>
+        </w:rPr>
+      </w:pPr>
+    </w:p>
+    <w:p>
+      <w:pPr>
+        <w:pStyle w:val="NormalWeb"/>
+        <w:rPr>
+          <w:sz w:val="22"/>
+          <w:szCs w:val="22"/>
+        </w:rPr>
+      </w:pPr>
+    </w:p>
+    <w:p>
+      <w:pPr>
+        <w:pStyle w:val="NormalWeb"/>
+        <w:rPr>
+          <w:sz w:val="22"/>
+          <w:szCs w:val="22"/>
+        </w:rPr>
+      </w:pPr>
+    </w:p>
+    <w:p>
+      <w:pPr>
+        <w:pStyle w:val="NormalWeb"/>
+        <w:rPr>
+          <w:sz w:val="22"/>
+          <w:szCs w:val="22"/>
+        </w:rPr>
+      </w:pPr>
+    </w:p>
+    <w:p>
+      <w:pPr>
+        <w:pStyle w:val="NormalWeb"/>
+        <w:rPr>
+          <w:sz w:val="22"/>
+          <w:szCs w:val="22"/>
+        </w:rPr>
+      </w:pPr>
+    </w:p>
+    <w:p>
+      <w:pPr>
+        <w:pStyle w:val="NormalWeb"/>
+        <w:jc w:val="center"/>
+        <w:rPr>
+          <w:b/>
+          <w:bCs/>
+        </w:rPr>
+      </w:pPr>
+      <w:r>
+        <w:rPr>
+          <w:b/>
+          <w:bCs/>
+        </w:rPr>
+        <w:lastRenderedPageBreak/>
+        <w:t>Appendix</w:t>
+      </w:r>
+    </w:p>
+    <w:p>
+      <w:pPr>
+        <w:pStyle w:val="NormalWeb"/>
+        <w:rPr>
+          <w:b/>
+          <w:bCs/>
+          <w:sz w:val="22"/>
+          <w:szCs w:val="22"/>
+        </w:rPr>
+      </w:pPr>
+      <w:r>
+        <w:rPr>
+          <w:b/>
+          <w:bCs/>
+          <w:noProof/>
+          <w:sz w:val="22"/>
+          <w:szCs w:val="22"/>
+        </w:rPr>
+        <w:drawing>
+          <wp:anchor distT="0" distB="0" distL="114300" distR="114300" simplePos="0" relativeHeight="251666432" behindDoc="0" locked="0" layoutInCell="1" allowOverlap="1" wp14:anchorId="3597B25D" wp14:editId="7EB06937">
+            <wp:simplePos x="0" y="0"/>
+            <wp:positionH relativeFrom="margin">
+              <wp:posOffset>-635</wp:posOffset>
+            </wp:positionH>
+            <wp:positionV relativeFrom="paragraph">
+              <wp:posOffset>268605</wp:posOffset>
+            </wp:positionV>
+            <wp:extent cx="5859780" cy="7597775"/>
+            <wp:effectExtent l="0" t="0" r="7620" b="3175"/>
+            <wp:wrapSquare wrapText="bothSides"/>
+            <wp:docPr id="1208349070" name="Picture 1" descr="A screenshot of a computer program&#10;&#10;Description automatically generated"/>
+            <wp:cNvGraphicFramePr>
+              <a:graphicFrameLocks xmlns:a="http://schemas.openxmlformats.org/drawingml/2006/main" noChangeAspect="1"/>
+            </wp:cNvGraphicFramePr>
+            <a:graphic xmlns:a="http://schemas.openxmlformats.org/drawingml/2006/main">
+              <a:graphicData uri="http://schemas.openxmlformats.org/drawingml/2006/picture">
+                <pic:pic xmlns:pic="http://schemas.openxmlformats.org/drawingml/2006/picture">
+                  <pic:nvPicPr>
+                    <pic:cNvPr id="1208349070" name="Picture 1" descr="A screenshot of a computer program&#10;&#10;Description automatically generated"/>
+                    <pic:cNvPicPr/>
+                  </pic:nvPicPr>
+                  <pic:blipFill>
+                    <a:blip r:embed="rId17">
+                      <a:extLst>
+                        <a:ext uri="{28A0092B-C50C-407E-A947-70E740481C1C}">
+                          <a14:useLocalDpi xmlns:a14="http://schemas.microsoft.com/office/drawing/2010/main" val="0"/>
+                        </a:ext>
+                      </a:extLst>
+                    </a:blip>
+                    <a:stretch>
+                      <a:fillRect/>
+                    </a:stretch>
+                  </pic:blipFill>
+                  <pic:spPr>
+                    <a:xfrm>
+                      <a:off x="0" y="0"/>
+                      <a:ext cx="5859780" cy="7597775"/>
+                    </a:xfrm>
+                    <a:prstGeom prst="rect">
+                      <a:avLst/>
+                    </a:prstGeom>
+                  </pic:spPr>
+                </pic:pic>
+              </a:graphicData>
+            </a:graphic>
+            <wp14:sizeRelH relativeFrom="page">
+              <wp14:pctWidth>0</wp14:pctWidth>
+            </wp14:sizeRelH>
+            <wp14:sizeRelV relativeFrom="page">
+              <wp14:pctHeight>0</wp14:pctHeight>
+            </wp14:sizeRelV>
+          </wp:anchor>
+        </w:drawing>
+      </w:r>
+      <w:r>
+        <w:rPr>
+          <w:b/>
+          <w:bCs/>
+          <w:sz w:val="22"/>
+          <w:szCs w:val="22"/>
+        </w:rPr>
+        <w:t>Task</w:t>
+      </w:r>
+      <w:r>
+        <w:rPr>
+          <w:b/>
+          <w:bCs/>
+          <w:sz w:val="22"/>
+          <w:szCs w:val="22"/>
+        </w:rPr>
+        <w:t>1to4.m</w:t>
+      </w:r>
+    </w:p>
+    <w:p>
+      <w:pPr>
+        <w:pStyle w:val="NormalWeb"/>
+        <w:rPr>
+          <w:b/>
+          <w:bCs/>
+          <w:sz w:val="22"/>
+          <w:szCs w:val="22"/>
+        </w:rPr>
+      </w:pPr>
+      <w:r>
+        <w:rPr>
+          <w:b/>
+          <w:bCs/>
+          <w:sz w:val="22"/>
+          <w:szCs w:val="22"/>
+        </w:rPr>
+        <w:lastRenderedPageBreak/>
+        <w:drawing>
+          <wp:anchor distT="0" distB="0" distL="114300" distR="114300" simplePos="0" relativeHeight="251669504" behindDoc="0" locked="0" layoutInCell="1" allowOverlap="1" wp14:anchorId="47C9CEE1" wp14:editId="096A81F2">
+            <wp:simplePos x="0" y="0"/>
+            <wp:positionH relativeFrom="margin">
+              <wp:align>left</wp:align>
+            </wp:positionH>
+            <wp:positionV relativeFrom="paragraph">
+              <wp:posOffset>248</wp:posOffset>
+            </wp:positionV>
+            <wp:extent cx="4850130" cy="5401310"/>
+            <wp:effectExtent l="0" t="0" r="7620" b="8890"/>
+            <wp:wrapSquare wrapText="bothSides"/>
+            <wp:docPr id="480196887" name="Picture 1" descr="A screenshot of a computer program&#10;&#10;Description automatically generated"/>
+            <wp:cNvGraphicFramePr>
+              <a:graphicFrameLocks xmlns:a="http://schemas.openxmlformats.org/drawingml/2006/main" noChangeAspect="1"/>
+            </wp:cNvGraphicFramePr>
+            <a:graphic xmlns:a="http://schemas.openxmlformats.org/drawingml/2006/main">
+              <a:graphicData uri="http://schemas.openxmlformats.org/drawingml/2006/picture">
+                <pic:pic xmlns:pic="http://schemas.openxmlformats.org/drawingml/2006/picture">
+                  <pic:nvPicPr>
+                    <pic:cNvPr id="480196887" name="Picture 1" descr="A screenshot of a computer program&#10;&#10;Description automatically generated"/>
+                    <pic:cNvPicPr/>
+                  </pic:nvPicPr>
+                  <pic:blipFill>
+                    <a:blip r:embed="rId18">
+                      <a:extLst>
+                        <a:ext uri="{28A0092B-C50C-407E-A947-70E740481C1C}">
+                          <a14:useLocalDpi xmlns:a14="http://schemas.microsoft.com/office/drawing/2010/main" val="0"/>
+                        </a:ext>
+                      </a:extLst>
+                    </a:blip>
+                    <a:stretch>
+                      <a:fillRect/>
+                    </a:stretch>
+                  </pic:blipFill>
+                  <pic:spPr>
+                    <a:xfrm>
+                      <a:off x="0" y="0"/>
+                      <a:ext cx="4850130" cy="5401310"/>
+                    </a:xfrm>
+                    <a:prstGeom prst="rect">
+                      <a:avLst/>
+                    </a:prstGeom>
+                  </pic:spPr>
+                </pic:pic>
+              </a:graphicData>
+            </a:graphic>
+            <wp14:sizeRelH relativeFrom="page">
+              <wp14:pctWidth>0</wp14:pctWidth>
+            </wp14:sizeRelH>
+            <wp14:sizeRelV relativeFrom="page">
+              <wp14:pctHeight>0</wp14:pctHeight>
+            </wp14:sizeRelV>
+          </wp:anchor>
+        </w:drawing>
+      </w:r>
+    </w:p>
+    <w:p>
+      <w:pPr>
+        <w:pStyle w:val="NormalWeb"/>
+        <w:rPr>
+          <w:b/>
+          <w:bCs/>
+          <w:sz w:val="22"/>
+          <w:szCs w:val="22"/>
+        </w:rPr>
+      </w:pPr>
+    </w:p>
+    <w:p>
+      <w:pPr>
+        <w:pStyle w:val="NormalWeb"/>
+        <w:rPr>
+          <w:b/>
+          <w:bCs/>
+          <w:sz w:val="22"/>
+          <w:szCs w:val="22"/>
+        </w:rPr>
+      </w:pPr>
+    </w:p>
+    <w:p>
+      <w:pPr>
+        <w:pStyle w:val="NormalWeb"/>
+        <w:rPr>
+          <w:b/>
+          <w:bCs/>
+          <w:sz w:val="22"/>
+          <w:szCs w:val="22"/>
+        </w:rPr>
+      </w:pPr>
+    </w:p>
+    <w:p>
+      <w:pPr>
+        <w:pStyle w:val="NormalWeb"/>
+        <w:rPr>
+          <w:b/>
+          <w:bCs/>
+          <w:sz w:val="22"/>
+          <w:szCs w:val="22"/>
+        </w:rPr>
+      </w:pPr>
+      <w:r>
+        <w:rPr>
+          <w:b/>
+          <w:bCs/>
+          <w:noProof/>
+          <w:sz w:val="22"/>
+          <w:szCs w:val="22"/>
+        </w:rPr>
+        <w:drawing>
+          <wp:anchor distT="0" distB="0" distL="114300" distR="114300" simplePos="0" relativeHeight="251668480" behindDoc="0" locked="0" layoutInCell="1" allowOverlap="1" wp14:anchorId="0761DE59" wp14:editId="52D5FEBE">
+            <wp:simplePos x="0" y="0"/>
+            <wp:positionH relativeFrom="margin">
+              <wp:posOffset>-57785</wp:posOffset>
+            </wp:positionH>
+            <wp:positionV relativeFrom="paragraph">
+              <wp:posOffset>4148455</wp:posOffset>
+            </wp:positionV>
+            <wp:extent cx="4300855" cy="2721610"/>
+            <wp:effectExtent l="0" t="0" r="4445" b="2540"/>
+            <wp:wrapSquare wrapText="bothSides"/>
+            <wp:docPr id="1342547205" name="Picture 1" descr="A screenshot of a computer code&#10;&#10;Description automatically generated"/>
+            <wp:cNvGraphicFramePr>
+              <a:graphicFrameLocks xmlns:a="http://schemas.openxmlformats.org/drawingml/2006/main" noChangeAspect="1"/>
+            </wp:cNvGraphicFramePr>
+            <a:graphic xmlns:a="http://schemas.openxmlformats.org/drawingml/2006/main">
+              <a:graphicData uri="http://schemas.openxmlformats.org/drawingml/2006/picture">
+                <pic:pic xmlns:pic="http://schemas.openxmlformats.org/drawingml/2006/picture">
+                  <pic:nvPicPr>
+                    <pic:cNvPr id="1342547205" name="Picture 1" descr="A screenshot of a computer code&#10;&#10;Description automatically generated"/>
+                    <pic:cNvPicPr>
+                      <a:picLocks noChangeAspect="1" noChangeArrowheads="1"/>
+                    </pic:cNvPicPr>
+                  </pic:nvPicPr>
+                  <pic:blipFill>
+                    <a:blip r:embed="rId19">
+                      <a:extLst>
+                        <a:ext uri="{28A0092B-C50C-407E-A947-70E740481C1C}">
+                          <a14:useLocalDpi xmlns:a14="http://schemas.microsoft.com/office/drawing/2010/main" val="0"/>
+                        </a:ext>
+                      </a:extLst>
+                    </a:blip>
+                    <a:srcRect/>
+                    <a:stretch>
+                      <a:fillRect/>
+                    </a:stretch>
+                  </pic:blipFill>
+                  <pic:spPr bwMode="auto">
+                    <a:xfrm>
+                      <a:off x="0" y="0"/>
+                      <a:ext cx="4300855" cy="2721610"/>
+                    </a:xfrm>
+                    <a:prstGeom prst="rect">
+                      <a:avLst/>
+                    </a:prstGeom>
+                    <a:noFill/>
+                  </pic:spPr>
+                </pic:pic>
+              </a:graphicData>
+            </a:graphic>
+            <wp14:sizeRelH relativeFrom="page">
+              <wp14:pctWidth>0</wp14:pctWidth>
+            </wp14:sizeRelH>
+            <wp14:sizeRelV relativeFrom="page">
+              <wp14:pctHeight>0</wp14:pctHeight>
+            </wp14:sizeRelV>
+          </wp:anchor>
+        </w:drawing>
+      </w:r>
+    </w:p>
+    <w:p>
+      <w:pPr>
+        <w:pStyle w:val="NormalWeb"/>
+        <w:rPr>
+          <w:b/>
+          <w:bCs/>
+          <w:sz w:val="22"/>
+          <w:szCs w:val="22"/>
+        </w:rPr>
+      </w:pPr>
+      <w:r>
+        <w:rPr>
+          <w:b/>
+          <w:bCs/>
+          <w:noProof/>
+        </w:rPr>
+        <w:lastRenderedPageBreak/>
+        <w:drawing>
+          <wp:anchor distT="0" distB="0" distL="114300" distR="114300" simplePos="0" relativeHeight="251667456" behindDoc="0" locked="0" layoutInCell="1" allowOverlap="1" wp14:anchorId="2B022135" wp14:editId="54CA8292">
+            <wp:simplePos x="0" y="0"/>
+            <wp:positionH relativeFrom="margin">
+              <wp:align>left</wp:align>
+            </wp:positionH>
+            <wp:positionV relativeFrom="paragraph">
+              <wp:posOffset>206651</wp:posOffset>
+            </wp:positionV>
+            <wp:extent cx="5255812" cy="8018544"/>
+            <wp:effectExtent l="0" t="0" r="2540" b="1905"/>
+            <wp:wrapSquare wrapText="bothSides"/>
+            <wp:docPr id="719722360" name="Picture 1"/>
+            <wp:cNvGraphicFramePr>
+              <a:graphicFrameLocks xmlns:a="http://schemas.openxmlformats.org/drawingml/2006/main" noChangeAspect="1"/>
+            </wp:cNvGraphicFramePr>
+            <a:graphic xmlns:a="http://schemas.openxmlformats.org/drawingml/2006/main">
+              <a:graphicData uri="http://schemas.openxmlformats.org/drawingml/2006/picture">
+                <pic:pic xmlns:pic="http://schemas.openxmlformats.org/drawingml/2006/picture">
+                  <pic:nvPicPr>
+                    <pic:cNvPr id="0" name="Picture 2"/>
+                    <pic:cNvPicPr>
+                      <a:picLocks noChangeAspect="1" noChangeArrowheads="1"/>
+                    </pic:cNvPicPr>
+                  </pic:nvPicPr>
+                  <pic:blipFill>
+                    <a:blip r:embed="rId20">
+                      <a:extLst>
+                        <a:ext uri="{28A0092B-C50C-407E-A947-70E740481C1C}">
+                          <a14:useLocalDpi xmlns:a14="http://schemas.microsoft.com/office/drawing/2010/main" val="0"/>
+                        </a:ext>
+                      </a:extLst>
+                    </a:blip>
+                    <a:srcRect/>
+                    <a:stretch>
+                      <a:fillRect/>
+                    </a:stretch>
+                  </pic:blipFill>
+                  <pic:spPr bwMode="auto">
+                    <a:xfrm>
+                      <a:off x="0" y="0"/>
+                      <a:ext cx="5255812" cy="8018544"/>
+                    </a:xfrm>
+                    <a:prstGeom prst="rect">
+                      <a:avLst/>
+                    </a:prstGeom>
+                    <a:noFill/>
+                  </pic:spPr>
+                </pic:pic>
+              </a:graphicData>
+            </a:graphic>
+            <wp14:sizeRelH relativeFrom="page">
+              <wp14:pctWidth>0</wp14:pctWidth>
+            </wp14:sizeRelH>
+            <wp14:sizeRelV relativeFrom="page">
+              <wp14:pctHeight>0</wp14:pctHeight>
+            </wp14:sizeRelV>
+          </wp:anchor>
+        </w:drawing>
+      </w:r>
+      <w:r>
+        <w:rPr>
+          <w:b/>
+          <w:bCs/>
+          <w:sz w:val="22"/>
+          <w:szCs w:val="22"/>
+        </w:rPr>
+        <w:t>Task5to6.m</w:t>
+      </w:r>
+    </w:p>
+    <w:p>
+      <w:pPr>
+        <w:pStyle w:val="NormalWeb"/>
+        <w:rPr>
+          <w:b/>
+          <w:bCs/>
+        </w:rPr>
+      </w:pPr>
+    </w:p>
+    <w:p>
+      <w:pPr>
+        <w:pStyle w:val="NormalWeb"/>
+        <w:rPr>
+          <w:b/>
+          <w:bCs/>
+        </w:rPr>
+      </w:pPr>
+    </w:p>
+    <w:p>
+      <w:pPr>
+        <w:pStyle w:val="NormalWeb"/>
+        <w:rPr>
+          <w:b/>
+          <w:bCs/>
+        </w:rPr>
+      </w:pPr>
+    </w:p>
+    <w:p>
+      <w:pPr>
+        <w:pStyle w:val="NormalWeb"/>
+        <w:rPr>
+          <w:b/>
+          <w:bCs/>
+        </w:rPr>
+      </w:pPr>
+    </w:p>
+    <w:p>
+      <w:pPr>
+        <w:pStyle w:val="NormalWeb"/>
+        <w:rPr>
+          <w:b/>
+          <w:bCs/>
+        </w:rPr>
+      </w:pPr>
+    </w:p>
+    <w:p>
+      <w:pPr>
+        <w:pStyle w:val="NormalWeb"/>
+        <w:rPr>
+          <w:b/>
+          <w:bCs/>
+        </w:rPr>
+      </w:pPr>
+    </w:p>
+    <w:p>
+      <w:pPr>
+        <w:pStyle w:val="NormalWeb"/>
+        <w:rPr>
+          <w:b/>
+          <w:bCs/>
+        </w:rPr>
+      </w:pPr>
+    </w:p>
+    <w:p>
+      <w:pPr>
+        <w:pStyle w:val="NormalWeb"/>
+        <w:rPr>
+          <w:b/>
+          <w:bCs/>
+        </w:rPr>
+      </w:pPr>
+    </w:p>
+    <w:p>
+      <w:pPr>
+        <w:pStyle w:val="NormalWeb"/>
+        <w:rPr>
+          <w:b/>
+          <w:bCs/>
+        </w:rPr>
+      </w:pPr>
+    </w:p>
+    <w:p>
+      <w:pPr>
+        <w:pStyle w:val="NormalWeb"/>
+        <w:rPr>
+          <w:b/>
+          <w:bCs/>
+        </w:rPr>
+      </w:pPr>
+    </w:p>
+    <w:p>
+      <w:pPr>
+        <w:pStyle w:val="NormalWeb"/>
+        <w:rPr>
+          <w:b/>
+          <w:bCs/>
+        </w:rPr>
+      </w:pPr>
+    </w:p>
+    <w:p>
+      <w:pPr>
+        <w:pStyle w:val="NormalWeb"/>
+        <w:rPr>
+          <w:b/>
+          <w:bCs/>
+        </w:rPr>
+      </w:pPr>
+    </w:p>
+    <w:p>
+      <w:pPr>
+        <w:pStyle w:val="NormalWeb"/>
+        <w:rPr>
+          <w:b/>
+          <w:bCs/>
+        </w:rPr>
+      </w:pPr>
+    </w:p>
+    <w:p>
+      <w:pPr>
+        <w:pStyle w:val="NormalWeb"/>
+        <w:rPr>
+          <w:b/>
+          <w:bCs/>
+        </w:rPr>
+      </w:pPr>
+    </w:p>
+    <w:p>
+      <w:pPr>
+        <w:pStyle w:val="NormalWeb"/>
+        <w:rPr>
+          <w:b/>
+          <w:bCs/>
+        </w:rPr>
+      </w:pPr>
+    </w:p>
+    <w:p>
+      <w:pPr>
+        <w:pStyle w:val="NormalWeb"/>
+        <w:rPr>
+          <w:b/>
+          <w:bCs/>
+        </w:rPr>
+      </w:pPr>
+    </w:p>
+    <w:p>
+      <w:pPr>
+        <w:pStyle w:val="NormalWeb"/>
+        <w:rPr>
+          <w:b/>
+          <w:bCs/>
+        </w:rPr>
+      </w:pPr>
+    </w:p>
+    <w:p>
+      <w:pPr>
+        <w:pStyle w:val="NormalWeb"/>
+        <w:rPr>
+          <w:b/>
+          <w:bCs/>
+        </w:rPr>
+      </w:pPr>
+    </w:p>
+    <w:p>
+      <w:pPr>
+        <w:pStyle w:val="NormalWeb"/>
+        <w:rPr>
+          <w:b/>
+          <w:bCs/>
+        </w:rPr>
+      </w:pPr>
+    </w:p>
+    <w:p>
+      <w:pPr>
+        <w:pStyle w:val="NormalWeb"/>
+        <w:rPr>
+          <w:b/>
+          <w:bCs/>
+        </w:rPr>
+      </w:pPr>
+    </w:p>
+    <w:p>
+      <w:pPr>
+        <w:pStyle w:val="NormalWeb"/>
+        <w:rPr>
+          <w:b/>
+          <w:bCs/>
+        </w:rPr>
+      </w:pPr>
+    </w:p>
+    <w:p>
+      <w:pPr>
+        <w:pStyle w:val="NormalWeb"/>
+        <w:rPr>
+          <w:b/>
+          <w:bCs/>
+        </w:rPr>
+      </w:pPr>
+    </w:p>
+    <w:p>
+      <w:pPr>
+        <w:pStyle w:val="NormalWeb"/>
+        <w:rPr>
+          <w:b/>
+          <w:bCs/>
+        </w:rPr>
+      </w:pPr>
+      <w:r>
+        <w:rPr>
+          <w:b/>
+          <w:bCs/>
+          <w:noProof/>
+        </w:rPr>
+        <w:lastRenderedPageBreak/>
+        <w:drawing>
+          <wp:inline distT="0" distB="0" distL="0" distR="0" wp14:anchorId="4AA6575D" wp14:editId="41A88ED1">
+            <wp:extent cx="5766003" cy="8348870"/>
+            <wp:effectExtent l="0" t="0" r="6350" b="0"/>
+            <wp:docPr id="1565232166" name="Picture 2"/>
+            <wp:cNvGraphicFramePr>
+              <a:graphicFrameLocks xmlns:a="http://schemas.openxmlformats.org/drawingml/2006/main" noChangeAspect="1"/>
+            </wp:cNvGraphicFramePr>
+            <a:graphic xmlns:a="http://schemas.openxmlformats.org/drawingml/2006/main">
+              <a:graphicData uri="http://schemas.openxmlformats.org/drawingml/2006/picture">
+                <pic:pic xmlns:pic="http://schemas.openxmlformats.org/drawingml/2006/picture">
+                  <pic:nvPicPr>
+                    <pic:cNvPr id="0" name="Picture 3"/>
+                    <pic:cNvPicPr>
+                      <a:picLocks noChangeAspect="1" noChangeArrowheads="1"/>
+                    </pic:cNvPicPr>
+                  </pic:nvPicPr>
+                  <pic:blipFill>
+                    <a:blip r:embed="rId21">
+                      <a:extLst>
+                        <a:ext uri="{28A0092B-C50C-407E-A947-70E740481C1C}">
+                          <a14:useLocalDpi xmlns:a14="http://schemas.microsoft.com/office/drawing/2010/main" val="0"/>
+                        </a:ext>
+                      </a:extLst>
+                    </a:blip>
+                    <a:srcRect/>
+                    <a:stretch>
+                      <a:fillRect/>
+                    </a:stretch>
+                  </pic:blipFill>
+                  <pic:spPr bwMode="auto">
+                    <a:xfrm>
+                      <a:off x="0" y="0"/>
+                      <a:ext cx="5774858" cy="8361692"/>
+                    </a:xfrm>
+                    <a:prstGeom prst="rect">
+                      <a:avLst/>
+                    </a:prstGeom>
+                    <a:noFill/>
+                  </pic:spPr>
+                </pic:pic>
+              </a:graphicData>
+            </a:graphic>
+          </wp:inline>
+        </w:drawing>
+      </w:r>
+    </w:p>
+    <w:p>
+      <w:pPr>
+        <w:pStyle w:val="NormalWeb"/>
+        <w:rPr>
+          <w:b/>
+          <w:bCs/>
+        </w:rPr>
+      </w:pPr>
+      <w:r>
+        <w:rPr>
+          <w:b/>
+          <w:bCs/>
+          <w:noProof/>
+        </w:rPr>
+        <w:lastRenderedPageBreak/>
+        <w:drawing>
+          <wp:inline distT="0" distB="0" distL="0" distR="0" wp14:anchorId="731F70A6" wp14:editId="671C2778">
+            <wp:extent cx="5970018" cy="8062623"/>
+            <wp:effectExtent l="0" t="0" r="0" b="0"/>
+            <wp:docPr id="860947976" name="Picture 3"/>
+            <wp:cNvGraphicFramePr>
+              <a:graphicFrameLocks xmlns:a="http://schemas.openxmlformats.org/drawingml/2006/main" noChangeAspect="1"/>
+            </wp:cNvGraphicFramePr>
+            <a:graphic xmlns:a="http://schemas.openxmlformats.org/drawingml/2006/main">
+              <a:graphicData uri="http://schemas.openxmlformats.org/drawingml/2006/picture">
+                <pic:pic xmlns:pic="http://schemas.openxmlformats.org/drawingml/2006/picture">
+                  <pic:nvPicPr>
+                    <pic:cNvPr id="0" name="Picture 4"/>
+                    <pic:cNvPicPr>
+                      <a:picLocks noChangeAspect="1" noChangeArrowheads="1"/>
+                    </pic:cNvPicPr>
+                  </pic:nvPicPr>
+                  <pic:blipFill>
+                    <a:blip r:embed="rId22">
+                      <a:extLst>
+                        <a:ext uri="{28A0092B-C50C-407E-A947-70E740481C1C}">
+                          <a14:useLocalDpi xmlns:a14="http://schemas.microsoft.com/office/drawing/2010/main" val="0"/>
+                        </a:ext>
+                      </a:extLst>
+                    </a:blip>
+                    <a:srcRect/>
+                    <a:stretch>
+                      <a:fillRect/>
+                    </a:stretch>
+                  </pic:blipFill>
+                  <pic:spPr bwMode="auto">
+                    <a:xfrm>
+                      <a:off x="0" y="0"/>
+                      <a:ext cx="5977561" cy="8072811"/>
+                    </a:xfrm>
+                    <a:prstGeom prst="rect">
+                      <a:avLst/>
+                    </a:prstGeom>
+                    <a:noFill/>
+                  </pic:spPr>
+                </pic:pic>
+              </a:graphicData>
+            </a:graphic>
+          </wp:inline>
+        </w:drawing>
       </w:r>
     </w:p>
     <w:sectPr>
       <w:pgSz w:w="12240" w:h="15840"/>
       <w:pgMar w:top="1440" w:right="1440" w:bottom="1440" w:left="1440" w:header="720" w:footer="720" w:gutter="0"/>
       <w:cols w:space="720"/>
+      <w:docGrid w:linePitch="299"/>
     </w:sectPr>
   </w:body>
 </w:document>
